--- a/intellij/shortcut.docx
+++ b/intellij/shortcut.docx
@@ -13,26 +13,31 @@
         <w:gridCol w:w="5332"/>
       </w:tblGrid>
       <w:tr>
-        <w:tc>
-          <w:tcPr>
-            <w:tcW w:w="5332" w:type="dxa"/>
-          </w:tcPr>
-          <w:p>
-            <w:pPr>
-              <w:widowControl/>
-              <w:wordWrap/>
-              <w:autoSpaceDE/>
-              <w:autoSpaceDN/>
-              <w:spacing w:line="240" w:lineRule="auto"/>
-              <w:rPr>
-                <w:rFonts w:asciiTheme="majorHAnsi" w:eastAsiaTheme="majorHAnsi" w:hAnsiTheme="majorHAnsi"/>
-                <w:szCs w:val="60"/>
-              </w:rPr>
-            </w:pPr>
-            <w:r>
-              <w:rPr>
-                <w:rFonts w:asciiTheme="majorHAnsi" w:eastAsiaTheme="majorHAnsi" w:hAnsiTheme="majorHAnsi" w:hint="eastAsia"/>
-                <w:szCs w:val="60"/>
+        <w:trPr>
+          <w:trHeight w:val="226"/>
+        </w:trPr>
+        <w:tc>
+          <w:tcPr>
+            <w:tcW w:w="5332" w:type="dxa"/>
+          </w:tcPr>
+          <w:p>
+            <w:pPr>
+              <w:widowControl/>
+              <w:wordWrap/>
+              <w:autoSpaceDE/>
+              <w:autoSpaceDN/>
+              <w:spacing w:line="240" w:lineRule="auto"/>
+              <w:rPr>
+                <w:rFonts w:asciiTheme="majorHAnsi" w:eastAsiaTheme="majorHAnsi" w:hAnsiTheme="majorHAnsi"/>
+                <w:szCs w:val="60"/>
+                <w:highlight w:val="yellow"/>
+              </w:rPr>
+            </w:pPr>
+            <w:r>
+              <w:rPr>
+                <w:rFonts w:asciiTheme="majorHAnsi" w:eastAsiaTheme="majorHAnsi" w:hAnsiTheme="majorHAnsi" w:hint="eastAsia"/>
+                <w:szCs w:val="60"/>
+                <w:highlight w:val="yellow"/>
               </w:rPr>
               <w:t>alt</w:t>
             </w:r>
@@ -40,6 +45,7 @@
               <w:rPr>
                 <w:rFonts w:asciiTheme="majorHAnsi" w:eastAsiaTheme="majorHAnsi" w:hAnsiTheme="majorHAnsi"/>
                 <w:szCs w:val="60"/>
+                <w:highlight w:val="yellow"/>
               </w:rPr>
               <w:t xml:space="preserve"> </w:t>
             </w:r>
@@ -47,6 +53,7 @@
               <w:rPr>
                 <w:rFonts w:asciiTheme="majorHAnsi" w:eastAsiaTheme="majorHAnsi" w:hAnsiTheme="majorHAnsi" w:hint="eastAsia"/>
                 <w:szCs w:val="60"/>
+                <w:highlight w:val="yellow"/>
               </w:rPr>
               <w:t>+</w:t>
             </w:r>
@@ -54,6 +61,7 @@
               <w:rPr>
                 <w:rFonts w:asciiTheme="majorHAnsi" w:eastAsiaTheme="majorHAnsi" w:hAnsiTheme="majorHAnsi"/>
                 <w:szCs w:val="60"/>
+                <w:highlight w:val="yellow"/>
               </w:rPr>
               <w:t xml:space="preserve"> F1</w:t>
             </w:r>
@@ -73,12 +81,14 @@
               <w:rPr>
                 <w:rFonts w:asciiTheme="majorHAnsi" w:eastAsiaTheme="majorHAnsi" w:hAnsiTheme="majorHAnsi"/>
                 <w:szCs w:val="60"/>
-              </w:rPr>
-            </w:pPr>
-            <w:r>
-              <w:rPr>
-                <w:rFonts w:asciiTheme="majorHAnsi" w:eastAsiaTheme="majorHAnsi" w:hAnsiTheme="majorHAnsi" w:hint="eastAsia"/>
-                <w:szCs w:val="60"/>
+                <w:highlight w:val="yellow"/>
+              </w:rPr>
+            </w:pPr>
+            <w:r>
+              <w:rPr>
+                <w:rFonts w:asciiTheme="majorHAnsi" w:eastAsiaTheme="majorHAnsi" w:hAnsiTheme="majorHAnsi" w:hint="eastAsia"/>
+                <w:szCs w:val="60"/>
+                <w:highlight w:val="yellow"/>
               </w:rPr>
               <w:t>퀵 창</w:t>
             </w:r>
@@ -86,9 +96,103 @@
               <w:rPr>
                 <w:rFonts w:asciiTheme="majorHAnsi" w:eastAsiaTheme="majorHAnsi" w:hAnsiTheme="majorHAnsi"/>
                 <w:szCs w:val="60"/>
+                <w:highlight w:val="yellow"/>
               </w:rPr>
               <w:t>열기</w:t>
             </w:r>
+            <w:r>
+              <w:rPr>
+                <w:rFonts w:asciiTheme="majorHAnsi" w:eastAsiaTheme="majorHAnsi" w:hAnsiTheme="majorHAnsi" w:hint="eastAsia"/>
+                <w:szCs w:val="60"/>
+                <w:highlight w:val="yellow"/>
+              </w:rPr>
+              <w:t xml:space="preserve"> </w:t>
+            </w:r>
+          </w:p>
+        </w:tc>
+      </w:tr>
+      <w:tr>
+        <w:trPr>
+          <w:trHeight w:val="118"/>
+        </w:trPr>
+        <w:tc>
+          <w:tcPr>
+            <w:tcW w:w="5332" w:type="dxa"/>
+          </w:tcPr>
+          <w:p>
+            <w:pPr>
+              <w:spacing w:line="240" w:lineRule="auto"/>
+              <w:rPr>
+                <w:rFonts w:asciiTheme="majorHAnsi" w:eastAsiaTheme="majorHAnsi" w:hAnsiTheme="majorHAnsi"/>
+                <w:szCs w:val="60"/>
+                <w:highlight w:val="yellow"/>
+              </w:rPr>
+            </w:pPr>
+            <w:r>
+              <w:rPr>
+                <w:rFonts w:asciiTheme="majorHAnsi" w:eastAsiaTheme="majorHAnsi" w:hAnsiTheme="majorHAnsi" w:hint="eastAsia"/>
+                <w:szCs w:val="60"/>
+                <w:highlight w:val="yellow"/>
+              </w:rPr>
+              <w:t>alt + insert</w:t>
+            </w:r>
+          </w:p>
+        </w:tc>
+        <w:tc>
+          <w:tcPr>
+            <w:tcW w:w="5332" w:type="dxa"/>
+          </w:tcPr>
+          <w:p>
+            <w:pPr>
+              <w:spacing w:line="240" w:lineRule="auto"/>
+              <w:rPr>
+                <w:rFonts w:ascii="돋움" w:eastAsia="돋움" w:hAnsi="돋움" w:cs="굴림"/>
+                <w:sz w:val="18"/>
+                <w:szCs w:val="18"/>
+              </w:rPr>
+            </w:pPr>
+            <w:r>
+              <w:rPr>
+                <w:rFonts w:ascii="돋움" w:eastAsia="돋움" w:hAnsi="돋움" w:cs="굴림" w:hint="eastAsia"/>
+                <w:sz w:val="18"/>
+                <w:szCs w:val="18"/>
+              </w:rPr>
+              <w:t>코드 삽입(Constructor, get/setter, toString 등)</w:t>
+            </w:r>
+          </w:p>
+          <w:p>
+            <w:pPr>
+              <w:spacing w:line="240" w:lineRule="auto"/>
+              <w:rPr>
+                <w:rFonts w:asciiTheme="majorHAnsi" w:eastAsiaTheme="majorHAnsi" w:hAnsiTheme="majorHAnsi"/>
+                <w:szCs w:val="60"/>
+                <w:highlight w:val="yellow"/>
+              </w:rPr>
+            </w:pPr>
+            <w:r>
+              <w:rPr>
+                <w:rFonts w:ascii="돋움" w:eastAsia="돋움" w:hAnsi="돋움" w:cs="굴림" w:hint="eastAsia"/>
+                <w:sz w:val="18"/>
+                <w:szCs w:val="18"/>
+              </w:rPr>
+              <w:t>파</w:t>
+            </w:r>
+            <w:r>
+              <w:rPr>
+                <w:rFonts w:ascii="돋움" w:eastAsia="돋움" w:hAnsi="돋움" w:cs="굴림"/>
+                <w:sz w:val="18"/>
+                <w:szCs w:val="18"/>
+              </w:rPr>
+              <w:t>일생성등</w:t>
+            </w:r>
+            <w:r>
+              <w:rPr>
+                <w:rFonts w:ascii="돋움" w:eastAsia="돋움" w:hAnsi="돋움" w:cs="굴림" w:hint="eastAsia"/>
+                <w:sz w:val="18"/>
+                <w:szCs w:val="18"/>
+              </w:rPr>
+              <w:t>.</w:t>
+            </w:r>
           </w:p>
         </w:tc>
       </w:tr>
@@ -200,6 +304,48 @@
               </w:rPr>
               <w:t>project structure</w:t>
             </w:r>
+            <w:r>
+              <w:rPr>
+                <w:rFonts w:asciiTheme="majorHAnsi" w:eastAsiaTheme="majorHAnsi" w:hAnsiTheme="majorHAnsi"/>
+                <w:szCs w:val="60"/>
+              </w:rPr>
+              <w:t xml:space="preserve"> </w:t>
+            </w:r>
+            <w:r>
+              <w:rPr>
+                <w:rFonts w:asciiTheme="majorHAnsi" w:eastAsiaTheme="majorHAnsi" w:hAnsiTheme="majorHAnsi" w:hint="eastAsia"/>
+                <w:szCs w:val="60"/>
+              </w:rPr>
+              <w:t>프</w:t>
+            </w:r>
+            <w:r>
+              <w:rPr>
+                <w:rFonts w:asciiTheme="majorHAnsi" w:eastAsiaTheme="majorHAnsi" w:hAnsiTheme="majorHAnsi"/>
+                <w:szCs w:val="60"/>
+              </w:rPr>
+              <w:t>로젝트</w:t>
+            </w:r>
+            <w:r>
+              <w:rPr>
+                <w:rFonts w:asciiTheme="majorHAnsi" w:eastAsiaTheme="majorHAnsi" w:hAnsiTheme="majorHAnsi" w:hint="eastAsia"/>
+                <w:szCs w:val="60"/>
+              </w:rPr>
+              <w:t xml:space="preserve"> 설</w:t>
+            </w:r>
+            <w:r>
+              <w:rPr>
+                <w:rFonts w:asciiTheme="majorHAnsi" w:eastAsiaTheme="majorHAnsi" w:hAnsiTheme="majorHAnsi"/>
+                <w:szCs w:val="60"/>
+              </w:rPr>
+              <w:t>정</w:t>
+            </w:r>
+            <w:r>
+              <w:rPr>
+                <w:rFonts w:asciiTheme="majorHAnsi" w:eastAsiaTheme="majorHAnsi" w:hAnsiTheme="majorHAnsi" w:hint="eastAsia"/>
+                <w:szCs w:val="60"/>
+              </w:rPr>
+              <w:t>.</w:t>
+            </w:r>
           </w:p>
         </w:tc>
       </w:tr>
@@ -252,6 +398,27 @@
               </w:rPr>
               <w:t>setting</w:t>
             </w:r>
+            <w:r>
+              <w:rPr>
+                <w:rFonts w:asciiTheme="majorHAnsi" w:eastAsiaTheme="majorHAnsi" w:hAnsiTheme="majorHAnsi"/>
+                <w:szCs w:val="60"/>
+              </w:rPr>
+              <w:t xml:space="preserve"> </w:t>
+            </w:r>
+            <w:r>
+              <w:rPr>
+                <w:rFonts w:asciiTheme="majorHAnsi" w:eastAsiaTheme="majorHAnsi" w:hAnsiTheme="majorHAnsi" w:hint="eastAsia"/>
+                <w:szCs w:val="60"/>
+              </w:rPr>
+              <w:t>설</w:t>
+            </w:r>
+            <w:r>
+              <w:rPr>
+                <w:rFonts w:asciiTheme="majorHAnsi" w:eastAsiaTheme="majorHAnsi" w:hAnsiTheme="majorHAnsi"/>
+                <w:szCs w:val="60"/>
+              </w:rPr>
+              <w:t>정</w:t>
+            </w:r>
           </w:p>
         </w:tc>
       </w:tr>
@@ -312,6 +479,60 @@
               <w:t>줄복사</w:t>
             </w:r>
           </w:p>
+          <w:p>
+            <w:pPr>
+              <w:widowControl/>
+              <w:wordWrap/>
+              <w:autoSpaceDE/>
+              <w:autoSpaceDN/>
+              <w:spacing w:line="240" w:lineRule="auto"/>
+              <w:rPr>
+                <w:rFonts w:asciiTheme="majorHAnsi" w:eastAsiaTheme="majorHAnsi" w:hAnsiTheme="majorHAnsi"/>
+                <w:szCs w:val="60"/>
+              </w:rPr>
+            </w:pPr>
+            <w:r>
+              <w:rPr>
+                <w:rFonts w:asciiTheme="majorHAnsi" w:eastAsiaTheme="majorHAnsi" w:hAnsiTheme="majorHAnsi" w:hint="eastAsia"/>
+                <w:szCs w:val="60"/>
+              </w:rPr>
+              <w:t>한줄만복사되는데 여러줄 멀티플되게하려면</w:t>
+            </w:r>
+          </w:p>
+          <w:p>
+            <w:pPr>
+              <w:widowControl/>
+              <w:wordWrap/>
+              <w:autoSpaceDE/>
+              <w:autoSpaceDN/>
+              <w:spacing w:line="240" w:lineRule="auto"/>
+              <w:rPr>
+                <w:rFonts w:asciiTheme="majorHAnsi" w:eastAsiaTheme="majorHAnsi" w:hAnsiTheme="majorHAnsi"/>
+                <w:szCs w:val="60"/>
+              </w:rPr>
+            </w:pPr>
+            <w:r>
+              <w:rPr>
+                <w:rFonts w:asciiTheme="majorHAnsi" w:eastAsiaTheme="majorHAnsi" w:hAnsiTheme="majorHAnsi" w:hint="eastAsia"/>
+                <w:szCs w:val="60"/>
+              </w:rPr>
+              <w:t xml:space="preserve">duplicate Entire Lines 로 변경해주면된다 </w:t>
+            </w:r>
+            <w:r>
+              <w:rPr>
+                <w:rFonts w:asciiTheme="majorHAnsi" w:eastAsiaTheme="majorHAnsi" w:hAnsiTheme="majorHAnsi"/>
+                <w:szCs w:val="60"/>
+              </w:rPr>
+              <w:t>keymap</w:t>
+            </w:r>
+            <w:r>
+              <w:rPr>
+                <w:rFonts w:asciiTheme="majorHAnsi" w:eastAsiaTheme="majorHAnsi" w:hAnsiTheme="majorHAnsi" w:hint="eastAsia"/>
+                <w:szCs w:val="60"/>
+              </w:rPr>
+              <w:t>에서</w:t>
+            </w:r>
+          </w:p>
         </w:tc>
       </w:tr>
       <w:tr>
@@ -777,12 +998,14 @@
               <w:rPr>
                 <w:rFonts w:asciiTheme="majorHAnsi" w:eastAsiaTheme="majorHAnsi" w:hAnsiTheme="majorHAnsi"/>
                 <w:szCs w:val="60"/>
-              </w:rPr>
-            </w:pPr>
-            <w:r>
-              <w:rPr>
-                <w:rFonts w:asciiTheme="majorHAnsi" w:eastAsiaTheme="majorHAnsi" w:hAnsiTheme="majorHAnsi" w:hint="eastAsia"/>
-                <w:szCs w:val="60"/>
+                <w:highlight w:val="yellow"/>
+              </w:rPr>
+            </w:pPr>
+            <w:r>
+              <w:rPr>
+                <w:rFonts w:asciiTheme="majorHAnsi" w:eastAsiaTheme="majorHAnsi" w:hAnsiTheme="majorHAnsi" w:hint="eastAsia"/>
+                <w:szCs w:val="60"/>
+                <w:highlight w:val="yellow"/>
               </w:rPr>
               <w:t>ctrl+shift+F12</w:t>
             </w:r>
@@ -802,12 +1025,14 @@
               <w:rPr>
                 <w:rFonts w:asciiTheme="majorHAnsi" w:eastAsiaTheme="majorHAnsi" w:hAnsiTheme="majorHAnsi"/>
                 <w:szCs w:val="60"/>
-              </w:rPr>
-            </w:pPr>
-            <w:r>
-              <w:rPr>
-                <w:rFonts w:asciiTheme="majorHAnsi" w:eastAsiaTheme="majorHAnsi" w:hAnsiTheme="majorHAnsi" w:hint="eastAsia"/>
-                <w:szCs w:val="60"/>
+                <w:highlight w:val="yellow"/>
+              </w:rPr>
+            </w:pPr>
+            <w:r>
+              <w:rPr>
+                <w:rFonts w:asciiTheme="majorHAnsi" w:eastAsiaTheme="majorHAnsi" w:hAnsiTheme="majorHAnsi" w:hint="eastAsia"/>
+                <w:szCs w:val="60"/>
+                <w:highlight w:val="yellow"/>
               </w:rPr>
               <w:t>창 모두 최소화 (window)</w:t>
             </w:r>
@@ -829,12 +1054,14 @@
               <w:rPr>
                 <w:rFonts w:asciiTheme="majorHAnsi" w:eastAsiaTheme="majorHAnsi" w:hAnsiTheme="majorHAnsi"/>
                 <w:szCs w:val="60"/>
-              </w:rPr>
-            </w:pPr>
-            <w:r>
-              <w:rPr>
-                <w:rFonts w:asciiTheme="majorHAnsi" w:eastAsiaTheme="majorHAnsi" w:hAnsiTheme="majorHAnsi" w:hint="eastAsia"/>
-                <w:szCs w:val="60"/>
+                <w:highlight w:val="yellow"/>
+              </w:rPr>
+            </w:pPr>
+            <w:r>
+              <w:rPr>
+                <w:rFonts w:asciiTheme="majorHAnsi" w:eastAsiaTheme="majorHAnsi" w:hAnsiTheme="majorHAnsi" w:hint="eastAsia"/>
+                <w:szCs w:val="60"/>
+                <w:highlight w:val="yellow"/>
               </w:rPr>
               <w:t>ctrl+shift+F</w:t>
             </w:r>
@@ -842,6 +1069,7 @@
               <w:rPr>
                 <w:rFonts w:asciiTheme="majorHAnsi" w:eastAsiaTheme="majorHAnsi" w:hAnsiTheme="majorHAnsi"/>
                 <w:szCs w:val="60"/>
+                <w:highlight w:val="yellow"/>
               </w:rPr>
               <w:t>4</w:t>
             </w:r>
@@ -861,19 +1089,62 @@
               <w:rPr>
                 <w:rFonts w:asciiTheme="majorHAnsi" w:eastAsiaTheme="majorHAnsi" w:hAnsiTheme="majorHAnsi"/>
                 <w:szCs w:val="60"/>
-              </w:rPr>
-            </w:pPr>
-            <w:r>
-              <w:rPr>
-                <w:rFonts w:asciiTheme="majorHAnsi" w:eastAsiaTheme="majorHAnsi" w:hAnsiTheme="majorHAnsi" w:hint="eastAsia"/>
-                <w:szCs w:val="60"/>
-              </w:rPr>
-              <w:t xml:space="preserve">현재 활성화 창 닫기 </w:t>
-            </w:r>
-            <w:r>
-              <w:rPr>
-                <w:rFonts w:asciiTheme="majorHAnsi" w:eastAsiaTheme="majorHAnsi" w:hAnsiTheme="majorHAnsi"/>
-                <w:szCs w:val="60"/>
+                <w:highlight w:val="yellow"/>
+              </w:rPr>
+            </w:pPr>
+            <w:r>
+              <w:rPr>
+                <w:rFonts w:asciiTheme="majorHAnsi" w:eastAsiaTheme="majorHAnsi" w:hAnsiTheme="majorHAnsi" w:hint="eastAsia"/>
+                <w:szCs w:val="60"/>
+                <w:highlight w:val="yellow"/>
+              </w:rPr>
+              <w:t xml:space="preserve">현재 활성화 </w:t>
+            </w:r>
+            <w:r>
+              <w:rPr>
+                <w:rFonts w:asciiTheme="majorHAnsi" w:eastAsiaTheme="majorHAnsi" w:hAnsiTheme="majorHAnsi"/>
+                <w:szCs w:val="60"/>
+                <w:highlight w:val="yellow"/>
+              </w:rPr>
+              <w:t>(</w:t>
+            </w:r>
+            <w:r>
+              <w:rPr>
+                <w:rFonts w:asciiTheme="majorHAnsi" w:eastAsiaTheme="majorHAnsi" w:hAnsiTheme="majorHAnsi" w:hint="eastAsia"/>
+                <w:szCs w:val="60"/>
+                <w:highlight w:val="yellow"/>
+              </w:rPr>
+              <w:t>네</w:t>
+            </w:r>
+            <w:r>
+              <w:rPr>
+                <w:rFonts w:asciiTheme="majorHAnsi" w:eastAsiaTheme="majorHAnsi" w:hAnsiTheme="majorHAnsi"/>
+                <w:szCs w:val="60"/>
+                <w:highlight w:val="yellow"/>
+              </w:rPr>
+              <w:t>비게이</w:t>
+            </w:r>
+            <w:r>
+              <w:rPr>
+                <w:rFonts w:asciiTheme="majorHAnsi" w:eastAsiaTheme="majorHAnsi" w:hAnsiTheme="majorHAnsi" w:hint="eastAsia"/>
+                <w:szCs w:val="60"/>
+                <w:highlight w:val="yellow"/>
+              </w:rPr>
+              <w:t>션)</w:t>
+            </w:r>
+            <w:r>
+              <w:rPr>
+                <w:rFonts w:asciiTheme="majorHAnsi" w:eastAsiaTheme="majorHAnsi" w:hAnsiTheme="majorHAnsi" w:hint="eastAsia"/>
+                <w:szCs w:val="60"/>
+                <w:highlight w:val="yellow"/>
+              </w:rPr>
+              <w:t xml:space="preserve">창 닫기 </w:t>
+            </w:r>
+            <w:r>
+              <w:rPr>
+                <w:rFonts w:asciiTheme="majorHAnsi" w:eastAsiaTheme="majorHAnsi" w:hAnsiTheme="majorHAnsi"/>
+                <w:szCs w:val="60"/>
+                <w:highlight w:val="yellow"/>
               </w:rPr>
               <w:t>(window)</w:t>
             </w:r>
@@ -968,12 +1239,14 @@
               <w:rPr>
                 <w:rFonts w:asciiTheme="majorHAnsi" w:eastAsiaTheme="majorHAnsi" w:hAnsiTheme="majorHAnsi"/>
                 <w:szCs w:val="60"/>
-              </w:rPr>
-            </w:pPr>
-            <w:r>
-              <w:rPr>
-                <w:rFonts w:asciiTheme="majorHAnsi" w:eastAsiaTheme="majorHAnsi" w:hAnsiTheme="majorHAnsi" w:hint="eastAsia"/>
-                <w:szCs w:val="60"/>
+                <w:highlight w:val="yellow"/>
+              </w:rPr>
+            </w:pPr>
+            <w:r>
+              <w:rPr>
+                <w:rFonts w:asciiTheme="majorHAnsi" w:eastAsiaTheme="majorHAnsi" w:hAnsiTheme="majorHAnsi" w:hint="eastAsia"/>
+                <w:szCs w:val="60"/>
+                <w:highlight w:val="yellow"/>
               </w:rPr>
               <w:t>ctrl+shift+backspace</w:t>
             </w:r>
@@ -993,12 +1266,14 @@
               <w:rPr>
                 <w:rFonts w:asciiTheme="majorHAnsi" w:eastAsiaTheme="majorHAnsi" w:hAnsiTheme="majorHAnsi"/>
                 <w:szCs w:val="60"/>
-              </w:rPr>
-            </w:pPr>
-            <w:r>
-              <w:rPr>
-                <w:rFonts w:asciiTheme="majorHAnsi" w:eastAsiaTheme="majorHAnsi" w:hAnsiTheme="majorHAnsi" w:hint="eastAsia"/>
-                <w:szCs w:val="60"/>
+                <w:highlight w:val="yellow"/>
+              </w:rPr>
+            </w:pPr>
+            <w:r>
+              <w:rPr>
+                <w:rFonts w:asciiTheme="majorHAnsi" w:eastAsiaTheme="majorHAnsi" w:hAnsiTheme="majorHAnsi" w:hint="eastAsia"/>
+                <w:szCs w:val="60"/>
+                <w:highlight w:val="yellow"/>
               </w:rPr>
               <w:t>마</w:t>
             </w:r>
@@ -1006,6 +1281,7 @@
               <w:rPr>
                 <w:rFonts w:asciiTheme="majorHAnsi" w:eastAsiaTheme="majorHAnsi" w:hAnsiTheme="majorHAnsi"/>
                 <w:szCs w:val="60"/>
+                <w:highlight w:val="yellow"/>
               </w:rPr>
               <w:t>지막</w:t>
             </w:r>
@@ -1013,6 +1289,7 @@
               <w:rPr>
                 <w:rFonts w:asciiTheme="majorHAnsi" w:eastAsiaTheme="majorHAnsi" w:hAnsiTheme="majorHAnsi" w:hint="eastAsia"/>
                 <w:szCs w:val="60"/>
+                <w:highlight w:val="yellow"/>
               </w:rPr>
               <w:t xml:space="preserve"> 수</w:t>
             </w:r>
@@ -1020,6 +1297,7 @@
               <w:rPr>
                 <w:rFonts w:asciiTheme="majorHAnsi" w:eastAsiaTheme="majorHAnsi" w:hAnsiTheme="majorHAnsi"/>
                 <w:szCs w:val="60"/>
+                <w:highlight w:val="yellow"/>
               </w:rPr>
               <w:t>정한</w:t>
             </w:r>
@@ -1027,6 +1305,7 @@
               <w:rPr>
                 <w:rFonts w:asciiTheme="majorHAnsi" w:eastAsiaTheme="majorHAnsi" w:hAnsiTheme="majorHAnsi" w:hint="eastAsia"/>
                 <w:szCs w:val="60"/>
+                <w:highlight w:val="yellow"/>
               </w:rPr>
               <w:t xml:space="preserve"> 위</w:t>
             </w:r>
@@ -1034,6 +1313,7 @@
               <w:rPr>
                 <w:rFonts w:asciiTheme="majorHAnsi" w:eastAsiaTheme="majorHAnsi" w:hAnsiTheme="majorHAnsi"/>
                 <w:szCs w:val="60"/>
+                <w:highlight w:val="yellow"/>
               </w:rPr>
               <w:t>치</w:t>
             </w:r>
@@ -1041,6 +1321,7 @@
               <w:rPr>
                 <w:rFonts w:asciiTheme="majorHAnsi" w:eastAsiaTheme="majorHAnsi" w:hAnsiTheme="majorHAnsi" w:hint="eastAsia"/>
                 <w:szCs w:val="60"/>
+                <w:highlight w:val="yellow"/>
               </w:rPr>
               <w:t xml:space="preserve"> 포</w:t>
             </w:r>
@@ -1048,6 +1329,7 @@
               <w:rPr>
                 <w:rFonts w:asciiTheme="majorHAnsi" w:eastAsiaTheme="majorHAnsi" w:hAnsiTheme="majorHAnsi"/>
                 <w:szCs w:val="60"/>
+                <w:highlight w:val="yellow"/>
               </w:rPr>
               <w:t>커싱</w:t>
             </w:r>
@@ -1069,12 +1351,14 @@
               <w:rPr>
                 <w:rFonts w:asciiTheme="majorHAnsi" w:eastAsiaTheme="majorHAnsi" w:hAnsiTheme="majorHAnsi"/>
                 <w:szCs w:val="60"/>
-              </w:rPr>
-            </w:pPr>
-            <w:r>
-              <w:rPr>
-                <w:rFonts w:asciiTheme="majorHAnsi" w:eastAsiaTheme="majorHAnsi" w:hAnsiTheme="majorHAnsi" w:hint="eastAsia"/>
-                <w:szCs w:val="60"/>
+                <w:highlight w:val="yellow"/>
+              </w:rPr>
+            </w:pPr>
+            <w:r>
+              <w:rPr>
+                <w:rFonts w:asciiTheme="majorHAnsi" w:eastAsiaTheme="majorHAnsi" w:hAnsiTheme="majorHAnsi" w:hint="eastAsia"/>
+                <w:szCs w:val="60"/>
+                <w:highlight w:val="yellow"/>
               </w:rPr>
               <w:t>shift+F6</w:t>
             </w:r>
@@ -1094,12 +1378,14 @@
               <w:rPr>
                 <w:rFonts w:asciiTheme="majorHAnsi" w:eastAsiaTheme="majorHAnsi" w:hAnsiTheme="majorHAnsi"/>
                 <w:szCs w:val="60"/>
-              </w:rPr>
-            </w:pPr>
-            <w:r>
-              <w:rPr>
-                <w:rFonts w:asciiTheme="majorHAnsi" w:eastAsiaTheme="majorHAnsi" w:hAnsiTheme="majorHAnsi" w:hint="eastAsia"/>
-                <w:szCs w:val="60"/>
+                <w:highlight w:val="yellow"/>
+              </w:rPr>
+            </w:pPr>
+            <w:r>
+              <w:rPr>
+                <w:rFonts w:asciiTheme="majorHAnsi" w:eastAsiaTheme="majorHAnsi" w:hAnsiTheme="majorHAnsi" w:hint="eastAsia"/>
+                <w:szCs w:val="60"/>
+                <w:highlight w:val="yellow"/>
               </w:rPr>
               <w:t>이름변경</w:t>
             </w:r>
@@ -1112,19 +1398,19 @@
               <w:autoSpaceDN/>
               <w:spacing w:line="240" w:lineRule="auto"/>
               <w:rPr>
-                <w:rFonts w:asciiTheme="majorHAnsi" w:eastAsiaTheme="majorHAnsi" w:hAnsiTheme="majorHAnsi" w:hint="eastAsia"/>
-                <w:szCs w:val="60"/>
-              </w:rPr>
-            </w:pPr>
-            <w:r>
-              <w:rPr>
-                <w:rFonts w:asciiTheme="majorHAnsi" w:eastAsiaTheme="majorHAnsi" w:hAnsiTheme="majorHAnsi"/>
-                <w:szCs w:val="60"/>
+                <w:rFonts w:asciiTheme="majorHAnsi" w:eastAsiaTheme="majorHAnsi" w:hAnsiTheme="majorHAnsi"/>
+                <w:szCs w:val="60"/>
+                <w:highlight w:val="yellow"/>
+              </w:rPr>
+            </w:pPr>
+            <w:r>
+              <w:rPr>
+                <w:rFonts w:asciiTheme="majorHAnsi" w:eastAsiaTheme="majorHAnsi" w:hAnsiTheme="majorHAnsi"/>
+                <w:szCs w:val="60"/>
+                <w:highlight w:val="yellow"/>
               </w:rPr>
               <w:t>Choose Refactor | Rename on the main or context menu or press Shift+F6.</w:t>
             </w:r>
-            <w:bookmarkStart w:id="0" w:name="_GoBack"/>
-            <w:bookmarkEnd w:id="0"/>
           </w:p>
         </w:tc>
       </w:tr>
@@ -1202,12 +1488,14 @@
               <w:rPr>
                 <w:rFonts w:asciiTheme="majorHAnsi" w:eastAsiaTheme="majorHAnsi" w:hAnsiTheme="majorHAnsi"/>
                 <w:szCs w:val="60"/>
-              </w:rPr>
-            </w:pPr>
-            <w:r>
-              <w:rPr>
-                <w:rFonts w:asciiTheme="majorHAnsi" w:eastAsiaTheme="majorHAnsi" w:hAnsiTheme="majorHAnsi" w:hint="eastAsia"/>
-                <w:szCs w:val="60"/>
+                <w:highlight w:val="yellow"/>
+              </w:rPr>
+            </w:pPr>
+            <w:r>
+              <w:rPr>
+                <w:rFonts w:asciiTheme="majorHAnsi" w:eastAsiaTheme="majorHAnsi" w:hAnsiTheme="majorHAnsi" w:hint="eastAsia"/>
+                <w:szCs w:val="60"/>
+                <w:highlight w:val="yellow"/>
               </w:rPr>
               <w:t>ctrl + alt + l</w:t>
             </w:r>
@@ -1227,12 +1515,14 @@
               <w:rPr>
                 <w:rFonts w:asciiTheme="majorHAnsi" w:eastAsiaTheme="majorHAnsi" w:hAnsiTheme="majorHAnsi"/>
                 <w:szCs w:val="60"/>
-              </w:rPr>
-            </w:pPr>
-            <w:r>
-              <w:rPr>
-                <w:rFonts w:asciiTheme="majorHAnsi" w:eastAsiaTheme="majorHAnsi" w:hAnsiTheme="majorHAnsi" w:hint="eastAsia"/>
-                <w:szCs w:val="60"/>
+                <w:highlight w:val="yellow"/>
+              </w:rPr>
+            </w:pPr>
+            <w:r>
+              <w:rPr>
+                <w:rFonts w:asciiTheme="majorHAnsi" w:eastAsiaTheme="majorHAnsi" w:hAnsiTheme="majorHAnsi" w:hint="eastAsia"/>
+                <w:szCs w:val="60"/>
+                <w:highlight w:val="yellow"/>
               </w:rPr>
               <w:t>자동줄맞춤</w:t>
             </w:r>
@@ -1257,12 +1547,14 @@
               <w:rPr>
                 <w:rFonts w:asciiTheme="majorHAnsi" w:eastAsiaTheme="majorHAnsi" w:hAnsiTheme="majorHAnsi"/>
                 <w:szCs w:val="60"/>
-              </w:rPr>
-            </w:pPr>
-            <w:r>
-              <w:rPr>
-                <w:rFonts w:asciiTheme="majorHAnsi" w:eastAsiaTheme="majorHAnsi" w:hAnsiTheme="majorHAnsi" w:hint="eastAsia"/>
-                <w:szCs w:val="60"/>
+                <w:highlight w:val="yellow"/>
+              </w:rPr>
+            </w:pPr>
+            <w:r>
+              <w:rPr>
+                <w:rFonts w:asciiTheme="majorHAnsi" w:eastAsiaTheme="majorHAnsi" w:hAnsiTheme="majorHAnsi" w:hint="eastAsia"/>
+                <w:szCs w:val="60"/>
+                <w:highlight w:val="yellow"/>
               </w:rPr>
               <w:t>ctrl + alt +shift +j</w:t>
             </w:r>
@@ -1282,12 +1574,14 @@
               <w:rPr>
                 <w:rFonts w:asciiTheme="majorHAnsi" w:eastAsiaTheme="majorHAnsi" w:hAnsiTheme="majorHAnsi"/>
                 <w:szCs w:val="60"/>
-              </w:rPr>
-            </w:pPr>
-            <w:r>
-              <w:rPr>
-                <w:rFonts w:asciiTheme="majorHAnsi" w:eastAsiaTheme="majorHAnsi" w:hAnsiTheme="majorHAnsi" w:hint="eastAsia"/>
-                <w:szCs w:val="60"/>
+                <w:highlight w:val="yellow"/>
+              </w:rPr>
+            </w:pPr>
+            <w:r>
+              <w:rPr>
+                <w:rFonts w:asciiTheme="majorHAnsi" w:eastAsiaTheme="majorHAnsi" w:hAnsiTheme="majorHAnsi" w:hint="eastAsia"/>
+                <w:szCs w:val="60"/>
+                <w:highlight w:val="yellow"/>
               </w:rPr>
               <w:t>문</w:t>
             </w:r>
@@ -1295,6 +1589,7 @@
               <w:rPr>
                 <w:rFonts w:asciiTheme="majorHAnsi" w:eastAsiaTheme="majorHAnsi" w:hAnsiTheme="majorHAnsi"/>
                 <w:szCs w:val="60"/>
+                <w:highlight w:val="yellow"/>
               </w:rPr>
               <w:t>서내의</w:t>
             </w:r>
@@ -1302,6 +1597,7 @@
               <w:rPr>
                 <w:rFonts w:asciiTheme="majorHAnsi" w:eastAsiaTheme="majorHAnsi" w:hAnsiTheme="majorHAnsi" w:hint="eastAsia"/>
                 <w:szCs w:val="60"/>
+                <w:highlight w:val="yellow"/>
               </w:rPr>
               <w:t xml:space="preserve"> 같</w:t>
             </w:r>
@@ -1309,6 +1605,7 @@
               <w:rPr>
                 <w:rFonts w:asciiTheme="majorHAnsi" w:eastAsiaTheme="majorHAnsi" w:hAnsiTheme="majorHAnsi"/>
                 <w:szCs w:val="60"/>
+                <w:highlight w:val="yellow"/>
               </w:rPr>
               <w:t>은문자</w:t>
             </w:r>
@@ -1316,6 +1613,7 @@
               <w:rPr>
                 <w:rFonts w:asciiTheme="majorHAnsi" w:eastAsiaTheme="majorHAnsi" w:hAnsiTheme="majorHAnsi" w:hint="eastAsia"/>
                 <w:szCs w:val="60"/>
+                <w:highlight w:val="yellow"/>
               </w:rPr>
               <w:t xml:space="preserve"> 포</w:t>
             </w:r>
@@ -1323,6 +1621,7 @@
               <w:rPr>
                 <w:rFonts w:asciiTheme="majorHAnsi" w:eastAsiaTheme="majorHAnsi" w:hAnsiTheme="majorHAnsi"/>
                 <w:szCs w:val="60"/>
+                <w:highlight w:val="yellow"/>
               </w:rPr>
               <w:t>커싱</w:t>
             </w:r>
@@ -1330,6 +1629,7 @@
               <w:rPr>
                 <w:rFonts w:asciiTheme="majorHAnsi" w:eastAsiaTheme="majorHAnsi" w:hAnsiTheme="majorHAnsi" w:hint="eastAsia"/>
                 <w:szCs w:val="60"/>
+                <w:highlight w:val="yellow"/>
               </w:rPr>
               <w:t xml:space="preserve"> 및 rename</w:t>
             </w:r>
@@ -1380,6 +1680,13 @@
               </w:rPr>
               <w:t>rename</w:t>
             </w:r>
+            <w:r>
+              <w:rPr>
+                <w:rFonts w:asciiTheme="majorHAnsi" w:eastAsiaTheme="majorHAnsi" w:hAnsiTheme="majorHAnsi"/>
+                <w:szCs w:val="60"/>
+              </w:rPr>
+              <w:t xml:space="preserve"> ??</w:t>
+            </w:r>
           </w:p>
         </w:tc>
       </w:tr>
@@ -1401,12 +1708,14 @@
               <w:rPr>
                 <w:rFonts w:asciiTheme="majorHAnsi" w:eastAsiaTheme="majorHAnsi" w:hAnsiTheme="majorHAnsi"/>
                 <w:szCs w:val="60"/>
-              </w:rPr>
-            </w:pPr>
-            <w:r>
-              <w:rPr>
-                <w:rFonts w:asciiTheme="majorHAnsi" w:eastAsiaTheme="majorHAnsi" w:hAnsiTheme="majorHAnsi" w:hint="eastAsia"/>
-                <w:szCs w:val="60"/>
+                <w:highlight w:val="yellow"/>
+              </w:rPr>
+            </w:pPr>
+            <w:r>
+              <w:rPr>
+                <w:rFonts w:asciiTheme="majorHAnsi" w:eastAsiaTheme="majorHAnsi" w:hAnsiTheme="majorHAnsi" w:hint="eastAsia"/>
+                <w:szCs w:val="60"/>
+                <w:highlight w:val="yellow"/>
               </w:rPr>
               <w:t>ctrl + shift + n</w:t>
             </w:r>
@@ -1426,12 +1735,14 @@
               <w:rPr>
                 <w:rFonts w:asciiTheme="majorHAnsi" w:eastAsiaTheme="majorHAnsi" w:hAnsiTheme="majorHAnsi"/>
                 <w:szCs w:val="60"/>
-              </w:rPr>
-            </w:pPr>
-            <w:r>
-              <w:rPr>
-                <w:rFonts w:asciiTheme="majorHAnsi" w:eastAsiaTheme="majorHAnsi" w:hAnsiTheme="majorHAnsi" w:hint="eastAsia"/>
-                <w:szCs w:val="60"/>
+                <w:highlight w:val="yellow"/>
+              </w:rPr>
+            </w:pPr>
+            <w:r>
+              <w:rPr>
+                <w:rFonts w:asciiTheme="majorHAnsi" w:eastAsiaTheme="majorHAnsi" w:hAnsiTheme="majorHAnsi" w:hint="eastAsia"/>
+                <w:szCs w:val="60"/>
+                <w:highlight w:val="yellow"/>
               </w:rPr>
               <w:t>파일이름 찾기 열기</w:t>
             </w:r>
@@ -1452,12 +1763,14 @@
               <w:rPr>
                 <w:rFonts w:asciiTheme="majorHAnsi" w:eastAsiaTheme="majorHAnsi" w:hAnsiTheme="majorHAnsi"/>
                 <w:szCs w:val="60"/>
-              </w:rPr>
-            </w:pPr>
-            <w:r>
-              <w:rPr>
-                <w:rFonts w:asciiTheme="majorHAnsi" w:eastAsiaTheme="majorHAnsi" w:hAnsiTheme="majorHAnsi" w:hint="eastAsia"/>
-                <w:szCs w:val="60"/>
+                <w:highlight w:val="yellow"/>
+              </w:rPr>
+            </w:pPr>
+            <w:r>
+              <w:rPr>
+                <w:rFonts w:asciiTheme="majorHAnsi" w:eastAsiaTheme="majorHAnsi" w:hAnsiTheme="majorHAnsi" w:hint="eastAsia"/>
+                <w:szCs w:val="60"/>
+                <w:highlight w:val="yellow"/>
               </w:rPr>
               <w:t>ctrl + alt +shift +</w:t>
             </w:r>
@@ -1465,6 +1778,7 @@
               <w:rPr>
                 <w:rFonts w:asciiTheme="majorHAnsi" w:eastAsiaTheme="majorHAnsi" w:hAnsiTheme="majorHAnsi"/>
                 <w:szCs w:val="60"/>
+                <w:highlight w:val="yellow"/>
               </w:rPr>
               <w:t>n</w:t>
             </w:r>
@@ -1480,12 +1794,14 @@
               <w:rPr>
                 <w:rFonts w:asciiTheme="majorHAnsi" w:eastAsiaTheme="majorHAnsi" w:hAnsiTheme="majorHAnsi"/>
                 <w:szCs w:val="60"/>
-              </w:rPr>
-            </w:pPr>
-            <w:r>
-              <w:rPr>
-                <w:rFonts w:asciiTheme="majorHAnsi" w:eastAsiaTheme="majorHAnsi" w:hAnsiTheme="majorHAnsi" w:hint="eastAsia"/>
-                <w:szCs w:val="60"/>
+                <w:highlight w:val="yellow"/>
+              </w:rPr>
+            </w:pPr>
+            <w:r>
+              <w:rPr>
+                <w:rFonts w:asciiTheme="majorHAnsi" w:eastAsiaTheme="majorHAnsi" w:hAnsiTheme="majorHAnsi" w:hint="eastAsia"/>
+                <w:szCs w:val="60"/>
+                <w:highlight w:val="yellow"/>
               </w:rPr>
               <w:t>심</w:t>
             </w:r>
@@ -1493,6 +1809,7 @@
               <w:rPr>
                 <w:rFonts w:asciiTheme="majorHAnsi" w:eastAsiaTheme="majorHAnsi" w:hAnsiTheme="majorHAnsi"/>
                 <w:szCs w:val="60"/>
+                <w:highlight w:val="yellow"/>
               </w:rPr>
               <w:t>볼</w:t>
             </w:r>
@@ -1500,6 +1817,7 @@
               <w:rPr>
                 <w:rFonts w:asciiTheme="majorHAnsi" w:eastAsiaTheme="majorHAnsi" w:hAnsiTheme="majorHAnsi" w:hint="eastAsia"/>
                 <w:szCs w:val="60"/>
+                <w:highlight w:val="yellow"/>
               </w:rPr>
               <w:t xml:space="preserve"> 이</w:t>
             </w:r>
@@ -1507,6 +1825,7 @@
               <w:rPr>
                 <w:rFonts w:asciiTheme="majorHAnsi" w:eastAsiaTheme="majorHAnsi" w:hAnsiTheme="majorHAnsi"/>
                 <w:szCs w:val="60"/>
+                <w:highlight w:val="yellow"/>
               </w:rPr>
               <w:t>름</w:t>
             </w:r>
@@ -1514,6 +1833,7 @@
               <w:rPr>
                 <w:rFonts w:asciiTheme="majorHAnsi" w:eastAsiaTheme="majorHAnsi" w:hAnsiTheme="majorHAnsi" w:hint="eastAsia"/>
                 <w:szCs w:val="60"/>
+                <w:highlight w:val="yellow"/>
               </w:rPr>
               <w:t xml:space="preserve"> 찾</w:t>
             </w:r>
@@ -1521,6 +1841,7 @@
               <w:rPr>
                 <w:rFonts w:asciiTheme="majorHAnsi" w:eastAsiaTheme="majorHAnsi" w:hAnsiTheme="majorHAnsi"/>
                 <w:szCs w:val="60"/>
+                <w:highlight w:val="yellow"/>
               </w:rPr>
               <w:t>기</w:t>
             </w:r>
@@ -1528,6 +1849,7 @@
               <w:rPr>
                 <w:rFonts w:asciiTheme="majorHAnsi" w:eastAsiaTheme="majorHAnsi" w:hAnsiTheme="majorHAnsi" w:hint="eastAsia"/>
                 <w:szCs w:val="60"/>
+                <w:highlight w:val="yellow"/>
               </w:rPr>
               <w:t xml:space="preserve"> 열기 </w:t>
             </w:r>
@@ -1535,6 +1857,7 @@
               <w:rPr>
                 <w:rFonts w:asciiTheme="majorHAnsi" w:eastAsiaTheme="majorHAnsi" w:hAnsiTheme="majorHAnsi"/>
                 <w:szCs w:val="60"/>
+                <w:highlight w:val="yellow"/>
               </w:rPr>
               <w:t>(</w:t>
             </w:r>
@@ -1542,6 +1865,7 @@
               <w:rPr>
                 <w:rFonts w:asciiTheme="majorHAnsi" w:eastAsiaTheme="majorHAnsi" w:hAnsiTheme="majorHAnsi" w:hint="eastAsia"/>
                 <w:szCs w:val="60"/>
+                <w:highlight w:val="yellow"/>
               </w:rPr>
               <w:t>구조에서)</w:t>
             </w:r>
@@ -1563,12 +1887,14 @@
               <w:rPr>
                 <w:rFonts w:asciiTheme="majorHAnsi" w:eastAsiaTheme="majorHAnsi" w:hAnsiTheme="majorHAnsi"/>
                 <w:szCs w:val="60"/>
-              </w:rPr>
-            </w:pPr>
-            <w:r>
-              <w:rPr>
-                <w:rFonts w:asciiTheme="majorHAnsi" w:eastAsiaTheme="majorHAnsi" w:hAnsiTheme="majorHAnsi" w:hint="eastAsia"/>
-                <w:szCs w:val="60"/>
+                <w:highlight w:val="yellow"/>
+              </w:rPr>
+            </w:pPr>
+            <w:r>
+              <w:rPr>
+                <w:rFonts w:asciiTheme="majorHAnsi" w:eastAsiaTheme="majorHAnsi" w:hAnsiTheme="majorHAnsi" w:hint="eastAsia"/>
+                <w:szCs w:val="60"/>
+                <w:highlight w:val="yellow"/>
               </w:rPr>
               <w:t>ctrl</w:t>
             </w:r>
@@ -1576,6 +1902,7 @@
               <w:rPr>
                 <w:rFonts w:asciiTheme="majorHAnsi" w:eastAsiaTheme="majorHAnsi" w:hAnsiTheme="majorHAnsi"/>
                 <w:szCs w:val="60"/>
+                <w:highlight w:val="yellow"/>
               </w:rPr>
               <w:t xml:space="preserve"> </w:t>
             </w:r>
@@ -1583,6 +1910,7 @@
               <w:rPr>
                 <w:rFonts w:asciiTheme="majorHAnsi" w:eastAsiaTheme="majorHAnsi" w:hAnsiTheme="majorHAnsi" w:hint="eastAsia"/>
                 <w:szCs w:val="60"/>
+                <w:highlight w:val="yellow"/>
               </w:rPr>
               <w:t>+</w:t>
             </w:r>
@@ -1590,6 +1918,7 @@
               <w:rPr>
                 <w:rFonts w:asciiTheme="majorHAnsi" w:eastAsiaTheme="majorHAnsi" w:hAnsiTheme="majorHAnsi"/>
                 <w:szCs w:val="60"/>
+                <w:highlight w:val="yellow"/>
               </w:rPr>
               <w:t xml:space="preserve"> </w:t>
             </w:r>
@@ -1597,6 +1926,7 @@
               <w:rPr>
                 <w:rFonts w:asciiTheme="majorHAnsi" w:eastAsiaTheme="majorHAnsi" w:hAnsiTheme="majorHAnsi" w:hint="eastAsia"/>
                 <w:szCs w:val="60"/>
+                <w:highlight w:val="yellow"/>
               </w:rPr>
               <w:t>n</w:t>
             </w:r>
@@ -1616,12 +1946,14 @@
               <w:rPr>
                 <w:rFonts w:asciiTheme="majorHAnsi" w:eastAsiaTheme="majorHAnsi" w:hAnsiTheme="majorHAnsi"/>
                 <w:szCs w:val="60"/>
-              </w:rPr>
-            </w:pPr>
-            <w:r>
-              <w:rPr>
-                <w:rFonts w:asciiTheme="majorHAnsi" w:eastAsiaTheme="majorHAnsi" w:hAnsiTheme="majorHAnsi" w:hint="eastAsia"/>
-                <w:szCs w:val="60"/>
+                <w:highlight w:val="yellow"/>
+              </w:rPr>
+            </w:pPr>
+            <w:r>
+              <w:rPr>
+                <w:rFonts w:asciiTheme="majorHAnsi" w:eastAsiaTheme="majorHAnsi" w:hAnsiTheme="majorHAnsi" w:hint="eastAsia"/>
+                <w:szCs w:val="60"/>
+                <w:highlight w:val="yellow"/>
               </w:rPr>
               <w:t>class name 으</w:t>
             </w:r>
@@ -1629,6 +1961,7 @@
               <w:rPr>
                 <w:rFonts w:asciiTheme="majorHAnsi" w:eastAsiaTheme="majorHAnsi" w:hAnsiTheme="majorHAnsi"/>
                 <w:szCs w:val="60"/>
+                <w:highlight w:val="yellow"/>
               </w:rPr>
               <w:t>로</w:t>
             </w:r>
@@ -1636,6 +1969,7 @@
               <w:rPr>
                 <w:rFonts w:asciiTheme="majorHAnsi" w:eastAsiaTheme="majorHAnsi" w:hAnsiTheme="majorHAnsi" w:hint="eastAsia"/>
                 <w:szCs w:val="60"/>
+                <w:highlight w:val="yellow"/>
               </w:rPr>
               <w:t xml:space="preserve"> 찾</w:t>
             </w:r>
@@ -1643,6 +1977,7 @@
               <w:rPr>
                 <w:rFonts w:asciiTheme="majorHAnsi" w:eastAsiaTheme="majorHAnsi" w:hAnsiTheme="majorHAnsi"/>
                 <w:szCs w:val="60"/>
+                <w:highlight w:val="yellow"/>
               </w:rPr>
               <w:t>기</w:t>
             </w:r>
@@ -1650,6 +1985,7 @@
               <w:rPr>
                 <w:rFonts w:asciiTheme="majorHAnsi" w:eastAsiaTheme="majorHAnsi" w:hAnsiTheme="majorHAnsi" w:hint="eastAsia"/>
                 <w:szCs w:val="60"/>
+                <w:highlight w:val="yellow"/>
               </w:rPr>
               <w:t xml:space="preserve"> 열기</w:t>
             </w:r>
@@ -1671,12 +2007,14 @@
               <w:rPr>
                 <w:rFonts w:asciiTheme="majorHAnsi" w:eastAsiaTheme="majorHAnsi" w:hAnsiTheme="majorHAnsi"/>
                 <w:szCs w:val="60"/>
-              </w:rPr>
-            </w:pPr>
-            <w:r>
-              <w:rPr>
-                <w:rFonts w:asciiTheme="majorHAnsi" w:eastAsiaTheme="majorHAnsi" w:hAnsiTheme="majorHAnsi" w:hint="eastAsia"/>
-                <w:szCs w:val="60"/>
+                <w:highlight w:val="yellow"/>
+              </w:rPr>
+            </w:pPr>
+            <w:r>
+              <w:rPr>
+                <w:rFonts w:asciiTheme="majorHAnsi" w:eastAsiaTheme="majorHAnsi" w:hAnsiTheme="majorHAnsi" w:hint="eastAsia"/>
+                <w:szCs w:val="60"/>
+                <w:highlight w:val="yellow"/>
               </w:rPr>
               <w:t>ctrl + F12</w:t>
             </w:r>
@@ -1696,12 +2034,14 @@
               <w:rPr>
                 <w:rFonts w:asciiTheme="majorHAnsi" w:eastAsiaTheme="majorHAnsi" w:hAnsiTheme="majorHAnsi"/>
                 <w:szCs w:val="60"/>
-              </w:rPr>
-            </w:pPr>
-            <w:r>
-              <w:rPr>
-                <w:rFonts w:asciiTheme="majorHAnsi" w:eastAsiaTheme="majorHAnsi" w:hAnsiTheme="majorHAnsi" w:hint="eastAsia"/>
-                <w:szCs w:val="60"/>
+                <w:highlight w:val="yellow"/>
+              </w:rPr>
+            </w:pPr>
+            <w:r>
+              <w:rPr>
+                <w:rFonts w:asciiTheme="majorHAnsi" w:eastAsiaTheme="majorHAnsi" w:hAnsiTheme="majorHAnsi" w:hint="eastAsia"/>
+                <w:szCs w:val="60"/>
+                <w:highlight w:val="yellow"/>
               </w:rPr>
               <w:t xml:space="preserve">파일 스트럭츠 구조 </w:t>
             </w:r>
@@ -1709,6 +2049,7 @@
               <w:rPr>
                 <w:rFonts w:asciiTheme="majorHAnsi" w:eastAsiaTheme="majorHAnsi" w:hAnsiTheme="majorHAnsi"/>
                 <w:szCs w:val="60"/>
+                <w:highlight w:val="yellow"/>
               </w:rPr>
               <w:t>outline</w:t>
             </w:r>
@@ -1782,12 +2123,14 @@
               <w:rPr>
                 <w:rFonts w:asciiTheme="majorHAnsi" w:eastAsiaTheme="majorHAnsi" w:hAnsiTheme="majorHAnsi"/>
                 <w:szCs w:val="60"/>
-              </w:rPr>
-            </w:pPr>
-            <w:r>
-              <w:rPr>
-                <w:rFonts w:asciiTheme="majorHAnsi" w:eastAsiaTheme="majorHAnsi" w:hAnsiTheme="majorHAnsi" w:hint="eastAsia"/>
-                <w:szCs w:val="60"/>
+                <w:highlight w:val="yellow"/>
+              </w:rPr>
+            </w:pPr>
+            <w:r>
+              <w:rPr>
+                <w:rFonts w:asciiTheme="majorHAnsi" w:eastAsiaTheme="majorHAnsi" w:hAnsiTheme="majorHAnsi" w:hint="eastAsia"/>
+                <w:szCs w:val="60"/>
+                <w:highlight w:val="yellow"/>
               </w:rPr>
               <w:t>ctrl + shift + a</w:t>
             </w:r>
@@ -1807,12 +2150,14 @@
               <w:rPr>
                 <w:rFonts w:asciiTheme="majorHAnsi" w:eastAsiaTheme="majorHAnsi" w:hAnsiTheme="majorHAnsi"/>
                 <w:szCs w:val="60"/>
-              </w:rPr>
-            </w:pPr>
-            <w:r>
-              <w:rPr>
-                <w:rFonts w:asciiTheme="majorHAnsi" w:eastAsiaTheme="majorHAnsi" w:hAnsiTheme="majorHAnsi" w:hint="eastAsia"/>
-                <w:szCs w:val="60"/>
+                <w:highlight w:val="yellow"/>
+              </w:rPr>
+            </w:pPr>
+            <w:r>
+              <w:rPr>
+                <w:rFonts w:asciiTheme="majorHAnsi" w:eastAsiaTheme="majorHAnsi" w:hAnsiTheme="majorHAnsi" w:hint="eastAsia"/>
+                <w:szCs w:val="60"/>
+                <w:highlight w:val="yellow"/>
               </w:rPr>
               <w:t>행위 이름 찾기 열기 action 찾기</w:t>
             </w:r>
@@ -1980,26 +2325,31 @@
         </w:tc>
       </w:tr>
       <w:tr>
-        <w:tc>
-          <w:tcPr>
-            <w:tcW w:w="5332" w:type="dxa"/>
-          </w:tcPr>
-          <w:p>
-            <w:pPr>
-              <w:widowControl/>
-              <w:wordWrap/>
-              <w:autoSpaceDE/>
-              <w:autoSpaceDN/>
-              <w:spacing w:line="240" w:lineRule="auto"/>
-              <w:rPr>
-                <w:rFonts w:asciiTheme="majorHAnsi" w:eastAsiaTheme="majorHAnsi" w:hAnsiTheme="majorHAnsi"/>
-                <w:szCs w:val="60"/>
-              </w:rPr>
-            </w:pPr>
-            <w:r>
-              <w:rPr>
-                <w:rFonts w:asciiTheme="majorHAnsi" w:eastAsiaTheme="majorHAnsi" w:hAnsiTheme="majorHAnsi" w:hint="eastAsia"/>
-                <w:szCs w:val="60"/>
+        <w:trPr>
+          <w:trHeight w:val="248"/>
+        </w:trPr>
+        <w:tc>
+          <w:tcPr>
+            <w:tcW w:w="5332" w:type="dxa"/>
+          </w:tcPr>
+          <w:p>
+            <w:pPr>
+              <w:widowControl/>
+              <w:wordWrap/>
+              <w:autoSpaceDE/>
+              <w:autoSpaceDN/>
+              <w:spacing w:line="240" w:lineRule="auto"/>
+              <w:rPr>
+                <w:rFonts w:asciiTheme="majorHAnsi" w:eastAsiaTheme="majorHAnsi" w:hAnsiTheme="majorHAnsi"/>
+                <w:szCs w:val="60"/>
+                <w:highlight w:val="yellow"/>
+              </w:rPr>
+            </w:pPr>
+            <w:r>
+              <w:rPr>
+                <w:rFonts w:asciiTheme="majorHAnsi" w:eastAsiaTheme="majorHAnsi" w:hAnsiTheme="majorHAnsi" w:hint="eastAsia"/>
+                <w:szCs w:val="60"/>
+                <w:highlight w:val="yellow"/>
               </w:rPr>
               <w:t>ctrl + alt + o</w:t>
             </w:r>
@@ -2019,12 +2369,14 @@
               <w:rPr>
                 <w:rFonts w:asciiTheme="majorHAnsi" w:eastAsiaTheme="majorHAnsi" w:hAnsiTheme="majorHAnsi"/>
                 <w:szCs w:val="60"/>
-              </w:rPr>
-            </w:pPr>
-            <w:r>
-              <w:rPr>
-                <w:rFonts w:asciiTheme="majorHAnsi" w:eastAsiaTheme="majorHAnsi" w:hAnsiTheme="majorHAnsi" w:hint="eastAsia"/>
-                <w:szCs w:val="60"/>
+                <w:highlight w:val="yellow"/>
+              </w:rPr>
+            </w:pPr>
+            <w:r>
+              <w:rPr>
+                <w:rFonts w:asciiTheme="majorHAnsi" w:eastAsiaTheme="majorHAnsi" w:hAnsiTheme="majorHAnsi" w:hint="eastAsia"/>
+                <w:szCs w:val="60"/>
+                <w:highlight w:val="yellow"/>
               </w:rPr>
               <w:t xml:space="preserve">임포트 자동 정리 </w:t>
             </w:r>
@@ -2032,26 +2384,111 @@
         </w:tc>
       </w:tr>
       <w:tr>
-        <w:tc>
-          <w:tcPr>
-            <w:tcW w:w="5332" w:type="dxa"/>
-          </w:tcPr>
-          <w:p>
-            <w:pPr>
-              <w:widowControl/>
-              <w:wordWrap/>
-              <w:autoSpaceDE/>
-              <w:autoSpaceDN/>
-              <w:spacing w:line="240" w:lineRule="auto"/>
-              <w:rPr>
-                <w:rFonts w:asciiTheme="majorHAnsi" w:eastAsiaTheme="majorHAnsi" w:hAnsiTheme="majorHAnsi"/>
-                <w:szCs w:val="60"/>
-              </w:rPr>
-            </w:pPr>
-            <w:r>
-              <w:rPr>
-                <w:rFonts w:asciiTheme="majorHAnsi" w:eastAsiaTheme="majorHAnsi" w:hAnsiTheme="majorHAnsi" w:hint="eastAsia"/>
-                <w:szCs w:val="60"/>
+        <w:trPr>
+          <w:trHeight w:val="105"/>
+        </w:trPr>
+        <w:tc>
+          <w:tcPr>
+            <w:tcW w:w="5332" w:type="dxa"/>
+          </w:tcPr>
+          <w:p>
+            <w:pPr>
+              <w:spacing w:line="240" w:lineRule="auto"/>
+              <w:rPr>
+                <w:rFonts w:asciiTheme="majorHAnsi" w:eastAsiaTheme="majorHAnsi" w:hAnsiTheme="majorHAnsi"/>
+                <w:szCs w:val="60"/>
+                <w:highlight w:val="yellow"/>
+              </w:rPr>
+            </w:pPr>
+            <w:r>
+              <w:rPr>
+                <w:rFonts w:asciiTheme="majorHAnsi" w:eastAsiaTheme="majorHAnsi" w:hAnsiTheme="majorHAnsi" w:hint="eastAsia"/>
+                <w:szCs w:val="60"/>
+                <w:highlight w:val="yellow"/>
+              </w:rPr>
+              <w:t xml:space="preserve">ctrl + alt + </w:t>
+            </w:r>
+            <w:r>
+              <w:rPr>
+                <w:rFonts w:asciiTheme="majorHAnsi" w:eastAsiaTheme="majorHAnsi" w:hAnsiTheme="majorHAnsi"/>
+                <w:szCs w:val="60"/>
+                <w:highlight w:val="yellow"/>
+              </w:rPr>
+              <w:t>l</w:t>
+            </w:r>
+          </w:p>
+        </w:tc>
+        <w:tc>
+          <w:tcPr>
+            <w:tcW w:w="5332" w:type="dxa"/>
+          </w:tcPr>
+          <w:p>
+            <w:pPr>
+              <w:spacing w:line="240" w:lineRule="auto"/>
+              <w:rPr>
+                <w:rFonts w:asciiTheme="majorHAnsi" w:eastAsiaTheme="majorHAnsi" w:hAnsiTheme="majorHAnsi"/>
+                <w:szCs w:val="60"/>
+                <w:highlight w:val="yellow"/>
+              </w:rPr>
+            </w:pPr>
+            <w:r>
+              <w:rPr>
+                <w:rFonts w:asciiTheme="majorHAnsi" w:eastAsiaTheme="majorHAnsi" w:hAnsiTheme="majorHAnsi" w:hint="eastAsia"/>
+                <w:szCs w:val="60"/>
+                <w:highlight w:val="yellow"/>
+              </w:rPr>
+              <w:t>자</w:t>
+            </w:r>
+            <w:r>
+              <w:rPr>
+                <w:rFonts w:asciiTheme="majorHAnsi" w:eastAsiaTheme="majorHAnsi" w:hAnsiTheme="majorHAnsi"/>
+                <w:szCs w:val="60"/>
+                <w:highlight w:val="yellow"/>
+              </w:rPr>
+              <w:t>동</w:t>
+            </w:r>
+            <w:r>
+              <w:rPr>
+                <w:rFonts w:asciiTheme="majorHAnsi" w:eastAsiaTheme="majorHAnsi" w:hAnsiTheme="majorHAnsi" w:hint="eastAsia"/>
+                <w:szCs w:val="60"/>
+                <w:highlight w:val="yellow"/>
+              </w:rPr>
+              <w:t xml:space="preserve"> 줄</w:t>
+            </w:r>
+            <w:r>
+              <w:rPr>
+                <w:rFonts w:asciiTheme="majorHAnsi" w:eastAsiaTheme="majorHAnsi" w:hAnsiTheme="majorHAnsi"/>
+                <w:szCs w:val="60"/>
+                <w:highlight w:val="yellow"/>
+              </w:rPr>
+              <w:t>정리</w:t>
+            </w:r>
+          </w:p>
+        </w:tc>
+      </w:tr>
+      <w:tr>
+        <w:tc>
+          <w:tcPr>
+            <w:tcW w:w="5332" w:type="dxa"/>
+          </w:tcPr>
+          <w:p>
+            <w:pPr>
+              <w:widowControl/>
+              <w:wordWrap/>
+              <w:autoSpaceDE/>
+              <w:autoSpaceDN/>
+              <w:spacing w:line="240" w:lineRule="auto"/>
+              <w:rPr>
+                <w:rFonts w:asciiTheme="majorHAnsi" w:eastAsiaTheme="majorHAnsi" w:hAnsiTheme="majorHAnsi"/>
+                <w:szCs w:val="60"/>
+                <w:highlight w:val="yellow"/>
+              </w:rPr>
+            </w:pPr>
+            <w:r>
+              <w:rPr>
+                <w:rFonts w:asciiTheme="majorHAnsi" w:eastAsiaTheme="majorHAnsi" w:hAnsiTheme="majorHAnsi" w:hint="eastAsia"/>
+                <w:szCs w:val="60"/>
+                <w:highlight w:val="yellow"/>
               </w:rPr>
               <w:t>alt +shift</w:t>
             </w:r>
@@ -2059,6 +2496,7 @@
               <w:rPr>
                 <w:rFonts w:asciiTheme="majorHAnsi" w:eastAsiaTheme="majorHAnsi" w:hAnsiTheme="majorHAnsi"/>
                 <w:szCs w:val="60"/>
+                <w:highlight w:val="yellow"/>
               </w:rPr>
               <w:t xml:space="preserve"> + </w:t>
             </w:r>
@@ -2066,6 +2504,7 @@
               <w:rPr>
                 <w:rFonts w:asciiTheme="majorHAnsi" w:eastAsiaTheme="majorHAnsi" w:hAnsiTheme="majorHAnsi" w:hint="eastAsia"/>
                 <w:szCs w:val="60"/>
+                <w:highlight w:val="yellow"/>
               </w:rPr>
               <w:t>방향키</w:t>
             </w:r>
@@ -2085,77 +2524,261 @@
               <w:rPr>
                 <w:rFonts w:asciiTheme="majorHAnsi" w:eastAsiaTheme="majorHAnsi" w:hAnsiTheme="majorHAnsi"/>
                 <w:szCs w:val="60"/>
-              </w:rPr>
-            </w:pPr>
-            <w:r>
-              <w:rPr>
-                <w:rFonts w:asciiTheme="majorHAnsi" w:eastAsiaTheme="majorHAnsi" w:hAnsiTheme="majorHAnsi" w:hint="eastAsia"/>
-                <w:szCs w:val="60"/>
-              </w:rPr>
-              <w:t xml:space="preserve">블럭잡힌 글씨 위아래로 이동 </w:t>
-            </w:r>
-          </w:p>
-        </w:tc>
-      </w:tr>
-      <w:tr>
-        <w:tc>
-          <w:tcPr>
-            <w:tcW w:w="5332" w:type="dxa"/>
-          </w:tcPr>
-          <w:p>
-            <w:pPr>
-              <w:widowControl/>
-              <w:wordWrap/>
-              <w:autoSpaceDE/>
-              <w:autoSpaceDN/>
-              <w:spacing w:line="240" w:lineRule="auto"/>
-              <w:rPr>
-                <w:rFonts w:asciiTheme="majorHAnsi" w:eastAsiaTheme="majorHAnsi" w:hAnsiTheme="majorHAnsi"/>
-                <w:szCs w:val="60"/>
-              </w:rPr>
-            </w:pPr>
-          </w:p>
-        </w:tc>
-        <w:tc>
-          <w:tcPr>
-            <w:tcW w:w="5332" w:type="dxa"/>
-          </w:tcPr>
-          <w:p>
-            <w:pPr>
-              <w:widowControl/>
-              <w:wordWrap/>
-              <w:autoSpaceDE/>
-              <w:autoSpaceDN/>
-              <w:spacing w:line="240" w:lineRule="auto"/>
-              <w:rPr>
-                <w:rFonts w:asciiTheme="majorHAnsi" w:eastAsiaTheme="majorHAnsi" w:hAnsiTheme="majorHAnsi"/>
-                <w:szCs w:val="60"/>
-              </w:rPr>
-            </w:pPr>
-          </w:p>
-        </w:tc>
-      </w:tr>
-      <w:tr>
-        <w:tc>
-          <w:tcPr>
-            <w:tcW w:w="5332" w:type="dxa"/>
-          </w:tcPr>
-          <w:p>
-            <w:pPr>
-              <w:widowControl/>
-              <w:wordWrap/>
-              <w:autoSpaceDE/>
-              <w:autoSpaceDN/>
-              <w:spacing w:line="240" w:lineRule="auto"/>
-              <w:rPr>
-                <w:rFonts w:asciiTheme="majorHAnsi" w:eastAsiaTheme="majorHAnsi" w:hAnsiTheme="majorHAnsi"/>
-                <w:szCs w:val="60"/>
-              </w:rPr>
-            </w:pPr>
-            <w:r>
-              <w:rPr>
-                <w:rFonts w:asciiTheme="majorHAnsi" w:eastAsiaTheme="majorHAnsi" w:hAnsiTheme="majorHAnsi" w:hint="eastAsia"/>
-                <w:szCs w:val="60"/>
+                <w:highlight w:val="yellow"/>
+              </w:rPr>
+            </w:pPr>
+            <w:r>
+              <w:rPr>
+                <w:rFonts w:asciiTheme="majorHAnsi" w:eastAsiaTheme="majorHAnsi" w:hAnsiTheme="majorHAnsi" w:hint="eastAsia"/>
+                <w:szCs w:val="60"/>
+                <w:highlight w:val="yellow"/>
+              </w:rPr>
+              <w:t>현</w:t>
+            </w:r>
+            <w:r>
+              <w:rPr>
+                <w:rFonts w:asciiTheme="majorHAnsi" w:eastAsiaTheme="majorHAnsi" w:hAnsiTheme="majorHAnsi"/>
+                <w:szCs w:val="60"/>
+                <w:highlight w:val="yellow"/>
+              </w:rPr>
+              <w:t>재</w:t>
+            </w:r>
+            <w:r>
+              <w:rPr>
+                <w:rFonts w:asciiTheme="majorHAnsi" w:eastAsiaTheme="majorHAnsi" w:hAnsiTheme="majorHAnsi" w:hint="eastAsia"/>
+                <w:szCs w:val="60"/>
+                <w:highlight w:val="yellow"/>
+              </w:rPr>
+              <w:t>라인</w:t>
+            </w:r>
+            <w:r>
+              <w:rPr>
+                <w:rFonts w:asciiTheme="majorHAnsi" w:eastAsiaTheme="majorHAnsi" w:hAnsiTheme="majorHAnsi" w:hint="eastAsia"/>
+                <w:szCs w:val="60"/>
+                <w:highlight w:val="yellow"/>
+              </w:rPr>
+              <w:t xml:space="preserve"> 위아래로 이동 </w:t>
+            </w:r>
+          </w:p>
+        </w:tc>
+      </w:tr>
+      <w:tr>
+        <w:trPr>
+          <w:trHeight w:val="247"/>
+        </w:trPr>
+        <w:tc>
+          <w:tcPr>
+            <w:tcW w:w="5332" w:type="dxa"/>
+          </w:tcPr>
+          <w:p>
+            <w:pPr>
+              <w:widowControl/>
+              <w:wordWrap/>
+              <w:autoSpaceDE/>
+              <w:autoSpaceDN/>
+              <w:spacing w:line="240" w:lineRule="auto"/>
+              <w:rPr>
+                <w:rFonts w:asciiTheme="majorHAnsi" w:eastAsiaTheme="majorHAnsi" w:hAnsiTheme="majorHAnsi"/>
+                <w:szCs w:val="60"/>
+              </w:rPr>
+            </w:pPr>
+            <w:r>
+              <w:rPr>
+                <w:rFonts w:asciiTheme="majorHAnsi" w:eastAsiaTheme="majorHAnsi" w:hAnsiTheme="majorHAnsi" w:hint="eastAsia"/>
+                <w:szCs w:val="60"/>
+              </w:rPr>
+              <w:t>alt + 방</w:t>
+            </w:r>
+            <w:r>
+              <w:rPr>
+                <w:rFonts w:asciiTheme="majorHAnsi" w:eastAsiaTheme="majorHAnsi" w:hAnsiTheme="majorHAnsi"/>
+                <w:szCs w:val="60"/>
+              </w:rPr>
+              <w:t>향키</w:t>
+            </w:r>
+            <w:r>
+              <w:rPr>
+                <w:rFonts w:asciiTheme="majorHAnsi" w:eastAsiaTheme="majorHAnsi" w:hAnsiTheme="majorHAnsi" w:hint="eastAsia"/>
+                <w:szCs w:val="60"/>
+              </w:rPr>
+              <w:t>(위,아래)</w:t>
+            </w:r>
+          </w:p>
+        </w:tc>
+        <w:tc>
+          <w:tcPr>
+            <w:tcW w:w="5332" w:type="dxa"/>
+          </w:tcPr>
+          <w:p>
+            <w:pPr>
+              <w:widowControl/>
+              <w:wordWrap/>
+              <w:autoSpaceDE/>
+              <w:autoSpaceDN/>
+              <w:spacing w:line="240" w:lineRule="auto"/>
+              <w:rPr>
+                <w:rFonts w:asciiTheme="majorHAnsi" w:eastAsiaTheme="majorHAnsi" w:hAnsiTheme="majorHAnsi"/>
+                <w:szCs w:val="60"/>
+              </w:rPr>
+            </w:pPr>
+            <w:r>
+              <w:rPr>
+                <w:rFonts w:asciiTheme="majorHAnsi" w:eastAsiaTheme="majorHAnsi" w:hAnsiTheme="majorHAnsi" w:hint="eastAsia"/>
+                <w:szCs w:val="60"/>
+              </w:rPr>
+              <w:t>심</w:t>
+            </w:r>
+            <w:r>
+              <w:rPr>
+                <w:rFonts w:asciiTheme="majorHAnsi" w:eastAsiaTheme="majorHAnsi" w:hAnsiTheme="majorHAnsi"/>
+                <w:szCs w:val="60"/>
+              </w:rPr>
+              <w:t>볼</w:t>
+            </w:r>
+            <w:r>
+              <w:rPr>
+                <w:rFonts w:asciiTheme="majorHAnsi" w:eastAsiaTheme="majorHAnsi" w:hAnsiTheme="majorHAnsi" w:hint="eastAsia"/>
+                <w:szCs w:val="60"/>
+              </w:rPr>
+              <w:t xml:space="preserve"> 단</w:t>
+            </w:r>
+            <w:r>
+              <w:rPr>
+                <w:rFonts w:asciiTheme="majorHAnsi" w:eastAsiaTheme="majorHAnsi" w:hAnsiTheme="majorHAnsi"/>
+                <w:szCs w:val="60"/>
+              </w:rPr>
+              <w:t>위</w:t>
+            </w:r>
+            <w:r>
+              <w:rPr>
+                <w:rFonts w:asciiTheme="majorHAnsi" w:eastAsiaTheme="majorHAnsi" w:hAnsiTheme="majorHAnsi" w:hint="eastAsia"/>
+                <w:szCs w:val="60"/>
+              </w:rPr>
+              <w:t xml:space="preserve"> 포</w:t>
+            </w:r>
+            <w:r>
+              <w:rPr>
+                <w:rFonts w:asciiTheme="majorHAnsi" w:eastAsiaTheme="majorHAnsi" w:hAnsiTheme="majorHAnsi"/>
+                <w:szCs w:val="60"/>
+              </w:rPr>
+              <w:t xml:space="preserve">커스 </w:t>
+            </w:r>
+            <w:r>
+              <w:rPr>
+                <w:rFonts w:asciiTheme="majorHAnsi" w:eastAsiaTheme="majorHAnsi" w:hAnsiTheme="majorHAnsi" w:hint="eastAsia"/>
+                <w:szCs w:val="60"/>
+              </w:rPr>
+              <w:t>이</w:t>
+            </w:r>
+            <w:r>
+              <w:rPr>
+                <w:rFonts w:asciiTheme="majorHAnsi" w:eastAsiaTheme="majorHAnsi" w:hAnsiTheme="majorHAnsi"/>
+                <w:szCs w:val="60"/>
+              </w:rPr>
+              <w:t>동</w:t>
+            </w:r>
+            <w:r>
+              <w:rPr>
+                <w:rFonts w:asciiTheme="majorHAnsi" w:eastAsiaTheme="majorHAnsi" w:hAnsiTheme="majorHAnsi" w:hint="eastAsia"/>
+                <w:szCs w:val="60"/>
+              </w:rPr>
+              <w:t xml:space="preserve"> </w:t>
+            </w:r>
+          </w:p>
+        </w:tc>
+      </w:tr>
+      <w:tr>
+        <w:trPr>
+          <w:trHeight w:val="97"/>
+        </w:trPr>
+        <w:tc>
+          <w:tcPr>
+            <w:tcW w:w="5332" w:type="dxa"/>
+          </w:tcPr>
+          <w:p>
+            <w:pPr>
+              <w:widowControl/>
+              <w:wordWrap/>
+              <w:autoSpaceDE/>
+              <w:autoSpaceDN/>
+              <w:spacing w:line="240" w:lineRule="auto"/>
+              <w:rPr>
+                <w:rFonts w:asciiTheme="majorHAnsi" w:eastAsiaTheme="majorHAnsi" w:hAnsiTheme="majorHAnsi"/>
+                <w:szCs w:val="60"/>
+              </w:rPr>
+            </w:pPr>
+            <w:r>
+              <w:rPr>
+                <w:rFonts w:asciiTheme="majorHAnsi" w:eastAsiaTheme="majorHAnsi" w:hAnsiTheme="majorHAnsi" w:hint="eastAsia"/>
+                <w:szCs w:val="60"/>
+              </w:rPr>
+              <w:t>alt + 방</w:t>
+            </w:r>
+            <w:r>
+              <w:rPr>
+                <w:rFonts w:asciiTheme="majorHAnsi" w:eastAsiaTheme="majorHAnsi" w:hAnsiTheme="majorHAnsi"/>
+                <w:szCs w:val="60"/>
+              </w:rPr>
+              <w:t>향키</w:t>
+            </w:r>
+            <w:r>
+              <w:rPr>
+                <w:rFonts w:asciiTheme="majorHAnsi" w:eastAsiaTheme="majorHAnsi" w:hAnsiTheme="majorHAnsi" w:hint="eastAsia"/>
+                <w:szCs w:val="60"/>
+              </w:rPr>
+              <w:t xml:space="preserve"> (좌,우)</w:t>
+            </w:r>
+          </w:p>
+        </w:tc>
+        <w:tc>
+          <w:tcPr>
+            <w:tcW w:w="5332" w:type="dxa"/>
+          </w:tcPr>
+          <w:p>
+            <w:pPr>
+              <w:widowControl/>
+              <w:wordWrap/>
+              <w:autoSpaceDE/>
+              <w:autoSpaceDN/>
+              <w:spacing w:line="240" w:lineRule="auto"/>
+              <w:rPr>
+                <w:rFonts w:asciiTheme="majorHAnsi" w:eastAsiaTheme="majorHAnsi" w:hAnsiTheme="majorHAnsi"/>
+                <w:szCs w:val="60"/>
+              </w:rPr>
+            </w:pPr>
+            <w:r>
+              <w:rPr>
+                <w:rFonts w:asciiTheme="majorHAnsi" w:eastAsiaTheme="majorHAnsi" w:hAnsiTheme="majorHAnsi" w:hint="eastAsia"/>
+                <w:szCs w:val="60"/>
+              </w:rPr>
+              <w:t>탭이동</w:t>
+            </w:r>
+          </w:p>
+        </w:tc>
+      </w:tr>
+      <w:tr>
+        <w:tc>
+          <w:tcPr>
+            <w:tcW w:w="5332" w:type="dxa"/>
+          </w:tcPr>
+          <w:p>
+            <w:pPr>
+              <w:widowControl/>
+              <w:wordWrap/>
+              <w:autoSpaceDE/>
+              <w:autoSpaceDN/>
+              <w:spacing w:line="240" w:lineRule="auto"/>
+              <w:rPr>
+                <w:rFonts w:asciiTheme="majorHAnsi" w:eastAsiaTheme="majorHAnsi" w:hAnsiTheme="majorHAnsi"/>
+                <w:szCs w:val="60"/>
+                <w:highlight w:val="yellow"/>
+              </w:rPr>
+            </w:pPr>
+            <w:r>
+              <w:rPr>
+                <w:rFonts w:asciiTheme="majorHAnsi" w:eastAsiaTheme="majorHAnsi" w:hAnsiTheme="majorHAnsi" w:hint="eastAsia"/>
+                <w:szCs w:val="60"/>
+                <w:highlight w:val="yellow"/>
               </w:rPr>
               <w:t>alt +enter</w:t>
             </w:r>
@@ -2175,12 +2798,14 @@
               <w:rPr>
                 <w:rFonts w:asciiTheme="majorHAnsi" w:eastAsiaTheme="majorHAnsi" w:hAnsiTheme="majorHAnsi"/>
                 <w:szCs w:val="60"/>
-              </w:rPr>
-            </w:pPr>
-            <w:r>
-              <w:rPr>
-                <w:rFonts w:asciiTheme="majorHAnsi" w:eastAsiaTheme="majorHAnsi" w:hAnsiTheme="majorHAnsi" w:hint="eastAsia"/>
-                <w:szCs w:val="60"/>
+                <w:highlight w:val="yellow"/>
+              </w:rPr>
+            </w:pPr>
+            <w:r>
+              <w:rPr>
+                <w:rFonts w:asciiTheme="majorHAnsi" w:eastAsiaTheme="majorHAnsi" w:hAnsiTheme="majorHAnsi" w:hint="eastAsia"/>
+                <w:szCs w:val="60"/>
+                <w:highlight w:val="yellow"/>
               </w:rPr>
               <w:t>오류났을때 빨간줄위에서 누르면 자동처리해줄문법처리</w:t>
             </w:r>
@@ -2188,26 +2813,215 @@
         </w:tc>
       </w:tr>
       <w:tr>
-        <w:tc>
-          <w:tcPr>
-            <w:tcW w:w="5332" w:type="dxa"/>
-          </w:tcPr>
-          <w:p>
-            <w:pPr>
-              <w:widowControl/>
-              <w:wordWrap/>
-              <w:autoSpaceDE/>
-              <w:autoSpaceDN/>
-              <w:spacing w:line="240" w:lineRule="auto"/>
-              <w:rPr>
-                <w:rFonts w:asciiTheme="majorHAnsi" w:eastAsiaTheme="majorHAnsi" w:hAnsiTheme="majorHAnsi"/>
-                <w:szCs w:val="60"/>
-              </w:rPr>
-            </w:pPr>
-            <w:r>
-              <w:rPr>
-                <w:rFonts w:asciiTheme="majorHAnsi" w:eastAsiaTheme="majorHAnsi" w:hAnsiTheme="majorHAnsi" w:hint="eastAsia"/>
-                <w:szCs w:val="60"/>
+        <w:trPr>
+          <w:trHeight w:val="73"/>
+        </w:trPr>
+        <w:tc>
+          <w:tcPr>
+            <w:tcW w:w="5332" w:type="dxa"/>
+            <w:vAlign w:val="center"/>
+          </w:tcPr>
+          <w:p>
+            <w:pPr>
+              <w:widowControl/>
+              <w:wordWrap/>
+              <w:autoSpaceDE/>
+              <w:autoSpaceDN/>
+              <w:spacing w:before="100" w:beforeAutospacing="1" w:line="240" w:lineRule="auto"/>
+              <w:rPr>
+                <w:rFonts w:ascii="돋움" w:eastAsia="돋움" w:hAnsi="돋움" w:cs="굴림"/>
+                <w:sz w:val="18"/>
+                <w:szCs w:val="18"/>
+              </w:rPr>
+            </w:pPr>
+            <w:r>
+              <w:rPr>
+                <w:rFonts w:ascii="돋움" w:eastAsia="돋움" w:hAnsi="돋움" w:cs="굴림" w:hint="eastAsia"/>
+                <w:sz w:val="18"/>
+                <w:szCs w:val="18"/>
+              </w:rPr>
+              <w:t>F2</w:t>
+            </w:r>
+          </w:p>
+        </w:tc>
+        <w:tc>
+          <w:tcPr>
+            <w:tcW w:w="5332" w:type="dxa"/>
+            <w:vAlign w:val="center"/>
+          </w:tcPr>
+          <w:p>
+            <w:pPr>
+              <w:widowControl/>
+              <w:wordWrap/>
+              <w:autoSpaceDE/>
+              <w:autoSpaceDN/>
+              <w:spacing w:before="100" w:beforeAutospacing="1" w:line="240" w:lineRule="auto"/>
+              <w:rPr>
+                <w:rFonts w:ascii="돋움" w:eastAsia="돋움" w:hAnsi="돋움" w:cs="굴림"/>
+                <w:sz w:val="18"/>
+                <w:szCs w:val="18"/>
+              </w:rPr>
+            </w:pPr>
+            <w:r>
+              <w:rPr>
+                <w:rFonts w:ascii="돋움" w:eastAsia="돋움" w:hAnsi="돋움" w:cs="굴림" w:hint="eastAsia"/>
+                <w:sz w:val="18"/>
+                <w:szCs w:val="18"/>
+              </w:rPr>
+              <w:t>오류부분?</w:t>
+            </w:r>
+            <w:r>
+              <w:rPr>
+                <w:rFonts w:ascii="돋움" w:eastAsia="돋움" w:hAnsi="돋움" w:cs="굴림"/>
+                <w:sz w:val="18"/>
+                <w:szCs w:val="18"/>
+              </w:rPr>
+              <w:t xml:space="preserve"> </w:t>
+            </w:r>
+            <w:r>
+              <w:rPr>
+                <w:rFonts w:ascii="돋움" w:eastAsia="돋움" w:hAnsi="돋움" w:cs="굴림" w:hint="eastAsia"/>
+                <w:sz w:val="18"/>
+                <w:szCs w:val="18"/>
+              </w:rPr>
+              <w:t>워닝부분 찾기</w:t>
+            </w:r>
+          </w:p>
+        </w:tc>
+      </w:tr>
+      <w:tr>
+        <w:trPr>
+          <w:trHeight w:val="150"/>
+        </w:trPr>
+        <w:tc>
+          <w:tcPr>
+            <w:tcW w:w="5332" w:type="dxa"/>
+            <w:vAlign w:val="center"/>
+          </w:tcPr>
+          <w:p>
+            <w:pPr>
+              <w:widowControl/>
+              <w:wordWrap/>
+              <w:autoSpaceDE/>
+              <w:autoSpaceDN/>
+              <w:spacing w:before="100" w:beforeAutospacing="1" w:line="240" w:lineRule="auto"/>
+              <w:rPr>
+                <w:rFonts w:ascii="돋움" w:eastAsia="돋움" w:hAnsi="돋움" w:cs="굴림"/>
+                <w:sz w:val="18"/>
+                <w:szCs w:val="18"/>
+              </w:rPr>
+            </w:pPr>
+            <w:r>
+              <w:rPr>
+                <w:rFonts w:ascii="돋움" w:eastAsia="돋움" w:hAnsi="돋움" w:cs="굴림" w:hint="eastAsia"/>
+                <w:sz w:val="18"/>
+                <w:szCs w:val="18"/>
+                <w:highlight w:val="yellow"/>
+              </w:rPr>
+              <w:t xml:space="preserve">ctrl + </w:t>
+            </w:r>
+            <w:r>
+              <w:rPr>
+                <w:rFonts w:ascii="돋움" w:eastAsia="돋움" w:hAnsi="돋움" w:cs="굴림" w:hint="eastAsia"/>
+                <w:sz w:val="18"/>
+                <w:szCs w:val="18"/>
+                <w:highlight w:val="yellow"/>
+              </w:rPr>
+              <w:t>F3</w:t>
+            </w:r>
+            <w:r>
+              <w:rPr>
+                <w:rFonts w:ascii="돋움" w:eastAsia="돋움" w:hAnsi="돋움" w:cs="굴림"/>
+                <w:sz w:val="18"/>
+                <w:szCs w:val="18"/>
+              </w:rPr>
+              <w:t xml:space="preserve">, </w:t>
+            </w:r>
+            <w:r>
+              <w:rPr>
+                <w:rFonts w:ascii="돋움" w:eastAsia="돋움" w:hAnsi="돋움" w:cs="굴림"/>
+                <w:sz w:val="18"/>
+                <w:szCs w:val="18"/>
+              </w:rPr>
+              <w:t>shift + F3</w:t>
+            </w:r>
+          </w:p>
+        </w:tc>
+        <w:tc>
+          <w:tcPr>
+            <w:tcW w:w="5332" w:type="dxa"/>
+            <w:vAlign w:val="center"/>
+          </w:tcPr>
+          <w:p>
+            <w:pPr>
+              <w:widowControl/>
+              <w:wordWrap/>
+              <w:autoSpaceDE/>
+              <w:autoSpaceDN/>
+              <w:spacing w:before="100" w:beforeAutospacing="1" w:line="240" w:lineRule="auto"/>
+              <w:rPr>
+                <w:rFonts w:ascii="돋움" w:eastAsia="돋움" w:hAnsi="돋움" w:cs="굴림"/>
+                <w:sz w:val="18"/>
+                <w:szCs w:val="18"/>
+                <w:highlight w:val="yellow"/>
+              </w:rPr>
+            </w:pPr>
+            <w:r>
+              <w:rPr>
+                <w:rFonts w:ascii="돋움" w:eastAsia="돋움" w:hAnsi="돋움" w:cs="굴림" w:hint="eastAsia"/>
+                <w:sz w:val="18"/>
+                <w:szCs w:val="18"/>
+                <w:highlight w:val="yellow"/>
+              </w:rPr>
+              <w:t>문서내의 블럭잡은 텍스랑같은곳으로 이동 아래</w:t>
+            </w:r>
+            <w:r>
+              <w:rPr>
+                <w:rFonts w:ascii="돋움" w:eastAsia="돋움" w:hAnsi="돋움" w:cs="굴림" w:hint="eastAsia"/>
+                <w:sz w:val="18"/>
+                <w:szCs w:val="18"/>
+                <w:highlight w:val="yellow"/>
+              </w:rPr>
+              <w:t>, 위</w:t>
+            </w:r>
+            <w:r>
+              <w:rPr>
+                <w:rFonts w:ascii="돋움" w:eastAsia="돋움" w:hAnsi="돋움" w:cs="굴림" w:hint="eastAsia"/>
+                <w:sz w:val="18"/>
+                <w:szCs w:val="18"/>
+                <w:highlight w:val="yellow"/>
+              </w:rPr>
+              <w:t>로</w:t>
+            </w:r>
+          </w:p>
+        </w:tc>
+      </w:tr>
+      <w:tr>
+        <w:trPr>
+          <w:trHeight w:val="279"/>
+        </w:trPr>
+        <w:tc>
+          <w:tcPr>
+            <w:tcW w:w="5332" w:type="dxa"/>
+          </w:tcPr>
+          <w:p>
+            <w:pPr>
+              <w:widowControl/>
+              <w:wordWrap/>
+              <w:autoSpaceDE/>
+              <w:autoSpaceDN/>
+              <w:spacing w:line="240" w:lineRule="auto"/>
+              <w:rPr>
+                <w:rFonts w:asciiTheme="majorHAnsi" w:eastAsiaTheme="majorHAnsi" w:hAnsiTheme="majorHAnsi"/>
+                <w:szCs w:val="60"/>
+                <w:highlight w:val="yellow"/>
+              </w:rPr>
+            </w:pPr>
+            <w:r>
+              <w:rPr>
+                <w:rFonts w:asciiTheme="majorHAnsi" w:eastAsiaTheme="majorHAnsi" w:hAnsiTheme="majorHAnsi" w:hint="eastAsia"/>
+                <w:szCs w:val="60"/>
+                <w:highlight w:val="yellow"/>
               </w:rPr>
               <w:t>F4</w:t>
             </w:r>
@@ -2227,12 +3041,14 @@
               <w:rPr>
                 <w:rFonts w:asciiTheme="majorHAnsi" w:eastAsiaTheme="majorHAnsi" w:hAnsiTheme="majorHAnsi"/>
                 <w:szCs w:val="60"/>
-              </w:rPr>
-            </w:pPr>
-            <w:r>
-              <w:rPr>
-                <w:rFonts w:asciiTheme="majorHAnsi" w:eastAsiaTheme="majorHAnsi" w:hAnsiTheme="majorHAnsi" w:hint="eastAsia"/>
-                <w:szCs w:val="60"/>
+                <w:highlight w:val="yellow"/>
+              </w:rPr>
+            </w:pPr>
+            <w:r>
+              <w:rPr>
+                <w:rFonts w:asciiTheme="majorHAnsi" w:eastAsiaTheme="majorHAnsi" w:hAnsiTheme="majorHAnsi" w:hint="eastAsia"/>
+                <w:szCs w:val="60"/>
+                <w:highlight w:val="yellow"/>
               </w:rPr>
               <w:t>소</w:t>
             </w:r>
@@ -2240,6 +3056,7 @@
               <w:rPr>
                 <w:rFonts w:asciiTheme="majorHAnsi" w:eastAsiaTheme="majorHAnsi" w:hAnsiTheme="majorHAnsi"/>
                 <w:szCs w:val="60"/>
+                <w:highlight w:val="yellow"/>
               </w:rPr>
               <w:t>스</w:t>
             </w:r>
@@ -2247,6 +3064,7 @@
               <w:rPr>
                 <w:rFonts w:asciiTheme="majorHAnsi" w:eastAsiaTheme="majorHAnsi" w:hAnsiTheme="majorHAnsi" w:hint="eastAsia"/>
                 <w:szCs w:val="60"/>
+                <w:highlight w:val="yellow"/>
               </w:rPr>
               <w:t xml:space="preserve"> 찾</w:t>
             </w:r>
@@ -2254,13 +3072,39 @@
               <w:rPr>
                 <w:rFonts w:asciiTheme="majorHAnsi" w:eastAsiaTheme="majorHAnsi" w:hAnsiTheme="majorHAnsi"/>
                 <w:szCs w:val="60"/>
-              </w:rPr>
-              <w:t>아가기</w:t>
-            </w:r>
-            <w:r>
-              <w:rPr>
-                <w:rFonts w:asciiTheme="majorHAnsi" w:eastAsiaTheme="majorHAnsi" w:hAnsiTheme="majorHAnsi" w:hint="eastAsia"/>
-                <w:szCs w:val="60"/>
+                <w:highlight w:val="yellow"/>
+              </w:rPr>
+              <w:t>아</w:t>
+            </w:r>
+            <w:r>
+              <w:rPr>
+                <w:rFonts w:asciiTheme="majorHAnsi" w:eastAsiaTheme="majorHAnsi" w:hAnsiTheme="majorHAnsi" w:hint="eastAsia"/>
+                <w:szCs w:val="60"/>
+                <w:highlight w:val="yellow"/>
+              </w:rPr>
+              <w:t>들</w:t>
+            </w:r>
+            <w:r>
+              <w:rPr>
+                <w:rFonts w:asciiTheme="majorHAnsi" w:eastAsiaTheme="majorHAnsi" w:hAnsiTheme="majorHAnsi"/>
+                <w:szCs w:val="60"/>
+                <w:highlight w:val="yellow"/>
+              </w:rPr>
+              <w:t>어</w:t>
+            </w:r>
+            <w:r>
+              <w:rPr>
+                <w:rFonts w:asciiTheme="majorHAnsi" w:eastAsiaTheme="majorHAnsi" w:hAnsiTheme="majorHAnsi"/>
+                <w:szCs w:val="60"/>
+                <w:highlight w:val="yellow"/>
+              </w:rPr>
+              <w:t>가기</w:t>
+            </w:r>
+            <w:r>
+              <w:rPr>
+                <w:rFonts w:asciiTheme="majorHAnsi" w:eastAsiaTheme="majorHAnsi" w:hAnsiTheme="majorHAnsi" w:hint="eastAsia"/>
+                <w:szCs w:val="60"/>
+                <w:highlight w:val="yellow"/>
               </w:rPr>
               <w:t>.</w:t>
             </w:r>
@@ -2268,6 +3112,136 @@
         </w:tc>
       </w:tr>
       <w:tr>
+        <w:trPr>
+          <w:trHeight w:val="172"/>
+        </w:trPr>
+        <w:tc>
+          <w:tcPr>
+            <w:tcW w:w="5332" w:type="dxa"/>
+          </w:tcPr>
+          <w:p>
+            <w:pPr>
+              <w:spacing w:line="240" w:lineRule="auto"/>
+              <w:rPr>
+                <w:rFonts w:asciiTheme="majorHAnsi" w:eastAsiaTheme="majorHAnsi" w:hAnsiTheme="majorHAnsi"/>
+                <w:szCs w:val="60"/>
+              </w:rPr>
+            </w:pPr>
+            <w:r>
+              <w:rPr>
+                <w:rFonts w:asciiTheme="majorHAnsi" w:eastAsiaTheme="majorHAnsi" w:hAnsiTheme="majorHAnsi" w:hint="eastAsia"/>
+                <w:szCs w:val="60"/>
+              </w:rPr>
+              <w:lastRenderedPageBreak/>
+              <w:t>F5</w:t>
+            </w:r>
+          </w:p>
+        </w:tc>
+        <w:tc>
+          <w:tcPr>
+            <w:tcW w:w="5332" w:type="dxa"/>
+          </w:tcPr>
+          <w:p>
+            <w:pPr>
+              <w:spacing w:line="240" w:lineRule="auto"/>
+              <w:rPr>
+                <w:rFonts w:asciiTheme="majorHAnsi" w:eastAsiaTheme="majorHAnsi" w:hAnsiTheme="majorHAnsi"/>
+                <w:szCs w:val="60"/>
+              </w:rPr>
+            </w:pPr>
+            <w:r>
+              <w:rPr>
+                <w:rFonts w:asciiTheme="majorHAnsi" w:eastAsiaTheme="majorHAnsi" w:hAnsiTheme="majorHAnsi" w:hint="eastAsia"/>
+                <w:szCs w:val="60"/>
+              </w:rPr>
+              <w:t>파</w:t>
+            </w:r>
+            <w:r>
+              <w:rPr>
+                <w:rFonts w:asciiTheme="majorHAnsi" w:eastAsiaTheme="majorHAnsi" w:hAnsiTheme="majorHAnsi"/>
+                <w:szCs w:val="60"/>
+              </w:rPr>
+              <w:t>일</w:t>
+            </w:r>
+            <w:r>
+              <w:rPr>
+                <w:rFonts w:asciiTheme="majorHAnsi" w:eastAsiaTheme="majorHAnsi" w:hAnsiTheme="majorHAnsi" w:hint="eastAsia"/>
+                <w:szCs w:val="60"/>
+              </w:rPr>
+              <w:t xml:space="preserve"> 복</w:t>
+            </w:r>
+            <w:r>
+              <w:rPr>
+                <w:rFonts w:asciiTheme="majorHAnsi" w:eastAsiaTheme="majorHAnsi" w:hAnsiTheme="majorHAnsi"/>
+                <w:szCs w:val="60"/>
+              </w:rPr>
+              <w:t>사</w:t>
+            </w:r>
+          </w:p>
+        </w:tc>
+      </w:tr>
+      <w:tr>
+        <w:trPr>
+          <w:trHeight w:val="163"/>
+        </w:trPr>
+        <w:tc>
+          <w:tcPr>
+            <w:tcW w:w="5332" w:type="dxa"/>
+          </w:tcPr>
+          <w:p>
+            <w:pPr>
+              <w:spacing w:line="240" w:lineRule="auto"/>
+              <w:rPr>
+                <w:rFonts w:asciiTheme="majorHAnsi" w:eastAsiaTheme="majorHAnsi" w:hAnsiTheme="majorHAnsi"/>
+                <w:szCs w:val="60"/>
+              </w:rPr>
+            </w:pPr>
+            <w:r>
+              <w:rPr>
+                <w:rFonts w:asciiTheme="majorHAnsi" w:eastAsiaTheme="majorHAnsi" w:hAnsiTheme="majorHAnsi" w:hint="eastAsia"/>
+                <w:szCs w:val="60"/>
+              </w:rPr>
+              <w:t>F6</w:t>
+            </w:r>
+          </w:p>
+        </w:tc>
+        <w:tc>
+          <w:tcPr>
+            <w:tcW w:w="5332" w:type="dxa"/>
+          </w:tcPr>
+          <w:p>
+            <w:pPr>
+              <w:spacing w:line="240" w:lineRule="auto"/>
+              <w:rPr>
+                <w:rFonts w:asciiTheme="majorHAnsi" w:eastAsiaTheme="majorHAnsi" w:hAnsiTheme="majorHAnsi"/>
+                <w:szCs w:val="60"/>
+              </w:rPr>
+            </w:pPr>
+            <w:r>
+              <w:rPr>
+                <w:rFonts w:asciiTheme="majorHAnsi" w:eastAsiaTheme="majorHAnsi" w:hAnsiTheme="majorHAnsi" w:hint="eastAsia"/>
+                <w:szCs w:val="60"/>
+              </w:rPr>
+              <w:t>파</w:t>
+            </w:r>
+            <w:r>
+              <w:rPr>
+                <w:rFonts w:asciiTheme="majorHAnsi" w:eastAsiaTheme="majorHAnsi" w:hAnsiTheme="majorHAnsi"/>
+                <w:szCs w:val="60"/>
+              </w:rPr>
+              <w:t>일이동</w:t>
+            </w:r>
+            <w:r>
+              <w:rPr>
+                <w:rFonts w:asciiTheme="majorHAnsi" w:eastAsiaTheme="majorHAnsi" w:hAnsiTheme="majorHAnsi" w:hint="eastAsia"/>
+                <w:szCs w:val="60"/>
+              </w:rPr>
+              <w:t xml:space="preserve"> </w:t>
+            </w:r>
+          </w:p>
+        </w:tc>
+      </w:tr>
+      <w:tr>
         <w:tc>
           <w:tcPr>
             <w:tcW w:w="5332" w:type="dxa"/>
@@ -2314,7 +3288,7 @@
                 <w:rFonts w:asciiTheme="majorHAnsi" w:eastAsiaTheme="majorHAnsi" w:hAnsiTheme="majorHAnsi" w:hint="eastAsia"/>
                 <w:szCs w:val="60"/>
               </w:rPr>
-              <w:t>새로고침</w:t>
+              <w:t>새로고침 ??????</w:t>
             </w:r>
           </w:p>
         </w:tc>
@@ -2438,12 +3412,14 @@
               <w:rPr>
                 <w:rFonts w:asciiTheme="majorHAnsi" w:eastAsiaTheme="majorHAnsi" w:hAnsiTheme="majorHAnsi"/>
                 <w:szCs w:val="60"/>
-              </w:rPr>
-            </w:pPr>
-            <w:r>
-              <w:rPr>
-                <w:rFonts w:asciiTheme="majorHAnsi" w:eastAsiaTheme="majorHAnsi" w:hAnsiTheme="majorHAnsi"/>
-                <w:szCs w:val="60"/>
+                <w:highlight w:val="yellow"/>
+              </w:rPr>
+            </w:pPr>
+            <w:r>
+              <w:rPr>
+                <w:rFonts w:asciiTheme="majorHAnsi" w:eastAsiaTheme="majorHAnsi" w:hAnsiTheme="majorHAnsi"/>
+                <w:szCs w:val="60"/>
+                <w:highlight w:val="yellow"/>
               </w:rPr>
               <w:t>ctrl + p</w:t>
             </w:r>
@@ -2458,12 +3434,14 @@
               <w:rPr>
                 <w:rFonts w:asciiTheme="majorHAnsi" w:eastAsiaTheme="majorHAnsi" w:hAnsiTheme="majorHAnsi"/>
                 <w:szCs w:val="60"/>
-              </w:rPr>
-            </w:pPr>
-            <w:r>
-              <w:rPr>
-                <w:rFonts w:asciiTheme="majorHAnsi" w:eastAsiaTheme="majorHAnsi" w:hAnsiTheme="majorHAnsi"/>
-                <w:szCs w:val="60"/>
+                <w:highlight w:val="yellow"/>
+              </w:rPr>
+            </w:pPr>
+            <w:r>
+              <w:rPr>
+                <w:rFonts w:asciiTheme="majorHAnsi" w:eastAsiaTheme="majorHAnsi" w:hAnsiTheme="majorHAnsi"/>
+                <w:szCs w:val="60"/>
+                <w:highlight w:val="yellow"/>
               </w:rPr>
               <w:t>ctrl + q</w:t>
             </w:r>
@@ -2483,12 +3461,14 @@
               <w:rPr>
                 <w:rFonts w:asciiTheme="majorHAnsi" w:eastAsiaTheme="majorHAnsi" w:hAnsiTheme="majorHAnsi"/>
                 <w:szCs w:val="60"/>
-              </w:rPr>
-            </w:pPr>
-            <w:r>
-              <w:rPr>
-                <w:rFonts w:asciiTheme="majorHAnsi" w:eastAsiaTheme="majorHAnsi" w:hAnsiTheme="majorHAnsi" w:hint="eastAsia"/>
-                <w:szCs w:val="60"/>
+                <w:highlight w:val="yellow"/>
+              </w:rPr>
+            </w:pPr>
+            <w:r>
+              <w:rPr>
+                <w:rFonts w:asciiTheme="majorHAnsi" w:eastAsiaTheme="majorHAnsi" w:hAnsiTheme="majorHAnsi" w:hint="eastAsia"/>
+                <w:szCs w:val="60"/>
+                <w:highlight w:val="yellow"/>
               </w:rPr>
               <w:t>퀵 설명</w:t>
             </w:r>
@@ -2510,12 +3490,14 @@
               <w:rPr>
                 <w:rFonts w:asciiTheme="majorHAnsi" w:eastAsiaTheme="majorHAnsi" w:hAnsiTheme="majorHAnsi"/>
                 <w:szCs w:val="60"/>
-              </w:rPr>
-            </w:pPr>
-            <w:r>
-              <w:rPr>
-                <w:rFonts w:asciiTheme="majorHAnsi" w:eastAsiaTheme="majorHAnsi" w:hAnsiTheme="majorHAnsi" w:hint="eastAsia"/>
-                <w:szCs w:val="60"/>
+                <w:highlight w:val="yellow"/>
+              </w:rPr>
+            </w:pPr>
+            <w:r>
+              <w:rPr>
+                <w:rFonts w:asciiTheme="majorHAnsi" w:eastAsiaTheme="majorHAnsi" w:hAnsiTheme="majorHAnsi" w:hint="eastAsia"/>
+                <w:szCs w:val="60"/>
+                <w:highlight w:val="yellow"/>
               </w:rPr>
               <w:t>ctrl + b</w:t>
             </w:r>
@@ -2535,12 +3517,14 @@
               <w:rPr>
                 <w:rFonts w:asciiTheme="majorHAnsi" w:eastAsiaTheme="majorHAnsi" w:hAnsiTheme="majorHAnsi"/>
                 <w:szCs w:val="60"/>
-              </w:rPr>
-            </w:pPr>
-            <w:r>
-              <w:rPr>
-                <w:rFonts w:asciiTheme="majorHAnsi" w:eastAsiaTheme="majorHAnsi" w:hAnsiTheme="majorHAnsi" w:hint="eastAsia"/>
-                <w:szCs w:val="60"/>
+                <w:highlight w:val="yellow"/>
+              </w:rPr>
+            </w:pPr>
+            <w:r>
+              <w:rPr>
+                <w:rFonts w:asciiTheme="majorHAnsi" w:eastAsiaTheme="majorHAnsi" w:hAnsiTheme="majorHAnsi" w:hint="eastAsia"/>
+                <w:szCs w:val="60"/>
+                <w:highlight w:val="yellow"/>
               </w:rPr>
               <w:t>파라미터 정보</w:t>
             </w:r>
@@ -2628,41 +3612,3807 @@
               <w:rPr>
                 <w:rFonts w:asciiTheme="majorHAnsi" w:eastAsiaTheme="majorHAnsi" w:hAnsiTheme="majorHAnsi"/>
                 <w:szCs w:val="60"/>
-              </w:rPr>
-            </w:pPr>
-            <w:r>
-              <w:rPr>
-                <w:rFonts w:asciiTheme="majorHAnsi" w:eastAsiaTheme="majorHAnsi" w:hAnsiTheme="majorHAnsi" w:hint="eastAsia"/>
-                <w:szCs w:val="60"/>
+                <w:highlight w:val="yellow"/>
+              </w:rPr>
+            </w:pPr>
+            <w:r>
+              <w:rPr>
+                <w:rFonts w:asciiTheme="majorHAnsi" w:eastAsiaTheme="majorHAnsi" w:hAnsiTheme="majorHAnsi" w:hint="eastAsia"/>
+                <w:szCs w:val="60"/>
+                <w:highlight w:val="yellow"/>
+              </w:rPr>
+              <w:t>ctrl + o</w:t>
+            </w:r>
+          </w:p>
+        </w:tc>
+        <w:tc>
+          <w:tcPr>
+            <w:tcW w:w="5332" w:type="dxa"/>
+          </w:tcPr>
+          <w:p>
+            <w:pPr>
+              <w:widowControl/>
+              <w:wordWrap/>
+              <w:autoSpaceDE/>
+              <w:autoSpaceDN/>
+              <w:spacing w:line="240" w:lineRule="auto"/>
+              <w:rPr>
+                <w:rFonts w:asciiTheme="majorHAnsi" w:eastAsiaTheme="majorHAnsi" w:hAnsiTheme="majorHAnsi"/>
+                <w:szCs w:val="60"/>
+                <w:highlight w:val="yellow"/>
+              </w:rPr>
+            </w:pPr>
+            <w:r>
+              <w:rPr>
+                <w:rFonts w:asciiTheme="majorHAnsi" w:eastAsiaTheme="majorHAnsi" w:hAnsiTheme="majorHAnsi" w:hint="eastAsia"/>
+                <w:szCs w:val="60"/>
+                <w:highlight w:val="yellow"/>
+              </w:rPr>
+              <w:t>오버라이딩할꺼 물어보는 팝업</w:t>
+            </w:r>
+          </w:p>
+        </w:tc>
+      </w:tr>
+      <w:tr>
+        <w:trPr>
+          <w:trHeight w:val="301"/>
+        </w:trPr>
+        <w:tc>
+          <w:tcPr>
+            <w:tcW w:w="5332" w:type="dxa"/>
+          </w:tcPr>
+          <w:p>
+            <w:pPr>
+              <w:widowControl/>
+              <w:wordWrap/>
+              <w:autoSpaceDE/>
+              <w:autoSpaceDN/>
+              <w:spacing w:line="240" w:lineRule="auto"/>
+              <w:rPr>
+                <w:rFonts w:asciiTheme="majorHAnsi" w:eastAsiaTheme="majorHAnsi" w:hAnsiTheme="majorHAnsi"/>
+                <w:szCs w:val="60"/>
+              </w:rPr>
+            </w:pPr>
+            <w:r>
+              <w:rPr>
+                <w:rFonts w:asciiTheme="majorHAnsi" w:eastAsiaTheme="majorHAnsi" w:hAnsiTheme="majorHAnsi" w:hint="eastAsia"/>
+                <w:szCs w:val="60"/>
+              </w:rPr>
+              <w:t>ctrl +</w:t>
+            </w:r>
+            <w:r>
+              <w:rPr>
+                <w:rFonts w:asciiTheme="majorHAnsi" w:eastAsiaTheme="majorHAnsi" w:hAnsiTheme="majorHAnsi"/>
+                <w:szCs w:val="60"/>
+              </w:rPr>
+              <w:t xml:space="preserve"> alt +</w:t>
+            </w:r>
+            <w:r>
+              <w:rPr>
+                <w:rFonts w:asciiTheme="majorHAnsi" w:eastAsiaTheme="majorHAnsi" w:hAnsiTheme="majorHAnsi" w:hint="eastAsia"/>
+                <w:szCs w:val="60"/>
+              </w:rPr>
+              <w:t xml:space="preserve"> h</w:t>
+            </w:r>
+          </w:p>
+        </w:tc>
+        <w:tc>
+          <w:tcPr>
+            <w:tcW w:w="5332" w:type="dxa"/>
+          </w:tcPr>
+          <w:p>
+            <w:pPr>
+              <w:widowControl/>
+              <w:wordWrap/>
+              <w:autoSpaceDE/>
+              <w:autoSpaceDN/>
+              <w:spacing w:line="240" w:lineRule="auto"/>
+              <w:rPr>
+                <w:rFonts w:asciiTheme="majorHAnsi" w:eastAsiaTheme="majorHAnsi" w:hAnsiTheme="majorHAnsi"/>
+                <w:szCs w:val="60"/>
+              </w:rPr>
+            </w:pPr>
+            <w:r>
+              <w:rPr>
+                <w:rFonts w:asciiTheme="majorHAnsi" w:eastAsiaTheme="majorHAnsi" w:hAnsiTheme="majorHAnsi" w:hint="eastAsia"/>
+                <w:szCs w:val="60"/>
+              </w:rPr>
+              <w:t xml:space="preserve">콜 </w:t>
+            </w:r>
+            <w:r>
+              <w:rPr>
+                <w:rStyle w:val="menupath"/>
+              </w:rPr>
+              <w:t>Hierarchy call Hierarchy</w:t>
+            </w:r>
+            <w:r>
+              <w:rPr>
+                <w:rStyle w:val="menupath"/>
+              </w:rPr>
+              <w:t xml:space="preserve"> method</w:t>
+            </w:r>
+          </w:p>
+        </w:tc>
+      </w:tr>
+      <w:tr>
+        <w:trPr>
+          <w:trHeight w:val="47"/>
+        </w:trPr>
+        <w:tc>
+          <w:tcPr>
+            <w:tcW w:w="5332" w:type="dxa"/>
+          </w:tcPr>
+          <w:p>
+            <w:pPr>
+              <w:spacing w:line="240" w:lineRule="auto"/>
+              <w:rPr>
+                <w:rFonts w:asciiTheme="majorHAnsi" w:eastAsiaTheme="majorHAnsi" w:hAnsiTheme="majorHAnsi"/>
+                <w:szCs w:val="60"/>
+              </w:rPr>
+            </w:pPr>
+            <w:r>
+              <w:rPr>
+                <w:rFonts w:asciiTheme="majorHAnsi" w:eastAsiaTheme="majorHAnsi" w:hAnsiTheme="majorHAnsi" w:hint="eastAsia"/>
+                <w:szCs w:val="60"/>
+              </w:rPr>
+              <w:t>ctrl</w:t>
+            </w:r>
+            <w:r>
+              <w:rPr>
+                <w:rFonts w:asciiTheme="majorHAnsi" w:eastAsiaTheme="majorHAnsi" w:hAnsiTheme="majorHAnsi"/>
+                <w:szCs w:val="60"/>
+              </w:rPr>
+              <w:t xml:space="preserve"> +</w:t>
+            </w:r>
+            <w:r>
+              <w:rPr>
+                <w:rFonts w:asciiTheme="majorHAnsi" w:eastAsiaTheme="majorHAnsi" w:hAnsiTheme="majorHAnsi" w:hint="eastAsia"/>
+                <w:szCs w:val="60"/>
+              </w:rPr>
+              <w:t xml:space="preserve"> h</w:t>
+            </w:r>
+          </w:p>
+        </w:tc>
+        <w:tc>
+          <w:tcPr>
+            <w:tcW w:w="5332" w:type="dxa"/>
+          </w:tcPr>
+          <w:p>
+            <w:pPr>
+              <w:spacing w:line="240" w:lineRule="auto"/>
+              <w:rPr>
+                <w:rFonts w:asciiTheme="majorHAnsi" w:eastAsiaTheme="majorHAnsi" w:hAnsiTheme="majorHAnsi"/>
+                <w:szCs w:val="60"/>
+              </w:rPr>
+            </w:pPr>
+            <w:r>
+              <w:rPr>
+                <w:rFonts w:asciiTheme="majorHAnsi" w:eastAsiaTheme="majorHAnsi" w:hAnsiTheme="majorHAnsi" w:hint="eastAsia"/>
+                <w:szCs w:val="60"/>
+              </w:rPr>
+              <w:t>class 상</w:t>
+            </w:r>
+            <w:r>
+              <w:rPr>
+                <w:rFonts w:asciiTheme="majorHAnsi" w:eastAsiaTheme="majorHAnsi" w:hAnsiTheme="majorHAnsi"/>
+                <w:szCs w:val="60"/>
+              </w:rPr>
+              <w:t>속도</w:t>
+            </w:r>
+            <w:r>
+              <w:rPr>
+                <w:rFonts w:asciiTheme="majorHAnsi" w:eastAsiaTheme="majorHAnsi" w:hAnsiTheme="majorHAnsi" w:hint="eastAsia"/>
+                <w:szCs w:val="60"/>
+              </w:rPr>
+              <w:t xml:space="preserve"> </w:t>
+            </w:r>
+          </w:p>
+        </w:tc>
+      </w:tr>
+      <w:tr>
+        <w:tc>
+          <w:tcPr>
+            <w:tcW w:w="5332" w:type="dxa"/>
+          </w:tcPr>
+          <w:p>
+            <w:pPr>
+              <w:widowControl/>
+              <w:wordWrap/>
+              <w:autoSpaceDE/>
+              <w:autoSpaceDN/>
+              <w:spacing w:line="240" w:lineRule="auto"/>
+              <w:rPr>
+                <w:rFonts w:asciiTheme="majorHAnsi" w:eastAsiaTheme="majorHAnsi" w:hAnsiTheme="majorHAnsi"/>
+                <w:szCs w:val="60"/>
+              </w:rPr>
+            </w:pPr>
+            <w:r>
+              <w:rPr>
+                <w:rFonts w:asciiTheme="majorHAnsi" w:eastAsiaTheme="majorHAnsi" w:hAnsiTheme="majorHAnsi" w:hint="eastAsia"/>
+                <w:szCs w:val="60"/>
+              </w:rPr>
+              <w:t>ctrl</w:t>
+            </w:r>
+            <w:r>
+              <w:rPr>
+                <w:rFonts w:asciiTheme="majorHAnsi" w:eastAsiaTheme="majorHAnsi" w:hAnsiTheme="majorHAnsi"/>
+                <w:szCs w:val="60"/>
+              </w:rPr>
+              <w:t xml:space="preserve"> </w:t>
+            </w:r>
+            <w:r>
+              <w:rPr>
+                <w:rFonts w:asciiTheme="majorHAnsi" w:eastAsiaTheme="majorHAnsi" w:hAnsiTheme="majorHAnsi" w:hint="eastAsia"/>
+                <w:szCs w:val="60"/>
+              </w:rPr>
+              <w:t>+</w:t>
+            </w:r>
+            <w:r>
+              <w:rPr>
+                <w:rFonts w:asciiTheme="majorHAnsi" w:eastAsiaTheme="majorHAnsi" w:hAnsiTheme="majorHAnsi"/>
+                <w:szCs w:val="60"/>
+              </w:rPr>
+              <w:t xml:space="preserve"> </w:t>
+            </w:r>
+            <w:r>
+              <w:rPr>
+                <w:rFonts w:asciiTheme="majorHAnsi" w:eastAsiaTheme="majorHAnsi" w:hAnsiTheme="majorHAnsi" w:hint="eastAsia"/>
+                <w:szCs w:val="60"/>
+              </w:rPr>
+              <w:t>shift</w:t>
+            </w:r>
+            <w:r>
+              <w:rPr>
+                <w:rFonts w:asciiTheme="majorHAnsi" w:eastAsiaTheme="majorHAnsi" w:hAnsiTheme="majorHAnsi"/>
+                <w:szCs w:val="60"/>
+              </w:rPr>
+              <w:t xml:space="preserve"> </w:t>
+            </w:r>
+            <w:r>
+              <w:rPr>
+                <w:rFonts w:asciiTheme="majorHAnsi" w:eastAsiaTheme="majorHAnsi" w:hAnsiTheme="majorHAnsi" w:hint="eastAsia"/>
+                <w:szCs w:val="60"/>
+              </w:rPr>
+              <w:t>+</w:t>
+            </w:r>
+            <w:r>
+              <w:rPr>
+                <w:rFonts w:asciiTheme="majorHAnsi" w:eastAsiaTheme="majorHAnsi" w:hAnsiTheme="majorHAnsi"/>
+                <w:szCs w:val="60"/>
+              </w:rPr>
+              <w:t xml:space="preserve"> f</w:t>
+            </w:r>
+          </w:p>
+        </w:tc>
+        <w:tc>
+          <w:tcPr>
+            <w:tcW w:w="5332" w:type="dxa"/>
+          </w:tcPr>
+          <w:p>
+            <w:pPr>
+              <w:widowControl/>
+              <w:wordWrap/>
+              <w:autoSpaceDE/>
+              <w:autoSpaceDN/>
+              <w:spacing w:line="240" w:lineRule="auto"/>
+              <w:rPr>
+                <w:rFonts w:asciiTheme="majorHAnsi" w:eastAsiaTheme="majorHAnsi" w:hAnsiTheme="majorHAnsi"/>
+                <w:szCs w:val="60"/>
+              </w:rPr>
+            </w:pPr>
+            <w:r>
+              <w:rPr>
+                <w:rFonts w:asciiTheme="majorHAnsi" w:eastAsiaTheme="majorHAnsi" w:hAnsiTheme="majorHAnsi" w:hint="eastAsia"/>
+                <w:szCs w:val="60"/>
+              </w:rPr>
+              <w:t>전체적으로 찾기.</w:t>
+            </w:r>
+          </w:p>
+        </w:tc>
+      </w:tr>
+      <w:tr>
+        <w:tc>
+          <w:tcPr>
+            <w:tcW w:w="5332" w:type="dxa"/>
+          </w:tcPr>
+          <w:p>
+            <w:pPr>
+              <w:widowControl/>
+              <w:wordWrap/>
+              <w:autoSpaceDE/>
+              <w:autoSpaceDN/>
+              <w:spacing w:line="240" w:lineRule="auto"/>
+              <w:rPr>
+                <w:rFonts w:asciiTheme="majorHAnsi" w:eastAsiaTheme="majorHAnsi" w:hAnsiTheme="majorHAnsi"/>
+                <w:szCs w:val="60"/>
+                <w:highlight w:val="yellow"/>
+              </w:rPr>
+            </w:pPr>
+            <w:r>
+              <w:rPr>
+                <w:rFonts w:asciiTheme="majorHAnsi" w:eastAsiaTheme="majorHAnsi" w:hAnsiTheme="majorHAnsi" w:hint="eastAsia"/>
+                <w:szCs w:val="60"/>
+                <w:highlight w:val="yellow"/>
+              </w:rPr>
+              <w:t>ctrl + F8</w:t>
+            </w:r>
+          </w:p>
+        </w:tc>
+        <w:tc>
+          <w:tcPr>
+            <w:tcW w:w="5332" w:type="dxa"/>
+          </w:tcPr>
+          <w:p>
+            <w:pPr>
+              <w:widowControl/>
+              <w:wordWrap/>
+              <w:autoSpaceDE/>
+              <w:autoSpaceDN/>
+              <w:spacing w:line="240" w:lineRule="auto"/>
+              <w:rPr>
+                <w:rFonts w:asciiTheme="majorHAnsi" w:eastAsiaTheme="majorHAnsi" w:hAnsiTheme="majorHAnsi"/>
+                <w:szCs w:val="60"/>
+                <w:highlight w:val="yellow"/>
+              </w:rPr>
+            </w:pPr>
+            <w:r>
+              <w:rPr>
+                <w:rFonts w:asciiTheme="majorHAnsi" w:eastAsiaTheme="majorHAnsi" w:hAnsiTheme="majorHAnsi" w:hint="eastAsia"/>
+                <w:szCs w:val="60"/>
+                <w:highlight w:val="yellow"/>
+              </w:rPr>
+              <w:t>BreakPoint Line</w:t>
+            </w:r>
+          </w:p>
+        </w:tc>
+      </w:tr>
+      <w:tr>
+        <w:tc>
+          <w:tcPr>
+            <w:tcW w:w="5332" w:type="dxa"/>
+          </w:tcPr>
+          <w:p>
+            <w:pPr>
+              <w:widowControl/>
+              <w:wordWrap/>
+              <w:autoSpaceDE/>
+              <w:autoSpaceDN/>
+              <w:spacing w:line="240" w:lineRule="auto"/>
+              <w:rPr>
+                <w:rFonts w:asciiTheme="majorHAnsi" w:eastAsiaTheme="majorHAnsi" w:hAnsiTheme="majorHAnsi"/>
+                <w:szCs w:val="60"/>
+                <w:highlight w:val="yellow"/>
+              </w:rPr>
+            </w:pPr>
+            <w:r>
+              <w:rPr>
+                <w:rFonts w:asciiTheme="majorHAnsi" w:eastAsiaTheme="majorHAnsi" w:hAnsiTheme="majorHAnsi"/>
+                <w:szCs w:val="60"/>
+                <w:highlight w:val="yellow"/>
+              </w:rPr>
+              <w:t>ctrl +shift + i</w:t>
+            </w:r>
+          </w:p>
+        </w:tc>
+        <w:tc>
+          <w:tcPr>
+            <w:tcW w:w="5332" w:type="dxa"/>
+          </w:tcPr>
+          <w:p>
+            <w:pPr>
+              <w:widowControl/>
+              <w:wordWrap/>
+              <w:autoSpaceDE/>
+              <w:autoSpaceDN/>
+              <w:spacing w:line="240" w:lineRule="auto"/>
+              <w:rPr>
+                <w:rFonts w:asciiTheme="majorHAnsi" w:eastAsiaTheme="majorHAnsi" w:hAnsiTheme="majorHAnsi"/>
+                <w:szCs w:val="60"/>
+                <w:highlight w:val="yellow"/>
+              </w:rPr>
+            </w:pPr>
+            <w:r>
+              <w:rPr>
+                <w:rFonts w:asciiTheme="majorHAnsi" w:eastAsiaTheme="majorHAnsi" w:hAnsiTheme="majorHAnsi" w:hint="eastAsia"/>
+                <w:szCs w:val="60"/>
+                <w:highlight w:val="yellow"/>
+              </w:rPr>
+              <w:t>소</w:t>
+            </w:r>
+            <w:r>
+              <w:rPr>
+                <w:rFonts w:asciiTheme="majorHAnsi" w:eastAsiaTheme="majorHAnsi" w:hAnsiTheme="majorHAnsi"/>
+                <w:szCs w:val="60"/>
+                <w:highlight w:val="yellow"/>
+              </w:rPr>
+              <w:t>스에서</w:t>
+            </w:r>
+            <w:r>
+              <w:rPr>
+                <w:rFonts w:asciiTheme="majorHAnsi" w:eastAsiaTheme="majorHAnsi" w:hAnsiTheme="majorHAnsi" w:hint="eastAsia"/>
+                <w:szCs w:val="60"/>
+                <w:highlight w:val="yellow"/>
+              </w:rPr>
+              <w:t xml:space="preserve"> 커</w:t>
+            </w:r>
+            <w:r>
+              <w:rPr>
+                <w:rFonts w:asciiTheme="majorHAnsi" w:eastAsiaTheme="majorHAnsi" w:hAnsiTheme="majorHAnsi"/>
+                <w:szCs w:val="60"/>
+                <w:highlight w:val="yellow"/>
+              </w:rPr>
+              <w:t>서있는</w:t>
+            </w:r>
+            <w:r>
+              <w:rPr>
+                <w:rFonts w:asciiTheme="majorHAnsi" w:eastAsiaTheme="majorHAnsi" w:hAnsiTheme="majorHAnsi" w:hint="eastAsia"/>
+                <w:szCs w:val="60"/>
+                <w:highlight w:val="yellow"/>
+              </w:rPr>
+              <w:t xml:space="preserve"> 거</w:t>
+            </w:r>
+            <w:r>
+              <w:rPr>
+                <w:rFonts w:asciiTheme="majorHAnsi" w:eastAsiaTheme="majorHAnsi" w:hAnsiTheme="majorHAnsi"/>
+                <w:szCs w:val="60"/>
+                <w:highlight w:val="yellow"/>
+              </w:rPr>
+              <w:t>에</w:t>
+            </w:r>
+            <w:r>
+              <w:rPr>
+                <w:rFonts w:asciiTheme="majorHAnsi" w:eastAsiaTheme="majorHAnsi" w:hAnsiTheme="majorHAnsi" w:hint="eastAsia"/>
+                <w:szCs w:val="60"/>
+                <w:highlight w:val="yellow"/>
+              </w:rPr>
+              <w:t xml:space="preserve"> 대</w:t>
+            </w:r>
+            <w:r>
+              <w:rPr>
+                <w:rFonts w:asciiTheme="majorHAnsi" w:eastAsiaTheme="majorHAnsi" w:hAnsiTheme="majorHAnsi"/>
+                <w:szCs w:val="60"/>
+                <w:highlight w:val="yellow"/>
+              </w:rPr>
+              <w:t>한</w:t>
+            </w:r>
+            <w:r>
+              <w:rPr>
+                <w:rFonts w:asciiTheme="majorHAnsi" w:eastAsiaTheme="majorHAnsi" w:hAnsiTheme="majorHAnsi" w:hint="eastAsia"/>
+                <w:szCs w:val="60"/>
+                <w:highlight w:val="yellow"/>
+              </w:rPr>
+              <w:t xml:space="preserve"> defind내</w:t>
+            </w:r>
+            <w:r>
+              <w:rPr>
+                <w:rFonts w:asciiTheme="majorHAnsi" w:eastAsiaTheme="majorHAnsi" w:hAnsiTheme="majorHAnsi"/>
+                <w:szCs w:val="60"/>
+                <w:highlight w:val="yellow"/>
+              </w:rPr>
+              <w:t>용</w:t>
+            </w:r>
+            <w:r>
+              <w:rPr>
+                <w:rFonts w:asciiTheme="majorHAnsi" w:eastAsiaTheme="majorHAnsi" w:hAnsiTheme="majorHAnsi" w:hint="eastAsia"/>
+                <w:szCs w:val="60"/>
+                <w:highlight w:val="yellow"/>
+              </w:rPr>
+              <w:t xml:space="preserve"> 팝</w:t>
+            </w:r>
+            <w:r>
+              <w:rPr>
+                <w:rFonts w:asciiTheme="majorHAnsi" w:eastAsiaTheme="majorHAnsi" w:hAnsiTheme="majorHAnsi"/>
+                <w:szCs w:val="60"/>
+                <w:highlight w:val="yellow"/>
+              </w:rPr>
+              <w:t>업</w:t>
+            </w:r>
+            <w:r>
+              <w:rPr>
+                <w:rFonts w:asciiTheme="majorHAnsi" w:eastAsiaTheme="majorHAnsi" w:hAnsiTheme="majorHAnsi" w:hint="eastAsia"/>
+                <w:szCs w:val="60"/>
+                <w:highlight w:val="yellow"/>
+              </w:rPr>
+              <w:t>.</w:t>
+            </w:r>
+          </w:p>
+        </w:tc>
+      </w:tr>
+      <w:tr>
+        <w:tc>
+          <w:tcPr>
+            <w:tcW w:w="5332" w:type="dxa"/>
+          </w:tcPr>
+          <w:p>
+            <w:pPr>
+              <w:widowControl/>
+              <w:wordWrap/>
+              <w:autoSpaceDE/>
+              <w:autoSpaceDN/>
+              <w:spacing w:line="240" w:lineRule="auto"/>
+              <w:rPr>
+                <w:rFonts w:asciiTheme="majorHAnsi" w:eastAsiaTheme="majorHAnsi" w:hAnsiTheme="majorHAnsi"/>
+                <w:szCs w:val="60"/>
+              </w:rPr>
+            </w:pPr>
+            <w:r>
+              <w:rPr>
+                <w:rFonts w:asciiTheme="majorHAnsi" w:eastAsiaTheme="majorHAnsi" w:hAnsiTheme="majorHAnsi"/>
+                <w:szCs w:val="60"/>
+              </w:rPr>
+              <w:t>ctrl +shift + u</w:t>
+            </w:r>
+          </w:p>
+        </w:tc>
+        <w:tc>
+          <w:tcPr>
+            <w:tcW w:w="5332" w:type="dxa"/>
+          </w:tcPr>
+          <w:p>
+            <w:pPr>
+              <w:widowControl/>
+              <w:wordWrap/>
+              <w:autoSpaceDE/>
+              <w:autoSpaceDN/>
+              <w:spacing w:line="240" w:lineRule="auto"/>
+              <w:rPr>
+                <w:rFonts w:asciiTheme="majorHAnsi" w:eastAsiaTheme="majorHAnsi" w:hAnsiTheme="majorHAnsi"/>
+                <w:szCs w:val="60"/>
+              </w:rPr>
+            </w:pPr>
+            <w:r>
+              <w:rPr>
+                <w:rFonts w:asciiTheme="majorHAnsi" w:eastAsiaTheme="majorHAnsi" w:hAnsiTheme="majorHAnsi" w:hint="eastAsia"/>
+                <w:szCs w:val="60"/>
+              </w:rPr>
+              <w:t>소</w:t>
+            </w:r>
+            <w:r>
+              <w:rPr>
+                <w:rFonts w:asciiTheme="majorHAnsi" w:eastAsiaTheme="majorHAnsi" w:hAnsiTheme="majorHAnsi"/>
+                <w:szCs w:val="60"/>
+              </w:rPr>
+              <w:t>문자</w:t>
+            </w:r>
+            <w:r>
+              <w:rPr>
+                <w:rFonts w:asciiTheme="majorHAnsi" w:eastAsiaTheme="majorHAnsi" w:hAnsiTheme="majorHAnsi" w:hint="eastAsia"/>
+                <w:szCs w:val="60"/>
+              </w:rPr>
+              <w:t xml:space="preserve"> </w:t>
+            </w:r>
+          </w:p>
+        </w:tc>
+      </w:tr>
+      <w:tr>
+        <w:tc>
+          <w:tcPr>
+            <w:tcW w:w="5332" w:type="dxa"/>
+          </w:tcPr>
+          <w:p>
+            <w:pPr>
+              <w:widowControl/>
+              <w:wordWrap/>
+              <w:autoSpaceDE/>
+              <w:autoSpaceDN/>
+              <w:spacing w:line="240" w:lineRule="auto"/>
+              <w:rPr>
+                <w:rFonts w:asciiTheme="majorHAnsi" w:eastAsiaTheme="majorHAnsi" w:hAnsiTheme="majorHAnsi"/>
+                <w:szCs w:val="60"/>
+                <w:highlight w:val="yellow"/>
+              </w:rPr>
+            </w:pPr>
+            <w:r>
+              <w:rPr>
+                <w:rFonts w:asciiTheme="majorHAnsi" w:eastAsiaTheme="majorHAnsi" w:hAnsiTheme="majorHAnsi" w:hint="eastAsia"/>
+                <w:szCs w:val="60"/>
+                <w:highlight w:val="yellow"/>
+              </w:rPr>
+              <w:t>alt + q</w:t>
+            </w:r>
+          </w:p>
+        </w:tc>
+        <w:tc>
+          <w:tcPr>
+            <w:tcW w:w="5332" w:type="dxa"/>
+          </w:tcPr>
+          <w:p>
+            <w:pPr>
+              <w:widowControl/>
+              <w:wordWrap/>
+              <w:autoSpaceDE/>
+              <w:autoSpaceDN/>
+              <w:spacing w:line="240" w:lineRule="auto"/>
+              <w:rPr>
+                <w:rFonts w:asciiTheme="majorHAnsi" w:eastAsiaTheme="majorHAnsi" w:hAnsiTheme="majorHAnsi"/>
+                <w:szCs w:val="60"/>
+                <w:highlight w:val="yellow"/>
+              </w:rPr>
+            </w:pPr>
+            <w:r>
+              <w:rPr>
+                <w:rFonts w:asciiTheme="majorHAnsi" w:eastAsiaTheme="majorHAnsi" w:hAnsiTheme="majorHAnsi" w:hint="eastAsia"/>
+                <w:szCs w:val="60"/>
+                <w:highlight w:val="yellow"/>
+              </w:rPr>
+              <w:t>현재 파일 클래스의 선언부분</w:t>
+            </w:r>
+          </w:p>
+        </w:tc>
+      </w:tr>
+      <w:tr>
+        <w:tc>
+          <w:tcPr>
+            <w:tcW w:w="5332" w:type="dxa"/>
+          </w:tcPr>
+          <w:p>
+            <w:pPr>
+              <w:widowControl/>
+              <w:wordWrap/>
+              <w:autoSpaceDE/>
+              <w:autoSpaceDN/>
+              <w:spacing w:line="240" w:lineRule="auto"/>
+              <w:rPr>
+                <w:rFonts w:asciiTheme="majorHAnsi" w:eastAsiaTheme="majorHAnsi" w:hAnsiTheme="majorHAnsi"/>
+                <w:szCs w:val="60"/>
+                <w:highlight w:val="yellow"/>
+              </w:rPr>
+            </w:pPr>
+            <w:r>
+              <w:rPr>
+                <w:rFonts w:asciiTheme="majorHAnsi" w:eastAsiaTheme="majorHAnsi" w:hAnsiTheme="majorHAnsi" w:hint="eastAsia"/>
+                <w:szCs w:val="60"/>
+                <w:highlight w:val="yellow"/>
+              </w:rPr>
+              <w:t>ctrl + q</w:t>
+            </w:r>
+          </w:p>
+        </w:tc>
+        <w:tc>
+          <w:tcPr>
+            <w:tcW w:w="5332" w:type="dxa"/>
+          </w:tcPr>
+          <w:p>
+            <w:pPr>
+              <w:widowControl/>
+              <w:wordWrap/>
+              <w:autoSpaceDE/>
+              <w:autoSpaceDN/>
+              <w:spacing w:line="240" w:lineRule="auto"/>
+              <w:rPr>
+                <w:rFonts w:asciiTheme="majorHAnsi" w:eastAsiaTheme="majorHAnsi" w:hAnsiTheme="majorHAnsi"/>
+                <w:szCs w:val="60"/>
+                <w:highlight w:val="yellow"/>
+              </w:rPr>
+            </w:pPr>
+            <w:r>
+              <w:rPr>
+                <w:rFonts w:asciiTheme="majorHAnsi" w:eastAsiaTheme="majorHAnsi" w:hAnsiTheme="majorHAnsi" w:hint="eastAsia"/>
+                <w:szCs w:val="60"/>
+                <w:highlight w:val="yellow"/>
+              </w:rPr>
+              <w:t>현재 커서에있는 거에대한 도큐먼트</w:t>
+            </w:r>
+          </w:p>
+        </w:tc>
+      </w:tr>
+      <w:tr>
+        <w:tc>
+          <w:tcPr>
+            <w:tcW w:w="5332" w:type="dxa"/>
+          </w:tcPr>
+          <w:p>
+            <w:pPr>
+              <w:widowControl/>
+              <w:wordWrap/>
+              <w:autoSpaceDE/>
+              <w:autoSpaceDN/>
+              <w:spacing w:line="240" w:lineRule="auto"/>
+              <w:rPr>
+                <w:rFonts w:asciiTheme="majorHAnsi" w:eastAsiaTheme="majorHAnsi" w:hAnsiTheme="majorHAnsi"/>
+                <w:szCs w:val="60"/>
+                <w:highlight w:val="yellow"/>
+              </w:rPr>
+            </w:pPr>
+            <w:r>
+              <w:rPr>
+                <w:rFonts w:asciiTheme="majorHAnsi" w:eastAsiaTheme="majorHAnsi" w:hAnsiTheme="majorHAnsi" w:hint="eastAsia"/>
+                <w:szCs w:val="60"/>
+                <w:highlight w:val="yellow"/>
+              </w:rPr>
+              <w:t>ctrl + e</w:t>
+            </w:r>
+          </w:p>
+        </w:tc>
+        <w:tc>
+          <w:tcPr>
+            <w:tcW w:w="5332" w:type="dxa"/>
+          </w:tcPr>
+          <w:p>
+            <w:pPr>
+              <w:widowControl/>
+              <w:wordWrap/>
+              <w:autoSpaceDE/>
+              <w:autoSpaceDN/>
+              <w:spacing w:line="240" w:lineRule="auto"/>
+              <w:rPr>
+                <w:rFonts w:asciiTheme="majorHAnsi" w:eastAsiaTheme="majorHAnsi" w:hAnsiTheme="majorHAnsi"/>
+                <w:szCs w:val="60"/>
+                <w:highlight w:val="yellow"/>
+              </w:rPr>
+            </w:pPr>
+            <w:r>
+              <w:rPr>
+                <w:rFonts w:asciiTheme="majorHAnsi" w:eastAsiaTheme="majorHAnsi" w:hAnsiTheme="majorHAnsi" w:hint="eastAsia"/>
+                <w:szCs w:val="60"/>
+                <w:highlight w:val="yellow"/>
+              </w:rPr>
+              <w:t>현재 열린 창 또는 파일들 리스트팝업나옴</w:t>
+            </w:r>
+          </w:p>
+        </w:tc>
+      </w:tr>
+      <w:tr>
+        <w:tc>
+          <w:tcPr>
+            <w:tcW w:w="5332" w:type="dxa"/>
+            <w:vAlign w:val="center"/>
+          </w:tcPr>
+          <w:p>
+            <w:pPr>
+              <w:widowControl/>
+              <w:wordWrap/>
+              <w:autoSpaceDE/>
+              <w:autoSpaceDN/>
+              <w:spacing w:before="100" w:beforeAutospacing="1" w:after="100" w:afterAutospacing="1" w:line="240" w:lineRule="auto"/>
+              <w:rPr>
+                <w:rFonts w:ascii="돋움" w:eastAsia="돋움" w:hAnsi="돋움" w:cs="굴림"/>
+                <w:sz w:val="18"/>
+                <w:szCs w:val="18"/>
+              </w:rPr>
+            </w:pPr>
+            <w:r>
+              <w:rPr>
+                <w:rFonts w:ascii="돋움" w:eastAsia="돋움" w:hAnsi="돋움" w:cs="굴림" w:hint="eastAsia"/>
+                <w:sz w:val="18"/>
+                <w:szCs w:val="18"/>
+              </w:rPr>
+              <w:t> Ctrl + Alt + V</w:t>
+            </w:r>
+          </w:p>
+        </w:tc>
+        <w:tc>
+          <w:tcPr>
+            <w:tcW w:w="5332" w:type="dxa"/>
+            <w:vAlign w:val="center"/>
+          </w:tcPr>
+          <w:p>
+            <w:pPr>
+              <w:widowControl/>
+              <w:wordWrap/>
+              <w:autoSpaceDE/>
+              <w:autoSpaceDN/>
+              <w:spacing w:before="100" w:beforeAutospacing="1" w:after="100" w:afterAutospacing="1" w:line="240" w:lineRule="auto"/>
+              <w:rPr>
+                <w:rFonts w:ascii="돋움" w:eastAsia="돋움" w:hAnsi="돋움" w:cs="굴림"/>
+                <w:sz w:val="18"/>
+                <w:szCs w:val="18"/>
+              </w:rPr>
+            </w:pPr>
+            <w:r>
+              <w:rPr>
+                <w:rFonts w:ascii="돋움" w:eastAsia="돋움" w:hAnsi="돋움" w:cs="굴림" w:hint="eastAsia"/>
+                <w:sz w:val="18"/>
+                <w:szCs w:val="18"/>
+              </w:rPr>
+              <w:t> 선택된 내용 지역변수로 리팩토링(Extract Local Variable)</w:t>
+            </w:r>
+          </w:p>
+        </w:tc>
+      </w:tr>
+      <w:tr>
+        <w:tc>
+          <w:tcPr>
+            <w:tcW w:w="5332" w:type="dxa"/>
+            <w:vAlign w:val="center"/>
+          </w:tcPr>
+          <w:p>
+            <w:pPr>
+              <w:widowControl/>
+              <w:wordWrap/>
+              <w:autoSpaceDE/>
+              <w:autoSpaceDN/>
+              <w:spacing w:before="100" w:beforeAutospacing="1" w:after="100" w:afterAutospacing="1" w:line="240" w:lineRule="auto"/>
+              <w:rPr>
+                <w:rFonts w:ascii="돋움" w:eastAsia="돋움" w:hAnsi="돋움" w:cs="굴림"/>
+                <w:sz w:val="18"/>
+                <w:szCs w:val="18"/>
+              </w:rPr>
+            </w:pPr>
+            <w:r>
+              <w:rPr>
+                <w:rFonts w:ascii="돋움" w:eastAsia="돋움" w:hAnsi="돋움" w:cs="굴림" w:hint="eastAsia"/>
+                <w:sz w:val="18"/>
+                <w:szCs w:val="18"/>
+              </w:rPr>
+              <w:t>ctrl + shift + p</w:t>
+            </w:r>
+          </w:p>
+        </w:tc>
+        <w:tc>
+          <w:tcPr>
+            <w:tcW w:w="5332" w:type="dxa"/>
+            <w:vAlign w:val="center"/>
+          </w:tcPr>
+          <w:p>
+            <w:pPr>
+              <w:widowControl/>
+              <w:wordWrap/>
+              <w:autoSpaceDE/>
+              <w:autoSpaceDN/>
+              <w:spacing w:before="100" w:beforeAutospacing="1" w:after="100" w:afterAutospacing="1" w:line="240" w:lineRule="auto"/>
+              <w:rPr>
+                <w:rFonts w:ascii="돋움" w:eastAsia="돋움" w:hAnsi="돋움" w:cs="굴림"/>
+                <w:sz w:val="18"/>
+                <w:szCs w:val="18"/>
+              </w:rPr>
+            </w:pPr>
+            <w:r>
+              <w:rPr>
+                <w:rFonts w:ascii="돋움" w:eastAsia="돋움" w:hAnsi="돋움" w:cs="굴림" w:hint="eastAsia"/>
+                <w:sz w:val="18"/>
+                <w:szCs w:val="18"/>
+              </w:rPr>
+              <w:t>변</w:t>
+            </w:r>
+            <w:r>
+              <w:rPr>
+                <w:rFonts w:ascii="돋움" w:eastAsia="돋움" w:hAnsi="돋움" w:cs="굴림"/>
+                <w:sz w:val="18"/>
+                <w:szCs w:val="18"/>
+              </w:rPr>
+              <w:t>수</w:t>
+            </w:r>
+            <w:r>
+              <w:rPr>
+                <w:rFonts w:ascii="돋움" w:eastAsia="돋움" w:hAnsi="돋움" w:cs="굴림" w:hint="eastAsia"/>
+                <w:sz w:val="18"/>
+                <w:szCs w:val="18"/>
+              </w:rPr>
+              <w:t xml:space="preserve"> 전</w:t>
+            </w:r>
+            <w:r>
+              <w:rPr>
+                <w:rFonts w:ascii="돋움" w:eastAsia="돋움" w:hAnsi="돋움" w:cs="굴림"/>
+                <w:sz w:val="18"/>
+                <w:szCs w:val="18"/>
+              </w:rPr>
+              <w:t>체</w:t>
+            </w:r>
+            <w:r>
+              <w:rPr>
+                <w:rFonts w:ascii="돋움" w:eastAsia="돋움" w:hAnsi="돋움" w:cs="굴림" w:hint="eastAsia"/>
+                <w:sz w:val="18"/>
+                <w:szCs w:val="18"/>
+              </w:rPr>
+              <w:t xml:space="preserve"> 선</w:t>
+            </w:r>
+            <w:r>
+              <w:rPr>
+                <w:rFonts w:ascii="돋움" w:eastAsia="돋움" w:hAnsi="돋움" w:cs="굴림"/>
+                <w:sz w:val="18"/>
+                <w:szCs w:val="18"/>
+              </w:rPr>
+              <w:t>택후</w:t>
+            </w:r>
+            <w:r>
+              <w:rPr>
+                <w:rFonts w:ascii="돋움" w:eastAsia="돋움" w:hAnsi="돋움" w:cs="굴림" w:hint="eastAsia"/>
+                <w:sz w:val="18"/>
+                <w:szCs w:val="18"/>
+              </w:rPr>
+              <w:t xml:space="preserve"> 단</w:t>
+            </w:r>
+            <w:r>
+              <w:rPr>
+                <w:rFonts w:ascii="돋움" w:eastAsia="돋움" w:hAnsi="돋움" w:cs="굴림"/>
+                <w:sz w:val="18"/>
+                <w:szCs w:val="18"/>
+              </w:rPr>
+              <w:t>축키</w:t>
+            </w:r>
+            <w:r>
+              <w:rPr>
+                <w:rFonts w:ascii="돋움" w:eastAsia="돋움" w:hAnsi="돋움" w:cs="굴림" w:hint="eastAsia"/>
+                <w:sz w:val="18"/>
+                <w:szCs w:val="18"/>
+              </w:rPr>
+              <w:t xml:space="preserve"> 누</w:t>
+            </w:r>
+            <w:r>
+              <w:rPr>
+                <w:rFonts w:ascii="돋움" w:eastAsia="돋움" w:hAnsi="돋움" w:cs="굴림"/>
+                <w:sz w:val="18"/>
+                <w:szCs w:val="18"/>
+              </w:rPr>
+              <w:t>르면</w:t>
+            </w:r>
+            <w:r>
+              <w:rPr>
+                <w:rFonts w:ascii="돋움" w:eastAsia="돋움" w:hAnsi="돋움" w:cs="굴림" w:hint="eastAsia"/>
+                <w:sz w:val="18"/>
+                <w:szCs w:val="18"/>
+              </w:rPr>
+              <w:t xml:space="preserve"> 변</w:t>
+            </w:r>
+            <w:r>
+              <w:rPr>
+                <w:rFonts w:ascii="돋움" w:eastAsia="돋움" w:hAnsi="돋움" w:cs="굴림"/>
+                <w:sz w:val="18"/>
+                <w:szCs w:val="18"/>
+              </w:rPr>
+              <w:t>수</w:t>
+            </w:r>
+            <w:r>
+              <w:rPr>
+                <w:rFonts w:ascii="돋움" w:eastAsia="돋움" w:hAnsi="돋움" w:cs="굴림" w:hint="eastAsia"/>
+                <w:sz w:val="18"/>
+                <w:szCs w:val="18"/>
+              </w:rPr>
+              <w:t xml:space="preserve"> 타</w:t>
+            </w:r>
+            <w:r>
+              <w:rPr>
+                <w:rFonts w:ascii="돋움" w:eastAsia="돋움" w:hAnsi="돋움" w:cs="굴림"/>
+                <w:sz w:val="18"/>
+                <w:szCs w:val="18"/>
+              </w:rPr>
+              <w:t>입나옴</w:t>
+            </w:r>
+          </w:p>
+        </w:tc>
+      </w:tr>
+      <w:tr>
+        <w:tc>
+          <w:tcPr>
+            <w:tcW w:w="5332" w:type="dxa"/>
+            <w:vAlign w:val="center"/>
+          </w:tcPr>
+          <w:p>
+            <w:pPr>
+              <w:widowControl/>
+              <w:wordWrap/>
+              <w:autoSpaceDE/>
+              <w:autoSpaceDN/>
+              <w:spacing w:before="100" w:beforeAutospacing="1" w:after="100" w:afterAutospacing="1" w:line="240" w:lineRule="auto"/>
+              <w:rPr>
+                <w:rFonts w:ascii="돋움" w:eastAsia="돋움" w:hAnsi="돋움" w:cs="굴림"/>
+                <w:sz w:val="18"/>
+                <w:szCs w:val="18"/>
+              </w:rPr>
+            </w:pPr>
+            <w:r>
+              <w:rPr>
+                <w:rFonts w:ascii="돋움" w:eastAsia="돋움" w:hAnsi="돋움" w:cs="굴림" w:hint="eastAsia"/>
+                <w:sz w:val="18"/>
+                <w:szCs w:val="18"/>
+              </w:rPr>
+              <w:t>ctrl + alt + p</w:t>
+            </w:r>
+          </w:p>
+        </w:tc>
+        <w:tc>
+          <w:tcPr>
+            <w:tcW w:w="5332" w:type="dxa"/>
+            <w:vAlign w:val="center"/>
+          </w:tcPr>
+          <w:p>
+            <w:pPr>
+              <w:widowControl/>
+              <w:wordWrap/>
+              <w:autoSpaceDE/>
+              <w:autoSpaceDN/>
+              <w:spacing w:before="100" w:beforeAutospacing="1" w:after="100" w:afterAutospacing="1" w:line="240" w:lineRule="auto"/>
+              <w:rPr>
+                <w:rFonts w:ascii="돋움" w:eastAsia="돋움" w:hAnsi="돋움" w:cs="굴림"/>
+                <w:sz w:val="18"/>
+                <w:szCs w:val="18"/>
+              </w:rPr>
+            </w:pPr>
+            <w:r>
+              <w:rPr>
+                <w:rFonts w:ascii="돋움" w:eastAsia="돋움" w:hAnsi="돋움" w:cs="굴림" w:hint="eastAsia"/>
+                <w:sz w:val="18"/>
+                <w:szCs w:val="18"/>
+              </w:rPr>
+              <w:t>리</w:t>
+            </w:r>
+            <w:r>
+              <w:rPr>
+                <w:rFonts w:ascii="돋움" w:eastAsia="돋움" w:hAnsi="돋움" w:cs="굴림"/>
+                <w:sz w:val="18"/>
+                <w:szCs w:val="18"/>
+              </w:rPr>
+              <w:t>팩터</w:t>
+            </w:r>
+            <w:r>
+              <w:rPr>
+                <w:rFonts w:ascii="돋움" w:eastAsia="돋움" w:hAnsi="돋움" w:cs="굴림" w:hint="eastAsia"/>
+                <w:sz w:val="18"/>
+                <w:szCs w:val="18"/>
+              </w:rPr>
+              <w:t>.</w:t>
+            </w:r>
+          </w:p>
+        </w:tc>
+      </w:tr>
+      <w:tr>
+        <w:tc>
+          <w:tcPr>
+            <w:tcW w:w="5332" w:type="dxa"/>
+            <w:vAlign w:val="center"/>
+          </w:tcPr>
+          <w:p>
+            <w:pPr>
+              <w:widowControl/>
+              <w:wordWrap/>
+              <w:autoSpaceDE/>
+              <w:autoSpaceDN/>
+              <w:spacing w:before="100" w:beforeAutospacing="1" w:after="100" w:afterAutospacing="1" w:line="240" w:lineRule="auto"/>
+              <w:rPr>
+                <w:rFonts w:ascii="돋움" w:eastAsia="돋움" w:hAnsi="돋움" w:cs="굴림"/>
+                <w:sz w:val="18"/>
+                <w:szCs w:val="18"/>
+              </w:rPr>
+            </w:pPr>
+            <w:r>
+              <w:rPr>
+                <w:rFonts w:ascii="돋움" w:eastAsia="돋움" w:hAnsi="돋움" w:cs="굴림" w:hint="eastAsia"/>
+                <w:sz w:val="18"/>
+                <w:szCs w:val="18"/>
+              </w:rPr>
+              <w:t>ctrl + h</w:t>
+            </w:r>
+          </w:p>
+        </w:tc>
+        <w:tc>
+          <w:tcPr>
+            <w:tcW w:w="5332" w:type="dxa"/>
+            <w:vAlign w:val="center"/>
+          </w:tcPr>
+          <w:p>
+            <w:pPr>
+              <w:widowControl/>
+              <w:wordWrap/>
+              <w:autoSpaceDE/>
+              <w:autoSpaceDN/>
+              <w:spacing w:before="100" w:beforeAutospacing="1" w:after="100" w:afterAutospacing="1" w:line="240" w:lineRule="auto"/>
+              <w:rPr>
+                <w:rFonts w:ascii="돋움" w:eastAsia="돋움" w:hAnsi="돋움" w:cs="굴림"/>
+                <w:sz w:val="18"/>
+                <w:szCs w:val="18"/>
+              </w:rPr>
+            </w:pPr>
+            <w:r>
+              <w:rPr>
+                <w:rFonts w:ascii="돋움" w:eastAsia="돋움" w:hAnsi="돋움" w:cs="굴림"/>
+                <w:sz w:val="18"/>
+                <w:szCs w:val="18"/>
+              </w:rPr>
+              <w:t>Hierarchies</w:t>
+            </w:r>
+            <w:r>
+              <w:rPr>
+                <w:rFonts w:ascii="돋움" w:eastAsia="돋움" w:hAnsi="돋움" w:cs="굴림" w:hint="eastAsia"/>
+                <w:sz w:val="18"/>
+                <w:szCs w:val="18"/>
+              </w:rPr>
+              <w:t xml:space="preserve"> 클</w:t>
+            </w:r>
+            <w:r>
+              <w:rPr>
+                <w:rFonts w:ascii="돋움" w:eastAsia="돋움" w:hAnsi="돋움" w:cs="굴림"/>
+                <w:sz w:val="18"/>
+                <w:szCs w:val="18"/>
+              </w:rPr>
+              <w:t>래스</w:t>
+            </w:r>
+            <w:r>
+              <w:rPr>
+                <w:rFonts w:ascii="돋움" w:eastAsia="돋움" w:hAnsi="돋움" w:cs="굴림" w:hint="eastAsia"/>
+                <w:sz w:val="18"/>
+                <w:szCs w:val="18"/>
+              </w:rPr>
+              <w:t xml:space="preserve"> 상</w:t>
+            </w:r>
+            <w:r>
+              <w:rPr>
+                <w:rFonts w:ascii="돋움" w:eastAsia="돋움" w:hAnsi="돋움" w:cs="굴림"/>
+                <w:sz w:val="18"/>
+                <w:szCs w:val="18"/>
+              </w:rPr>
+              <w:t>속등</w:t>
+            </w:r>
+            <w:r>
+              <w:rPr>
+                <w:rFonts w:ascii="돋움" w:eastAsia="돋움" w:hAnsi="돋움" w:cs="굴림" w:hint="eastAsia"/>
+                <w:sz w:val="18"/>
+                <w:szCs w:val="18"/>
+              </w:rPr>
+              <w:t xml:space="preserve"> 구</w:t>
+            </w:r>
+            <w:r>
+              <w:rPr>
+                <w:rFonts w:ascii="돋움" w:eastAsia="돋움" w:hAnsi="돋움" w:cs="굴림"/>
+                <w:sz w:val="18"/>
+                <w:szCs w:val="18"/>
+              </w:rPr>
+              <w:t>성도</w:t>
+            </w:r>
+            <w:r>
+              <w:rPr>
+                <w:rFonts w:ascii="돋움" w:eastAsia="돋움" w:hAnsi="돋움" w:cs="굴림" w:hint="eastAsia"/>
+                <w:sz w:val="18"/>
+                <w:szCs w:val="18"/>
+              </w:rPr>
+              <w:t>.</w:t>
+            </w:r>
+          </w:p>
+        </w:tc>
+      </w:tr>
+      <w:tr>
+        <w:tc>
+          <w:tcPr>
+            <w:tcW w:w="5332" w:type="dxa"/>
+            <w:vAlign w:val="center"/>
+          </w:tcPr>
+          <w:p>
+            <w:pPr>
+              <w:widowControl/>
+              <w:wordWrap/>
+              <w:autoSpaceDE/>
+              <w:autoSpaceDN/>
+              <w:spacing w:before="100" w:beforeAutospacing="1" w:after="100" w:afterAutospacing="1" w:line="240" w:lineRule="auto"/>
+              <w:rPr>
+                <w:rFonts w:ascii="돋움" w:eastAsia="돋움" w:hAnsi="돋움" w:cs="굴림"/>
+                <w:sz w:val="18"/>
+                <w:szCs w:val="18"/>
+              </w:rPr>
+            </w:pPr>
+            <w:r>
+              <w:rPr>
+                <w:rFonts w:ascii="돋움" w:eastAsia="돋움" w:hAnsi="돋움" w:cs="굴림" w:hint="eastAsia"/>
+                <w:sz w:val="18"/>
+                <w:szCs w:val="18"/>
+              </w:rPr>
+              <w:t>alt + home</w:t>
+            </w:r>
+          </w:p>
+        </w:tc>
+        <w:tc>
+          <w:tcPr>
+            <w:tcW w:w="5332" w:type="dxa"/>
+            <w:vAlign w:val="center"/>
+          </w:tcPr>
+          <w:p>
+            <w:pPr>
+              <w:widowControl/>
+              <w:wordWrap/>
+              <w:autoSpaceDE/>
+              <w:autoSpaceDN/>
+              <w:spacing w:before="100" w:beforeAutospacing="1" w:after="100" w:afterAutospacing="1" w:line="240" w:lineRule="auto"/>
+              <w:rPr>
+                <w:rFonts w:ascii="돋움" w:eastAsia="돋움" w:hAnsi="돋움" w:cs="굴림"/>
+                <w:sz w:val="18"/>
+                <w:szCs w:val="18"/>
+              </w:rPr>
+            </w:pPr>
+            <w:r>
+              <w:rPr>
+                <w:rFonts w:ascii="돋움" w:eastAsia="돋움" w:hAnsi="돋움" w:cs="굴림" w:hint="eastAsia"/>
+                <w:sz w:val="18"/>
+                <w:szCs w:val="18"/>
+              </w:rPr>
+              <w:t>navigation home으로 가기.</w:t>
+            </w:r>
+          </w:p>
+        </w:tc>
+      </w:tr>
+      <w:tr>
+        <w:tc>
+          <w:tcPr>
+            <w:tcW w:w="5332" w:type="dxa"/>
+            <w:vAlign w:val="center"/>
+          </w:tcPr>
+          <w:p>
+            <w:pPr>
+              <w:widowControl/>
+              <w:wordWrap/>
+              <w:autoSpaceDE/>
+              <w:autoSpaceDN/>
+              <w:spacing w:before="100" w:beforeAutospacing="1" w:after="100" w:afterAutospacing="1" w:line="240" w:lineRule="auto"/>
+              <w:rPr>
+                <w:rFonts w:ascii="돋움" w:eastAsia="돋움" w:hAnsi="돋움" w:cs="굴림"/>
+                <w:sz w:val="18"/>
+                <w:szCs w:val="18"/>
+              </w:rPr>
+            </w:pPr>
+            <w:r>
+              <w:rPr>
+                <w:rFonts w:ascii="돋움" w:eastAsia="돋움" w:hAnsi="돋움" w:cs="굴림" w:hint="eastAsia"/>
+                <w:sz w:val="18"/>
+                <w:szCs w:val="18"/>
+              </w:rPr>
+              <w:t>ctrl + alt + b</w:t>
+            </w:r>
+          </w:p>
+        </w:tc>
+        <w:tc>
+          <w:tcPr>
+            <w:tcW w:w="5332" w:type="dxa"/>
+            <w:vAlign w:val="center"/>
+          </w:tcPr>
+          <w:p>
+            <w:pPr>
+              <w:widowControl/>
+              <w:wordWrap/>
+              <w:autoSpaceDE/>
+              <w:autoSpaceDN/>
+              <w:spacing w:before="100" w:beforeAutospacing="1" w:after="100" w:afterAutospacing="1" w:line="240" w:lineRule="auto"/>
+              <w:rPr>
+                <w:rFonts w:ascii="돋움" w:eastAsia="돋움" w:hAnsi="돋움" w:cs="굴림"/>
+                <w:sz w:val="18"/>
+                <w:szCs w:val="18"/>
+              </w:rPr>
+            </w:pPr>
+            <w:r>
+              <w:rPr>
+                <w:rFonts w:ascii="돋움" w:eastAsia="돋움" w:hAnsi="돋움" w:cs="굴림" w:hint="eastAsia"/>
+                <w:sz w:val="18"/>
+                <w:szCs w:val="18"/>
+              </w:rPr>
+              <w:t>변수 선언된곳으로 이동</w:t>
+            </w:r>
+          </w:p>
+        </w:tc>
+      </w:tr>
+      <w:tr>
+        <w:tc>
+          <w:tcPr>
+            <w:tcW w:w="5332" w:type="dxa"/>
+            <w:vAlign w:val="center"/>
+          </w:tcPr>
+          <w:p>
+            <w:pPr>
+              <w:widowControl/>
+              <w:wordWrap/>
+              <w:autoSpaceDE/>
+              <w:autoSpaceDN/>
+              <w:spacing w:before="100" w:beforeAutospacing="1" w:after="100" w:afterAutospacing="1" w:line="240" w:lineRule="auto"/>
+              <w:rPr>
+                <w:rFonts w:ascii="돋움" w:eastAsia="돋움" w:hAnsi="돋움" w:cs="굴림"/>
+                <w:sz w:val="18"/>
+                <w:szCs w:val="18"/>
+              </w:rPr>
+            </w:pPr>
+            <w:r>
+              <w:rPr>
+                <w:rFonts w:ascii="돋움" w:eastAsia="돋움" w:hAnsi="돋움" w:cs="굴림" w:hint="eastAsia"/>
+                <w:sz w:val="18"/>
+                <w:szCs w:val="18"/>
+              </w:rPr>
+              <w:t>ctrl + u</w:t>
+            </w:r>
+          </w:p>
+        </w:tc>
+        <w:tc>
+          <w:tcPr>
+            <w:tcW w:w="5332" w:type="dxa"/>
+            <w:vAlign w:val="center"/>
+          </w:tcPr>
+          <w:p>
+            <w:pPr>
+              <w:widowControl/>
+              <w:wordWrap/>
+              <w:autoSpaceDE/>
+              <w:autoSpaceDN/>
+              <w:spacing w:before="100" w:beforeAutospacing="1" w:after="100" w:afterAutospacing="1" w:line="240" w:lineRule="auto"/>
+              <w:rPr>
+                <w:rFonts w:ascii="돋움" w:eastAsia="돋움" w:hAnsi="돋움" w:cs="굴림"/>
+                <w:sz w:val="18"/>
+                <w:szCs w:val="18"/>
+              </w:rPr>
+            </w:pPr>
+            <w:r>
+              <w:rPr>
+                <w:rFonts w:ascii="돋움" w:eastAsia="돋움" w:hAnsi="돋움" w:cs="굴림" w:hint="eastAsia"/>
+                <w:sz w:val="18"/>
+                <w:szCs w:val="18"/>
+              </w:rPr>
+              <w:t>위에서 선언된것들 즉 내가 오버라이딩한거에 대한 본처찾아감</w:t>
+            </w:r>
+          </w:p>
+        </w:tc>
+      </w:tr>
+      <w:tr>
+        <w:tc>
+          <w:tcPr>
+            <w:tcW w:w="5332" w:type="dxa"/>
+            <w:vAlign w:val="center"/>
+          </w:tcPr>
+          <w:p>
+            <w:pPr>
+              <w:widowControl/>
+              <w:wordWrap/>
+              <w:autoSpaceDE/>
+              <w:autoSpaceDN/>
+              <w:spacing w:before="100" w:beforeAutospacing="1" w:after="100" w:afterAutospacing="1" w:line="240" w:lineRule="auto"/>
+              <w:rPr>
+                <w:rFonts w:ascii="돋움" w:eastAsia="돋움" w:hAnsi="돋움" w:cs="굴림"/>
+                <w:sz w:val="18"/>
+                <w:szCs w:val="18"/>
+              </w:rPr>
+            </w:pPr>
+          </w:p>
+        </w:tc>
+        <w:tc>
+          <w:tcPr>
+            <w:tcW w:w="5332" w:type="dxa"/>
+            <w:vAlign w:val="center"/>
+          </w:tcPr>
+          <w:p>
+            <w:pPr>
+              <w:widowControl/>
+              <w:wordWrap/>
+              <w:autoSpaceDE/>
+              <w:autoSpaceDN/>
+              <w:spacing w:before="100" w:beforeAutospacing="1" w:after="100" w:afterAutospacing="1" w:line="240" w:lineRule="auto"/>
+              <w:rPr>
+                <w:rFonts w:ascii="돋움" w:eastAsia="돋움" w:hAnsi="돋움" w:cs="굴림"/>
+                <w:sz w:val="18"/>
+                <w:szCs w:val="18"/>
+              </w:rPr>
+            </w:pPr>
+          </w:p>
+        </w:tc>
+      </w:tr>
+      <w:tr>
+        <w:tc>
+          <w:tcPr>
+            <w:tcW w:w="5332" w:type="dxa"/>
+            <w:vAlign w:val="center"/>
+          </w:tcPr>
+          <w:p>
+            <w:pPr>
+              <w:widowControl/>
+              <w:wordWrap/>
+              <w:autoSpaceDE/>
+              <w:autoSpaceDN/>
+              <w:spacing w:before="100" w:beforeAutospacing="1" w:after="100" w:afterAutospacing="1" w:line="240" w:lineRule="auto"/>
+              <w:rPr>
+                <w:rFonts w:ascii="돋움" w:eastAsia="돋움" w:hAnsi="돋움" w:cs="굴림"/>
+                <w:sz w:val="18"/>
+                <w:szCs w:val="18"/>
+              </w:rPr>
+            </w:pPr>
+            <w:r>
+              <w:rPr>
+                <w:rFonts w:ascii="돋움" w:eastAsia="돋움" w:hAnsi="돋움" w:cs="굴림" w:hint="eastAsia"/>
+                <w:sz w:val="18"/>
+                <w:szCs w:val="18"/>
+              </w:rPr>
+              <w:t>ctrl + shift + 방</w:t>
+            </w:r>
+            <w:r>
+              <w:rPr>
+                <w:rFonts w:ascii="돋움" w:eastAsia="돋움" w:hAnsi="돋움" w:cs="굴림"/>
+                <w:sz w:val="18"/>
+                <w:szCs w:val="18"/>
+              </w:rPr>
+              <w:t>향</w:t>
+            </w:r>
+            <w:r>
+              <w:rPr>
+                <w:rFonts w:ascii="돋움" w:eastAsia="돋움" w:hAnsi="돋움" w:cs="굴림" w:hint="eastAsia"/>
+                <w:sz w:val="18"/>
+                <w:szCs w:val="18"/>
+              </w:rPr>
+              <w:t>키(위,아</w:t>
+            </w:r>
+            <w:r>
+              <w:rPr>
+                <w:rFonts w:ascii="돋움" w:eastAsia="돋움" w:hAnsi="돋움" w:cs="굴림"/>
+                <w:sz w:val="18"/>
+                <w:szCs w:val="18"/>
+              </w:rPr>
+              <w:t>래</w:t>
+            </w:r>
+            <w:r>
+              <w:rPr>
+                <w:rFonts w:ascii="돋움" w:eastAsia="돋움" w:hAnsi="돋움" w:cs="굴림" w:hint="eastAsia"/>
+                <w:sz w:val="18"/>
+                <w:szCs w:val="18"/>
+              </w:rPr>
+              <w:t>)</w:t>
+            </w:r>
+          </w:p>
+        </w:tc>
+        <w:tc>
+          <w:tcPr>
+            <w:tcW w:w="5332" w:type="dxa"/>
+            <w:vAlign w:val="center"/>
+          </w:tcPr>
+          <w:p>
+            <w:pPr>
+              <w:widowControl/>
+              <w:wordWrap/>
+              <w:autoSpaceDE/>
+              <w:autoSpaceDN/>
+              <w:spacing w:before="100" w:beforeAutospacing="1" w:after="100" w:afterAutospacing="1" w:line="240" w:lineRule="auto"/>
+              <w:rPr>
+                <w:rFonts w:ascii="돋움" w:eastAsia="돋움" w:hAnsi="돋움" w:cs="굴림"/>
+                <w:sz w:val="18"/>
+                <w:szCs w:val="18"/>
+              </w:rPr>
+            </w:pPr>
+            <w:r>
+              <w:rPr>
+                <w:rFonts w:ascii="돋움" w:eastAsia="돋움" w:hAnsi="돋움" w:cs="굴림" w:hint="eastAsia"/>
+                <w:sz w:val="18"/>
+                <w:szCs w:val="18"/>
+              </w:rPr>
+              <w:t>매</w:t>
+            </w:r>
+            <w:r>
+              <w:rPr>
+                <w:rFonts w:ascii="돋움" w:eastAsia="돋움" w:hAnsi="돋움" w:cs="굴림"/>
+                <w:sz w:val="18"/>
+                <w:szCs w:val="18"/>
+              </w:rPr>
+              <w:t>서드</w:t>
+            </w:r>
+            <w:r>
+              <w:rPr>
+                <w:rFonts w:ascii="돋움" w:eastAsia="돋움" w:hAnsi="돋움" w:cs="굴림" w:hint="eastAsia"/>
+                <w:sz w:val="18"/>
+                <w:szCs w:val="18"/>
+              </w:rPr>
+              <w:t xml:space="preserve"> 위</w:t>
+            </w:r>
+            <w:r>
+              <w:rPr>
+                <w:rFonts w:ascii="돋움" w:eastAsia="돋움" w:hAnsi="돋움" w:cs="굴림"/>
+                <w:sz w:val="18"/>
+                <w:szCs w:val="18"/>
+              </w:rPr>
+              <w:t>치</w:t>
+            </w:r>
+            <w:r>
+              <w:rPr>
+                <w:rFonts w:ascii="돋움" w:eastAsia="돋움" w:hAnsi="돋움" w:cs="굴림" w:hint="eastAsia"/>
+                <w:sz w:val="18"/>
+                <w:szCs w:val="18"/>
+              </w:rPr>
+              <w:t xml:space="preserve"> 소스 이</w:t>
+            </w:r>
+            <w:r>
+              <w:rPr>
+                <w:rFonts w:ascii="돋움" w:eastAsia="돋움" w:hAnsi="돋움" w:cs="굴림"/>
+                <w:sz w:val="18"/>
+                <w:szCs w:val="18"/>
+              </w:rPr>
+              <w:t>동</w:t>
+            </w:r>
+          </w:p>
+        </w:tc>
+      </w:tr>
+      <w:tr>
+        <w:tc>
+          <w:tcPr>
+            <w:tcW w:w="5332" w:type="dxa"/>
+            <w:vAlign w:val="center"/>
+          </w:tcPr>
+          <w:p>
+            <w:pPr>
+              <w:widowControl/>
+              <w:wordWrap/>
+              <w:autoSpaceDE/>
+              <w:autoSpaceDN/>
+              <w:spacing w:before="100" w:beforeAutospacing="1" w:after="100" w:afterAutospacing="1" w:line="240" w:lineRule="auto"/>
+              <w:rPr>
+                <w:rFonts w:ascii="돋움" w:eastAsia="돋움" w:hAnsi="돋움" w:cs="굴림"/>
+                <w:sz w:val="18"/>
+                <w:szCs w:val="18"/>
+              </w:rPr>
+            </w:pPr>
+            <w:r>
+              <w:rPr>
+                <w:rFonts w:ascii="돋움" w:eastAsia="돋움" w:hAnsi="돋움" w:cs="굴림" w:hint="eastAsia"/>
+                <w:sz w:val="18"/>
+                <w:szCs w:val="18"/>
+              </w:rPr>
+              <w:t>alt + 방향키(위,아래)</w:t>
+            </w:r>
+          </w:p>
+        </w:tc>
+        <w:tc>
+          <w:tcPr>
+            <w:tcW w:w="5332" w:type="dxa"/>
+            <w:vAlign w:val="center"/>
+          </w:tcPr>
+          <w:p>
+            <w:pPr>
+              <w:widowControl/>
+              <w:wordWrap/>
+              <w:autoSpaceDE/>
+              <w:autoSpaceDN/>
+              <w:spacing w:before="100" w:beforeAutospacing="1" w:after="100" w:afterAutospacing="1" w:line="240" w:lineRule="auto"/>
+              <w:rPr>
+                <w:rFonts w:ascii="돋움" w:eastAsia="돋움" w:hAnsi="돋움" w:cs="굴림"/>
+                <w:sz w:val="18"/>
+                <w:szCs w:val="18"/>
+              </w:rPr>
+            </w:pPr>
+            <w:r>
+              <w:rPr>
+                <w:rFonts w:ascii="돋움" w:eastAsia="돋움" w:hAnsi="돋움" w:cs="굴림" w:hint="eastAsia"/>
+                <w:sz w:val="18"/>
+                <w:szCs w:val="18"/>
+              </w:rPr>
+              <w:t>매서드 위치 포커스 이동</w:t>
+            </w:r>
+          </w:p>
+        </w:tc>
+      </w:tr>
+      <w:tr>
+        <w:tc>
+          <w:tcPr>
+            <w:tcW w:w="5332" w:type="dxa"/>
+            <w:vAlign w:val="center"/>
+          </w:tcPr>
+          <w:p>
+            <w:pPr>
+              <w:widowControl/>
+              <w:wordWrap/>
+              <w:autoSpaceDE/>
+              <w:autoSpaceDN/>
+              <w:spacing w:before="100" w:beforeAutospacing="1" w:after="100" w:afterAutospacing="1" w:line="240" w:lineRule="auto"/>
+              <w:rPr>
+                <w:rFonts w:ascii="돋움" w:eastAsia="돋움" w:hAnsi="돋움" w:cs="굴림"/>
+                <w:sz w:val="18"/>
+                <w:szCs w:val="18"/>
+              </w:rPr>
+            </w:pPr>
+          </w:p>
+        </w:tc>
+        <w:tc>
+          <w:tcPr>
+            <w:tcW w:w="5332" w:type="dxa"/>
+            <w:vAlign w:val="center"/>
+          </w:tcPr>
+          <w:p>
+            <w:pPr>
+              <w:widowControl/>
+              <w:wordWrap/>
+              <w:autoSpaceDE/>
+              <w:autoSpaceDN/>
+              <w:spacing w:before="100" w:beforeAutospacing="1" w:after="100" w:afterAutospacing="1" w:line="240" w:lineRule="auto"/>
+              <w:rPr>
+                <w:rFonts w:ascii="돋움" w:eastAsia="돋움" w:hAnsi="돋움" w:cs="굴림"/>
+                <w:sz w:val="18"/>
+                <w:szCs w:val="18"/>
+              </w:rPr>
+            </w:pPr>
+          </w:p>
+        </w:tc>
+      </w:tr>
+      <w:tr>
+        <w:tc>
+          <w:tcPr>
+            <w:tcW w:w="5332" w:type="dxa"/>
+            <w:vAlign w:val="center"/>
+          </w:tcPr>
+          <w:p>
+            <w:pPr>
+              <w:widowControl/>
+              <w:wordWrap/>
+              <w:autoSpaceDE/>
+              <w:autoSpaceDN/>
+              <w:spacing w:before="100" w:beforeAutospacing="1" w:after="100" w:afterAutospacing="1" w:line="240" w:lineRule="auto"/>
+              <w:rPr>
+                <w:rFonts w:ascii="돋움" w:eastAsia="돋움" w:hAnsi="돋움" w:cs="굴림"/>
+                <w:sz w:val="18"/>
+                <w:szCs w:val="18"/>
+              </w:rPr>
+            </w:pPr>
+          </w:p>
+        </w:tc>
+        <w:tc>
+          <w:tcPr>
+            <w:tcW w:w="5332" w:type="dxa"/>
+            <w:vAlign w:val="center"/>
+          </w:tcPr>
+          <w:p>
+            <w:pPr>
+              <w:widowControl/>
+              <w:wordWrap/>
+              <w:autoSpaceDE/>
+              <w:autoSpaceDN/>
+              <w:spacing w:before="100" w:beforeAutospacing="1" w:after="100" w:afterAutospacing="1" w:line="240" w:lineRule="auto"/>
+              <w:rPr>
+                <w:rFonts w:ascii="돋움" w:eastAsia="돋움" w:hAnsi="돋움" w:cs="굴림"/>
+                <w:sz w:val="18"/>
+                <w:szCs w:val="18"/>
+              </w:rPr>
+            </w:pPr>
+          </w:p>
+        </w:tc>
+      </w:tr>
+      <w:tr>
+        <w:tc>
+          <w:tcPr>
+            <w:tcW w:w="5332" w:type="dxa"/>
+            <w:vAlign w:val="center"/>
+          </w:tcPr>
+          <w:p>
+            <w:pPr>
+              <w:widowControl/>
+              <w:wordWrap/>
+              <w:autoSpaceDE/>
+              <w:autoSpaceDN/>
+              <w:spacing w:before="100" w:beforeAutospacing="1" w:after="100" w:afterAutospacing="1" w:line="240" w:lineRule="auto"/>
+              <w:rPr>
+                <w:rFonts w:ascii="돋움" w:eastAsia="돋움" w:hAnsi="돋움" w:cs="굴림"/>
+                <w:sz w:val="18"/>
+                <w:szCs w:val="18"/>
+              </w:rPr>
+            </w:pPr>
+          </w:p>
+        </w:tc>
+        <w:tc>
+          <w:tcPr>
+            <w:tcW w:w="5332" w:type="dxa"/>
+            <w:vAlign w:val="center"/>
+          </w:tcPr>
+          <w:p>
+            <w:pPr>
+              <w:widowControl/>
+              <w:wordWrap/>
+              <w:autoSpaceDE/>
+              <w:autoSpaceDN/>
+              <w:spacing w:before="100" w:beforeAutospacing="1" w:after="100" w:afterAutospacing="1" w:line="240" w:lineRule="auto"/>
+              <w:rPr>
+                <w:rFonts w:ascii="돋움" w:eastAsia="돋움" w:hAnsi="돋움" w:cs="굴림"/>
+                <w:sz w:val="18"/>
+                <w:szCs w:val="18"/>
+              </w:rPr>
+            </w:pPr>
+          </w:p>
+        </w:tc>
+      </w:tr>
+      <w:tr>
+        <w:tc>
+          <w:tcPr>
+            <w:tcW w:w="5332" w:type="dxa"/>
+            <w:vAlign w:val="center"/>
+          </w:tcPr>
+          <w:p>
+            <w:pPr>
+              <w:widowControl/>
+              <w:wordWrap/>
+              <w:autoSpaceDE/>
+              <w:autoSpaceDN/>
+              <w:spacing w:before="100" w:beforeAutospacing="1" w:after="100" w:afterAutospacing="1" w:line="240" w:lineRule="auto"/>
+              <w:rPr>
+                <w:rFonts w:ascii="돋움" w:eastAsia="돋움" w:hAnsi="돋움" w:cs="굴림"/>
+                <w:sz w:val="18"/>
+                <w:szCs w:val="18"/>
+              </w:rPr>
+            </w:pPr>
+          </w:p>
+        </w:tc>
+        <w:tc>
+          <w:tcPr>
+            <w:tcW w:w="5332" w:type="dxa"/>
+            <w:vAlign w:val="center"/>
+          </w:tcPr>
+          <w:p>
+            <w:pPr>
+              <w:widowControl/>
+              <w:wordWrap/>
+              <w:autoSpaceDE/>
+              <w:autoSpaceDN/>
+              <w:spacing w:before="100" w:beforeAutospacing="1" w:after="100" w:afterAutospacing="1" w:line="240" w:lineRule="auto"/>
+              <w:rPr>
+                <w:rFonts w:ascii="돋움" w:eastAsia="돋움" w:hAnsi="돋움" w:cs="굴림"/>
+                <w:sz w:val="18"/>
+                <w:szCs w:val="18"/>
+              </w:rPr>
+            </w:pPr>
+          </w:p>
+        </w:tc>
+      </w:tr>
+      <w:tr>
+        <w:tc>
+          <w:tcPr>
+            <w:tcW w:w="5332" w:type="dxa"/>
+            <w:vAlign w:val="center"/>
+          </w:tcPr>
+          <w:p>
+            <w:pPr>
+              <w:widowControl/>
+              <w:wordWrap/>
+              <w:autoSpaceDE/>
+              <w:autoSpaceDN/>
+              <w:spacing w:before="100" w:beforeAutospacing="1" w:after="100" w:afterAutospacing="1" w:line="240" w:lineRule="auto"/>
+              <w:rPr>
+                <w:rFonts w:ascii="돋움" w:eastAsia="돋움" w:hAnsi="돋움" w:cs="굴림"/>
+                <w:sz w:val="18"/>
+                <w:szCs w:val="18"/>
+              </w:rPr>
+            </w:pPr>
+            <w:r>
+              <w:rPr>
+                <w:rFonts w:ascii="돋움" w:eastAsia="돋움" w:hAnsi="돋움" w:cs="굴림" w:hint="eastAsia"/>
+                <w:sz w:val="18"/>
+                <w:szCs w:val="18"/>
+              </w:rPr>
+              <w:t>ctrl</w:t>
+            </w:r>
+            <w:r>
+              <w:rPr>
+                <w:rFonts w:ascii="돋움" w:eastAsia="돋움" w:hAnsi="돋움" w:cs="굴림"/>
+                <w:sz w:val="18"/>
+                <w:szCs w:val="18"/>
+              </w:rPr>
+              <w:t xml:space="preserve"> </w:t>
+            </w:r>
+            <w:r>
+              <w:rPr>
+                <w:rFonts w:ascii="돋움" w:eastAsia="돋움" w:hAnsi="돋움" w:cs="굴림" w:hint="eastAsia"/>
+                <w:sz w:val="18"/>
+                <w:szCs w:val="18"/>
+              </w:rPr>
+              <w:t>+</w:t>
+            </w:r>
+            <w:r>
+              <w:rPr>
+                <w:rFonts w:ascii="돋움" w:eastAsia="돋움" w:hAnsi="돋움" w:cs="굴림"/>
+                <w:sz w:val="18"/>
+                <w:szCs w:val="18"/>
+              </w:rPr>
+              <w:t xml:space="preserve"> </w:t>
+            </w:r>
+            <w:r>
+              <w:rPr>
+                <w:rFonts w:ascii="돋움" w:eastAsia="돋움" w:hAnsi="돋움" w:cs="굴림" w:hint="eastAsia"/>
+                <w:sz w:val="18"/>
+                <w:szCs w:val="18"/>
+              </w:rPr>
+              <w:t>shift</w:t>
+            </w:r>
+            <w:r>
+              <w:rPr>
+                <w:rFonts w:ascii="돋움" w:eastAsia="돋움" w:hAnsi="돋움" w:cs="굴림"/>
+                <w:sz w:val="18"/>
+                <w:szCs w:val="18"/>
+              </w:rPr>
+              <w:t xml:space="preserve"> </w:t>
+            </w:r>
+            <w:r>
+              <w:rPr>
+                <w:rFonts w:ascii="돋움" w:eastAsia="돋움" w:hAnsi="돋움" w:cs="굴림" w:hint="eastAsia"/>
+                <w:sz w:val="18"/>
+                <w:szCs w:val="18"/>
+              </w:rPr>
+              <w:t>+</w:t>
+            </w:r>
+            <w:r>
+              <w:rPr>
+                <w:rFonts w:ascii="돋움" w:eastAsia="돋움" w:hAnsi="돋움" w:cs="굴림"/>
+                <w:sz w:val="18"/>
+                <w:szCs w:val="18"/>
+              </w:rPr>
+              <w:t xml:space="preserve"> </w:t>
+            </w:r>
+            <w:r>
+              <w:rPr>
+                <w:rFonts w:ascii="돋움" w:eastAsia="돋움" w:hAnsi="돋움" w:cs="굴림" w:hint="eastAsia"/>
+                <w:sz w:val="18"/>
+                <w:szCs w:val="18"/>
+              </w:rPr>
+              <w:t>c</w:t>
+            </w:r>
+          </w:p>
+        </w:tc>
+        <w:tc>
+          <w:tcPr>
+            <w:tcW w:w="5332" w:type="dxa"/>
+            <w:vAlign w:val="center"/>
+          </w:tcPr>
+          <w:p>
+            <w:pPr>
+              <w:widowControl/>
+              <w:wordWrap/>
+              <w:autoSpaceDE/>
+              <w:autoSpaceDN/>
+              <w:spacing w:before="100" w:beforeAutospacing="1" w:after="100" w:afterAutospacing="1" w:line="240" w:lineRule="auto"/>
+              <w:rPr>
+                <w:rFonts w:ascii="돋움" w:eastAsia="돋움" w:hAnsi="돋움" w:cs="굴림"/>
+                <w:sz w:val="18"/>
+                <w:szCs w:val="18"/>
+              </w:rPr>
+            </w:pPr>
+            <w:r>
+              <w:rPr>
+                <w:rFonts w:ascii="돋움" w:eastAsia="돋움" w:hAnsi="돋움" w:cs="굴림" w:hint="eastAsia"/>
+                <w:sz w:val="18"/>
+                <w:szCs w:val="18"/>
+              </w:rPr>
+              <w:t>file pat</w:t>
+            </w:r>
+            <w:r>
+              <w:rPr>
+                <w:rFonts w:ascii="돋움" w:eastAsia="돋움" w:hAnsi="돋움" w:cs="굴림"/>
+                <w:sz w:val="18"/>
+                <w:szCs w:val="18"/>
+              </w:rPr>
+              <w:t>h copy</w:t>
+            </w:r>
+          </w:p>
+        </w:tc>
+      </w:tr>
+      <w:tr>
+        <w:tc>
+          <w:tcPr>
+            <w:tcW w:w="5332" w:type="dxa"/>
+            <w:vAlign w:val="center"/>
+          </w:tcPr>
+          <w:p>
+            <w:pPr>
+              <w:widowControl/>
+              <w:wordWrap/>
+              <w:autoSpaceDE/>
+              <w:autoSpaceDN/>
+              <w:spacing w:before="100" w:beforeAutospacing="1" w:after="100" w:afterAutospacing="1" w:line="240" w:lineRule="auto"/>
+              <w:rPr>
+                <w:rFonts w:ascii="돋움" w:eastAsia="돋움" w:hAnsi="돋움" w:cs="굴림"/>
+                <w:sz w:val="18"/>
+                <w:szCs w:val="18"/>
+              </w:rPr>
+            </w:pPr>
+            <w:r>
+              <w:rPr>
+                <w:rFonts w:ascii="돋움" w:eastAsia="돋움" w:hAnsi="돋움" w:cs="굴림" w:hint="eastAsia"/>
+                <w:sz w:val="18"/>
+                <w:szCs w:val="18"/>
+              </w:rPr>
+              <w:t>shift + insert</w:t>
+            </w:r>
+          </w:p>
+        </w:tc>
+        <w:tc>
+          <w:tcPr>
+            <w:tcW w:w="5332" w:type="dxa"/>
+            <w:vAlign w:val="center"/>
+          </w:tcPr>
+          <w:p>
+            <w:pPr>
+              <w:widowControl/>
+              <w:wordWrap/>
+              <w:autoSpaceDE/>
+              <w:autoSpaceDN/>
+              <w:spacing w:before="100" w:beforeAutospacing="1" w:after="100" w:afterAutospacing="1" w:line="240" w:lineRule="auto"/>
+              <w:rPr>
+                <w:rFonts w:ascii="돋움" w:eastAsia="돋움" w:hAnsi="돋움" w:cs="굴림"/>
+                <w:sz w:val="18"/>
+                <w:szCs w:val="18"/>
+              </w:rPr>
+            </w:pPr>
+            <w:r>
+              <w:rPr>
+                <w:rFonts w:ascii="돋움" w:eastAsia="돋움" w:hAnsi="돋움" w:cs="굴림" w:hint="eastAsia"/>
+                <w:sz w:val="18"/>
+                <w:szCs w:val="18"/>
+              </w:rPr>
+              <w:t>복</w:t>
+            </w:r>
+            <w:r>
+              <w:rPr>
+                <w:rFonts w:ascii="돋움" w:eastAsia="돋움" w:hAnsi="돋움" w:cs="굴림"/>
+                <w:sz w:val="18"/>
+                <w:szCs w:val="18"/>
+              </w:rPr>
+              <w:t>사</w:t>
+            </w:r>
+            <w:r>
+              <w:rPr>
+                <w:rFonts w:ascii="돋움" w:eastAsia="돋움" w:hAnsi="돋움" w:cs="굴림" w:hint="eastAsia"/>
+                <w:sz w:val="18"/>
+                <w:szCs w:val="18"/>
+              </w:rPr>
+              <w:t xml:space="preserve"> 하</w:t>
+            </w:r>
+            <w:r>
+              <w:rPr>
+                <w:rFonts w:ascii="돋움" w:eastAsia="돋움" w:hAnsi="돋움" w:cs="굴림"/>
+                <w:sz w:val="18"/>
+                <w:szCs w:val="18"/>
+              </w:rPr>
+              <w:t>려고</w:t>
+            </w:r>
+            <w:r>
+              <w:rPr>
+                <w:rFonts w:ascii="돋움" w:eastAsia="돋움" w:hAnsi="돋움" w:cs="굴림" w:hint="eastAsia"/>
+                <w:sz w:val="18"/>
+                <w:szCs w:val="18"/>
+              </w:rPr>
+              <w:t xml:space="preserve"> 하</w:t>
+            </w:r>
+            <w:r>
+              <w:rPr>
+                <w:rFonts w:ascii="돋움" w:eastAsia="돋움" w:hAnsi="돋움" w:cs="굴림"/>
+                <w:sz w:val="18"/>
+                <w:szCs w:val="18"/>
+              </w:rPr>
+              <w:t>는데</w:t>
+            </w:r>
+            <w:r>
+              <w:rPr>
+                <w:rFonts w:ascii="돋움" w:eastAsia="돋움" w:hAnsi="돋움" w:cs="굴림" w:hint="eastAsia"/>
+                <w:sz w:val="18"/>
+                <w:szCs w:val="18"/>
+              </w:rPr>
+              <w:t xml:space="preserve"> 설</w:t>
+            </w:r>
+            <w:r>
+              <w:rPr>
+                <w:rFonts w:ascii="돋움" w:eastAsia="돋움" w:hAnsi="돋움" w:cs="굴림"/>
+                <w:sz w:val="18"/>
+                <w:szCs w:val="18"/>
+              </w:rPr>
+              <w:t>정할</w:t>
+            </w:r>
+            <w:r>
+              <w:rPr>
+                <w:rFonts w:ascii="돋움" w:eastAsia="돋움" w:hAnsi="돋움" w:cs="굴림" w:hint="eastAsia"/>
+                <w:sz w:val="18"/>
+                <w:szCs w:val="18"/>
+              </w:rPr>
+              <w:t xml:space="preserve"> 팝</w:t>
+            </w:r>
+            <w:r>
+              <w:rPr>
+                <w:rFonts w:ascii="돋움" w:eastAsia="돋움" w:hAnsi="돋움" w:cs="굴림"/>
+                <w:sz w:val="18"/>
+                <w:szCs w:val="18"/>
+              </w:rPr>
+              <w:t>업뜸</w:t>
+            </w:r>
+          </w:p>
+        </w:tc>
+      </w:tr>
+      <w:tr>
+        <w:tc>
+          <w:tcPr>
+            <w:tcW w:w="5332" w:type="dxa"/>
+            <w:vAlign w:val="center"/>
+          </w:tcPr>
+          <w:p>
+            <w:pPr>
+              <w:widowControl/>
+              <w:wordWrap/>
+              <w:autoSpaceDE/>
+              <w:autoSpaceDN/>
+              <w:spacing w:before="100" w:beforeAutospacing="1" w:after="100" w:afterAutospacing="1" w:line="240" w:lineRule="auto"/>
+              <w:rPr>
+                <w:rFonts w:ascii="돋움" w:eastAsia="돋움" w:hAnsi="돋움" w:cs="굴림"/>
+                <w:sz w:val="18"/>
+                <w:szCs w:val="18"/>
+                <w:highlight w:val="yellow"/>
+              </w:rPr>
+            </w:pPr>
+            <w:r>
+              <w:rPr>
+                <w:rFonts w:ascii="돋움" w:eastAsia="돋움" w:hAnsi="돋움" w:cs="굴림" w:hint="eastAsia"/>
+                <w:sz w:val="18"/>
+                <w:szCs w:val="18"/>
+                <w:highlight w:val="yellow"/>
+              </w:rPr>
+              <w:t>ctrl + alt + space</w:t>
+            </w:r>
+          </w:p>
+        </w:tc>
+        <w:tc>
+          <w:tcPr>
+            <w:tcW w:w="5332" w:type="dxa"/>
+            <w:vAlign w:val="center"/>
+          </w:tcPr>
+          <w:p>
+            <w:pPr>
+              <w:widowControl/>
+              <w:wordWrap/>
+              <w:autoSpaceDE/>
+              <w:autoSpaceDN/>
+              <w:spacing w:before="100" w:beforeAutospacing="1" w:after="100" w:afterAutospacing="1" w:line="240" w:lineRule="auto"/>
+              <w:rPr>
+                <w:rFonts w:ascii="돋움" w:eastAsia="돋움" w:hAnsi="돋움" w:cs="굴림"/>
+                <w:sz w:val="18"/>
+                <w:szCs w:val="18"/>
+                <w:highlight w:val="yellow"/>
+              </w:rPr>
+            </w:pPr>
+            <w:r>
+              <w:rPr>
+                <w:rFonts w:ascii="돋움" w:eastAsia="돋움" w:hAnsi="돋움" w:cs="굴림" w:hint="eastAsia"/>
+                <w:sz w:val="18"/>
+                <w:szCs w:val="18"/>
+                <w:highlight w:val="yellow"/>
+              </w:rPr>
+              <w:t>auto import 알아서 해준다</w:t>
+            </w:r>
+            <w:r>
+              <w:rPr>
+                <w:rFonts w:ascii="돋움" w:eastAsia="돋움" w:hAnsi="돋움" w:cs="굴림" w:hint="eastAsia"/>
+                <w:sz w:val="18"/>
+                <w:szCs w:val="18"/>
+                <w:highlight w:val="yellow"/>
+              </w:rPr>
+              <w:t>(변수 정보)</w:t>
+            </w:r>
+          </w:p>
+        </w:tc>
+      </w:tr>
+      <w:tr>
+        <w:tc>
+          <w:tcPr>
+            <w:tcW w:w="5332" w:type="dxa"/>
+            <w:vAlign w:val="center"/>
+          </w:tcPr>
+          <w:p>
+            <w:pPr>
+              <w:widowControl/>
+              <w:wordWrap/>
+              <w:autoSpaceDE/>
+              <w:autoSpaceDN/>
+              <w:spacing w:before="100" w:beforeAutospacing="1" w:after="100" w:afterAutospacing="1" w:line="240" w:lineRule="auto"/>
+              <w:rPr>
+                <w:rFonts w:ascii="돋움" w:eastAsia="돋움" w:hAnsi="돋움" w:cs="굴림"/>
+                <w:sz w:val="18"/>
+                <w:szCs w:val="18"/>
+              </w:rPr>
+            </w:pPr>
+            <w:r>
+              <w:rPr>
+                <w:rFonts w:ascii="돋움" w:eastAsia="돋움" w:hAnsi="돋움" w:cs="굴림" w:hint="eastAsia"/>
+                <w:sz w:val="18"/>
+                <w:szCs w:val="18"/>
+              </w:rPr>
+              <w:t>ctrl + shift + j</w:t>
+            </w:r>
+          </w:p>
+        </w:tc>
+        <w:tc>
+          <w:tcPr>
+            <w:tcW w:w="5332" w:type="dxa"/>
+            <w:vAlign w:val="center"/>
+          </w:tcPr>
+          <w:p>
+            <w:pPr>
+              <w:widowControl/>
+              <w:wordWrap/>
+              <w:autoSpaceDE/>
+              <w:autoSpaceDN/>
+              <w:spacing w:before="100" w:beforeAutospacing="1" w:after="100" w:afterAutospacing="1" w:line="240" w:lineRule="auto"/>
+              <w:rPr>
+                <w:rFonts w:ascii="돋움" w:eastAsia="돋움" w:hAnsi="돋움" w:cs="굴림"/>
+                <w:sz w:val="18"/>
+                <w:szCs w:val="18"/>
+              </w:rPr>
+            </w:pPr>
+            <w:r>
+              <w:rPr>
+                <w:rFonts w:ascii="돋움" w:eastAsia="돋움" w:hAnsi="돋움" w:cs="굴림" w:hint="eastAsia"/>
+                <w:sz w:val="18"/>
+                <w:szCs w:val="18"/>
+              </w:rPr>
+              <w:t>Line join 라</w:t>
+            </w:r>
+            <w:r>
+              <w:rPr>
+                <w:rFonts w:ascii="돋움" w:eastAsia="돋움" w:hAnsi="돋움" w:cs="굴림"/>
+                <w:sz w:val="18"/>
+                <w:szCs w:val="18"/>
+              </w:rPr>
+              <w:t>인</w:t>
+            </w:r>
+            <w:r>
+              <w:rPr>
+                <w:rFonts w:ascii="돋움" w:eastAsia="돋움" w:hAnsi="돋움" w:cs="굴림" w:hint="eastAsia"/>
+                <w:sz w:val="18"/>
+                <w:szCs w:val="18"/>
+              </w:rPr>
+              <w:t xml:space="preserve"> 한</w:t>
+            </w:r>
+            <w:r>
+              <w:rPr>
+                <w:rFonts w:ascii="돋움" w:eastAsia="돋움" w:hAnsi="돋움" w:cs="굴림"/>
+                <w:sz w:val="18"/>
+                <w:szCs w:val="18"/>
+              </w:rPr>
+              <w:t>줄로</w:t>
+            </w:r>
+            <w:r>
+              <w:rPr>
+                <w:rFonts w:ascii="돋움" w:eastAsia="돋움" w:hAnsi="돋움" w:cs="굴림" w:hint="eastAsia"/>
+                <w:sz w:val="18"/>
+                <w:szCs w:val="18"/>
+              </w:rPr>
+              <w:t xml:space="preserve"> 줄</w:t>
+            </w:r>
+            <w:r>
+              <w:rPr>
+                <w:rFonts w:ascii="돋움" w:eastAsia="돋움" w:hAnsi="돋움" w:cs="굴림"/>
+                <w:sz w:val="18"/>
+                <w:szCs w:val="18"/>
+              </w:rPr>
+              <w:t>이기</w:t>
+            </w:r>
+          </w:p>
+        </w:tc>
+      </w:tr>
+      <w:tr>
+        <w:tc>
+          <w:tcPr>
+            <w:tcW w:w="5332" w:type="dxa"/>
+            <w:vAlign w:val="center"/>
+          </w:tcPr>
+          <w:p>
+            <w:pPr>
+              <w:widowControl/>
+              <w:wordWrap/>
+              <w:autoSpaceDE/>
+              <w:autoSpaceDN/>
+              <w:spacing w:before="100" w:beforeAutospacing="1" w:after="100" w:afterAutospacing="1" w:line="240" w:lineRule="auto"/>
+              <w:rPr>
+                <w:rFonts w:ascii="돋움" w:eastAsia="돋움" w:hAnsi="돋움" w:cs="굴림"/>
+                <w:sz w:val="18"/>
+                <w:szCs w:val="18"/>
+              </w:rPr>
+            </w:pPr>
+            <w:r>
+              <w:rPr>
+                <w:rFonts w:ascii="돋움" w:eastAsia="돋움" w:hAnsi="돋움" w:cs="굴림" w:hint="eastAsia"/>
+                <w:sz w:val="18"/>
+                <w:szCs w:val="18"/>
+              </w:rPr>
+              <w:t>alt + shift + F10</w:t>
+            </w:r>
+          </w:p>
+        </w:tc>
+        <w:tc>
+          <w:tcPr>
+            <w:tcW w:w="5332" w:type="dxa"/>
+            <w:vAlign w:val="center"/>
+          </w:tcPr>
+          <w:p>
+            <w:pPr>
+              <w:widowControl/>
+              <w:wordWrap/>
+              <w:autoSpaceDE/>
+              <w:autoSpaceDN/>
+              <w:spacing w:before="100" w:beforeAutospacing="1" w:after="100" w:afterAutospacing="1" w:line="240" w:lineRule="auto"/>
+              <w:rPr>
+                <w:rFonts w:ascii="돋움" w:eastAsia="돋움" w:hAnsi="돋움" w:cs="굴림"/>
+                <w:sz w:val="18"/>
+                <w:szCs w:val="18"/>
+              </w:rPr>
+            </w:pPr>
+            <w:r>
+              <w:rPr>
+                <w:rFonts w:ascii="돋움" w:eastAsia="돋움" w:hAnsi="돋움" w:cs="굴림" w:hint="eastAsia"/>
+                <w:sz w:val="18"/>
+                <w:szCs w:val="18"/>
+              </w:rPr>
+              <w:t>처</w:t>
+            </w:r>
+            <w:r>
+              <w:rPr>
+                <w:rFonts w:ascii="돋움" w:eastAsia="돋움" w:hAnsi="돋움" w:cs="굴림"/>
+                <w:sz w:val="18"/>
+                <w:szCs w:val="18"/>
+              </w:rPr>
+              <w:t>음</w:t>
+            </w:r>
+            <w:r>
+              <w:rPr>
+                <w:rFonts w:ascii="돋움" w:eastAsia="돋움" w:hAnsi="돋움" w:cs="굴림" w:hint="eastAsia"/>
+                <w:sz w:val="18"/>
+                <w:szCs w:val="18"/>
+              </w:rPr>
+              <w:t xml:space="preserve"> 런</w:t>
+            </w:r>
+            <w:r>
+              <w:rPr>
+                <w:rFonts w:ascii="돋움" w:eastAsia="돋움" w:hAnsi="돋움" w:cs="굴림"/>
+                <w:sz w:val="18"/>
+                <w:szCs w:val="18"/>
+              </w:rPr>
+              <w:t>시킬거</w:t>
+            </w:r>
+            <w:r>
+              <w:rPr>
+                <w:rFonts w:ascii="돋움" w:eastAsia="돋움" w:hAnsi="돋움" w:cs="굴림" w:hint="eastAsia"/>
+                <w:sz w:val="18"/>
+                <w:szCs w:val="18"/>
+              </w:rPr>
+              <w:t xml:space="preserve"> 팝</w:t>
+            </w:r>
+            <w:r>
+              <w:rPr>
+                <w:rFonts w:ascii="돋움" w:eastAsia="돋움" w:hAnsi="돋움" w:cs="굴림"/>
+                <w:sz w:val="18"/>
+                <w:szCs w:val="18"/>
+              </w:rPr>
+              <w:t>업</w:t>
+            </w:r>
+          </w:p>
+        </w:tc>
+      </w:tr>
+      <w:tr>
+        <w:tc>
+          <w:tcPr>
+            <w:tcW w:w="5332" w:type="dxa"/>
+            <w:vAlign w:val="center"/>
+          </w:tcPr>
+          <w:p>
+            <w:pPr>
+              <w:widowControl/>
+              <w:wordWrap/>
+              <w:autoSpaceDE/>
+              <w:autoSpaceDN/>
+              <w:spacing w:before="100" w:beforeAutospacing="1" w:after="100" w:afterAutospacing="1" w:line="240" w:lineRule="auto"/>
+              <w:rPr>
+                <w:rFonts w:ascii="돋움" w:eastAsia="돋움" w:hAnsi="돋움" w:cs="굴림"/>
+                <w:sz w:val="18"/>
+                <w:szCs w:val="18"/>
+              </w:rPr>
+            </w:pPr>
+            <w:r>
+              <w:rPr>
+                <w:rFonts w:ascii="돋움" w:eastAsia="돋움" w:hAnsi="돋움" w:cs="굴림"/>
+                <w:sz w:val="18"/>
+                <w:szCs w:val="18"/>
+              </w:rPr>
+              <w:t>shift</w:t>
+            </w:r>
+            <w:r>
+              <w:rPr>
+                <w:rFonts w:ascii="돋움" w:eastAsia="돋움" w:hAnsi="돋움" w:cs="굴림" w:hint="eastAsia"/>
+                <w:sz w:val="18"/>
+                <w:szCs w:val="18"/>
+              </w:rPr>
+              <w:t xml:space="preserve"> + F10</w:t>
+            </w:r>
+          </w:p>
+        </w:tc>
+        <w:tc>
+          <w:tcPr>
+            <w:tcW w:w="5332" w:type="dxa"/>
+            <w:vAlign w:val="center"/>
+          </w:tcPr>
+          <w:p>
+            <w:pPr>
+              <w:widowControl/>
+              <w:wordWrap/>
+              <w:autoSpaceDE/>
+              <w:autoSpaceDN/>
+              <w:spacing w:before="100" w:beforeAutospacing="1" w:after="100" w:afterAutospacing="1" w:line="240" w:lineRule="auto"/>
+              <w:rPr>
+                <w:rFonts w:ascii="돋움" w:eastAsia="돋움" w:hAnsi="돋움" w:cs="굴림"/>
+                <w:sz w:val="18"/>
+                <w:szCs w:val="18"/>
+              </w:rPr>
+            </w:pPr>
+            <w:r>
+              <w:rPr>
+                <w:rFonts w:ascii="돋움" w:eastAsia="돋움" w:hAnsi="돋움" w:cs="굴림" w:hint="eastAsia"/>
+                <w:sz w:val="18"/>
+                <w:szCs w:val="18"/>
+              </w:rPr>
+              <w:t>런</w:t>
+            </w:r>
+          </w:p>
+        </w:tc>
+      </w:tr>
+      <w:tr>
+        <w:tc>
+          <w:tcPr>
+            <w:tcW w:w="5332" w:type="dxa"/>
+            <w:vAlign w:val="center"/>
+          </w:tcPr>
+          <w:p>
+            <w:pPr>
+              <w:widowControl/>
+              <w:wordWrap/>
+              <w:autoSpaceDE/>
+              <w:autoSpaceDN/>
+              <w:spacing w:before="100" w:beforeAutospacing="1" w:after="100" w:afterAutospacing="1" w:line="240" w:lineRule="auto"/>
+              <w:rPr>
+                <w:rFonts w:ascii="돋움" w:eastAsia="돋움" w:hAnsi="돋움" w:cs="굴림"/>
+                <w:sz w:val="18"/>
+                <w:szCs w:val="18"/>
+              </w:rPr>
+            </w:pPr>
+            <w:r>
+              <w:rPr>
+                <w:rFonts w:ascii="돋움" w:eastAsia="돋움" w:hAnsi="돋움" w:cs="굴림" w:hint="eastAsia"/>
+                <w:sz w:val="18"/>
+                <w:szCs w:val="18"/>
+              </w:rPr>
+              <w:t xml:space="preserve">ctrl + </w:t>
+            </w:r>
+            <w:r>
+              <w:rPr>
+                <w:rFonts w:ascii="돋움" w:eastAsia="돋움" w:hAnsi="돋움" w:cs="굴림"/>
+                <w:sz w:val="18"/>
+                <w:szCs w:val="18"/>
+              </w:rPr>
+              <w:t>shift + F9</w:t>
+            </w:r>
+          </w:p>
+        </w:tc>
+        <w:tc>
+          <w:tcPr>
+            <w:tcW w:w="5332" w:type="dxa"/>
+            <w:vAlign w:val="center"/>
+          </w:tcPr>
+          <w:p>
+            <w:pPr>
+              <w:widowControl/>
+              <w:wordWrap/>
+              <w:autoSpaceDE/>
+              <w:autoSpaceDN/>
+              <w:spacing w:before="100" w:beforeAutospacing="1" w:after="100" w:afterAutospacing="1" w:line="240" w:lineRule="auto"/>
+              <w:rPr>
+                <w:rFonts w:ascii="돋움" w:eastAsia="돋움" w:hAnsi="돋움" w:cs="굴림"/>
+                <w:sz w:val="18"/>
+                <w:szCs w:val="18"/>
+              </w:rPr>
+            </w:pPr>
+            <w:r>
+              <w:rPr>
+                <w:rFonts w:ascii="돋움" w:eastAsia="돋움" w:hAnsi="돋움" w:cs="굴림" w:hint="eastAsia"/>
+                <w:sz w:val="18"/>
+                <w:szCs w:val="18"/>
+              </w:rPr>
+              <w:t>컴</w:t>
+            </w:r>
+            <w:r>
+              <w:rPr>
+                <w:rFonts w:ascii="돋움" w:eastAsia="돋움" w:hAnsi="돋움" w:cs="굴림"/>
+                <w:sz w:val="18"/>
+                <w:szCs w:val="18"/>
+              </w:rPr>
+              <w:t>파일</w:t>
+            </w:r>
+          </w:p>
+        </w:tc>
+      </w:tr>
+      <w:tr>
+        <w:tc>
+          <w:tcPr>
+            <w:tcW w:w="5332" w:type="dxa"/>
+            <w:vAlign w:val="center"/>
+          </w:tcPr>
+          <w:p>
+            <w:pPr>
+              <w:widowControl/>
+              <w:wordWrap/>
+              <w:autoSpaceDE/>
+              <w:autoSpaceDN/>
+              <w:spacing w:before="100" w:beforeAutospacing="1" w:after="100" w:afterAutospacing="1" w:line="240" w:lineRule="auto"/>
+              <w:rPr>
+                <w:rFonts w:ascii="돋움" w:eastAsia="돋움" w:hAnsi="돋움" w:cs="굴림"/>
+                <w:sz w:val="18"/>
+                <w:szCs w:val="18"/>
+              </w:rPr>
+            </w:pPr>
+            <w:r>
+              <w:rPr>
+                <w:rFonts w:ascii="돋움" w:eastAsia="돋움" w:hAnsi="돋움" w:cs="굴림" w:hint="eastAsia"/>
+                <w:sz w:val="18"/>
+                <w:szCs w:val="18"/>
+              </w:rPr>
+              <w:t>ctrl + F9</w:t>
+            </w:r>
+          </w:p>
+        </w:tc>
+        <w:tc>
+          <w:tcPr>
+            <w:tcW w:w="5332" w:type="dxa"/>
+            <w:vAlign w:val="center"/>
+          </w:tcPr>
+          <w:p>
+            <w:pPr>
+              <w:widowControl/>
+              <w:wordWrap/>
+              <w:autoSpaceDE/>
+              <w:autoSpaceDN/>
+              <w:spacing w:before="100" w:beforeAutospacing="1" w:after="100" w:afterAutospacing="1" w:line="240" w:lineRule="auto"/>
+              <w:rPr>
+                <w:rFonts w:ascii="돋움" w:eastAsia="돋움" w:hAnsi="돋움" w:cs="굴림"/>
+                <w:sz w:val="18"/>
+                <w:szCs w:val="18"/>
+              </w:rPr>
+            </w:pPr>
+            <w:r>
+              <w:rPr>
+                <w:rFonts w:ascii="돋움" w:eastAsia="돋움" w:hAnsi="돋움" w:cs="굴림" w:hint="eastAsia"/>
+                <w:sz w:val="18"/>
+                <w:szCs w:val="18"/>
+              </w:rPr>
+              <w:t>make project</w:t>
+            </w:r>
+          </w:p>
+        </w:tc>
+      </w:tr>
+      <w:tr>
+        <w:tc>
+          <w:tcPr>
+            <w:tcW w:w="5332" w:type="dxa"/>
+            <w:vAlign w:val="center"/>
+          </w:tcPr>
+          <w:p>
+            <w:pPr>
+              <w:widowControl/>
+              <w:wordWrap/>
+              <w:autoSpaceDE/>
+              <w:autoSpaceDN/>
+              <w:spacing w:before="100" w:beforeAutospacing="1" w:after="100" w:afterAutospacing="1" w:line="240" w:lineRule="auto"/>
+              <w:rPr>
+                <w:rFonts w:ascii="돋움" w:eastAsia="돋움" w:hAnsi="돋움" w:cs="굴림"/>
+                <w:sz w:val="18"/>
+                <w:szCs w:val="18"/>
+                <w:highlight w:val="yellow"/>
+              </w:rPr>
+            </w:pPr>
+            <w:r>
+              <w:rPr>
+                <w:rFonts w:ascii="돋움" w:eastAsia="돋움" w:hAnsi="돋움" w:cs="굴림"/>
+                <w:sz w:val="18"/>
+                <w:szCs w:val="18"/>
+                <w:highlight w:val="yellow"/>
+              </w:rPr>
+              <w:t xml:space="preserve">alt + </w:t>
+            </w:r>
+            <w:r>
+              <w:rPr>
+                <w:rFonts w:ascii="돋움" w:eastAsia="돋움" w:hAnsi="돋움" w:cs="굴림" w:hint="eastAsia"/>
+                <w:sz w:val="18"/>
+                <w:szCs w:val="18"/>
+                <w:highlight w:val="yellow"/>
+              </w:rPr>
+              <w:t>shift</w:t>
+            </w:r>
+            <w:r>
+              <w:rPr>
+                <w:rFonts w:ascii="돋움" w:eastAsia="돋움" w:hAnsi="돋움" w:cs="굴림"/>
+                <w:sz w:val="18"/>
+                <w:szCs w:val="18"/>
+                <w:highlight w:val="yellow"/>
+              </w:rPr>
+              <w:t xml:space="preserve"> </w:t>
+            </w:r>
+            <w:r>
+              <w:rPr>
+                <w:rFonts w:ascii="돋움" w:eastAsia="돋움" w:hAnsi="돋움" w:cs="굴림" w:hint="eastAsia"/>
+                <w:sz w:val="18"/>
+                <w:szCs w:val="18"/>
+                <w:highlight w:val="yellow"/>
+              </w:rPr>
+              <w:t>+ n</w:t>
+            </w:r>
+          </w:p>
+        </w:tc>
+        <w:tc>
+          <w:tcPr>
+            <w:tcW w:w="5332" w:type="dxa"/>
+            <w:vAlign w:val="center"/>
+          </w:tcPr>
+          <w:p>
+            <w:pPr>
+              <w:widowControl/>
+              <w:wordWrap/>
+              <w:autoSpaceDE/>
+              <w:autoSpaceDN/>
+              <w:spacing w:before="100" w:beforeAutospacing="1" w:after="100" w:afterAutospacing="1" w:line="240" w:lineRule="auto"/>
+              <w:rPr>
+                <w:rFonts w:ascii="돋움" w:eastAsia="돋움" w:hAnsi="돋움" w:cs="굴림"/>
+                <w:sz w:val="18"/>
+                <w:szCs w:val="18"/>
+                <w:highlight w:val="yellow"/>
+              </w:rPr>
+            </w:pPr>
+            <w:r>
+              <w:rPr>
+                <w:rFonts w:ascii="돋움" w:eastAsia="돋움" w:hAnsi="돋움" w:cs="굴림" w:hint="eastAsia"/>
+                <w:sz w:val="18"/>
+                <w:szCs w:val="18"/>
+                <w:highlight w:val="yellow"/>
+              </w:rPr>
+              <w:t>task</w:t>
+            </w:r>
+            <w:r>
+              <w:rPr>
+                <w:rFonts w:ascii="돋움" w:eastAsia="돋움" w:hAnsi="돋움" w:cs="굴림"/>
+                <w:sz w:val="18"/>
+                <w:szCs w:val="18"/>
+                <w:highlight w:val="yellow"/>
+              </w:rPr>
+              <w:t xml:space="preserve"> </w:t>
+            </w:r>
+            <w:r>
+              <w:rPr>
+                <w:rFonts w:ascii="돋움" w:eastAsia="돋움" w:hAnsi="돋움" w:cs="굴림" w:hint="eastAsia"/>
+                <w:sz w:val="18"/>
+                <w:szCs w:val="18"/>
+                <w:highlight w:val="yellow"/>
+              </w:rPr>
+              <w:t>전환</w:t>
+            </w:r>
+          </w:p>
+        </w:tc>
+      </w:tr>
+      <w:tr>
+        <w:tc>
+          <w:tcPr>
+            <w:tcW w:w="5332" w:type="dxa"/>
+            <w:vAlign w:val="center"/>
+          </w:tcPr>
+          <w:p>
+            <w:pPr>
+              <w:widowControl/>
+              <w:wordWrap/>
+              <w:autoSpaceDE/>
+              <w:autoSpaceDN/>
+              <w:spacing w:before="100" w:beforeAutospacing="1" w:after="100" w:afterAutospacing="1" w:line="240" w:lineRule="auto"/>
+              <w:rPr>
+                <w:rFonts w:ascii="돋움" w:eastAsia="돋움" w:hAnsi="돋움" w:cs="굴림"/>
+                <w:sz w:val="18"/>
+                <w:szCs w:val="18"/>
+              </w:rPr>
+            </w:pPr>
+            <w:r>
+              <w:rPr>
+                <w:rFonts w:ascii="돋움" w:eastAsia="돋움" w:hAnsi="돋움" w:cs="굴림" w:hint="eastAsia"/>
+                <w:sz w:val="18"/>
+                <w:szCs w:val="18"/>
+              </w:rPr>
+              <w:t> Ctrl + Alt + Insert </w:t>
+            </w:r>
+          </w:p>
+        </w:tc>
+        <w:tc>
+          <w:tcPr>
+            <w:tcW w:w="5332" w:type="dxa"/>
+            <w:vAlign w:val="center"/>
+          </w:tcPr>
+          <w:p>
+            <w:pPr>
+              <w:widowControl/>
+              <w:wordWrap/>
+              <w:autoSpaceDE/>
+              <w:autoSpaceDN/>
+              <w:spacing w:before="100" w:beforeAutospacing="1" w:after="100" w:afterAutospacing="1" w:line="240" w:lineRule="auto"/>
+              <w:rPr>
+                <w:rFonts w:ascii="돋움" w:eastAsia="돋움" w:hAnsi="돋움" w:cs="굴림"/>
+                <w:sz w:val="18"/>
+                <w:szCs w:val="18"/>
+              </w:rPr>
+            </w:pPr>
+            <w:r>
+              <w:rPr>
+                <w:rFonts w:ascii="돋움" w:eastAsia="돋움" w:hAnsi="돋움" w:cs="굴림" w:hint="eastAsia"/>
+                <w:sz w:val="18"/>
+                <w:szCs w:val="18"/>
+              </w:rPr>
+              <w:t> 신규 파일 생성(java, JSP 등) </w:t>
+            </w:r>
+          </w:p>
+        </w:tc>
+      </w:tr>
+      <w:tr>
+        <w:tc>
+          <w:tcPr>
+            <w:tcW w:w="5332" w:type="dxa"/>
+            <w:vAlign w:val="center"/>
+          </w:tcPr>
+          <w:p>
+            <w:pPr>
+              <w:widowControl/>
+              <w:wordWrap/>
+              <w:autoSpaceDE/>
+              <w:autoSpaceDN/>
+              <w:spacing w:before="100" w:beforeAutospacing="1" w:after="100" w:afterAutospacing="1" w:line="240" w:lineRule="auto"/>
+              <w:rPr>
+                <w:rFonts w:ascii="돋움" w:eastAsia="돋움" w:hAnsi="돋움" w:cs="굴림"/>
+                <w:sz w:val="18"/>
+                <w:szCs w:val="18"/>
+                <w:highlight w:val="yellow"/>
+              </w:rPr>
+            </w:pPr>
+            <w:r>
+              <w:rPr>
+                <w:rFonts w:ascii="돋움" w:eastAsia="돋움" w:hAnsi="돋움" w:cs="굴림" w:hint="eastAsia"/>
+                <w:sz w:val="18"/>
+                <w:szCs w:val="18"/>
+                <w:highlight w:val="yellow"/>
+              </w:rPr>
+              <w:t>ctrl + alt + y</w:t>
+            </w:r>
+          </w:p>
+        </w:tc>
+        <w:tc>
+          <w:tcPr>
+            <w:tcW w:w="5332" w:type="dxa"/>
+            <w:vAlign w:val="center"/>
+          </w:tcPr>
+          <w:p>
+            <w:pPr>
+              <w:widowControl/>
+              <w:wordWrap/>
+              <w:autoSpaceDE/>
+              <w:autoSpaceDN/>
+              <w:spacing w:before="100" w:beforeAutospacing="1" w:after="100" w:afterAutospacing="1" w:line="240" w:lineRule="auto"/>
+              <w:rPr>
+                <w:rFonts w:ascii="돋움" w:eastAsia="돋움" w:hAnsi="돋움" w:cs="굴림"/>
+                <w:sz w:val="18"/>
+                <w:szCs w:val="18"/>
+                <w:highlight w:val="yellow"/>
+              </w:rPr>
+            </w:pPr>
+            <w:r>
+              <w:rPr>
+                <w:rFonts w:ascii="돋움" w:eastAsia="돋움" w:hAnsi="돋움" w:cs="굴림" w:hint="eastAsia"/>
+                <w:sz w:val="18"/>
+                <w:szCs w:val="18"/>
+                <w:highlight w:val="yellow"/>
+              </w:rPr>
+              <w:t>Sync</w:t>
+            </w:r>
+            <w:r>
+              <w:rPr>
+                <w:rFonts w:ascii="돋움" w:eastAsia="돋움" w:hAnsi="돋움" w:cs="굴림"/>
+                <w:sz w:val="18"/>
+                <w:szCs w:val="18"/>
+                <w:highlight w:val="yellow"/>
+              </w:rPr>
+              <w:t>hronize</w:t>
+            </w:r>
+          </w:p>
+        </w:tc>
+      </w:tr>
+      <w:tr>
+        <w:tc>
+          <w:tcPr>
+            <w:tcW w:w="5332" w:type="dxa"/>
+            <w:vAlign w:val="center"/>
+          </w:tcPr>
+          <w:p>
+            <w:pPr>
+              <w:widowControl/>
+              <w:wordWrap/>
+              <w:autoSpaceDE/>
+              <w:autoSpaceDN/>
+              <w:spacing w:before="100" w:beforeAutospacing="1" w:after="100" w:afterAutospacing="1" w:line="240" w:lineRule="auto"/>
+              <w:rPr>
+                <w:rFonts w:ascii="돋움" w:eastAsia="돋움" w:hAnsi="돋움" w:cs="굴림"/>
+                <w:sz w:val="18"/>
+                <w:szCs w:val="18"/>
+                <w:highlight w:val="yellow"/>
+              </w:rPr>
+            </w:pPr>
+            <w:r>
+              <w:rPr>
+                <w:rFonts w:ascii="돋움" w:eastAsia="돋움" w:hAnsi="돋움" w:cs="굴림" w:hint="eastAsia"/>
+                <w:sz w:val="18"/>
+                <w:szCs w:val="18"/>
+                <w:highlight w:val="yellow"/>
+              </w:rPr>
+              <w:t>alt + mouse click drag</w:t>
+            </w:r>
+          </w:p>
+        </w:tc>
+        <w:tc>
+          <w:tcPr>
+            <w:tcW w:w="5332" w:type="dxa"/>
+            <w:vAlign w:val="center"/>
+          </w:tcPr>
+          <w:p>
+            <w:pPr>
+              <w:widowControl/>
+              <w:wordWrap/>
+              <w:autoSpaceDE/>
+              <w:autoSpaceDN/>
+              <w:spacing w:before="100" w:beforeAutospacing="1" w:after="100" w:afterAutospacing="1" w:line="240" w:lineRule="auto"/>
+              <w:rPr>
+                <w:rFonts w:ascii="돋움" w:eastAsia="돋움" w:hAnsi="돋움" w:cs="굴림"/>
+                <w:sz w:val="18"/>
+                <w:szCs w:val="18"/>
+                <w:highlight w:val="yellow"/>
+              </w:rPr>
+            </w:pPr>
+            <w:r>
+              <w:rPr>
+                <w:rFonts w:ascii="돋움" w:eastAsia="돋움" w:hAnsi="돋움" w:cs="굴림" w:hint="eastAsia"/>
+                <w:sz w:val="18"/>
+                <w:szCs w:val="18"/>
+                <w:highlight w:val="yellow"/>
+              </w:rPr>
+              <w:t>행으로 블럭 잡거나 수정한다.</w:t>
+            </w:r>
+          </w:p>
+        </w:tc>
+      </w:tr>
+      <w:tr>
+        <w:tc>
+          <w:tcPr>
+            <w:tcW w:w="5332" w:type="dxa"/>
+            <w:vAlign w:val="center"/>
+          </w:tcPr>
+          <w:p>
+            <w:pPr>
+              <w:widowControl/>
+              <w:wordWrap/>
+              <w:autoSpaceDE/>
+              <w:autoSpaceDN/>
+              <w:spacing w:before="100" w:beforeAutospacing="1" w:after="100" w:afterAutospacing="1" w:line="240" w:lineRule="auto"/>
+              <w:rPr>
+                <w:rFonts w:ascii="돋움" w:eastAsia="돋움" w:hAnsi="돋움" w:cs="굴림"/>
+                <w:sz w:val="18"/>
+                <w:szCs w:val="18"/>
+                <w:highlight w:val="yellow"/>
+              </w:rPr>
+            </w:pPr>
+            <w:r>
+              <w:rPr>
+                <w:rFonts w:ascii="돋움" w:eastAsia="돋움" w:hAnsi="돋움" w:cs="굴림" w:hint="eastAsia"/>
+                <w:sz w:val="18"/>
+                <w:szCs w:val="18"/>
+                <w:highlight w:val="yellow"/>
+              </w:rPr>
+              <w:t>alt + shift + insert</w:t>
+            </w:r>
+          </w:p>
+        </w:tc>
+        <w:tc>
+          <w:tcPr>
+            <w:tcW w:w="5332" w:type="dxa"/>
+            <w:vAlign w:val="center"/>
+          </w:tcPr>
+          <w:p>
+            <w:pPr>
+              <w:widowControl/>
+              <w:wordWrap/>
+              <w:autoSpaceDE/>
+              <w:autoSpaceDN/>
+              <w:spacing w:before="100" w:beforeAutospacing="1" w:after="100" w:afterAutospacing="1" w:line="240" w:lineRule="auto"/>
+              <w:rPr>
+                <w:rFonts w:ascii="돋움" w:eastAsia="돋움" w:hAnsi="돋움" w:cs="굴림"/>
+                <w:sz w:val="18"/>
+                <w:szCs w:val="18"/>
+                <w:highlight w:val="yellow"/>
+              </w:rPr>
+            </w:pPr>
+            <w:r>
+              <w:rPr>
+                <w:rFonts w:ascii="돋움" w:eastAsia="돋움" w:hAnsi="돋움" w:cs="굴림" w:hint="eastAsia"/>
+                <w:sz w:val="18"/>
+                <w:szCs w:val="18"/>
+                <w:highlight w:val="yellow"/>
+              </w:rPr>
+              <w:t>컬</w:t>
+            </w:r>
+            <w:r>
+              <w:rPr>
+                <w:rFonts w:ascii="돋움" w:eastAsia="돋움" w:hAnsi="돋움" w:cs="굴림"/>
+                <w:sz w:val="18"/>
+                <w:szCs w:val="18"/>
+                <w:highlight w:val="yellow"/>
+              </w:rPr>
+              <w:t>럼</w:t>
+            </w:r>
+            <w:r>
+              <w:rPr>
+                <w:rFonts w:ascii="돋움" w:eastAsia="돋움" w:hAnsi="돋움" w:cs="굴림" w:hint="eastAsia"/>
+                <w:sz w:val="18"/>
+                <w:szCs w:val="18"/>
+                <w:highlight w:val="yellow"/>
+              </w:rPr>
+              <w:t xml:space="preserve"> 셀</w:t>
+            </w:r>
+            <w:r>
+              <w:rPr>
+                <w:rFonts w:ascii="돋움" w:eastAsia="돋움" w:hAnsi="돋움" w:cs="굴림"/>
+                <w:sz w:val="18"/>
+                <w:szCs w:val="18"/>
+                <w:highlight w:val="yellow"/>
+              </w:rPr>
+              <w:t>렉트</w:t>
+            </w:r>
+            <w:r>
+              <w:rPr>
+                <w:rFonts w:ascii="돋움" w:eastAsia="돋움" w:hAnsi="돋움" w:cs="굴림" w:hint="eastAsia"/>
+                <w:sz w:val="18"/>
+                <w:szCs w:val="18"/>
+                <w:highlight w:val="yellow"/>
+              </w:rPr>
+              <w:t xml:space="preserve"> 모</w:t>
+            </w:r>
+            <w:r>
+              <w:rPr>
+                <w:rFonts w:ascii="돋움" w:eastAsia="돋움" w:hAnsi="돋움" w:cs="굴림"/>
+                <w:sz w:val="18"/>
+                <w:szCs w:val="18"/>
+                <w:highlight w:val="yellow"/>
+              </w:rPr>
+              <w:t>드</w:t>
+            </w:r>
+            <w:r>
+              <w:rPr>
+                <w:rFonts w:ascii="돋움" w:eastAsia="돋움" w:hAnsi="돋움" w:cs="굴림" w:hint="eastAsia"/>
+                <w:sz w:val="18"/>
+                <w:szCs w:val="18"/>
+                <w:highlight w:val="yellow"/>
+              </w:rPr>
+              <w:t xml:space="preserve">   행</w:t>
+            </w:r>
+            <w:r>
+              <w:rPr>
+                <w:rFonts w:ascii="돋움" w:eastAsia="돋움" w:hAnsi="돋움" w:cs="굴림"/>
+                <w:sz w:val="18"/>
+                <w:szCs w:val="18"/>
+                <w:highlight w:val="yellow"/>
+              </w:rPr>
+              <w:t>모드</w:t>
+            </w:r>
+            <w:r>
+              <w:rPr>
+                <w:rFonts w:ascii="돋움" w:eastAsia="돋움" w:hAnsi="돋움" w:cs="굴림" w:hint="eastAsia"/>
+                <w:sz w:val="18"/>
+                <w:szCs w:val="18"/>
+                <w:highlight w:val="yellow"/>
+              </w:rPr>
+              <w:t xml:space="preserve">  </w:t>
+            </w:r>
+            <w:r>
+              <w:rPr>
+                <w:rFonts w:ascii="돋움" w:eastAsia="돋움" w:hAnsi="돋움" w:cs="굴림"/>
+                <w:sz w:val="18"/>
+                <w:szCs w:val="18"/>
+                <w:highlight w:val="yellow"/>
+              </w:rPr>
+              <w:t>column selection mode</w:t>
+            </w:r>
+          </w:p>
+        </w:tc>
+      </w:tr>
+      <w:tr>
+        <w:tc>
+          <w:tcPr>
+            <w:tcW w:w="5332" w:type="dxa"/>
+            <w:vAlign w:val="center"/>
+          </w:tcPr>
+          <w:p>
+            <w:pPr>
+              <w:widowControl/>
+              <w:wordWrap/>
+              <w:autoSpaceDE/>
+              <w:autoSpaceDN/>
+              <w:spacing w:before="100" w:beforeAutospacing="1" w:after="100" w:afterAutospacing="1" w:line="240" w:lineRule="auto"/>
+              <w:rPr>
+                <w:rFonts w:ascii="돋움" w:eastAsia="돋움" w:hAnsi="돋움" w:cs="굴림"/>
+                <w:sz w:val="18"/>
+                <w:szCs w:val="18"/>
+                <w:highlight w:val="yellow"/>
+              </w:rPr>
+            </w:pPr>
+            <w:r>
+              <w:rPr>
+                <w:rFonts w:ascii="돋움" w:eastAsia="돋움" w:hAnsi="돋움" w:cs="굴림" w:hint="eastAsia"/>
+                <w:sz w:val="18"/>
+                <w:szCs w:val="18"/>
+                <w:highlight w:val="yellow"/>
+              </w:rPr>
+              <w:t>ctrl + shift + enter</w:t>
+            </w:r>
+          </w:p>
+        </w:tc>
+        <w:tc>
+          <w:tcPr>
+            <w:tcW w:w="5332" w:type="dxa"/>
+            <w:vAlign w:val="center"/>
+          </w:tcPr>
+          <w:p>
+            <w:pPr>
+              <w:widowControl/>
+              <w:wordWrap/>
+              <w:autoSpaceDE/>
+              <w:autoSpaceDN/>
+              <w:spacing w:before="100" w:beforeAutospacing="1" w:after="100" w:afterAutospacing="1" w:line="240" w:lineRule="auto"/>
+              <w:rPr>
+                <w:rFonts w:ascii="돋움" w:eastAsia="돋움" w:hAnsi="돋움" w:cs="굴림"/>
+                <w:sz w:val="18"/>
+                <w:szCs w:val="18"/>
+                <w:highlight w:val="yellow"/>
+              </w:rPr>
+            </w:pPr>
+            <w:r>
+              <w:rPr>
+                <w:rFonts w:ascii="돋움" w:eastAsia="돋움" w:hAnsi="돋움" w:cs="굴림" w:hint="eastAsia"/>
+                <w:sz w:val="18"/>
+                <w:szCs w:val="18"/>
+                <w:highlight w:val="yellow"/>
+              </w:rPr>
+              <w:t>if(1==)  하</w:t>
+            </w:r>
+            <w:r>
+              <w:rPr>
+                <w:rFonts w:ascii="돋움" w:eastAsia="돋움" w:hAnsi="돋움" w:cs="굴림"/>
+                <w:sz w:val="18"/>
+                <w:szCs w:val="18"/>
+                <w:highlight w:val="yellow"/>
+              </w:rPr>
+              <w:t>고</w:t>
+            </w:r>
+            <w:r>
+              <w:rPr>
+                <w:rFonts w:ascii="돋움" w:eastAsia="돋움" w:hAnsi="돋움" w:cs="굴림" w:hint="eastAsia"/>
+                <w:sz w:val="18"/>
+                <w:szCs w:val="18"/>
+                <w:highlight w:val="yellow"/>
+              </w:rPr>
+              <w:t xml:space="preserve">  단</w:t>
+            </w:r>
+            <w:r>
+              <w:rPr>
+                <w:rFonts w:ascii="돋움" w:eastAsia="돋움" w:hAnsi="돋움" w:cs="굴림"/>
+                <w:sz w:val="18"/>
+                <w:szCs w:val="18"/>
+                <w:highlight w:val="yellow"/>
+              </w:rPr>
+              <w:t>축키누르면</w:t>
+            </w:r>
+            <w:r>
+              <w:rPr>
+                <w:rFonts w:ascii="돋움" w:eastAsia="돋움" w:hAnsi="돋움" w:cs="굴림" w:hint="eastAsia"/>
+                <w:sz w:val="18"/>
+                <w:szCs w:val="18"/>
+                <w:highlight w:val="yellow"/>
+              </w:rPr>
+              <w:t xml:space="preserve"> 자</w:t>
+            </w:r>
+            <w:r>
+              <w:rPr>
+                <w:rFonts w:ascii="돋움" w:eastAsia="돋움" w:hAnsi="돋움" w:cs="굴림"/>
+                <w:sz w:val="18"/>
+                <w:szCs w:val="18"/>
+                <w:highlight w:val="yellow"/>
+              </w:rPr>
+              <w:t>동</w:t>
+            </w:r>
+            <w:r>
+              <w:rPr>
+                <w:rFonts w:ascii="돋움" w:eastAsia="돋움" w:hAnsi="돋움" w:cs="굴림" w:hint="eastAsia"/>
+                <w:sz w:val="18"/>
+                <w:szCs w:val="18"/>
+                <w:highlight w:val="yellow"/>
+              </w:rPr>
+              <w:t xml:space="preserve"> 중</w:t>
+            </w:r>
+            <w:r>
+              <w:rPr>
+                <w:rFonts w:ascii="돋움" w:eastAsia="돋움" w:hAnsi="돋움" w:cs="굴림"/>
+                <w:sz w:val="18"/>
+                <w:szCs w:val="18"/>
+                <w:highlight w:val="yellow"/>
+              </w:rPr>
+              <w:t>괄호</w:t>
+            </w:r>
+            <w:r>
+              <w:rPr>
+                <w:rFonts w:ascii="돋움" w:eastAsia="돋움" w:hAnsi="돋움" w:cs="굴림" w:hint="eastAsia"/>
+                <w:sz w:val="18"/>
+                <w:szCs w:val="18"/>
+                <w:highlight w:val="yellow"/>
+              </w:rPr>
+              <w:t xml:space="preserve"> 생</w:t>
+            </w:r>
+            <w:r>
+              <w:rPr>
+                <w:rFonts w:ascii="돋움" w:eastAsia="돋움" w:hAnsi="돋움" w:cs="굴림"/>
+                <w:sz w:val="18"/>
+                <w:szCs w:val="18"/>
+                <w:highlight w:val="yellow"/>
+              </w:rPr>
+              <w:t>김</w:t>
+            </w:r>
+            <w:r>
+              <w:rPr>
+                <w:rFonts w:ascii="돋움" w:eastAsia="돋움" w:hAnsi="돋움" w:cs="굴림" w:hint="eastAsia"/>
+                <w:sz w:val="18"/>
+                <w:szCs w:val="18"/>
+                <w:highlight w:val="yellow"/>
+              </w:rPr>
+              <w:t xml:space="preserve"> </w:t>
+            </w:r>
+          </w:p>
+        </w:tc>
+      </w:tr>
+      <w:tr>
+        <w:tc>
+          <w:tcPr>
+            <w:tcW w:w="5332" w:type="dxa"/>
+            <w:vAlign w:val="center"/>
+          </w:tcPr>
+          <w:p>
+            <w:pPr>
+              <w:widowControl/>
+              <w:wordWrap/>
+              <w:autoSpaceDE/>
+              <w:autoSpaceDN/>
+              <w:spacing w:before="100" w:beforeAutospacing="1" w:after="100" w:afterAutospacing="1" w:line="240" w:lineRule="auto"/>
+              <w:rPr>
+                <w:rFonts w:ascii="돋움" w:eastAsia="돋움" w:hAnsi="돋움" w:cs="굴림"/>
+                <w:sz w:val="18"/>
+                <w:szCs w:val="18"/>
+              </w:rPr>
+            </w:pPr>
+            <w:r>
+              <w:rPr>
+                <w:rFonts w:ascii="돋움" w:eastAsia="돋움" w:hAnsi="돋움" w:cs="굴림" w:hint="eastAsia"/>
+                <w:sz w:val="18"/>
+                <w:szCs w:val="18"/>
+              </w:rPr>
+              <w:t>ctrl + shift + F7</w:t>
+            </w:r>
+          </w:p>
+        </w:tc>
+        <w:tc>
+          <w:tcPr>
+            <w:tcW w:w="5332" w:type="dxa"/>
+            <w:vAlign w:val="center"/>
+          </w:tcPr>
+          <w:p>
+            <w:pPr>
+              <w:widowControl/>
+              <w:wordWrap/>
+              <w:autoSpaceDE/>
+              <w:autoSpaceDN/>
+              <w:spacing w:before="100" w:beforeAutospacing="1" w:after="100" w:afterAutospacing="1" w:line="240" w:lineRule="auto"/>
+              <w:rPr>
+                <w:rFonts w:ascii="돋움" w:eastAsia="돋움" w:hAnsi="돋움" w:cs="굴림"/>
+                <w:sz w:val="18"/>
+                <w:szCs w:val="18"/>
+              </w:rPr>
+            </w:pPr>
+            <w:r>
+              <w:rPr>
+                <w:rFonts w:ascii="돋움" w:eastAsia="돋움" w:hAnsi="돋움" w:cs="굴림" w:hint="eastAsia"/>
+                <w:sz w:val="18"/>
+                <w:szCs w:val="18"/>
+              </w:rPr>
+              <w:t>implements 한 인</w:t>
+            </w:r>
+            <w:r>
+              <w:rPr>
+                <w:rFonts w:ascii="돋움" w:eastAsia="돋움" w:hAnsi="돋움" w:cs="굴림"/>
+                <w:sz w:val="18"/>
+                <w:szCs w:val="18"/>
+              </w:rPr>
+              <w:t>터페이스</w:t>
+            </w:r>
+            <w:r>
+              <w:rPr>
+                <w:rFonts w:ascii="돋움" w:eastAsia="돋움" w:hAnsi="돋움" w:cs="굴림" w:hint="eastAsia"/>
+                <w:sz w:val="18"/>
+                <w:szCs w:val="18"/>
+              </w:rPr>
+              <w:t xml:space="preserve"> 목</w:t>
+            </w:r>
+            <w:r>
+              <w:rPr>
+                <w:rFonts w:ascii="돋움" w:eastAsia="돋움" w:hAnsi="돋움" w:cs="굴림"/>
+                <w:sz w:val="18"/>
+                <w:szCs w:val="18"/>
+              </w:rPr>
+              <w:t>록</w:t>
+            </w:r>
+            <w:r>
+              <w:rPr>
+                <w:rFonts w:ascii="돋움" w:eastAsia="돋움" w:hAnsi="돋움" w:cs="굴림" w:hint="eastAsia"/>
+                <w:sz w:val="18"/>
+                <w:szCs w:val="18"/>
+              </w:rPr>
+              <w:t xml:space="preserve"> </w:t>
+            </w:r>
+          </w:p>
+        </w:tc>
+      </w:tr>
+      <w:tr>
+        <w:tc>
+          <w:tcPr>
+            <w:tcW w:w="5332" w:type="dxa"/>
+            <w:vAlign w:val="center"/>
+          </w:tcPr>
+          <w:p>
+            <w:pPr>
+              <w:widowControl/>
+              <w:wordWrap/>
+              <w:autoSpaceDE/>
+              <w:autoSpaceDN/>
+              <w:spacing w:before="100" w:beforeAutospacing="1" w:after="100" w:afterAutospacing="1" w:line="240" w:lineRule="auto"/>
+              <w:rPr>
+                <w:rFonts w:ascii="돋움" w:eastAsia="돋움" w:hAnsi="돋움" w:cs="굴림"/>
+                <w:sz w:val="18"/>
+                <w:szCs w:val="18"/>
+              </w:rPr>
+            </w:pPr>
+            <w:r>
+              <w:rPr>
+                <w:rFonts w:ascii="돋움" w:eastAsia="돋움" w:hAnsi="돋움" w:cs="굴림" w:hint="eastAsia"/>
+                <w:sz w:val="18"/>
+                <w:szCs w:val="18"/>
+              </w:rPr>
+              <w:t>ctrl + f</w:t>
+            </w:r>
+          </w:p>
+        </w:tc>
+        <w:tc>
+          <w:tcPr>
+            <w:tcW w:w="5332" w:type="dxa"/>
+            <w:vAlign w:val="center"/>
+          </w:tcPr>
+          <w:p>
+            <w:pPr>
+              <w:widowControl/>
+              <w:wordWrap/>
+              <w:autoSpaceDE/>
+              <w:autoSpaceDN/>
+              <w:spacing w:before="100" w:beforeAutospacing="1" w:after="100" w:afterAutospacing="1" w:line="240" w:lineRule="auto"/>
+              <w:rPr>
+                <w:rFonts w:ascii="돋움" w:eastAsia="돋움" w:hAnsi="돋움" w:cs="굴림"/>
+                <w:sz w:val="18"/>
+                <w:szCs w:val="18"/>
+              </w:rPr>
+            </w:pPr>
+            <w:r>
+              <w:rPr>
+                <w:rFonts w:ascii="돋움" w:eastAsia="돋움" w:hAnsi="돋움" w:cs="굴림" w:hint="eastAsia"/>
+                <w:sz w:val="18"/>
+                <w:szCs w:val="18"/>
+              </w:rPr>
+              <w:t xml:space="preserve">문서내의 찾기 </w:t>
+            </w:r>
+            <w:r>
+              <w:rPr>
+                <w:rFonts w:ascii="돋움" w:eastAsia="돋움" w:hAnsi="돋움" w:cs="굴림"/>
+                <w:sz w:val="18"/>
+                <w:szCs w:val="18"/>
+              </w:rPr>
+              <w:t>(</w:t>
+            </w:r>
+            <w:r>
+              <w:rPr>
+                <w:rFonts w:ascii="돋움" w:eastAsia="돋움" w:hAnsi="돋움" w:cs="굴림" w:hint="eastAsia"/>
+                <w:sz w:val="18"/>
+                <w:szCs w:val="18"/>
+              </w:rPr>
+              <w:t xml:space="preserve">검색어 치고 </w:t>
+            </w:r>
+            <w:r>
+              <w:rPr>
+                <w:rFonts w:ascii="돋움" w:eastAsia="돋움" w:hAnsi="돋움" w:cs="굴림"/>
+                <w:sz w:val="18"/>
+                <w:szCs w:val="18"/>
+              </w:rPr>
+              <w:t xml:space="preserve">ctrl + space </w:t>
+            </w:r>
+            <w:r>
+              <w:rPr>
+                <w:rFonts w:ascii="돋움" w:eastAsia="돋움" w:hAnsi="돋움" w:cs="굴림" w:hint="eastAsia"/>
+                <w:sz w:val="18"/>
+                <w:szCs w:val="18"/>
+              </w:rPr>
+              <w:t>누르며 자동완성</w:t>
+            </w:r>
+            <w:r>
+              <w:rPr>
+                <w:rFonts w:ascii="돋움" w:eastAsia="돋움" w:hAnsi="돋움" w:cs="굴림"/>
+                <w:sz w:val="18"/>
+                <w:szCs w:val="18"/>
+              </w:rPr>
+              <w:t>)</w:t>
+            </w:r>
+          </w:p>
+        </w:tc>
+      </w:tr>
+      <w:tr>
+        <w:tc>
+          <w:tcPr>
+            <w:tcW w:w="5332" w:type="dxa"/>
+            <w:vAlign w:val="center"/>
+          </w:tcPr>
+          <w:p>
+            <w:pPr>
+              <w:widowControl/>
+              <w:wordWrap/>
+              <w:autoSpaceDE/>
+              <w:autoSpaceDN/>
+              <w:spacing w:before="100" w:beforeAutospacing="1" w:after="100" w:afterAutospacing="1" w:line="240" w:lineRule="auto"/>
+              <w:rPr>
+                <w:rFonts w:ascii="돋움" w:eastAsia="돋움" w:hAnsi="돋움" w:cs="굴림"/>
+                <w:sz w:val="18"/>
+                <w:szCs w:val="18"/>
+                <w:highlight w:val="yellow"/>
+              </w:rPr>
+            </w:pPr>
+            <w:r>
+              <w:rPr>
+                <w:rFonts w:ascii="돋움" w:eastAsia="돋움" w:hAnsi="돋움" w:cs="굴림" w:hint="eastAsia"/>
+                <w:sz w:val="18"/>
+                <w:szCs w:val="18"/>
+                <w:highlight w:val="yellow"/>
+              </w:rPr>
+              <w:t>ctrl + shift + F7</w:t>
+            </w:r>
+          </w:p>
+        </w:tc>
+        <w:tc>
+          <w:tcPr>
+            <w:tcW w:w="5332" w:type="dxa"/>
+            <w:vAlign w:val="center"/>
+          </w:tcPr>
+          <w:p>
+            <w:pPr>
+              <w:widowControl/>
+              <w:wordWrap/>
+              <w:autoSpaceDE/>
+              <w:autoSpaceDN/>
+              <w:spacing w:before="100" w:beforeAutospacing="1" w:after="100" w:afterAutospacing="1" w:line="240" w:lineRule="auto"/>
+              <w:rPr>
+                <w:rFonts w:ascii="돋움" w:eastAsia="돋움" w:hAnsi="돋움" w:cs="굴림"/>
+                <w:sz w:val="18"/>
+                <w:szCs w:val="18"/>
+                <w:highlight w:val="yellow"/>
+              </w:rPr>
+            </w:pPr>
+            <w:r>
+              <w:rPr>
+                <w:rFonts w:ascii="돋움" w:eastAsia="돋움" w:hAnsi="돋움" w:cs="굴림" w:hint="eastAsia"/>
+                <w:sz w:val="18"/>
+                <w:szCs w:val="18"/>
+                <w:highlight w:val="yellow"/>
+              </w:rPr>
+              <w:t>문서내의 선택된 단어 선택 할거 추가추가된다 오오~</w:t>
+            </w:r>
+          </w:p>
+        </w:tc>
+      </w:tr>
+      <w:tr>
+        <w:tc>
+          <w:tcPr>
+            <w:tcW w:w="5332" w:type="dxa"/>
+            <w:vAlign w:val="center"/>
+          </w:tcPr>
+          <w:p>
+            <w:pPr>
+              <w:widowControl/>
+              <w:wordWrap/>
+              <w:autoSpaceDE/>
+              <w:autoSpaceDN/>
+              <w:spacing w:before="100" w:beforeAutospacing="1" w:after="100" w:afterAutospacing="1" w:line="240" w:lineRule="auto"/>
+              <w:rPr>
+                <w:rFonts w:ascii="돋움" w:eastAsia="돋움" w:hAnsi="돋움" w:cs="굴림"/>
+                <w:sz w:val="18"/>
+                <w:szCs w:val="18"/>
+              </w:rPr>
+            </w:pPr>
+            <w:r>
+              <w:rPr>
+                <w:rFonts w:ascii="돋움" w:eastAsia="돋움" w:hAnsi="돋움" w:cs="굴림" w:hint="eastAsia"/>
+                <w:sz w:val="18"/>
+                <w:szCs w:val="18"/>
+              </w:rPr>
+              <w:t>ctrl + alt + v</w:t>
+            </w:r>
+          </w:p>
+        </w:tc>
+        <w:tc>
+          <w:tcPr>
+            <w:tcW w:w="5332" w:type="dxa"/>
+            <w:vAlign w:val="center"/>
+          </w:tcPr>
+          <w:p>
+            <w:pPr>
+              <w:widowControl/>
+              <w:wordWrap/>
+              <w:autoSpaceDE/>
+              <w:autoSpaceDN/>
+              <w:spacing w:before="100" w:beforeAutospacing="1" w:after="100" w:afterAutospacing="1" w:line="240" w:lineRule="auto"/>
+              <w:rPr>
+                <w:rFonts w:ascii="돋움" w:eastAsia="돋움" w:hAnsi="돋움" w:cs="굴림"/>
+                <w:sz w:val="18"/>
+                <w:szCs w:val="18"/>
+              </w:rPr>
+            </w:pPr>
+            <w:r>
+              <w:rPr>
+                <w:rFonts w:ascii="돋움" w:eastAsia="돋움" w:hAnsi="돋움" w:cs="굴림" w:hint="eastAsia"/>
+                <w:sz w:val="18"/>
+                <w:szCs w:val="18"/>
+              </w:rPr>
+              <w:t>변</w:t>
+            </w:r>
+            <w:r>
+              <w:rPr>
+                <w:rFonts w:ascii="돋움" w:eastAsia="돋움" w:hAnsi="돋움" w:cs="굴림"/>
+                <w:sz w:val="18"/>
+                <w:szCs w:val="18"/>
+              </w:rPr>
+              <w:t>수</w:t>
+            </w:r>
+            <w:r>
+              <w:rPr>
+                <w:rFonts w:ascii="돋움" w:eastAsia="돋움" w:hAnsi="돋움" w:cs="굴림" w:hint="eastAsia"/>
+                <w:sz w:val="18"/>
+                <w:szCs w:val="18"/>
+              </w:rPr>
+              <w:t xml:space="preserve"> 재</w:t>
+            </w:r>
+            <w:r>
+              <w:rPr>
+                <w:rFonts w:ascii="돋움" w:eastAsia="돋움" w:hAnsi="돋움" w:cs="굴림"/>
+                <w:sz w:val="18"/>
+                <w:szCs w:val="18"/>
+              </w:rPr>
+              <w:t>정의</w:t>
+            </w:r>
+          </w:p>
+        </w:tc>
+      </w:tr>
+      <w:tr>
+        <w:tc>
+          <w:tcPr>
+            <w:tcW w:w="5332" w:type="dxa"/>
+            <w:vAlign w:val="center"/>
+          </w:tcPr>
+          <w:p>
+            <w:pPr>
+              <w:widowControl/>
+              <w:wordWrap/>
+              <w:autoSpaceDE/>
+              <w:autoSpaceDN/>
+              <w:spacing w:before="100" w:beforeAutospacing="1" w:after="100" w:afterAutospacing="1" w:line="240" w:lineRule="auto"/>
+              <w:rPr>
+                <w:rFonts w:ascii="돋움" w:eastAsia="돋움" w:hAnsi="돋움" w:cs="굴림"/>
+                <w:sz w:val="18"/>
+                <w:szCs w:val="18"/>
+              </w:rPr>
+            </w:pPr>
+            <w:r>
+              <w:rPr>
+                <w:rFonts w:ascii="돋움" w:eastAsia="돋움" w:hAnsi="돋움" w:cs="굴림" w:hint="eastAsia"/>
+                <w:sz w:val="18"/>
+                <w:szCs w:val="18"/>
+              </w:rPr>
+              <w:t>ctrl + space</w:t>
+            </w:r>
+          </w:p>
+        </w:tc>
+        <w:tc>
+          <w:tcPr>
+            <w:tcW w:w="5332" w:type="dxa"/>
+            <w:vAlign w:val="center"/>
+          </w:tcPr>
+          <w:p>
+            <w:pPr>
+              <w:widowControl/>
+              <w:wordWrap/>
+              <w:autoSpaceDE/>
+              <w:autoSpaceDN/>
+              <w:spacing w:before="100" w:beforeAutospacing="1" w:after="100" w:afterAutospacing="1" w:line="240" w:lineRule="auto"/>
+              <w:rPr>
+                <w:rFonts w:ascii="돋움" w:eastAsia="돋움" w:hAnsi="돋움" w:cs="굴림"/>
+                <w:sz w:val="18"/>
+                <w:szCs w:val="18"/>
+              </w:rPr>
+            </w:pPr>
+            <w:r>
+              <w:rPr>
+                <w:rFonts w:ascii="돋움" w:eastAsia="돋움" w:hAnsi="돋움" w:cs="굴림" w:hint="eastAsia"/>
+                <w:sz w:val="18"/>
+                <w:szCs w:val="18"/>
+              </w:rPr>
+              <w:t>자동완성 및 정보</w:t>
+            </w:r>
+          </w:p>
+        </w:tc>
+      </w:tr>
+      <w:tr>
+        <w:tc>
+          <w:tcPr>
+            <w:tcW w:w="5332" w:type="dxa"/>
+            <w:vAlign w:val="center"/>
+          </w:tcPr>
+          <w:p>
+            <w:pPr>
+              <w:widowControl/>
+              <w:wordWrap/>
+              <w:autoSpaceDE/>
+              <w:autoSpaceDN/>
+              <w:spacing w:before="100" w:beforeAutospacing="1" w:after="100" w:afterAutospacing="1" w:line="240" w:lineRule="auto"/>
+              <w:rPr>
+                <w:rFonts w:ascii="돋움" w:eastAsia="돋움" w:hAnsi="돋움" w:cs="굴림"/>
+                <w:sz w:val="18"/>
+                <w:szCs w:val="18"/>
+                <w:highlight w:val="yellow"/>
+              </w:rPr>
+            </w:pPr>
+            <w:r>
+              <w:rPr>
+                <w:rFonts w:ascii="돋움" w:eastAsia="돋움" w:hAnsi="돋움" w:cs="굴림" w:hint="eastAsia"/>
+                <w:sz w:val="18"/>
+                <w:szCs w:val="18"/>
+                <w:highlight w:val="yellow"/>
+              </w:rPr>
+              <w:t>alt + F7</w:t>
+            </w:r>
+            <w:r>
+              <w:rPr>
+                <w:rFonts w:ascii="돋움" w:eastAsia="돋움" w:hAnsi="돋움" w:cs="굴림"/>
+                <w:sz w:val="18"/>
+                <w:szCs w:val="18"/>
+                <w:highlight w:val="yellow"/>
+              </w:rPr>
+              <w:t xml:space="preserve"> (</w:t>
+            </w:r>
+            <w:r>
+              <w:rPr>
+                <w:rFonts w:ascii="돋움" w:eastAsia="돋움" w:hAnsi="돋움" w:cs="굴림" w:hint="eastAsia"/>
+                <w:sz w:val="18"/>
+                <w:szCs w:val="18"/>
+                <w:highlight w:val="yellow"/>
+              </w:rPr>
+              <w:t>현재파일)</w:t>
+            </w:r>
+            <w:r>
+              <w:rPr>
+                <w:rFonts w:ascii="돋움" w:eastAsia="돋움" w:hAnsi="돋움" w:cs="굴림"/>
+                <w:sz w:val="18"/>
+                <w:szCs w:val="18"/>
+                <w:highlight w:val="yellow"/>
+              </w:rPr>
+              <w:t>, ctrl + F7 (</w:t>
+            </w:r>
+            <w:r>
+              <w:rPr>
+                <w:rFonts w:ascii="돋움" w:eastAsia="돋움" w:hAnsi="돋움" w:cs="굴림" w:hint="eastAsia"/>
+                <w:sz w:val="18"/>
+                <w:szCs w:val="18"/>
+                <w:highlight w:val="yellow"/>
+              </w:rPr>
+              <w:t>다른파일까지)</w:t>
+            </w:r>
+          </w:p>
+        </w:tc>
+        <w:tc>
+          <w:tcPr>
+            <w:tcW w:w="5332" w:type="dxa"/>
+            <w:vAlign w:val="center"/>
+          </w:tcPr>
+          <w:p>
+            <w:pPr>
+              <w:widowControl/>
+              <w:wordWrap/>
+              <w:autoSpaceDE/>
+              <w:autoSpaceDN/>
+              <w:spacing w:before="100" w:beforeAutospacing="1" w:after="100" w:afterAutospacing="1" w:line="240" w:lineRule="auto"/>
+              <w:rPr>
+                <w:rFonts w:ascii="돋움" w:eastAsia="돋움" w:hAnsi="돋움" w:cs="굴림"/>
+                <w:sz w:val="18"/>
+                <w:szCs w:val="18"/>
+                <w:highlight w:val="yellow"/>
+              </w:rPr>
+            </w:pPr>
+            <w:r>
+              <w:rPr>
+                <w:rFonts w:ascii="돋움" w:eastAsia="돋움" w:hAnsi="돋움" w:cs="굴림" w:hint="eastAsia"/>
+                <w:sz w:val="18"/>
+                <w:szCs w:val="18"/>
+                <w:highlight w:val="yellow"/>
+              </w:rPr>
+              <w:t xml:space="preserve">method 호출부분 찾아주기 </w:t>
+            </w:r>
+            <w:r>
+              <w:rPr>
+                <w:rFonts w:ascii="돋움" w:eastAsia="돋움" w:hAnsi="돋움" w:cs="굴림"/>
+                <w:sz w:val="18"/>
+                <w:szCs w:val="18"/>
+                <w:highlight w:val="yellow"/>
+              </w:rPr>
+              <w:t>(</w:t>
+            </w:r>
+            <w:r>
+              <w:rPr>
+                <w:rFonts w:ascii="돋움" w:eastAsia="돋움" w:hAnsi="돋움" w:cs="굴림" w:hint="eastAsia"/>
+                <w:sz w:val="18"/>
+                <w:szCs w:val="18"/>
+                <w:highlight w:val="yellow"/>
+              </w:rPr>
+              <w:t>method 이름위에 서 키누르면)</w:t>
+            </w:r>
+          </w:p>
+        </w:tc>
+      </w:tr>
+      <w:tr>
+        <w:tc>
+          <w:tcPr>
+            <w:tcW w:w="5332" w:type="dxa"/>
+            <w:vAlign w:val="center"/>
+          </w:tcPr>
+          <w:p>
+            <w:pPr>
+              <w:widowControl/>
+              <w:wordWrap/>
+              <w:autoSpaceDE/>
+              <w:autoSpaceDN/>
+              <w:spacing w:before="100" w:beforeAutospacing="1" w:after="100" w:afterAutospacing="1" w:line="240" w:lineRule="auto"/>
+              <w:rPr>
+                <w:rFonts w:ascii="돋움" w:eastAsia="돋움" w:hAnsi="돋움" w:cs="굴림"/>
+                <w:sz w:val="18"/>
+                <w:szCs w:val="18"/>
+                <w:highlight w:val="yellow"/>
+              </w:rPr>
+            </w:pPr>
+            <w:r>
+              <w:rPr>
+                <w:rFonts w:ascii="돋움" w:eastAsia="돋움" w:hAnsi="돋움" w:cs="굴림" w:hint="eastAsia"/>
+                <w:sz w:val="18"/>
+                <w:szCs w:val="18"/>
+                <w:highlight w:val="yellow"/>
               </w:rPr>
               <w:lastRenderedPageBreak/>
-              <w:t>ctrl + o</w:t>
-            </w:r>
-          </w:p>
-        </w:tc>
-        <w:tc>
-          <w:tcPr>
-            <w:tcW w:w="5332" w:type="dxa"/>
-          </w:tcPr>
-          <w:p>
-            <w:pPr>
-              <w:widowControl/>
-              <w:wordWrap/>
-              <w:autoSpaceDE/>
-              <w:autoSpaceDN/>
-              <w:spacing w:line="240" w:lineRule="auto"/>
-              <w:rPr>
-                <w:rFonts w:asciiTheme="majorHAnsi" w:eastAsiaTheme="majorHAnsi" w:hAnsiTheme="majorHAnsi"/>
-                <w:szCs w:val="60"/>
-              </w:rPr>
-            </w:pPr>
-            <w:r>
-              <w:rPr>
-                <w:rFonts w:asciiTheme="majorHAnsi" w:eastAsiaTheme="majorHAnsi" w:hAnsiTheme="majorHAnsi" w:hint="eastAsia"/>
-                <w:szCs w:val="60"/>
-              </w:rPr>
-              <w:t>오버라이딩할꺼 물어보는 팝업</w:t>
-            </w:r>
+              <w:t>ctrl + r</w:t>
+            </w:r>
+          </w:p>
+        </w:tc>
+        <w:tc>
+          <w:tcPr>
+            <w:tcW w:w="5332" w:type="dxa"/>
+            <w:vAlign w:val="center"/>
+          </w:tcPr>
+          <w:p>
+            <w:pPr>
+              <w:widowControl/>
+              <w:wordWrap/>
+              <w:autoSpaceDE/>
+              <w:autoSpaceDN/>
+              <w:spacing w:before="100" w:beforeAutospacing="1" w:after="100" w:afterAutospacing="1" w:line="240" w:lineRule="auto"/>
+              <w:rPr>
+                <w:rFonts w:ascii="돋움" w:eastAsia="돋움" w:hAnsi="돋움" w:cs="굴림"/>
+                <w:sz w:val="18"/>
+                <w:szCs w:val="18"/>
+                <w:highlight w:val="yellow"/>
+              </w:rPr>
+            </w:pPr>
+            <w:r>
+              <w:rPr>
+                <w:rFonts w:ascii="돋움" w:eastAsia="돋움" w:hAnsi="돋움" w:cs="굴림" w:hint="eastAsia"/>
+                <w:sz w:val="18"/>
+                <w:szCs w:val="18"/>
+                <w:highlight w:val="yellow"/>
+              </w:rPr>
+              <w:t>문서 찾아서 바꾸기.</w:t>
+            </w:r>
+          </w:p>
+        </w:tc>
+      </w:tr>
+      <w:tr>
+        <w:tc>
+          <w:tcPr>
+            <w:tcW w:w="5332" w:type="dxa"/>
+            <w:vAlign w:val="center"/>
+          </w:tcPr>
+          <w:p>
+            <w:pPr>
+              <w:widowControl/>
+              <w:wordWrap/>
+              <w:autoSpaceDE/>
+              <w:autoSpaceDN/>
+              <w:spacing w:before="100" w:beforeAutospacing="1" w:after="100" w:afterAutospacing="1" w:line="240" w:lineRule="auto"/>
+              <w:rPr>
+                <w:rFonts w:ascii="돋움" w:eastAsia="돋움" w:hAnsi="돋움" w:cs="굴림" w:hint="eastAsia"/>
+                <w:sz w:val="18"/>
+                <w:szCs w:val="18"/>
+                <w:highlight w:val="yellow"/>
+              </w:rPr>
+            </w:pPr>
+            <w:r>
+              <w:rPr>
+                <w:rFonts w:ascii="돋움" w:eastAsia="돋움" w:hAnsi="돋움" w:cs="굴림"/>
+                <w:sz w:val="18"/>
+                <w:szCs w:val="18"/>
+                <w:highlight w:val="yellow"/>
+              </w:rPr>
+              <w:t>ctrl + shift + i</w:t>
+            </w:r>
+          </w:p>
+        </w:tc>
+        <w:tc>
+          <w:tcPr>
+            <w:tcW w:w="5332" w:type="dxa"/>
+            <w:vAlign w:val="center"/>
+          </w:tcPr>
+          <w:p>
+            <w:pPr>
+              <w:widowControl/>
+              <w:wordWrap/>
+              <w:autoSpaceDE/>
+              <w:autoSpaceDN/>
+              <w:spacing w:before="100" w:beforeAutospacing="1" w:after="100" w:afterAutospacing="1" w:line="240" w:lineRule="auto"/>
+              <w:rPr>
+                <w:rFonts w:ascii="돋움" w:eastAsia="돋움" w:hAnsi="돋움" w:cs="굴림" w:hint="eastAsia"/>
+                <w:sz w:val="18"/>
+                <w:szCs w:val="18"/>
+                <w:highlight w:val="yellow"/>
+              </w:rPr>
+            </w:pPr>
+            <w:r>
+              <w:rPr>
+                <w:rFonts w:ascii="돋움" w:eastAsia="돋움" w:hAnsi="돋움" w:cs="굴림" w:hint="eastAsia"/>
+                <w:sz w:val="18"/>
+                <w:szCs w:val="18"/>
+                <w:highlight w:val="yellow"/>
+              </w:rPr>
+              <w:t>안쪽 함수 내용 팝업으로 보기</w:t>
+            </w:r>
+          </w:p>
+        </w:tc>
+      </w:tr>
+      <w:tr>
+        <w:tc>
+          <w:tcPr>
+            <w:tcW w:w="5332" w:type="dxa"/>
+            <w:vAlign w:val="center"/>
+          </w:tcPr>
+          <w:p>
+            <w:pPr>
+              <w:widowControl/>
+              <w:wordWrap/>
+              <w:autoSpaceDE/>
+              <w:autoSpaceDN/>
+              <w:spacing w:before="100" w:beforeAutospacing="1" w:after="100" w:afterAutospacing="1" w:line="240" w:lineRule="auto"/>
+              <w:rPr>
+                <w:rFonts w:ascii="돋움" w:eastAsia="돋움" w:hAnsi="돋움" w:cs="굴림" w:hint="eastAsia"/>
+                <w:sz w:val="18"/>
+                <w:szCs w:val="18"/>
+                <w:highlight w:val="yellow"/>
+              </w:rPr>
+            </w:pPr>
+            <w:r>
+              <w:rPr>
+                <w:rFonts w:ascii="돋움" w:eastAsia="돋움" w:hAnsi="돋움" w:cs="굴림" w:hint="eastAsia"/>
+                <w:sz w:val="18"/>
+                <w:szCs w:val="18"/>
+                <w:highlight w:val="yellow"/>
+              </w:rPr>
+              <w:t>ctrl + .</w:t>
+            </w:r>
+          </w:p>
+        </w:tc>
+        <w:tc>
+          <w:tcPr>
+            <w:tcW w:w="5332" w:type="dxa"/>
+            <w:vAlign w:val="center"/>
+          </w:tcPr>
+          <w:p>
+            <w:pPr>
+              <w:widowControl/>
+              <w:wordWrap/>
+              <w:autoSpaceDE/>
+              <w:autoSpaceDN/>
+              <w:spacing w:before="100" w:beforeAutospacing="1" w:after="100" w:afterAutospacing="1" w:line="240" w:lineRule="auto"/>
+              <w:rPr>
+                <w:rFonts w:ascii="돋움" w:eastAsia="돋움" w:hAnsi="돋움" w:cs="굴림" w:hint="eastAsia"/>
+                <w:sz w:val="18"/>
+                <w:szCs w:val="18"/>
+                <w:highlight w:val="yellow"/>
+              </w:rPr>
+            </w:pPr>
+            <w:r>
+              <w:rPr>
+                <w:rFonts w:ascii="돋움" w:eastAsia="돋움" w:hAnsi="돋움" w:cs="굴림" w:hint="eastAsia"/>
+                <w:sz w:val="18"/>
+                <w:szCs w:val="18"/>
+                <w:highlight w:val="yellow"/>
+              </w:rPr>
+              <w:t>같은 내용 위줄 묶기 닫아보기</w:t>
+            </w:r>
+            <w:r>
+              <w:rPr>
+                <w:rFonts w:ascii="돋움" w:eastAsia="돋움" w:hAnsi="돋움" w:cs="굴림" w:hint="eastAsia"/>
+                <w:sz w:val="18"/>
+                <w:szCs w:val="18"/>
+                <w:highlight w:val="yellow"/>
+              </w:rPr>
+              <w:t>, 한번더누르면 열어보기</w:t>
+            </w:r>
+          </w:p>
+        </w:tc>
+      </w:tr>
+      <w:tr>
+        <w:tc>
+          <w:tcPr>
+            <w:tcW w:w="5332" w:type="dxa"/>
+            <w:vAlign w:val="center"/>
+          </w:tcPr>
+          <w:p>
+            <w:pPr>
+              <w:widowControl/>
+              <w:wordWrap/>
+              <w:autoSpaceDE/>
+              <w:autoSpaceDN/>
+              <w:spacing w:before="100" w:beforeAutospacing="1" w:after="100" w:afterAutospacing="1" w:line="240" w:lineRule="auto"/>
+              <w:rPr>
+                <w:rFonts w:ascii="돋움" w:eastAsia="돋움" w:hAnsi="돋움" w:cs="굴림" w:hint="eastAsia"/>
+                <w:sz w:val="18"/>
+                <w:szCs w:val="18"/>
+                <w:highlight w:val="yellow"/>
+              </w:rPr>
+            </w:pPr>
+            <w:r>
+              <w:rPr>
+                <w:rFonts w:ascii="돋움" w:eastAsia="돋움" w:hAnsi="돋움" w:cs="굴림" w:hint="eastAsia"/>
+                <w:sz w:val="18"/>
+                <w:szCs w:val="18"/>
+                <w:highlight w:val="yellow"/>
+              </w:rPr>
+              <w:t>ctrl + shift + insert(v)</w:t>
+            </w:r>
+          </w:p>
+        </w:tc>
+        <w:tc>
+          <w:tcPr>
+            <w:tcW w:w="5332" w:type="dxa"/>
+            <w:vAlign w:val="center"/>
+          </w:tcPr>
+          <w:p>
+            <w:pPr>
+              <w:widowControl/>
+              <w:wordWrap/>
+              <w:autoSpaceDE/>
+              <w:autoSpaceDN/>
+              <w:spacing w:before="100" w:beforeAutospacing="1" w:after="100" w:afterAutospacing="1" w:line="240" w:lineRule="auto"/>
+              <w:rPr>
+                <w:rFonts w:ascii="돋움" w:eastAsia="돋움" w:hAnsi="돋움" w:cs="굴림" w:hint="eastAsia"/>
+                <w:sz w:val="18"/>
+                <w:szCs w:val="18"/>
+                <w:highlight w:val="yellow"/>
+              </w:rPr>
+            </w:pPr>
+            <w:r>
+              <w:rPr>
+                <w:rFonts w:ascii="돋움" w:eastAsia="돋움" w:hAnsi="돋움" w:cs="굴림" w:hint="eastAsia"/>
+                <w:sz w:val="18"/>
+                <w:szCs w:val="18"/>
+                <w:highlight w:val="yellow"/>
+              </w:rPr>
+              <w:t>이때동안 복사한것들 히스토리</w:t>
+            </w:r>
+            <w:bookmarkStart w:id="0" w:name="_GoBack"/>
+            <w:bookmarkEnd w:id="0"/>
           </w:p>
         </w:tc>
       </w:tr>
@@ -6286,6 +11036,11 @@
       </w:tblBorders>
     </w:tblPr>
   </w:style>
+  <w:style w:type="character" w:customStyle="1" w:styleId="menupath">
+    <w:name w:val="menupath"/>
+    <w:basedOn w:val="a0"/>
+    <w:rsid w:val="00180A94"/>
+  </w:style>
 </w:styles>
 </file>
 

--- a/intellij/shortcut.docx
+++ b/intellij/shortcut.docx
@@ -9,8 +9,8 @@
         <w:tblLook w:val="04A0" w:firstRow="1" w:lastRow="0" w:firstColumn="1" w:lastColumn="0" w:noHBand="0" w:noVBand="1"/>
       </w:tblPr>
       <w:tblGrid>
-        <w:gridCol w:w="5332"/>
-        <w:gridCol w:w="5332"/>
+        <w:gridCol w:w="3085"/>
+        <w:gridCol w:w="7579"/>
       </w:tblGrid>
       <w:tr>
         <w:trPr>
@@ -18,7 +18,7 @@
         </w:trPr>
         <w:tc>
           <w:tcPr>
-            <w:tcW w:w="5332" w:type="dxa"/>
+            <w:tcW w:w="3085" w:type="dxa"/>
           </w:tcPr>
           <w:p>
             <w:pPr>
@@ -69,7 +69,7 @@
         </w:tc>
         <w:tc>
           <w:tcPr>
-            <w:tcW w:w="5332" w:type="dxa"/>
+            <w:tcW w:w="7579" w:type="dxa"/>
           </w:tcPr>
           <w:p>
             <w:pPr>
@@ -107,6 +107,22 @@
                 <w:highlight w:val="yellow"/>
               </w:rPr>
               <w:t xml:space="preserve"> </w:t>
+            </w:r>
+            <w:r>
+              <w:rPr>
+                <w:rFonts w:asciiTheme="majorHAnsi" w:eastAsiaTheme="majorHAnsi" w:hAnsiTheme="majorHAnsi"/>
+                <w:szCs w:val="60"/>
+                <w:highlight w:val="yellow"/>
+              </w:rPr>
+              <w:t>, 1</w:t>
+            </w:r>
+            <w:r>
+              <w:rPr>
+                <w:rFonts w:asciiTheme="majorHAnsi" w:eastAsiaTheme="majorHAnsi" w:hAnsiTheme="majorHAnsi" w:hint="eastAsia"/>
+                <w:szCs w:val="60"/>
+                <w:highlight w:val="yellow"/>
+              </w:rPr>
+              <w:t>파일 위치 네비게이터 가기, c파일위치 폴더열기</w:t>
             </w:r>
           </w:p>
         </w:tc>
@@ -117,7 +133,7 @@
         </w:trPr>
         <w:tc>
           <w:tcPr>
-            <w:tcW w:w="5332" w:type="dxa"/>
+            <w:tcW w:w="3085" w:type="dxa"/>
           </w:tcPr>
           <w:p>
             <w:pPr>
@@ -140,7 +156,7 @@
         </w:tc>
         <w:tc>
           <w:tcPr>
-            <w:tcW w:w="5332" w:type="dxa"/>
+            <w:tcW w:w="7579" w:type="dxa"/>
           </w:tcPr>
           <w:p>
             <w:pPr>
@@ -199,7 +215,7 @@
       <w:tr>
         <w:tc>
           <w:tcPr>
-            <w:tcW w:w="5332" w:type="dxa"/>
+            <w:tcW w:w="3085" w:type="dxa"/>
           </w:tcPr>
           <w:p>
             <w:pPr>
@@ -224,7 +240,7 @@
         </w:tc>
         <w:tc>
           <w:tcPr>
-            <w:tcW w:w="5332" w:type="dxa"/>
+            <w:tcW w:w="7579" w:type="dxa"/>
           </w:tcPr>
           <w:p>
             <w:pPr>
@@ -258,7 +274,7 @@
       <w:tr>
         <w:tc>
           <w:tcPr>
-            <w:tcW w:w="5332" w:type="dxa"/>
+            <w:tcW w:w="3085" w:type="dxa"/>
           </w:tcPr>
           <w:p>
             <w:pPr>
@@ -283,7 +299,7 @@
         </w:tc>
         <w:tc>
           <w:tcPr>
-            <w:tcW w:w="5332" w:type="dxa"/>
+            <w:tcW w:w="7579" w:type="dxa"/>
           </w:tcPr>
           <w:p>
             <w:pPr>
@@ -352,7 +368,7 @@
       <w:tr>
         <w:tc>
           <w:tcPr>
-            <w:tcW w:w="5332" w:type="dxa"/>
+            <w:tcW w:w="3085" w:type="dxa"/>
           </w:tcPr>
           <w:p>
             <w:pPr>
@@ -377,7 +393,7 @@
         </w:tc>
         <w:tc>
           <w:tcPr>
-            <w:tcW w:w="5332" w:type="dxa"/>
+            <w:tcW w:w="7579" w:type="dxa"/>
           </w:tcPr>
           <w:p>
             <w:pPr>
@@ -425,7 +441,7 @@
       <w:tr>
         <w:tc>
           <w:tcPr>
-            <w:tcW w:w="5332" w:type="dxa"/>
+            <w:tcW w:w="3085" w:type="dxa"/>
           </w:tcPr>
           <w:p>
             <w:pPr>
@@ -450,7 +466,7 @@
         </w:tc>
         <w:tc>
           <w:tcPr>
-            <w:tcW w:w="5332" w:type="dxa"/>
+            <w:tcW w:w="7579" w:type="dxa"/>
           </w:tcPr>
           <w:p>
             <w:pPr>
@@ -538,7 +554,7 @@
       <w:tr>
         <w:tc>
           <w:tcPr>
-            <w:tcW w:w="5332" w:type="dxa"/>
+            <w:tcW w:w="3085" w:type="dxa"/>
           </w:tcPr>
           <w:p>
             <w:pPr>
@@ -563,7 +579,7 @@
         </w:tc>
         <w:tc>
           <w:tcPr>
-            <w:tcW w:w="5332" w:type="dxa"/>
+            <w:tcW w:w="7579" w:type="dxa"/>
           </w:tcPr>
           <w:p>
             <w:pPr>
@@ -604,7 +620,7 @@
       <w:tr>
         <w:tc>
           <w:tcPr>
-            <w:tcW w:w="5332" w:type="dxa"/>
+            <w:tcW w:w="3085" w:type="dxa"/>
           </w:tcPr>
           <w:p>
             <w:pPr>
@@ -629,7 +645,7 @@
         </w:tc>
         <w:tc>
           <w:tcPr>
-            <w:tcW w:w="5332" w:type="dxa"/>
+            <w:tcW w:w="7579" w:type="dxa"/>
           </w:tcPr>
           <w:p>
             <w:pPr>
@@ -684,7 +700,7 @@
       <w:tr>
         <w:tc>
           <w:tcPr>
-            <w:tcW w:w="5332" w:type="dxa"/>
+            <w:tcW w:w="3085" w:type="dxa"/>
           </w:tcPr>
           <w:p>
             <w:pPr>
@@ -709,7 +725,7 @@
         </w:tc>
         <w:tc>
           <w:tcPr>
-            <w:tcW w:w="5332" w:type="dxa"/>
+            <w:tcW w:w="7579" w:type="dxa"/>
           </w:tcPr>
           <w:p>
             <w:pPr>
@@ -736,7 +752,7 @@
       <w:tr>
         <w:tc>
           <w:tcPr>
-            <w:tcW w:w="5332" w:type="dxa"/>
+            <w:tcW w:w="3085" w:type="dxa"/>
           </w:tcPr>
           <w:p>
             <w:pPr>
@@ -768,7 +784,7 @@
         </w:tc>
         <w:tc>
           <w:tcPr>
-            <w:tcW w:w="5332" w:type="dxa"/>
+            <w:tcW w:w="7579" w:type="dxa"/>
           </w:tcPr>
           <w:p>
             <w:pPr>
@@ -795,7 +811,7 @@
       <w:tr>
         <w:tc>
           <w:tcPr>
-            <w:tcW w:w="5332" w:type="dxa"/>
+            <w:tcW w:w="3085" w:type="dxa"/>
           </w:tcPr>
           <w:p>
             <w:pPr>
@@ -827,7 +843,7 @@
         </w:tc>
         <w:tc>
           <w:tcPr>
-            <w:tcW w:w="5332" w:type="dxa"/>
+            <w:tcW w:w="7579" w:type="dxa"/>
           </w:tcPr>
           <w:p>
             <w:pPr>
@@ -854,7 +870,7 @@
       <w:tr>
         <w:tc>
           <w:tcPr>
-            <w:tcW w:w="5332" w:type="dxa"/>
+            <w:tcW w:w="3085" w:type="dxa"/>
           </w:tcPr>
           <w:p>
             <w:pPr>
@@ -893,7 +909,7 @@
         </w:tc>
         <w:tc>
           <w:tcPr>
-            <w:tcW w:w="5332" w:type="dxa"/>
+            <w:tcW w:w="7579" w:type="dxa"/>
           </w:tcPr>
           <w:p>
             <w:pPr>
@@ -948,45 +964,45 @@
       <w:tr>
         <w:tc>
           <w:tcPr>
-            <w:tcW w:w="5332" w:type="dxa"/>
-          </w:tcPr>
-          <w:p>
-            <w:pPr>
-              <w:widowControl/>
-              <w:wordWrap/>
-              <w:autoSpaceDE/>
-              <w:autoSpaceDN/>
-              <w:spacing w:line="240" w:lineRule="auto"/>
-              <w:rPr>
-                <w:rFonts w:asciiTheme="majorHAnsi" w:eastAsiaTheme="majorHAnsi" w:hAnsiTheme="majorHAnsi"/>
-                <w:szCs w:val="60"/>
-              </w:rPr>
-            </w:pPr>
-          </w:p>
-        </w:tc>
-        <w:tc>
-          <w:tcPr>
-            <w:tcW w:w="5332" w:type="dxa"/>
-          </w:tcPr>
-          <w:p>
-            <w:pPr>
-              <w:widowControl/>
-              <w:wordWrap/>
-              <w:autoSpaceDE/>
-              <w:autoSpaceDN/>
-              <w:spacing w:line="240" w:lineRule="auto"/>
-              <w:rPr>
-                <w:rFonts w:asciiTheme="majorHAnsi" w:eastAsiaTheme="majorHAnsi" w:hAnsiTheme="majorHAnsi"/>
-                <w:szCs w:val="60"/>
-              </w:rPr>
-            </w:pPr>
-          </w:p>
-        </w:tc>
-      </w:tr>
-      <w:tr>
-        <w:tc>
-          <w:tcPr>
-            <w:tcW w:w="5332" w:type="dxa"/>
+            <w:tcW w:w="3085" w:type="dxa"/>
+          </w:tcPr>
+          <w:p>
+            <w:pPr>
+              <w:widowControl/>
+              <w:wordWrap/>
+              <w:autoSpaceDE/>
+              <w:autoSpaceDN/>
+              <w:spacing w:line="240" w:lineRule="auto"/>
+              <w:rPr>
+                <w:rFonts w:asciiTheme="majorHAnsi" w:eastAsiaTheme="majorHAnsi" w:hAnsiTheme="majorHAnsi"/>
+                <w:szCs w:val="60"/>
+              </w:rPr>
+            </w:pPr>
+          </w:p>
+        </w:tc>
+        <w:tc>
+          <w:tcPr>
+            <w:tcW w:w="7579" w:type="dxa"/>
+          </w:tcPr>
+          <w:p>
+            <w:pPr>
+              <w:widowControl/>
+              <w:wordWrap/>
+              <w:autoSpaceDE/>
+              <w:autoSpaceDN/>
+              <w:spacing w:line="240" w:lineRule="auto"/>
+              <w:rPr>
+                <w:rFonts w:asciiTheme="majorHAnsi" w:eastAsiaTheme="majorHAnsi" w:hAnsiTheme="majorHAnsi"/>
+                <w:szCs w:val="60"/>
+              </w:rPr>
+            </w:pPr>
+          </w:p>
+        </w:tc>
+      </w:tr>
+      <w:tr>
+        <w:tc>
+          <w:tcPr>
+            <w:tcW w:w="3085" w:type="dxa"/>
           </w:tcPr>
           <w:p>
             <w:pPr>
@@ -1013,7 +1029,7 @@
         </w:tc>
         <w:tc>
           <w:tcPr>
-            <w:tcW w:w="5332" w:type="dxa"/>
+            <w:tcW w:w="7579" w:type="dxa"/>
           </w:tcPr>
           <w:p>
             <w:pPr>
@@ -1042,7 +1058,7 @@
       <w:tr>
         <w:tc>
           <w:tcPr>
-            <w:tcW w:w="5332" w:type="dxa"/>
+            <w:tcW w:w="3085" w:type="dxa"/>
           </w:tcPr>
           <w:p>
             <w:pPr>
@@ -1077,7 +1093,7 @@
         </w:tc>
         <w:tc>
           <w:tcPr>
-            <w:tcW w:w="5332" w:type="dxa"/>
+            <w:tcW w:w="7579" w:type="dxa"/>
           </w:tcPr>
           <w:p>
             <w:pPr>
@@ -1154,7 +1170,7 @@
       <w:tr>
         <w:tc>
           <w:tcPr>
-            <w:tcW w:w="5332" w:type="dxa"/>
+            <w:tcW w:w="3085" w:type="dxa"/>
           </w:tcPr>
           <w:p>
             <w:pPr>
@@ -1179,7 +1195,7 @@
         </w:tc>
         <w:tc>
           <w:tcPr>
-            <w:tcW w:w="5332" w:type="dxa"/>
+            <w:tcW w:w="7579" w:type="dxa"/>
           </w:tcPr>
           <w:p>
             <w:pPr>
@@ -1227,7 +1243,7 @@
       <w:tr>
         <w:tc>
           <w:tcPr>
-            <w:tcW w:w="5332" w:type="dxa"/>
+            <w:tcW w:w="3085" w:type="dxa"/>
           </w:tcPr>
           <w:p>
             <w:pPr>
@@ -1254,7 +1270,7 @@
         </w:tc>
         <w:tc>
           <w:tcPr>
-            <w:tcW w:w="5332" w:type="dxa"/>
+            <w:tcW w:w="7579" w:type="dxa"/>
           </w:tcPr>
           <w:p>
             <w:pPr>
@@ -1339,7 +1355,7 @@
       <w:tr>
         <w:tc>
           <w:tcPr>
-            <w:tcW w:w="5332" w:type="dxa"/>
+            <w:tcW w:w="3085" w:type="dxa"/>
           </w:tcPr>
           <w:p>
             <w:pPr>
@@ -1366,7 +1382,7 @@
         </w:tc>
         <w:tc>
           <w:tcPr>
-            <w:tcW w:w="5332" w:type="dxa"/>
+            <w:tcW w:w="7579" w:type="dxa"/>
           </w:tcPr>
           <w:p>
             <w:pPr>
@@ -1417,7 +1433,7 @@
       <w:tr>
         <w:tc>
           <w:tcPr>
-            <w:tcW w:w="5332" w:type="dxa"/>
+            <w:tcW w:w="3085" w:type="dxa"/>
           </w:tcPr>
           <w:p>
             <w:pPr>
@@ -1449,7 +1465,7 @@
         </w:tc>
         <w:tc>
           <w:tcPr>
-            <w:tcW w:w="5332" w:type="dxa"/>
+            <w:tcW w:w="7579" w:type="dxa"/>
           </w:tcPr>
           <w:p>
             <w:pPr>
@@ -1476,7 +1492,7 @@
       <w:tr>
         <w:tc>
           <w:tcPr>
-            <w:tcW w:w="5332" w:type="dxa"/>
+            <w:tcW w:w="3085" w:type="dxa"/>
           </w:tcPr>
           <w:p>
             <w:pPr>
@@ -1503,7 +1519,7 @@
         </w:tc>
         <w:tc>
           <w:tcPr>
-            <w:tcW w:w="5332" w:type="dxa"/>
+            <w:tcW w:w="7579" w:type="dxa"/>
           </w:tcPr>
           <w:p>
             <w:pPr>
@@ -1535,7 +1551,7 @@
         </w:trPr>
         <w:tc>
           <w:tcPr>
-            <w:tcW w:w="5332" w:type="dxa"/>
+            <w:tcW w:w="3085" w:type="dxa"/>
           </w:tcPr>
           <w:p>
             <w:pPr>
@@ -1562,7 +1578,7 @@
         </w:tc>
         <w:tc>
           <w:tcPr>
-            <w:tcW w:w="5332" w:type="dxa"/>
+            <w:tcW w:w="7579" w:type="dxa"/>
           </w:tcPr>
           <w:p>
             <w:pPr>
@@ -1642,7 +1658,7 @@
         </w:trPr>
         <w:tc>
           <w:tcPr>
-            <w:tcW w:w="5332" w:type="dxa"/>
+            <w:tcW w:w="3085" w:type="dxa"/>
           </w:tcPr>
           <w:p>
             <w:pPr>
@@ -1663,7 +1679,7 @@
         </w:tc>
         <w:tc>
           <w:tcPr>
-            <w:tcW w:w="5332" w:type="dxa"/>
+            <w:tcW w:w="7579" w:type="dxa"/>
           </w:tcPr>
           <w:p>
             <w:pPr>
@@ -1696,7 +1712,7 @@
         </w:trPr>
         <w:tc>
           <w:tcPr>
-            <w:tcW w:w="5332" w:type="dxa"/>
+            <w:tcW w:w="3085" w:type="dxa"/>
           </w:tcPr>
           <w:p>
             <w:pPr>
@@ -1723,7 +1739,7 @@
         </w:tc>
         <w:tc>
           <w:tcPr>
-            <w:tcW w:w="5332" w:type="dxa"/>
+            <w:tcW w:w="7579" w:type="dxa"/>
           </w:tcPr>
           <w:p>
             <w:pPr>
@@ -1755,7 +1771,7 @@
         </w:trPr>
         <w:tc>
           <w:tcPr>
-            <w:tcW w:w="5332" w:type="dxa"/>
+            <w:tcW w:w="3085" w:type="dxa"/>
           </w:tcPr>
           <w:p>
             <w:pPr>
@@ -1786,7 +1802,7 @@
         </w:tc>
         <w:tc>
           <w:tcPr>
-            <w:tcW w:w="5332" w:type="dxa"/>
+            <w:tcW w:w="7579" w:type="dxa"/>
           </w:tcPr>
           <w:p>
             <w:pPr>
@@ -1875,7 +1891,7 @@
       <w:tr>
         <w:tc>
           <w:tcPr>
-            <w:tcW w:w="5332" w:type="dxa"/>
+            <w:tcW w:w="3085" w:type="dxa"/>
           </w:tcPr>
           <w:p>
             <w:pPr>
@@ -1934,7 +1950,7 @@
         </w:tc>
         <w:tc>
           <w:tcPr>
-            <w:tcW w:w="5332" w:type="dxa"/>
+            <w:tcW w:w="7579" w:type="dxa"/>
           </w:tcPr>
           <w:p>
             <w:pPr>
@@ -1995,7 +2011,7 @@
       <w:tr>
         <w:tc>
           <w:tcPr>
-            <w:tcW w:w="5332" w:type="dxa"/>
+            <w:tcW w:w="3085" w:type="dxa"/>
           </w:tcPr>
           <w:p>
             <w:pPr>
@@ -2022,7 +2038,7 @@
         </w:tc>
         <w:tc>
           <w:tcPr>
-            <w:tcW w:w="5332" w:type="dxa"/>
+            <w:tcW w:w="7579" w:type="dxa"/>
           </w:tcPr>
           <w:p>
             <w:pPr>
@@ -2059,7 +2075,7 @@
       <w:tr>
         <w:tc>
           <w:tcPr>
-            <w:tcW w:w="5332" w:type="dxa"/>
+            <w:tcW w:w="3085" w:type="dxa"/>
           </w:tcPr>
           <w:p>
             <w:pPr>
@@ -2084,7 +2100,7 @@
         </w:tc>
         <w:tc>
           <w:tcPr>
-            <w:tcW w:w="5332" w:type="dxa"/>
+            <w:tcW w:w="7579" w:type="dxa"/>
           </w:tcPr>
           <w:p>
             <w:pPr>
@@ -2111,7 +2127,7 @@
       <w:tr>
         <w:tc>
           <w:tcPr>
-            <w:tcW w:w="5332" w:type="dxa"/>
+            <w:tcW w:w="3085" w:type="dxa"/>
           </w:tcPr>
           <w:p>
             <w:pPr>
@@ -2138,7 +2154,7 @@
         </w:tc>
         <w:tc>
           <w:tcPr>
-            <w:tcW w:w="5332" w:type="dxa"/>
+            <w:tcW w:w="7579" w:type="dxa"/>
           </w:tcPr>
           <w:p>
             <w:pPr>
@@ -2167,7 +2183,7 @@
       <w:tr>
         <w:tc>
           <w:tcPr>
-            <w:tcW w:w="5332" w:type="dxa"/>
+            <w:tcW w:w="3085" w:type="dxa"/>
           </w:tcPr>
           <w:p>
             <w:pPr>
@@ -2192,7 +2208,7 @@
         </w:tc>
         <w:tc>
           <w:tcPr>
-            <w:tcW w:w="5332" w:type="dxa"/>
+            <w:tcW w:w="7579" w:type="dxa"/>
           </w:tcPr>
           <w:p>
             <w:pPr>
@@ -2219,7 +2235,7 @@
       <w:tr>
         <w:tc>
           <w:tcPr>
-            <w:tcW w:w="5332" w:type="dxa"/>
+            <w:tcW w:w="3085" w:type="dxa"/>
           </w:tcPr>
           <w:p>
             <w:pPr>
@@ -2244,7 +2260,7 @@
         </w:tc>
         <w:tc>
           <w:tcPr>
-            <w:tcW w:w="5332" w:type="dxa"/>
+            <w:tcW w:w="7579" w:type="dxa"/>
           </w:tcPr>
           <w:p>
             <w:pPr>
@@ -2291,6 +2307,13 @@
                 <w:rFonts w:asciiTheme="majorHAnsi" w:eastAsiaTheme="majorHAnsi" w:hAnsiTheme="majorHAnsi" w:hint="eastAsia"/>
                 <w:szCs w:val="60"/>
               </w:rPr>
+              <w:t xml:space="preserve"> 코드</w:t>
+            </w:r>
+            <w:r>
+              <w:rPr>
+                <w:rFonts w:asciiTheme="majorHAnsi" w:eastAsiaTheme="majorHAnsi" w:hAnsiTheme="majorHAnsi" w:hint="eastAsia"/>
+                <w:szCs w:val="60"/>
+              </w:rPr>
               <w:t xml:space="preserve"> 블</w:t>
             </w:r>
             <w:r>
@@ -2320,6 +2343,27 @@
                 <w:szCs w:val="60"/>
               </w:rPr>
               <w:t>.</w:t>
+            </w:r>
+            <w:r>
+              <w:rPr>
+                <w:rFonts w:asciiTheme="majorHAnsi" w:eastAsiaTheme="majorHAnsi" w:hAnsiTheme="majorHAnsi" w:hint="eastAsia"/>
+                <w:szCs w:val="60"/>
+              </w:rPr>
+              <w:t xml:space="preserve"> </w:t>
+            </w:r>
+            <w:r>
+              <w:rPr>
+                <w:rFonts w:asciiTheme="majorHAnsi" w:eastAsiaTheme="majorHAnsi" w:hAnsiTheme="majorHAnsi"/>
+                <w:szCs w:val="60"/>
+              </w:rPr>
+              <w:t>{</w:t>
+            </w:r>
+            <w:r>
+              <w:rPr>
+                <w:rFonts w:asciiTheme="majorHAnsi" w:eastAsiaTheme="majorHAnsi" w:hAnsiTheme="majorHAnsi" w:hint="eastAsia"/>
+                <w:szCs w:val="60"/>
+              </w:rPr>
+              <w:t>옆에서하면 괄호안에 다선택</w:t>
             </w:r>
           </w:p>
         </w:tc>
@@ -2330,7 +2374,7 @@
         </w:trPr>
         <w:tc>
           <w:tcPr>
-            <w:tcW w:w="5332" w:type="dxa"/>
+            <w:tcW w:w="3085" w:type="dxa"/>
           </w:tcPr>
           <w:p>
             <w:pPr>
@@ -2357,7 +2401,7 @@
         </w:tc>
         <w:tc>
           <w:tcPr>
-            <w:tcW w:w="5332" w:type="dxa"/>
+            <w:tcW w:w="7579" w:type="dxa"/>
           </w:tcPr>
           <w:p>
             <w:pPr>
@@ -2385,11 +2429,11 @@
       </w:tr>
       <w:tr>
         <w:trPr>
-          <w:trHeight w:val="105"/>
+          <w:trHeight w:val="190"/>
         </w:trPr>
         <w:tc>
           <w:tcPr>
-            <w:tcW w:w="5332" w:type="dxa"/>
+            <w:tcW w:w="3085" w:type="dxa"/>
           </w:tcPr>
           <w:p>
             <w:pPr>
@@ -2420,7 +2464,7 @@
         </w:tc>
         <w:tc>
           <w:tcPr>
-            <w:tcW w:w="5332" w:type="dxa"/>
+            <w:tcW w:w="7579" w:type="dxa"/>
           </w:tcPr>
           <w:p>
             <w:pPr>
@@ -2467,9 +2511,75 @@
         </w:tc>
       </w:tr>
       <w:tr>
-        <w:tc>
-          <w:tcPr>
-            <w:tcW w:w="5332" w:type="dxa"/>
+        <w:trPr>
+          <w:trHeight w:val="142"/>
+        </w:trPr>
+        <w:tc>
+          <w:tcPr>
+            <w:tcW w:w="3085" w:type="dxa"/>
+          </w:tcPr>
+          <w:p>
+            <w:pPr>
+              <w:spacing w:line="240" w:lineRule="auto"/>
+              <w:rPr>
+                <w:rFonts w:asciiTheme="majorHAnsi" w:eastAsiaTheme="majorHAnsi" w:hAnsiTheme="majorHAnsi" w:hint="eastAsia"/>
+                <w:szCs w:val="60"/>
+                <w:highlight w:val="yellow"/>
+              </w:rPr>
+            </w:pPr>
+            <w:r>
+              <w:rPr>
+                <w:rFonts w:asciiTheme="majorHAnsi" w:eastAsiaTheme="majorHAnsi" w:hAnsiTheme="majorHAnsi"/>
+                <w:szCs w:val="60"/>
+              </w:rPr>
+              <w:t>ctrl + shift</w:t>
+            </w:r>
+            <w:r>
+              <w:rPr>
+                <w:rFonts w:asciiTheme="majorHAnsi" w:eastAsiaTheme="majorHAnsi" w:hAnsiTheme="majorHAnsi"/>
+                <w:szCs w:val="60"/>
+              </w:rPr>
+              <w:t xml:space="preserve"> + </w:t>
+            </w:r>
+            <w:r>
+              <w:rPr>
+                <w:rFonts w:asciiTheme="majorHAnsi" w:eastAsiaTheme="majorHAnsi" w:hAnsiTheme="majorHAnsi" w:hint="eastAsia"/>
+                <w:szCs w:val="60"/>
+              </w:rPr>
+              <w:t>위아래</w:t>
+            </w:r>
+          </w:p>
+        </w:tc>
+        <w:tc>
+          <w:tcPr>
+            <w:tcW w:w="7579" w:type="dxa"/>
+          </w:tcPr>
+          <w:p>
+            <w:pPr>
+              <w:spacing w:line="240" w:lineRule="auto"/>
+              <w:rPr>
+                <w:rFonts w:asciiTheme="majorHAnsi" w:eastAsiaTheme="majorHAnsi" w:hAnsiTheme="majorHAnsi" w:hint="eastAsia"/>
+                <w:szCs w:val="60"/>
+                <w:highlight w:val="yellow"/>
+              </w:rPr>
+            </w:pPr>
+            <w:r>
+              <w:rPr>
+                <w:rFonts w:asciiTheme="majorHAnsi" w:eastAsiaTheme="majorHAnsi" w:hAnsiTheme="majorHAnsi" w:hint="eastAsia"/>
+                <w:szCs w:val="60"/>
+                <w:highlight w:val="yellow"/>
+              </w:rPr>
+              <w:t>심볼단위 위치 변경</w:t>
+            </w:r>
+            <w:bookmarkStart w:id="0" w:name="_GoBack"/>
+            <w:bookmarkEnd w:id="0"/>
+          </w:p>
+        </w:tc>
+      </w:tr>
+      <w:tr>
+        <w:tc>
+          <w:tcPr>
+            <w:tcW w:w="3085" w:type="dxa"/>
           </w:tcPr>
           <w:p>
             <w:pPr>
@@ -2512,7 +2622,7 @@
         </w:tc>
         <w:tc>
           <w:tcPr>
-            <w:tcW w:w="5332" w:type="dxa"/>
+            <w:tcW w:w="7579" w:type="dxa"/>
           </w:tcPr>
           <w:p>
             <w:pPr>
@@ -2568,7 +2678,7 @@
         </w:trPr>
         <w:tc>
           <w:tcPr>
-            <w:tcW w:w="5332" w:type="dxa"/>
+            <w:tcW w:w="3085" w:type="dxa"/>
           </w:tcPr>
           <w:p>
             <w:pPr>
@@ -2607,7 +2717,7 @@
         </w:tc>
         <w:tc>
           <w:tcPr>
-            <w:tcW w:w="5332" w:type="dxa"/>
+            <w:tcW w:w="7579" w:type="dxa"/>
           </w:tcPr>
           <w:p>
             <w:pPr>
@@ -2693,7 +2803,7 @@
         </w:trPr>
         <w:tc>
           <w:tcPr>
-            <w:tcW w:w="5332" w:type="dxa"/>
+            <w:tcW w:w="3085" w:type="dxa"/>
           </w:tcPr>
           <w:p>
             <w:pPr>
@@ -2732,7 +2842,7 @@
         </w:tc>
         <w:tc>
           <w:tcPr>
-            <w:tcW w:w="5332" w:type="dxa"/>
+            <w:tcW w:w="7579" w:type="dxa"/>
           </w:tcPr>
           <w:p>
             <w:pPr>
@@ -2759,7 +2869,7 @@
       <w:tr>
         <w:tc>
           <w:tcPr>
-            <w:tcW w:w="5332" w:type="dxa"/>
+            <w:tcW w:w="3085" w:type="dxa"/>
           </w:tcPr>
           <w:p>
             <w:pPr>
@@ -2786,7 +2896,7 @@
         </w:tc>
         <w:tc>
           <w:tcPr>
-            <w:tcW w:w="5332" w:type="dxa"/>
+            <w:tcW w:w="7579" w:type="dxa"/>
           </w:tcPr>
           <w:p>
             <w:pPr>
@@ -2818,7 +2928,7 @@
         </w:trPr>
         <w:tc>
           <w:tcPr>
-            <w:tcW w:w="5332" w:type="dxa"/>
+            <w:tcW w:w="3085" w:type="dxa"/>
             <w:vAlign w:val="center"/>
           </w:tcPr>
           <w:p>
@@ -2846,7 +2956,7 @@
         </w:tc>
         <w:tc>
           <w:tcPr>
-            <w:tcW w:w="5332" w:type="dxa"/>
+            <w:tcW w:w="7579" w:type="dxa"/>
             <w:vAlign w:val="center"/>
           </w:tcPr>
           <w:p>
@@ -2895,7 +3005,7 @@
         </w:trPr>
         <w:tc>
           <w:tcPr>
-            <w:tcW w:w="5332" w:type="dxa"/>
+            <w:tcW w:w="3085" w:type="dxa"/>
             <w:vAlign w:val="center"/>
           </w:tcPr>
           <w:p>
@@ -2949,7 +3059,7 @@
         </w:tc>
         <w:tc>
           <w:tcPr>
-            <w:tcW w:w="5332" w:type="dxa"/>
+            <w:tcW w:w="7579" w:type="dxa"/>
             <w:vAlign w:val="center"/>
           </w:tcPr>
           <w:p>
@@ -3002,7 +3112,7 @@
         </w:trPr>
         <w:tc>
           <w:tcPr>
-            <w:tcW w:w="5332" w:type="dxa"/>
+            <w:tcW w:w="3085" w:type="dxa"/>
           </w:tcPr>
           <w:p>
             <w:pPr>
@@ -3029,7 +3139,7 @@
         </w:tc>
         <w:tc>
           <w:tcPr>
-            <w:tcW w:w="5332" w:type="dxa"/>
+            <w:tcW w:w="7579" w:type="dxa"/>
           </w:tcPr>
           <w:p>
             <w:pPr>
@@ -3117,7 +3227,7 @@
         </w:trPr>
         <w:tc>
           <w:tcPr>
-            <w:tcW w:w="5332" w:type="dxa"/>
+            <w:tcW w:w="3085" w:type="dxa"/>
           </w:tcPr>
           <w:p>
             <w:pPr>
@@ -3139,7 +3249,7 @@
         </w:tc>
         <w:tc>
           <w:tcPr>
-            <w:tcW w:w="5332" w:type="dxa"/>
+            <w:tcW w:w="7579" w:type="dxa"/>
           </w:tcPr>
           <w:p>
             <w:pPr>
@@ -3186,7 +3296,7 @@
         </w:trPr>
         <w:tc>
           <w:tcPr>
-            <w:tcW w:w="5332" w:type="dxa"/>
+            <w:tcW w:w="3085" w:type="dxa"/>
           </w:tcPr>
           <w:p>
             <w:pPr>
@@ -3207,7 +3317,7 @@
         </w:tc>
         <w:tc>
           <w:tcPr>
-            <w:tcW w:w="5332" w:type="dxa"/>
+            <w:tcW w:w="7579" w:type="dxa"/>
           </w:tcPr>
           <w:p>
             <w:pPr>
@@ -3244,7 +3354,7 @@
       <w:tr>
         <w:tc>
           <w:tcPr>
-            <w:tcW w:w="5332" w:type="dxa"/>
+            <w:tcW w:w="3085" w:type="dxa"/>
           </w:tcPr>
           <w:p>
             <w:pPr>
@@ -3269,7 +3379,7 @@
         </w:tc>
         <w:tc>
           <w:tcPr>
-            <w:tcW w:w="5332" w:type="dxa"/>
+            <w:tcW w:w="7579" w:type="dxa"/>
           </w:tcPr>
           <w:p>
             <w:pPr>
@@ -3296,7 +3406,7 @@
       <w:tr>
         <w:tc>
           <w:tcPr>
-            <w:tcW w:w="5332" w:type="dxa"/>
+            <w:tcW w:w="3085" w:type="dxa"/>
           </w:tcPr>
           <w:p>
             <w:pPr>
@@ -3321,7 +3431,7 @@
         </w:tc>
         <w:tc>
           <w:tcPr>
-            <w:tcW w:w="5332" w:type="dxa"/>
+            <w:tcW w:w="7579" w:type="dxa"/>
           </w:tcPr>
           <w:p>
             <w:pPr>
@@ -3348,7 +3458,7 @@
       <w:tr>
         <w:tc>
           <w:tcPr>
-            <w:tcW w:w="5332" w:type="dxa"/>
+            <w:tcW w:w="3085" w:type="dxa"/>
           </w:tcPr>
           <w:p>
             <w:pPr>
@@ -3373,7 +3483,7 @@
         </w:tc>
         <w:tc>
           <w:tcPr>
-            <w:tcW w:w="5332" w:type="dxa"/>
+            <w:tcW w:w="7579" w:type="dxa"/>
           </w:tcPr>
           <w:p>
             <w:pPr>
@@ -3398,16 +3508,15 @@
         </w:tc>
       </w:tr>
       <w:tr>
-        <w:tc>
-          <w:tcPr>
-            <w:tcW w:w="5332" w:type="dxa"/>
-          </w:tcPr>
-          <w:p>
-            <w:pPr>
-              <w:widowControl/>
-              <w:wordWrap/>
-              <w:autoSpaceDE/>
-              <w:autoSpaceDN/>
+        <w:trPr>
+          <w:trHeight w:val="195"/>
+        </w:trPr>
+        <w:tc>
+          <w:tcPr>
+            <w:tcW w:w="3085" w:type="dxa"/>
+          </w:tcPr>
+          <w:p>
+            <w:pPr>
               <w:spacing w:line="240" w:lineRule="auto"/>
               <w:rPr>
                 <w:rFonts w:asciiTheme="majorHAnsi" w:eastAsiaTheme="majorHAnsi" w:hAnsiTheme="majorHAnsi"/>
@@ -3424,12 +3533,96 @@
               <w:t>ctrl + p</w:t>
             </w:r>
           </w:p>
-          <w:p>
-            <w:pPr>
-              <w:widowControl/>
-              <w:wordWrap/>
-              <w:autoSpaceDE/>
-              <w:autoSpaceDN/>
+        </w:tc>
+        <w:tc>
+          <w:tcPr>
+            <w:tcW w:w="7579" w:type="dxa"/>
+          </w:tcPr>
+          <w:p>
+            <w:pPr>
+              <w:widowControl/>
+              <w:wordWrap/>
+              <w:autoSpaceDE/>
+              <w:autoSpaceDN/>
+              <w:spacing w:line="240" w:lineRule="auto"/>
+              <w:rPr>
+                <w:rFonts w:asciiTheme="majorHAnsi" w:eastAsiaTheme="majorHAnsi" w:hAnsiTheme="majorHAnsi"/>
+                <w:szCs w:val="60"/>
+                <w:highlight w:val="yellow"/>
+              </w:rPr>
+            </w:pPr>
+            <w:r>
+              <w:rPr>
+                <w:rFonts w:asciiTheme="majorHAnsi" w:eastAsiaTheme="majorHAnsi" w:hAnsiTheme="majorHAnsi" w:hint="eastAsia"/>
+                <w:szCs w:val="60"/>
+                <w:highlight w:val="yellow"/>
+              </w:rPr>
+              <w:t>파라미터 정보 팝업</w:t>
+            </w:r>
+          </w:p>
+        </w:tc>
+      </w:tr>
+      <w:tr>
+        <w:trPr>
+          <w:trHeight w:val="136"/>
+        </w:trPr>
+        <w:tc>
+          <w:tcPr>
+            <w:tcW w:w="3085" w:type="dxa"/>
+          </w:tcPr>
+          <w:p>
+            <w:pPr>
+              <w:spacing w:line="240" w:lineRule="auto"/>
+              <w:rPr>
+                <w:rFonts w:asciiTheme="majorHAnsi" w:eastAsiaTheme="majorHAnsi" w:hAnsiTheme="majorHAnsi"/>
+                <w:szCs w:val="60"/>
+                <w:highlight w:val="yellow"/>
+              </w:rPr>
+            </w:pPr>
+            <w:r>
+              <w:rPr>
+                <w:rFonts w:asciiTheme="majorHAnsi" w:eastAsiaTheme="majorHAnsi" w:hAnsiTheme="majorHAnsi" w:hint="eastAsia"/>
+                <w:szCs w:val="60"/>
+                <w:highlight w:val="yellow"/>
+              </w:rPr>
+              <w:t>alt + p</w:t>
+            </w:r>
+          </w:p>
+        </w:tc>
+        <w:tc>
+          <w:tcPr>
+            <w:tcW w:w="7579" w:type="dxa"/>
+          </w:tcPr>
+          <w:p>
+            <w:pPr>
+              <w:spacing w:line="240" w:lineRule="auto"/>
+              <w:rPr>
+                <w:rFonts w:asciiTheme="majorHAnsi" w:eastAsiaTheme="majorHAnsi" w:hAnsiTheme="majorHAnsi"/>
+                <w:szCs w:val="60"/>
+                <w:highlight w:val="yellow"/>
+              </w:rPr>
+            </w:pPr>
+            <w:r>
+              <w:rPr>
+                <w:rFonts w:asciiTheme="majorHAnsi" w:eastAsiaTheme="majorHAnsi" w:hAnsiTheme="majorHAnsi" w:hint="eastAsia"/>
+                <w:szCs w:val="60"/>
+                <w:highlight w:val="yellow"/>
+              </w:rPr>
+              <w:t>파라미터 정보 팝업 (타입까지)</w:t>
+            </w:r>
+          </w:p>
+        </w:tc>
+      </w:tr>
+      <w:tr>
+        <w:trPr>
+          <w:trHeight w:val="375"/>
+        </w:trPr>
+        <w:tc>
+          <w:tcPr>
+            <w:tcW w:w="3085" w:type="dxa"/>
+          </w:tcPr>
+          <w:p>
+            <w:pPr>
               <w:spacing w:line="240" w:lineRule="auto"/>
               <w:rPr>
                 <w:rFonts w:asciiTheme="majorHAnsi" w:eastAsiaTheme="majorHAnsi" w:hAnsiTheme="majorHAnsi"/>
@@ -3449,14 +3642,10 @@
         </w:tc>
         <w:tc>
           <w:tcPr>
-            <w:tcW w:w="5332" w:type="dxa"/>
-          </w:tcPr>
-          <w:p>
-            <w:pPr>
-              <w:widowControl/>
-              <w:wordWrap/>
-              <w:autoSpaceDE/>
-              <w:autoSpaceDN/>
+            <w:tcW w:w="7579" w:type="dxa"/>
+          </w:tcPr>
+          <w:p>
+            <w:pPr>
               <w:spacing w:line="240" w:lineRule="auto"/>
               <w:rPr>
                 <w:rFonts w:asciiTheme="majorHAnsi" w:eastAsiaTheme="majorHAnsi" w:hAnsiTheme="majorHAnsi"/>
@@ -3478,7 +3667,7 @@
       <w:tr>
         <w:tc>
           <w:tcPr>
-            <w:tcW w:w="5332" w:type="dxa"/>
+            <w:tcW w:w="3085" w:type="dxa"/>
           </w:tcPr>
           <w:p>
             <w:pPr>
@@ -3505,7 +3694,7 @@
         </w:tc>
         <w:tc>
           <w:tcPr>
-            <w:tcW w:w="5332" w:type="dxa"/>
+            <w:tcW w:w="7579" w:type="dxa"/>
           </w:tcPr>
           <w:p>
             <w:pPr>
@@ -3534,7 +3723,7 @@
       <w:tr>
         <w:tc>
           <w:tcPr>
-            <w:tcW w:w="5332" w:type="dxa"/>
+            <w:tcW w:w="3085" w:type="dxa"/>
           </w:tcPr>
           <w:p>
             <w:pPr>
@@ -3559,7 +3748,7 @@
         </w:tc>
         <w:tc>
           <w:tcPr>
-            <w:tcW w:w="5332" w:type="dxa"/>
+            <w:tcW w:w="7579" w:type="dxa"/>
           </w:tcPr>
           <w:p>
             <w:pPr>
@@ -3600,7 +3789,7 @@
       <w:tr>
         <w:tc>
           <w:tcPr>
-            <w:tcW w:w="5332" w:type="dxa"/>
+            <w:tcW w:w="3085" w:type="dxa"/>
           </w:tcPr>
           <w:p>
             <w:pPr>
@@ -3627,7 +3816,7 @@
         </w:tc>
         <w:tc>
           <w:tcPr>
-            <w:tcW w:w="5332" w:type="dxa"/>
+            <w:tcW w:w="7579" w:type="dxa"/>
           </w:tcPr>
           <w:p>
             <w:pPr>
@@ -3659,7 +3848,7 @@
         </w:trPr>
         <w:tc>
           <w:tcPr>
-            <w:tcW w:w="5332" w:type="dxa"/>
+            <w:tcW w:w="3085" w:type="dxa"/>
           </w:tcPr>
           <w:p>
             <w:pPr>
@@ -3698,7 +3887,7 @@
         </w:tc>
         <w:tc>
           <w:tcPr>
-            <w:tcW w:w="5332" w:type="dxa"/>
+            <w:tcW w:w="7579" w:type="dxa"/>
           </w:tcPr>
           <w:p>
             <w:pPr>
@@ -3730,6 +3919,12 @@
                 <w:rStyle w:val="menupath"/>
               </w:rPr>
               <w:t xml:space="preserve"> method</w:t>
+            </w:r>
+            <w:r>
+              <w:rPr>
+                <w:rStyle w:val="menupath"/>
+              </w:rPr>
+              <w:t xml:space="preserve">  alt + F7</w:t>
             </w:r>
           </w:p>
         </w:tc>
@@ -3740,7 +3935,7 @@
         </w:trPr>
         <w:tc>
           <w:tcPr>
-            <w:tcW w:w="5332" w:type="dxa"/>
+            <w:tcW w:w="3085" w:type="dxa"/>
           </w:tcPr>
           <w:p>
             <w:pPr>
@@ -3775,7 +3970,7 @@
         </w:tc>
         <w:tc>
           <w:tcPr>
-            <w:tcW w:w="5332" w:type="dxa"/>
+            <w:tcW w:w="7579" w:type="dxa"/>
           </w:tcPr>
           <w:p>
             <w:pPr>
@@ -3812,7 +4007,7 @@
       <w:tr>
         <w:tc>
           <w:tcPr>
-            <w:tcW w:w="5332" w:type="dxa"/>
+            <w:tcW w:w="3085" w:type="dxa"/>
           </w:tcPr>
           <w:p>
             <w:pPr>
@@ -3886,7 +4081,7 @@
         </w:tc>
         <w:tc>
           <w:tcPr>
-            <w:tcW w:w="5332" w:type="dxa"/>
+            <w:tcW w:w="7579" w:type="dxa"/>
           </w:tcPr>
           <w:p>
             <w:pPr>
@@ -3913,7 +4108,7 @@
       <w:tr>
         <w:tc>
           <w:tcPr>
-            <w:tcW w:w="5332" w:type="dxa"/>
+            <w:tcW w:w="3085" w:type="dxa"/>
           </w:tcPr>
           <w:p>
             <w:pPr>
@@ -3940,7 +4135,7 @@
         </w:tc>
         <w:tc>
           <w:tcPr>
-            <w:tcW w:w="5332" w:type="dxa"/>
+            <w:tcW w:w="7579" w:type="dxa"/>
           </w:tcPr>
           <w:p>
             <w:pPr>
@@ -3969,7 +4164,7 @@
       <w:tr>
         <w:tc>
           <w:tcPr>
-            <w:tcW w:w="5332" w:type="dxa"/>
+            <w:tcW w:w="3085" w:type="dxa"/>
           </w:tcPr>
           <w:p>
             <w:pPr>
@@ -3996,7 +4191,7 @@
         </w:tc>
         <w:tc>
           <w:tcPr>
-            <w:tcW w:w="5332" w:type="dxa"/>
+            <w:tcW w:w="7579" w:type="dxa"/>
           </w:tcPr>
           <w:p>
             <w:pPr>
@@ -4121,7 +4316,7 @@
       <w:tr>
         <w:tc>
           <w:tcPr>
-            <w:tcW w:w="5332" w:type="dxa"/>
+            <w:tcW w:w="3085" w:type="dxa"/>
           </w:tcPr>
           <w:p>
             <w:pPr>
@@ -4146,7 +4341,7 @@
         </w:tc>
         <w:tc>
           <w:tcPr>
-            <w:tcW w:w="5332" w:type="dxa"/>
+            <w:tcW w:w="7579" w:type="dxa"/>
           </w:tcPr>
           <w:p>
             <w:pPr>
@@ -4187,7 +4382,7 @@
       <w:tr>
         <w:tc>
           <w:tcPr>
-            <w:tcW w:w="5332" w:type="dxa"/>
+            <w:tcW w:w="3085" w:type="dxa"/>
           </w:tcPr>
           <w:p>
             <w:pPr>
@@ -4214,7 +4409,7 @@
         </w:tc>
         <w:tc>
           <w:tcPr>
-            <w:tcW w:w="5332" w:type="dxa"/>
+            <w:tcW w:w="7579" w:type="dxa"/>
           </w:tcPr>
           <w:p>
             <w:pPr>
@@ -4243,7 +4438,7 @@
       <w:tr>
         <w:tc>
           <w:tcPr>
-            <w:tcW w:w="5332" w:type="dxa"/>
+            <w:tcW w:w="3085" w:type="dxa"/>
           </w:tcPr>
           <w:p>
             <w:pPr>
@@ -4270,7 +4465,7 @@
         </w:tc>
         <w:tc>
           <w:tcPr>
-            <w:tcW w:w="5332" w:type="dxa"/>
+            <w:tcW w:w="7579" w:type="dxa"/>
           </w:tcPr>
           <w:p>
             <w:pPr>
@@ -4299,7 +4494,7 @@
       <w:tr>
         <w:tc>
           <w:tcPr>
-            <w:tcW w:w="5332" w:type="dxa"/>
+            <w:tcW w:w="3085" w:type="dxa"/>
           </w:tcPr>
           <w:p>
             <w:pPr>
@@ -4326,7 +4521,7 @@
         </w:tc>
         <w:tc>
           <w:tcPr>
-            <w:tcW w:w="5332" w:type="dxa"/>
+            <w:tcW w:w="7579" w:type="dxa"/>
           </w:tcPr>
           <w:p>
             <w:pPr>
@@ -4355,7 +4550,7 @@
       <w:tr>
         <w:tc>
           <w:tcPr>
-            <w:tcW w:w="5332" w:type="dxa"/>
+            <w:tcW w:w="3085" w:type="dxa"/>
             <w:vAlign w:val="center"/>
           </w:tcPr>
           <w:p>
@@ -4383,7 +4578,7 @@
         </w:tc>
         <w:tc>
           <w:tcPr>
-            <w:tcW w:w="5332" w:type="dxa"/>
+            <w:tcW w:w="7579" w:type="dxa"/>
             <w:vAlign w:val="center"/>
           </w:tcPr>
           <w:p>
@@ -4413,7 +4608,7 @@
       <w:tr>
         <w:tc>
           <w:tcPr>
-            <w:tcW w:w="5332" w:type="dxa"/>
+            <w:tcW w:w="3085" w:type="dxa"/>
             <w:vAlign w:val="center"/>
           </w:tcPr>
           <w:p>
@@ -4441,7 +4636,7 @@
         </w:tc>
         <w:tc>
           <w:tcPr>
-            <w:tcW w:w="5332" w:type="dxa"/>
+            <w:tcW w:w="7579" w:type="dxa"/>
             <w:vAlign w:val="center"/>
           </w:tcPr>
           <w:p>
@@ -4575,7 +4770,7 @@
       <w:tr>
         <w:tc>
           <w:tcPr>
-            <w:tcW w:w="5332" w:type="dxa"/>
+            <w:tcW w:w="3085" w:type="dxa"/>
             <w:vAlign w:val="center"/>
           </w:tcPr>
           <w:p>
@@ -4603,7 +4798,7 @@
         </w:tc>
         <w:tc>
           <w:tcPr>
-            <w:tcW w:w="5332" w:type="dxa"/>
+            <w:tcW w:w="7579" w:type="dxa"/>
             <w:vAlign w:val="center"/>
           </w:tcPr>
           <w:p>
@@ -4649,7 +4844,7 @@
       <w:tr>
         <w:tc>
           <w:tcPr>
-            <w:tcW w:w="5332" w:type="dxa"/>
+            <w:tcW w:w="3085" w:type="dxa"/>
             <w:vAlign w:val="center"/>
           </w:tcPr>
           <w:p>
@@ -4677,7 +4872,7 @@
         </w:tc>
         <w:tc>
           <w:tcPr>
-            <w:tcW w:w="5332" w:type="dxa"/>
+            <w:tcW w:w="7579" w:type="dxa"/>
             <w:vAlign w:val="center"/>
           </w:tcPr>
           <w:p>
@@ -4763,7 +4958,7 @@
       <w:tr>
         <w:tc>
           <w:tcPr>
-            <w:tcW w:w="5332" w:type="dxa"/>
+            <w:tcW w:w="3085" w:type="dxa"/>
             <w:vAlign w:val="center"/>
           </w:tcPr>
           <w:p>
@@ -4791,7 +4986,7 @@
         </w:tc>
         <w:tc>
           <w:tcPr>
-            <w:tcW w:w="5332" w:type="dxa"/>
+            <w:tcW w:w="7579" w:type="dxa"/>
             <w:vAlign w:val="center"/>
           </w:tcPr>
           <w:p>
@@ -4821,7 +5016,7 @@
       <w:tr>
         <w:tc>
           <w:tcPr>
-            <w:tcW w:w="5332" w:type="dxa"/>
+            <w:tcW w:w="3085" w:type="dxa"/>
             <w:vAlign w:val="center"/>
           </w:tcPr>
           <w:p>
@@ -4849,7 +5044,7 @@
         </w:tc>
         <w:tc>
           <w:tcPr>
-            <w:tcW w:w="5332" w:type="dxa"/>
+            <w:tcW w:w="7579" w:type="dxa"/>
             <w:vAlign w:val="center"/>
           </w:tcPr>
           <w:p>
@@ -4879,7 +5074,7 @@
       <w:tr>
         <w:tc>
           <w:tcPr>
-            <w:tcW w:w="5332" w:type="dxa"/>
+            <w:tcW w:w="3085" w:type="dxa"/>
             <w:vAlign w:val="center"/>
           </w:tcPr>
           <w:p>
@@ -4907,7 +5102,7 @@
         </w:tc>
         <w:tc>
           <w:tcPr>
-            <w:tcW w:w="5332" w:type="dxa"/>
+            <w:tcW w:w="7579" w:type="dxa"/>
             <w:vAlign w:val="center"/>
           </w:tcPr>
           <w:p>
@@ -4937,49 +5132,49 @@
       <w:tr>
         <w:tc>
           <w:tcPr>
-            <w:tcW w:w="5332" w:type="dxa"/>
-            <w:vAlign w:val="center"/>
-          </w:tcPr>
-          <w:p>
-            <w:pPr>
-              <w:widowControl/>
-              <w:wordWrap/>
-              <w:autoSpaceDE/>
-              <w:autoSpaceDN/>
-              <w:spacing w:before="100" w:beforeAutospacing="1" w:after="100" w:afterAutospacing="1" w:line="240" w:lineRule="auto"/>
-              <w:rPr>
-                <w:rFonts w:ascii="돋움" w:eastAsia="돋움" w:hAnsi="돋움" w:cs="굴림"/>
-                <w:sz w:val="18"/>
-                <w:szCs w:val="18"/>
-              </w:rPr>
-            </w:pPr>
-          </w:p>
-        </w:tc>
-        <w:tc>
-          <w:tcPr>
-            <w:tcW w:w="5332" w:type="dxa"/>
-            <w:vAlign w:val="center"/>
-          </w:tcPr>
-          <w:p>
-            <w:pPr>
-              <w:widowControl/>
-              <w:wordWrap/>
-              <w:autoSpaceDE/>
-              <w:autoSpaceDN/>
-              <w:spacing w:before="100" w:beforeAutospacing="1" w:after="100" w:afterAutospacing="1" w:line="240" w:lineRule="auto"/>
-              <w:rPr>
-                <w:rFonts w:ascii="돋움" w:eastAsia="돋움" w:hAnsi="돋움" w:cs="굴림"/>
-                <w:sz w:val="18"/>
-                <w:szCs w:val="18"/>
-              </w:rPr>
-            </w:pPr>
-          </w:p>
-        </w:tc>
-      </w:tr>
-      <w:tr>
-        <w:tc>
-          <w:tcPr>
-            <w:tcW w:w="5332" w:type="dxa"/>
+            <w:tcW w:w="3085" w:type="dxa"/>
+            <w:vAlign w:val="center"/>
+          </w:tcPr>
+          <w:p>
+            <w:pPr>
+              <w:widowControl/>
+              <w:wordWrap/>
+              <w:autoSpaceDE/>
+              <w:autoSpaceDN/>
+              <w:spacing w:before="100" w:beforeAutospacing="1" w:after="100" w:afterAutospacing="1" w:line="240" w:lineRule="auto"/>
+              <w:rPr>
+                <w:rFonts w:ascii="돋움" w:eastAsia="돋움" w:hAnsi="돋움" w:cs="굴림"/>
+                <w:sz w:val="18"/>
+                <w:szCs w:val="18"/>
+              </w:rPr>
+            </w:pPr>
+          </w:p>
+        </w:tc>
+        <w:tc>
+          <w:tcPr>
+            <w:tcW w:w="7579" w:type="dxa"/>
+            <w:vAlign w:val="center"/>
+          </w:tcPr>
+          <w:p>
+            <w:pPr>
+              <w:widowControl/>
+              <w:wordWrap/>
+              <w:autoSpaceDE/>
+              <w:autoSpaceDN/>
+              <w:spacing w:before="100" w:beforeAutospacing="1" w:after="100" w:afterAutospacing="1" w:line="240" w:lineRule="auto"/>
+              <w:rPr>
+                <w:rFonts w:ascii="돋움" w:eastAsia="돋움" w:hAnsi="돋움" w:cs="굴림"/>
+                <w:sz w:val="18"/>
+                <w:szCs w:val="18"/>
+              </w:rPr>
+            </w:pPr>
+          </w:p>
+        </w:tc>
+      </w:tr>
+      <w:tr>
+        <w:tc>
+          <w:tcPr>
+            <w:tcW w:w="3085" w:type="dxa"/>
             <w:vAlign w:val="center"/>
           </w:tcPr>
           <w:p>
@@ -5039,7 +5234,7 @@
         </w:tc>
         <w:tc>
           <w:tcPr>
-            <w:tcW w:w="5332" w:type="dxa"/>
+            <w:tcW w:w="7579" w:type="dxa"/>
             <w:vAlign w:val="center"/>
           </w:tcPr>
           <w:p>
@@ -5109,7 +5304,7 @@
       <w:tr>
         <w:tc>
           <w:tcPr>
-            <w:tcW w:w="5332" w:type="dxa"/>
+            <w:tcW w:w="3085" w:type="dxa"/>
             <w:vAlign w:val="center"/>
           </w:tcPr>
           <w:p>
@@ -5137,7 +5332,7 @@
         </w:tc>
         <w:tc>
           <w:tcPr>
-            <w:tcW w:w="5332" w:type="dxa"/>
+            <w:tcW w:w="7579" w:type="dxa"/>
             <w:vAlign w:val="center"/>
           </w:tcPr>
           <w:p>
@@ -5167,175 +5362,175 @@
       <w:tr>
         <w:tc>
           <w:tcPr>
-            <w:tcW w:w="5332" w:type="dxa"/>
-            <w:vAlign w:val="center"/>
-          </w:tcPr>
-          <w:p>
-            <w:pPr>
-              <w:widowControl/>
-              <w:wordWrap/>
-              <w:autoSpaceDE/>
-              <w:autoSpaceDN/>
-              <w:spacing w:before="100" w:beforeAutospacing="1" w:after="100" w:afterAutospacing="1" w:line="240" w:lineRule="auto"/>
-              <w:rPr>
-                <w:rFonts w:ascii="돋움" w:eastAsia="돋움" w:hAnsi="돋움" w:cs="굴림"/>
-                <w:sz w:val="18"/>
-                <w:szCs w:val="18"/>
-              </w:rPr>
-            </w:pPr>
-          </w:p>
-        </w:tc>
-        <w:tc>
-          <w:tcPr>
-            <w:tcW w:w="5332" w:type="dxa"/>
-            <w:vAlign w:val="center"/>
-          </w:tcPr>
-          <w:p>
-            <w:pPr>
-              <w:widowControl/>
-              <w:wordWrap/>
-              <w:autoSpaceDE/>
-              <w:autoSpaceDN/>
-              <w:spacing w:before="100" w:beforeAutospacing="1" w:after="100" w:afterAutospacing="1" w:line="240" w:lineRule="auto"/>
-              <w:rPr>
-                <w:rFonts w:ascii="돋움" w:eastAsia="돋움" w:hAnsi="돋움" w:cs="굴림"/>
-                <w:sz w:val="18"/>
-                <w:szCs w:val="18"/>
-              </w:rPr>
-            </w:pPr>
-          </w:p>
-        </w:tc>
-      </w:tr>
-      <w:tr>
-        <w:tc>
-          <w:tcPr>
-            <w:tcW w:w="5332" w:type="dxa"/>
-            <w:vAlign w:val="center"/>
-          </w:tcPr>
-          <w:p>
-            <w:pPr>
-              <w:widowControl/>
-              <w:wordWrap/>
-              <w:autoSpaceDE/>
-              <w:autoSpaceDN/>
-              <w:spacing w:before="100" w:beforeAutospacing="1" w:after="100" w:afterAutospacing="1" w:line="240" w:lineRule="auto"/>
-              <w:rPr>
-                <w:rFonts w:ascii="돋움" w:eastAsia="돋움" w:hAnsi="돋움" w:cs="굴림"/>
-                <w:sz w:val="18"/>
-                <w:szCs w:val="18"/>
-              </w:rPr>
-            </w:pPr>
-          </w:p>
-        </w:tc>
-        <w:tc>
-          <w:tcPr>
-            <w:tcW w:w="5332" w:type="dxa"/>
-            <w:vAlign w:val="center"/>
-          </w:tcPr>
-          <w:p>
-            <w:pPr>
-              <w:widowControl/>
-              <w:wordWrap/>
-              <w:autoSpaceDE/>
-              <w:autoSpaceDN/>
-              <w:spacing w:before="100" w:beforeAutospacing="1" w:after="100" w:afterAutospacing="1" w:line="240" w:lineRule="auto"/>
-              <w:rPr>
-                <w:rFonts w:ascii="돋움" w:eastAsia="돋움" w:hAnsi="돋움" w:cs="굴림"/>
-                <w:sz w:val="18"/>
-                <w:szCs w:val="18"/>
-              </w:rPr>
-            </w:pPr>
-          </w:p>
-        </w:tc>
-      </w:tr>
-      <w:tr>
-        <w:tc>
-          <w:tcPr>
-            <w:tcW w:w="5332" w:type="dxa"/>
-            <w:vAlign w:val="center"/>
-          </w:tcPr>
-          <w:p>
-            <w:pPr>
-              <w:widowControl/>
-              <w:wordWrap/>
-              <w:autoSpaceDE/>
-              <w:autoSpaceDN/>
-              <w:spacing w:before="100" w:beforeAutospacing="1" w:after="100" w:afterAutospacing="1" w:line="240" w:lineRule="auto"/>
-              <w:rPr>
-                <w:rFonts w:ascii="돋움" w:eastAsia="돋움" w:hAnsi="돋움" w:cs="굴림"/>
-                <w:sz w:val="18"/>
-                <w:szCs w:val="18"/>
-              </w:rPr>
-            </w:pPr>
-          </w:p>
-        </w:tc>
-        <w:tc>
-          <w:tcPr>
-            <w:tcW w:w="5332" w:type="dxa"/>
-            <w:vAlign w:val="center"/>
-          </w:tcPr>
-          <w:p>
-            <w:pPr>
-              <w:widowControl/>
-              <w:wordWrap/>
-              <w:autoSpaceDE/>
-              <w:autoSpaceDN/>
-              <w:spacing w:before="100" w:beforeAutospacing="1" w:after="100" w:afterAutospacing="1" w:line="240" w:lineRule="auto"/>
-              <w:rPr>
-                <w:rFonts w:ascii="돋움" w:eastAsia="돋움" w:hAnsi="돋움" w:cs="굴림"/>
-                <w:sz w:val="18"/>
-                <w:szCs w:val="18"/>
-              </w:rPr>
-            </w:pPr>
-          </w:p>
-        </w:tc>
-      </w:tr>
-      <w:tr>
-        <w:tc>
-          <w:tcPr>
-            <w:tcW w:w="5332" w:type="dxa"/>
-            <w:vAlign w:val="center"/>
-          </w:tcPr>
-          <w:p>
-            <w:pPr>
-              <w:widowControl/>
-              <w:wordWrap/>
-              <w:autoSpaceDE/>
-              <w:autoSpaceDN/>
-              <w:spacing w:before="100" w:beforeAutospacing="1" w:after="100" w:afterAutospacing="1" w:line="240" w:lineRule="auto"/>
-              <w:rPr>
-                <w:rFonts w:ascii="돋움" w:eastAsia="돋움" w:hAnsi="돋움" w:cs="굴림"/>
-                <w:sz w:val="18"/>
-                <w:szCs w:val="18"/>
-              </w:rPr>
-            </w:pPr>
-          </w:p>
-        </w:tc>
-        <w:tc>
-          <w:tcPr>
-            <w:tcW w:w="5332" w:type="dxa"/>
-            <w:vAlign w:val="center"/>
-          </w:tcPr>
-          <w:p>
-            <w:pPr>
-              <w:widowControl/>
-              <w:wordWrap/>
-              <w:autoSpaceDE/>
-              <w:autoSpaceDN/>
-              <w:spacing w:before="100" w:beforeAutospacing="1" w:after="100" w:afterAutospacing="1" w:line="240" w:lineRule="auto"/>
-              <w:rPr>
-                <w:rFonts w:ascii="돋움" w:eastAsia="돋움" w:hAnsi="돋움" w:cs="굴림"/>
-                <w:sz w:val="18"/>
-                <w:szCs w:val="18"/>
-              </w:rPr>
-            </w:pPr>
-          </w:p>
-        </w:tc>
-      </w:tr>
-      <w:tr>
-        <w:tc>
-          <w:tcPr>
-            <w:tcW w:w="5332" w:type="dxa"/>
+            <w:tcW w:w="3085" w:type="dxa"/>
+            <w:vAlign w:val="center"/>
+          </w:tcPr>
+          <w:p>
+            <w:pPr>
+              <w:widowControl/>
+              <w:wordWrap/>
+              <w:autoSpaceDE/>
+              <w:autoSpaceDN/>
+              <w:spacing w:before="100" w:beforeAutospacing="1" w:after="100" w:afterAutospacing="1" w:line="240" w:lineRule="auto"/>
+              <w:rPr>
+                <w:rFonts w:ascii="돋움" w:eastAsia="돋움" w:hAnsi="돋움" w:cs="굴림"/>
+                <w:sz w:val="18"/>
+                <w:szCs w:val="18"/>
+              </w:rPr>
+            </w:pPr>
+          </w:p>
+        </w:tc>
+        <w:tc>
+          <w:tcPr>
+            <w:tcW w:w="7579" w:type="dxa"/>
+            <w:vAlign w:val="center"/>
+          </w:tcPr>
+          <w:p>
+            <w:pPr>
+              <w:widowControl/>
+              <w:wordWrap/>
+              <w:autoSpaceDE/>
+              <w:autoSpaceDN/>
+              <w:spacing w:before="100" w:beforeAutospacing="1" w:after="100" w:afterAutospacing="1" w:line="240" w:lineRule="auto"/>
+              <w:rPr>
+                <w:rFonts w:ascii="돋움" w:eastAsia="돋움" w:hAnsi="돋움" w:cs="굴림"/>
+                <w:sz w:val="18"/>
+                <w:szCs w:val="18"/>
+              </w:rPr>
+            </w:pPr>
+          </w:p>
+        </w:tc>
+      </w:tr>
+      <w:tr>
+        <w:tc>
+          <w:tcPr>
+            <w:tcW w:w="3085" w:type="dxa"/>
+            <w:vAlign w:val="center"/>
+          </w:tcPr>
+          <w:p>
+            <w:pPr>
+              <w:widowControl/>
+              <w:wordWrap/>
+              <w:autoSpaceDE/>
+              <w:autoSpaceDN/>
+              <w:spacing w:before="100" w:beforeAutospacing="1" w:after="100" w:afterAutospacing="1" w:line="240" w:lineRule="auto"/>
+              <w:rPr>
+                <w:rFonts w:ascii="돋움" w:eastAsia="돋움" w:hAnsi="돋움" w:cs="굴림"/>
+                <w:sz w:val="18"/>
+                <w:szCs w:val="18"/>
+              </w:rPr>
+            </w:pPr>
+          </w:p>
+        </w:tc>
+        <w:tc>
+          <w:tcPr>
+            <w:tcW w:w="7579" w:type="dxa"/>
+            <w:vAlign w:val="center"/>
+          </w:tcPr>
+          <w:p>
+            <w:pPr>
+              <w:widowControl/>
+              <w:wordWrap/>
+              <w:autoSpaceDE/>
+              <w:autoSpaceDN/>
+              <w:spacing w:before="100" w:beforeAutospacing="1" w:after="100" w:afterAutospacing="1" w:line="240" w:lineRule="auto"/>
+              <w:rPr>
+                <w:rFonts w:ascii="돋움" w:eastAsia="돋움" w:hAnsi="돋움" w:cs="굴림"/>
+                <w:sz w:val="18"/>
+                <w:szCs w:val="18"/>
+              </w:rPr>
+            </w:pPr>
+          </w:p>
+        </w:tc>
+      </w:tr>
+      <w:tr>
+        <w:tc>
+          <w:tcPr>
+            <w:tcW w:w="3085" w:type="dxa"/>
+            <w:vAlign w:val="center"/>
+          </w:tcPr>
+          <w:p>
+            <w:pPr>
+              <w:widowControl/>
+              <w:wordWrap/>
+              <w:autoSpaceDE/>
+              <w:autoSpaceDN/>
+              <w:spacing w:before="100" w:beforeAutospacing="1" w:after="100" w:afterAutospacing="1" w:line="240" w:lineRule="auto"/>
+              <w:rPr>
+                <w:rFonts w:ascii="돋움" w:eastAsia="돋움" w:hAnsi="돋움" w:cs="굴림"/>
+                <w:sz w:val="18"/>
+                <w:szCs w:val="18"/>
+              </w:rPr>
+            </w:pPr>
+          </w:p>
+        </w:tc>
+        <w:tc>
+          <w:tcPr>
+            <w:tcW w:w="7579" w:type="dxa"/>
+            <w:vAlign w:val="center"/>
+          </w:tcPr>
+          <w:p>
+            <w:pPr>
+              <w:widowControl/>
+              <w:wordWrap/>
+              <w:autoSpaceDE/>
+              <w:autoSpaceDN/>
+              <w:spacing w:before="100" w:beforeAutospacing="1" w:after="100" w:afterAutospacing="1" w:line="240" w:lineRule="auto"/>
+              <w:rPr>
+                <w:rFonts w:ascii="돋움" w:eastAsia="돋움" w:hAnsi="돋움" w:cs="굴림"/>
+                <w:sz w:val="18"/>
+                <w:szCs w:val="18"/>
+              </w:rPr>
+            </w:pPr>
+          </w:p>
+        </w:tc>
+      </w:tr>
+      <w:tr>
+        <w:tc>
+          <w:tcPr>
+            <w:tcW w:w="3085" w:type="dxa"/>
+            <w:vAlign w:val="center"/>
+          </w:tcPr>
+          <w:p>
+            <w:pPr>
+              <w:widowControl/>
+              <w:wordWrap/>
+              <w:autoSpaceDE/>
+              <w:autoSpaceDN/>
+              <w:spacing w:before="100" w:beforeAutospacing="1" w:after="100" w:afterAutospacing="1" w:line="240" w:lineRule="auto"/>
+              <w:rPr>
+                <w:rFonts w:ascii="돋움" w:eastAsia="돋움" w:hAnsi="돋움" w:cs="굴림"/>
+                <w:sz w:val="18"/>
+                <w:szCs w:val="18"/>
+              </w:rPr>
+            </w:pPr>
+          </w:p>
+        </w:tc>
+        <w:tc>
+          <w:tcPr>
+            <w:tcW w:w="7579" w:type="dxa"/>
+            <w:vAlign w:val="center"/>
+          </w:tcPr>
+          <w:p>
+            <w:pPr>
+              <w:widowControl/>
+              <w:wordWrap/>
+              <w:autoSpaceDE/>
+              <w:autoSpaceDN/>
+              <w:spacing w:before="100" w:beforeAutospacing="1" w:after="100" w:afterAutospacing="1" w:line="240" w:lineRule="auto"/>
+              <w:rPr>
+                <w:rFonts w:ascii="돋움" w:eastAsia="돋움" w:hAnsi="돋움" w:cs="굴림"/>
+                <w:sz w:val="18"/>
+                <w:szCs w:val="18"/>
+              </w:rPr>
+            </w:pPr>
+          </w:p>
+        </w:tc>
+      </w:tr>
+      <w:tr>
+        <w:tc>
+          <w:tcPr>
+            <w:tcW w:w="3085" w:type="dxa"/>
             <w:vAlign w:val="center"/>
           </w:tcPr>
           <w:p>
@@ -5427,7 +5622,7 @@
         </w:tc>
         <w:tc>
           <w:tcPr>
-            <w:tcW w:w="5332" w:type="dxa"/>
+            <w:tcW w:w="7579" w:type="dxa"/>
             <w:vAlign w:val="center"/>
           </w:tcPr>
           <w:p>
@@ -5459,13 +5654,29 @@
               </w:rPr>
               <w:t>h copy</w:t>
             </w:r>
-          </w:p>
-        </w:tc>
-      </w:tr>
-      <w:tr>
-        <w:tc>
-          <w:tcPr>
-            <w:tcW w:w="5332" w:type="dxa"/>
+            <w:r>
+              <w:rPr>
+                <w:rFonts w:ascii="돋움" w:eastAsia="돋움" w:hAnsi="돋움" w:cs="굴림"/>
+                <w:sz w:val="18"/>
+                <w:szCs w:val="18"/>
+              </w:rPr>
+              <w:t xml:space="preserve"> </w:t>
+            </w:r>
+            <w:r>
+              <w:rPr>
+                <w:rFonts w:ascii="돋움" w:eastAsia="돋움" w:hAnsi="돋움" w:cs="굴림" w:hint="eastAsia"/>
+                <w:sz w:val="18"/>
+                <w:szCs w:val="18"/>
+              </w:rPr>
+              <w:t>파일경로 복사</w:t>
+            </w:r>
+          </w:p>
+        </w:tc>
+      </w:tr>
+      <w:tr>
+        <w:tc>
+          <w:tcPr>
+            <w:tcW w:w="3085" w:type="dxa"/>
             <w:vAlign w:val="center"/>
           </w:tcPr>
           <w:p>
@@ -5493,7 +5704,7 @@
         </w:tc>
         <w:tc>
           <w:tcPr>
-            <w:tcW w:w="5332" w:type="dxa"/>
+            <w:tcW w:w="7579" w:type="dxa"/>
             <w:vAlign w:val="center"/>
           </w:tcPr>
           <w:p>
@@ -5595,7 +5806,7 @@
       <w:tr>
         <w:tc>
           <w:tcPr>
-            <w:tcW w:w="5332" w:type="dxa"/>
+            <w:tcW w:w="3085" w:type="dxa"/>
             <w:vAlign w:val="center"/>
           </w:tcPr>
           <w:p>
@@ -5625,7 +5836,7 @@
         </w:tc>
         <w:tc>
           <w:tcPr>
-            <w:tcW w:w="5332" w:type="dxa"/>
+            <w:tcW w:w="7579" w:type="dxa"/>
             <w:vAlign w:val="center"/>
           </w:tcPr>
           <w:p>
@@ -5666,7 +5877,7 @@
       <w:tr>
         <w:tc>
           <w:tcPr>
-            <w:tcW w:w="5332" w:type="dxa"/>
+            <w:tcW w:w="3085" w:type="dxa"/>
             <w:vAlign w:val="center"/>
           </w:tcPr>
           <w:p>
@@ -5694,7 +5905,7 @@
         </w:tc>
         <w:tc>
           <w:tcPr>
-            <w:tcW w:w="5332" w:type="dxa"/>
+            <w:tcW w:w="7579" w:type="dxa"/>
             <w:vAlign w:val="center"/>
           </w:tcPr>
           <w:p>
@@ -5764,7 +5975,7 @@
       <w:tr>
         <w:tc>
           <w:tcPr>
-            <w:tcW w:w="5332" w:type="dxa"/>
+            <w:tcW w:w="3085" w:type="dxa"/>
             <w:vAlign w:val="center"/>
           </w:tcPr>
           <w:p>
@@ -5792,7 +6003,7 @@
         </w:tc>
         <w:tc>
           <w:tcPr>
-            <w:tcW w:w="5332" w:type="dxa"/>
+            <w:tcW w:w="7579" w:type="dxa"/>
             <w:vAlign w:val="center"/>
           </w:tcPr>
           <w:p>
@@ -5862,7 +6073,7 @@
       <w:tr>
         <w:tc>
           <w:tcPr>
-            <w:tcW w:w="5332" w:type="dxa"/>
+            <w:tcW w:w="3085" w:type="dxa"/>
             <w:vAlign w:val="center"/>
           </w:tcPr>
           <w:p>
@@ -5898,7 +6109,7 @@
         </w:tc>
         <w:tc>
           <w:tcPr>
-            <w:tcW w:w="5332" w:type="dxa"/>
+            <w:tcW w:w="7579" w:type="dxa"/>
             <w:vAlign w:val="center"/>
           </w:tcPr>
           <w:p>
@@ -5928,7 +6139,7 @@
       <w:tr>
         <w:tc>
           <w:tcPr>
-            <w:tcW w:w="5332" w:type="dxa"/>
+            <w:tcW w:w="3085" w:type="dxa"/>
             <w:vAlign w:val="center"/>
           </w:tcPr>
           <w:p>
@@ -5964,7 +6175,7 @@
         </w:tc>
         <w:tc>
           <w:tcPr>
-            <w:tcW w:w="5332" w:type="dxa"/>
+            <w:tcW w:w="7579" w:type="dxa"/>
             <w:vAlign w:val="center"/>
           </w:tcPr>
           <w:p>
@@ -6002,7 +6213,7 @@
       <w:tr>
         <w:tc>
           <w:tcPr>
-            <w:tcW w:w="5332" w:type="dxa"/>
+            <w:tcW w:w="3085" w:type="dxa"/>
             <w:vAlign w:val="center"/>
           </w:tcPr>
           <w:p>
@@ -6030,7 +6241,7 @@
         </w:tc>
         <w:tc>
           <w:tcPr>
-            <w:tcW w:w="5332" w:type="dxa"/>
+            <w:tcW w:w="7579" w:type="dxa"/>
             <w:vAlign w:val="center"/>
           </w:tcPr>
           <w:p>
@@ -6060,7 +6271,7 @@
       <w:tr>
         <w:tc>
           <w:tcPr>
-            <w:tcW w:w="5332" w:type="dxa"/>
+            <w:tcW w:w="3085" w:type="dxa"/>
             <w:vAlign w:val="center"/>
           </w:tcPr>
           <w:p>
@@ -6117,7 +6328,7 @@
         </w:tc>
         <w:tc>
           <w:tcPr>
-            <w:tcW w:w="5332" w:type="dxa"/>
+            <w:tcW w:w="7579" w:type="dxa"/>
             <w:vAlign w:val="center"/>
           </w:tcPr>
           <w:p>
@@ -6167,7 +6378,7 @@
       <w:tr>
         <w:tc>
           <w:tcPr>
-            <w:tcW w:w="5332" w:type="dxa"/>
+            <w:tcW w:w="3085" w:type="dxa"/>
             <w:vAlign w:val="center"/>
           </w:tcPr>
           <w:p>
@@ -6195,7 +6406,7 @@
         </w:tc>
         <w:tc>
           <w:tcPr>
-            <w:tcW w:w="5332" w:type="dxa"/>
+            <w:tcW w:w="7579" w:type="dxa"/>
             <w:vAlign w:val="center"/>
           </w:tcPr>
           <w:p>
@@ -6225,7 +6436,7 @@
       <w:tr>
         <w:tc>
           <w:tcPr>
-            <w:tcW w:w="5332" w:type="dxa"/>
+            <w:tcW w:w="3085" w:type="dxa"/>
             <w:vAlign w:val="center"/>
           </w:tcPr>
           <w:p>
@@ -6255,7 +6466,7 @@
         </w:tc>
         <w:tc>
           <w:tcPr>
-            <w:tcW w:w="5332" w:type="dxa"/>
+            <w:tcW w:w="7579" w:type="dxa"/>
             <w:vAlign w:val="center"/>
           </w:tcPr>
           <w:p>
@@ -6296,7 +6507,7 @@
       <w:tr>
         <w:tc>
           <w:tcPr>
-            <w:tcW w:w="5332" w:type="dxa"/>
+            <w:tcW w:w="3085" w:type="dxa"/>
             <w:vAlign w:val="center"/>
           </w:tcPr>
           <w:p>
@@ -6326,7 +6537,7 @@
         </w:tc>
         <w:tc>
           <w:tcPr>
-            <w:tcW w:w="5332" w:type="dxa"/>
+            <w:tcW w:w="7579" w:type="dxa"/>
             <w:vAlign w:val="center"/>
           </w:tcPr>
           <w:p>
@@ -6358,7 +6569,7 @@
       <w:tr>
         <w:tc>
           <w:tcPr>
-            <w:tcW w:w="5332" w:type="dxa"/>
+            <w:tcW w:w="3085" w:type="dxa"/>
             <w:vAlign w:val="center"/>
           </w:tcPr>
           <w:p>
@@ -6388,7 +6599,7 @@
         </w:tc>
         <w:tc>
           <w:tcPr>
-            <w:tcW w:w="5332" w:type="dxa"/>
+            <w:tcW w:w="7579" w:type="dxa"/>
             <w:vAlign w:val="center"/>
           </w:tcPr>
           <w:p>
@@ -6501,7 +6712,7 @@
       <w:tr>
         <w:tc>
           <w:tcPr>
-            <w:tcW w:w="5332" w:type="dxa"/>
+            <w:tcW w:w="3085" w:type="dxa"/>
             <w:vAlign w:val="center"/>
           </w:tcPr>
           <w:p>
@@ -6531,7 +6742,7 @@
         </w:tc>
         <w:tc>
           <w:tcPr>
-            <w:tcW w:w="5332" w:type="dxa"/>
+            <w:tcW w:w="7579" w:type="dxa"/>
             <w:vAlign w:val="center"/>
           </w:tcPr>
           <w:p>
@@ -6653,7 +6864,7 @@
       <w:tr>
         <w:tc>
           <w:tcPr>
-            <w:tcW w:w="5332" w:type="dxa"/>
+            <w:tcW w:w="3085" w:type="dxa"/>
             <w:vAlign w:val="center"/>
           </w:tcPr>
           <w:p>
@@ -6681,7 +6892,7 @@
         </w:tc>
         <w:tc>
           <w:tcPr>
-            <w:tcW w:w="5332" w:type="dxa"/>
+            <w:tcW w:w="7579" w:type="dxa"/>
             <w:vAlign w:val="center"/>
           </w:tcPr>
           <w:p>
@@ -6743,7 +6954,7 @@
       <w:tr>
         <w:tc>
           <w:tcPr>
-            <w:tcW w:w="5332" w:type="dxa"/>
+            <w:tcW w:w="3085" w:type="dxa"/>
             <w:vAlign w:val="center"/>
           </w:tcPr>
           <w:p>
@@ -6771,7 +6982,7 @@
         </w:tc>
         <w:tc>
           <w:tcPr>
-            <w:tcW w:w="5332" w:type="dxa"/>
+            <w:tcW w:w="7579" w:type="dxa"/>
             <w:vAlign w:val="center"/>
           </w:tcPr>
           <w:p>
@@ -6841,7 +7052,7 @@
       <w:tr>
         <w:tc>
           <w:tcPr>
-            <w:tcW w:w="5332" w:type="dxa"/>
+            <w:tcW w:w="3085" w:type="dxa"/>
             <w:vAlign w:val="center"/>
           </w:tcPr>
           <w:p>
@@ -6871,7 +7082,7 @@
         </w:tc>
         <w:tc>
           <w:tcPr>
-            <w:tcW w:w="5332" w:type="dxa"/>
+            <w:tcW w:w="7579" w:type="dxa"/>
             <w:vAlign w:val="center"/>
           </w:tcPr>
           <w:p>
@@ -6903,7 +7114,7 @@
       <w:tr>
         <w:tc>
           <w:tcPr>
-            <w:tcW w:w="5332" w:type="dxa"/>
+            <w:tcW w:w="3085" w:type="dxa"/>
             <w:vAlign w:val="center"/>
           </w:tcPr>
           <w:p>
@@ -6931,7 +7142,7 @@
         </w:tc>
         <w:tc>
           <w:tcPr>
-            <w:tcW w:w="5332" w:type="dxa"/>
+            <w:tcW w:w="7579" w:type="dxa"/>
             <w:vAlign w:val="center"/>
           </w:tcPr>
           <w:p>
@@ -6985,7 +7196,7 @@
       <w:tr>
         <w:tc>
           <w:tcPr>
-            <w:tcW w:w="5332" w:type="dxa"/>
+            <w:tcW w:w="3085" w:type="dxa"/>
             <w:vAlign w:val="center"/>
           </w:tcPr>
           <w:p>
@@ -7013,7 +7224,7 @@
         </w:tc>
         <w:tc>
           <w:tcPr>
-            <w:tcW w:w="5332" w:type="dxa"/>
+            <w:tcW w:w="7579" w:type="dxa"/>
             <w:vAlign w:val="center"/>
           </w:tcPr>
           <w:p>
@@ -7043,30 +7254,31 @@
       <w:tr>
         <w:tc>
           <w:tcPr>
-            <w:tcW w:w="5332" w:type="dxa"/>
-            <w:vAlign w:val="center"/>
-          </w:tcPr>
-          <w:p>
-            <w:pPr>
-              <w:widowControl/>
-              <w:wordWrap/>
-              <w:autoSpaceDE/>
-              <w:autoSpaceDN/>
-              <w:spacing w:before="100" w:beforeAutospacing="1" w:after="100" w:afterAutospacing="1" w:line="240" w:lineRule="auto"/>
-              <w:rPr>
-                <w:rFonts w:ascii="돋움" w:eastAsia="돋움" w:hAnsi="돋움" w:cs="굴림"/>
-                <w:sz w:val="18"/>
-                <w:szCs w:val="18"/>
-                <w:highlight w:val="yellow"/>
-              </w:rPr>
-            </w:pPr>
-            <w:r>
-              <w:rPr>
-                <w:rFonts w:ascii="돋움" w:eastAsia="돋움" w:hAnsi="돋움" w:cs="굴림" w:hint="eastAsia"/>
-                <w:sz w:val="18"/>
-                <w:szCs w:val="18"/>
-                <w:highlight w:val="yellow"/>
-              </w:rPr>
+            <w:tcW w:w="3085" w:type="dxa"/>
+            <w:vAlign w:val="center"/>
+          </w:tcPr>
+          <w:p>
+            <w:pPr>
+              <w:widowControl/>
+              <w:wordWrap/>
+              <w:autoSpaceDE/>
+              <w:autoSpaceDN/>
+              <w:spacing w:before="100" w:beforeAutospacing="1" w:after="100" w:afterAutospacing="1" w:line="240" w:lineRule="auto"/>
+              <w:rPr>
+                <w:rFonts w:ascii="돋움" w:eastAsia="돋움" w:hAnsi="돋움" w:cs="굴림"/>
+                <w:sz w:val="18"/>
+                <w:szCs w:val="18"/>
+                <w:highlight w:val="yellow"/>
+              </w:rPr>
+            </w:pPr>
+            <w:r>
+              <w:rPr>
+                <w:rFonts w:ascii="돋움" w:eastAsia="돋움" w:hAnsi="돋움" w:cs="굴림" w:hint="eastAsia"/>
+                <w:sz w:val="18"/>
+                <w:szCs w:val="18"/>
+                <w:highlight w:val="yellow"/>
+              </w:rPr>
+              <w:lastRenderedPageBreak/>
               <w:t>alt + F7</w:t>
             </w:r>
             <w:r>
@@ -7109,7 +7321,7 @@
         </w:tc>
         <w:tc>
           <w:tcPr>
-            <w:tcW w:w="5332" w:type="dxa"/>
+            <w:tcW w:w="7579" w:type="dxa"/>
             <w:vAlign w:val="center"/>
           </w:tcPr>
           <w:p>
@@ -7159,38 +7371,37 @@
       <w:tr>
         <w:tc>
           <w:tcPr>
-            <w:tcW w:w="5332" w:type="dxa"/>
-            <w:vAlign w:val="center"/>
-          </w:tcPr>
-          <w:p>
-            <w:pPr>
-              <w:widowControl/>
-              <w:wordWrap/>
-              <w:autoSpaceDE/>
-              <w:autoSpaceDN/>
-              <w:spacing w:before="100" w:beforeAutospacing="1" w:after="100" w:afterAutospacing="1" w:line="240" w:lineRule="auto"/>
-              <w:rPr>
-                <w:rFonts w:ascii="돋움" w:eastAsia="돋움" w:hAnsi="돋움" w:cs="굴림"/>
-                <w:sz w:val="18"/>
-                <w:szCs w:val="18"/>
-                <w:highlight w:val="yellow"/>
-              </w:rPr>
-            </w:pPr>
-            <w:r>
-              <w:rPr>
-                <w:rFonts w:ascii="돋움" w:eastAsia="돋움" w:hAnsi="돋움" w:cs="굴림" w:hint="eastAsia"/>
-                <w:sz w:val="18"/>
-                <w:szCs w:val="18"/>
-                <w:highlight w:val="yellow"/>
-              </w:rPr>
-              <w:lastRenderedPageBreak/>
+            <w:tcW w:w="3085" w:type="dxa"/>
+            <w:vAlign w:val="center"/>
+          </w:tcPr>
+          <w:p>
+            <w:pPr>
+              <w:widowControl/>
+              <w:wordWrap/>
+              <w:autoSpaceDE/>
+              <w:autoSpaceDN/>
+              <w:spacing w:before="100" w:beforeAutospacing="1" w:after="100" w:afterAutospacing="1" w:line="240" w:lineRule="auto"/>
+              <w:rPr>
+                <w:rFonts w:ascii="돋움" w:eastAsia="돋움" w:hAnsi="돋움" w:cs="굴림"/>
+                <w:sz w:val="18"/>
+                <w:szCs w:val="18"/>
+                <w:highlight w:val="yellow"/>
+              </w:rPr>
+            </w:pPr>
+            <w:r>
+              <w:rPr>
+                <w:rFonts w:ascii="돋움" w:eastAsia="돋움" w:hAnsi="돋움" w:cs="굴림" w:hint="eastAsia"/>
+                <w:sz w:val="18"/>
+                <w:szCs w:val="18"/>
+                <w:highlight w:val="yellow"/>
+              </w:rPr>
               <w:t>ctrl + r</w:t>
             </w:r>
           </w:p>
         </w:tc>
         <w:tc>
           <w:tcPr>
-            <w:tcW w:w="5332" w:type="dxa"/>
+            <w:tcW w:w="7579" w:type="dxa"/>
             <w:vAlign w:val="center"/>
           </w:tcPr>
           <w:p>
@@ -7222,18 +7433,18 @@
       <w:tr>
         <w:tc>
           <w:tcPr>
-            <w:tcW w:w="5332" w:type="dxa"/>
-            <w:vAlign w:val="center"/>
-          </w:tcPr>
-          <w:p>
-            <w:pPr>
-              <w:widowControl/>
-              <w:wordWrap/>
-              <w:autoSpaceDE/>
-              <w:autoSpaceDN/>
-              <w:spacing w:before="100" w:beforeAutospacing="1" w:after="100" w:afterAutospacing="1" w:line="240" w:lineRule="auto"/>
-              <w:rPr>
-                <w:rFonts w:ascii="돋움" w:eastAsia="돋움" w:hAnsi="돋움" w:cs="굴림" w:hint="eastAsia"/>
+            <w:tcW w:w="3085" w:type="dxa"/>
+            <w:vAlign w:val="center"/>
+          </w:tcPr>
+          <w:p>
+            <w:pPr>
+              <w:widowControl/>
+              <w:wordWrap/>
+              <w:autoSpaceDE/>
+              <w:autoSpaceDN/>
+              <w:spacing w:before="100" w:beforeAutospacing="1" w:after="100" w:afterAutospacing="1" w:line="240" w:lineRule="auto"/>
+              <w:rPr>
+                <w:rFonts w:ascii="돋움" w:eastAsia="돋움" w:hAnsi="돋움" w:cs="굴림"/>
                 <w:sz w:val="18"/>
                 <w:szCs w:val="18"/>
                 <w:highlight w:val="yellow"/>
@@ -7252,18 +7463,18 @@
         </w:tc>
         <w:tc>
           <w:tcPr>
-            <w:tcW w:w="5332" w:type="dxa"/>
-            <w:vAlign w:val="center"/>
-          </w:tcPr>
-          <w:p>
-            <w:pPr>
-              <w:widowControl/>
-              <w:wordWrap/>
-              <w:autoSpaceDE/>
-              <w:autoSpaceDN/>
-              <w:spacing w:before="100" w:beforeAutospacing="1" w:after="100" w:afterAutospacing="1" w:line="240" w:lineRule="auto"/>
-              <w:rPr>
-                <w:rFonts w:ascii="돋움" w:eastAsia="돋움" w:hAnsi="돋움" w:cs="굴림" w:hint="eastAsia"/>
+            <w:tcW w:w="7579" w:type="dxa"/>
+            <w:vAlign w:val="center"/>
+          </w:tcPr>
+          <w:p>
+            <w:pPr>
+              <w:widowControl/>
+              <w:wordWrap/>
+              <w:autoSpaceDE/>
+              <w:autoSpaceDN/>
+              <w:spacing w:before="100" w:beforeAutospacing="1" w:after="100" w:afterAutospacing="1" w:line="240" w:lineRule="auto"/>
+              <w:rPr>
+                <w:rFonts w:ascii="돋움" w:eastAsia="돋움" w:hAnsi="돋움" w:cs="굴림"/>
                 <w:sz w:val="18"/>
                 <w:szCs w:val="18"/>
                 <w:highlight w:val="yellow"/>
@@ -7284,18 +7495,18 @@
       <w:tr>
         <w:tc>
           <w:tcPr>
-            <w:tcW w:w="5332" w:type="dxa"/>
-            <w:vAlign w:val="center"/>
-          </w:tcPr>
-          <w:p>
-            <w:pPr>
-              <w:widowControl/>
-              <w:wordWrap/>
-              <w:autoSpaceDE/>
-              <w:autoSpaceDN/>
-              <w:spacing w:before="100" w:beforeAutospacing="1" w:after="100" w:afterAutospacing="1" w:line="240" w:lineRule="auto"/>
-              <w:rPr>
-                <w:rFonts w:ascii="돋움" w:eastAsia="돋움" w:hAnsi="돋움" w:cs="굴림" w:hint="eastAsia"/>
+            <w:tcW w:w="3085" w:type="dxa"/>
+            <w:vAlign w:val="center"/>
+          </w:tcPr>
+          <w:p>
+            <w:pPr>
+              <w:widowControl/>
+              <w:wordWrap/>
+              <w:autoSpaceDE/>
+              <w:autoSpaceDN/>
+              <w:spacing w:before="100" w:beforeAutospacing="1" w:after="100" w:afterAutospacing="1" w:line="240" w:lineRule="auto"/>
+              <w:rPr>
+                <w:rFonts w:ascii="돋움" w:eastAsia="돋움" w:hAnsi="돋움" w:cs="굴림"/>
                 <w:sz w:val="18"/>
                 <w:szCs w:val="18"/>
                 <w:highlight w:val="yellow"/>
@@ -7314,18 +7525,18 @@
         </w:tc>
         <w:tc>
           <w:tcPr>
-            <w:tcW w:w="5332" w:type="dxa"/>
-            <w:vAlign w:val="center"/>
-          </w:tcPr>
-          <w:p>
-            <w:pPr>
-              <w:widowControl/>
-              <w:wordWrap/>
-              <w:autoSpaceDE/>
-              <w:autoSpaceDN/>
-              <w:spacing w:before="100" w:beforeAutospacing="1" w:after="100" w:afterAutospacing="1" w:line="240" w:lineRule="auto"/>
-              <w:rPr>
-                <w:rFonts w:ascii="돋움" w:eastAsia="돋움" w:hAnsi="돋움" w:cs="굴림" w:hint="eastAsia"/>
+            <w:tcW w:w="7579" w:type="dxa"/>
+            <w:vAlign w:val="center"/>
+          </w:tcPr>
+          <w:p>
+            <w:pPr>
+              <w:widowControl/>
+              <w:wordWrap/>
+              <w:autoSpaceDE/>
+              <w:autoSpaceDN/>
+              <w:spacing w:before="100" w:beforeAutospacing="1" w:after="100" w:afterAutospacing="1" w:line="240" w:lineRule="auto"/>
+              <w:rPr>
+                <w:rFonts w:ascii="돋움" w:eastAsia="돋움" w:hAnsi="돋움" w:cs="굴림"/>
                 <w:sz w:val="18"/>
                 <w:szCs w:val="18"/>
                 <w:highlight w:val="yellow"/>
@@ -7355,18 +7566,18 @@
       <w:tr>
         <w:tc>
           <w:tcPr>
-            <w:tcW w:w="5332" w:type="dxa"/>
-            <w:vAlign w:val="center"/>
-          </w:tcPr>
-          <w:p>
-            <w:pPr>
-              <w:widowControl/>
-              <w:wordWrap/>
-              <w:autoSpaceDE/>
-              <w:autoSpaceDN/>
-              <w:spacing w:before="100" w:beforeAutospacing="1" w:after="100" w:afterAutospacing="1" w:line="240" w:lineRule="auto"/>
-              <w:rPr>
-                <w:rFonts w:ascii="돋움" w:eastAsia="돋움" w:hAnsi="돋움" w:cs="굴림" w:hint="eastAsia"/>
+            <w:tcW w:w="3085" w:type="dxa"/>
+            <w:vAlign w:val="center"/>
+          </w:tcPr>
+          <w:p>
+            <w:pPr>
+              <w:widowControl/>
+              <w:wordWrap/>
+              <w:autoSpaceDE/>
+              <w:autoSpaceDN/>
+              <w:spacing w:before="100" w:beforeAutospacing="1" w:after="100" w:afterAutospacing="1" w:line="240" w:lineRule="auto"/>
+              <w:rPr>
+                <w:rFonts w:ascii="돋움" w:eastAsia="돋움" w:hAnsi="돋움" w:cs="굴림"/>
                 <w:sz w:val="18"/>
                 <w:szCs w:val="18"/>
                 <w:highlight w:val="yellow"/>
@@ -7385,18 +7596,18 @@
         </w:tc>
         <w:tc>
           <w:tcPr>
-            <w:tcW w:w="5332" w:type="dxa"/>
-            <w:vAlign w:val="center"/>
-          </w:tcPr>
-          <w:p>
-            <w:pPr>
-              <w:widowControl/>
-              <w:wordWrap/>
-              <w:autoSpaceDE/>
-              <w:autoSpaceDN/>
-              <w:spacing w:before="100" w:beforeAutospacing="1" w:after="100" w:afterAutospacing="1" w:line="240" w:lineRule="auto"/>
-              <w:rPr>
-                <w:rFonts w:ascii="돋움" w:eastAsia="돋움" w:hAnsi="돋움" w:cs="굴림" w:hint="eastAsia"/>
+            <w:tcW w:w="7579" w:type="dxa"/>
+            <w:vAlign w:val="center"/>
+          </w:tcPr>
+          <w:p>
+            <w:pPr>
+              <w:widowControl/>
+              <w:wordWrap/>
+              <w:autoSpaceDE/>
+              <w:autoSpaceDN/>
+              <w:spacing w:before="100" w:beforeAutospacing="1" w:after="100" w:afterAutospacing="1" w:line="240" w:lineRule="auto"/>
+              <w:rPr>
+                <w:rFonts w:ascii="돋움" w:eastAsia="돋움" w:hAnsi="돋움" w:cs="굴림"/>
                 <w:sz w:val="18"/>
                 <w:szCs w:val="18"/>
                 <w:highlight w:val="yellow"/>
@@ -7411,8 +7622,819 @@
               </w:rPr>
               <w:t>이때동안 복사한것들 히스토리</w:t>
             </w:r>
-            <w:bookmarkStart w:id="0" w:name="_GoBack"/>
-            <w:bookmarkEnd w:id="0"/>
+          </w:p>
+        </w:tc>
+      </w:tr>
+      <w:tr>
+        <w:tc>
+          <w:tcPr>
+            <w:tcW w:w="3085" w:type="dxa"/>
+            <w:vAlign w:val="center"/>
+          </w:tcPr>
+          <w:p>
+            <w:pPr>
+              <w:widowControl/>
+              <w:wordWrap/>
+              <w:autoSpaceDE/>
+              <w:autoSpaceDN/>
+              <w:spacing w:before="100" w:beforeAutospacing="1" w:after="100" w:afterAutospacing="1" w:line="240" w:lineRule="auto"/>
+              <w:rPr>
+                <w:rFonts w:ascii="돋움" w:eastAsia="돋움" w:hAnsi="돋움" w:cs="굴림"/>
+                <w:sz w:val="18"/>
+                <w:szCs w:val="18"/>
+                <w:highlight w:val="yellow"/>
+              </w:rPr>
+            </w:pPr>
+            <w:r>
+              <w:rPr>
+                <w:rFonts w:ascii="돋움" w:eastAsia="돋움" w:hAnsi="돋움" w:cs="굴림"/>
+                <w:sz w:val="18"/>
+                <w:szCs w:val="18"/>
+                <w:highlight w:val="yellow"/>
+              </w:rPr>
+              <w:t>ctrl + alt + a</w:t>
+            </w:r>
+          </w:p>
+        </w:tc>
+        <w:tc>
+          <w:tcPr>
+            <w:tcW w:w="7579" w:type="dxa"/>
+            <w:vAlign w:val="center"/>
+          </w:tcPr>
+          <w:p>
+            <w:pPr>
+              <w:widowControl/>
+              <w:wordWrap/>
+              <w:autoSpaceDE/>
+              <w:autoSpaceDN/>
+              <w:spacing w:before="100" w:beforeAutospacing="1" w:after="100" w:afterAutospacing="1" w:line="240" w:lineRule="auto"/>
+              <w:rPr>
+                <w:rFonts w:ascii="돋움" w:eastAsia="돋움" w:hAnsi="돋움" w:cs="굴림"/>
+                <w:sz w:val="18"/>
+                <w:szCs w:val="18"/>
+                <w:highlight w:val="yellow"/>
+              </w:rPr>
+            </w:pPr>
+            <w:r>
+              <w:rPr>
+                <w:rFonts w:ascii="돋움" w:eastAsia="돋움" w:hAnsi="돋움" w:cs="굴림" w:hint="eastAsia"/>
+                <w:sz w:val="18"/>
+                <w:szCs w:val="18"/>
+                <w:highlight w:val="yellow"/>
+              </w:rPr>
+              <w:t>git add</w:t>
+            </w:r>
+          </w:p>
+        </w:tc>
+      </w:tr>
+      <w:tr>
+        <w:tc>
+          <w:tcPr>
+            <w:tcW w:w="3085" w:type="dxa"/>
+            <w:vAlign w:val="center"/>
+          </w:tcPr>
+          <w:p>
+            <w:pPr>
+              <w:widowControl/>
+              <w:wordWrap/>
+              <w:autoSpaceDE/>
+              <w:autoSpaceDN/>
+              <w:spacing w:before="100" w:beforeAutospacing="1" w:after="100" w:afterAutospacing="1" w:line="240" w:lineRule="auto"/>
+              <w:rPr>
+                <w:rFonts w:ascii="돋움" w:eastAsia="돋움" w:hAnsi="돋움" w:cs="굴림"/>
+                <w:sz w:val="18"/>
+                <w:szCs w:val="18"/>
+                <w:highlight w:val="yellow"/>
+              </w:rPr>
+            </w:pPr>
+            <w:r>
+              <w:rPr>
+                <w:rFonts w:ascii="돋움" w:eastAsia="돋움" w:hAnsi="돋움" w:cs="굴림" w:hint="eastAsia"/>
+                <w:sz w:val="18"/>
+                <w:szCs w:val="18"/>
+                <w:highlight w:val="yellow"/>
+              </w:rPr>
+              <w:t>ctrl + shift + F8</w:t>
+            </w:r>
+          </w:p>
+        </w:tc>
+        <w:tc>
+          <w:tcPr>
+            <w:tcW w:w="7579" w:type="dxa"/>
+            <w:vAlign w:val="center"/>
+          </w:tcPr>
+          <w:p>
+            <w:pPr>
+              <w:widowControl/>
+              <w:wordWrap/>
+              <w:autoSpaceDE/>
+              <w:autoSpaceDN/>
+              <w:spacing w:before="100" w:beforeAutospacing="1" w:after="100" w:afterAutospacing="1" w:line="240" w:lineRule="auto"/>
+              <w:rPr>
+                <w:rFonts w:ascii="돋움" w:eastAsia="돋움" w:hAnsi="돋움" w:cs="굴림"/>
+                <w:sz w:val="18"/>
+                <w:szCs w:val="18"/>
+                <w:highlight w:val="yellow"/>
+              </w:rPr>
+            </w:pPr>
+            <w:r>
+              <w:rPr>
+                <w:rFonts w:ascii="돋움" w:eastAsia="돋움" w:hAnsi="돋움" w:cs="굴림" w:hint="eastAsia"/>
+                <w:sz w:val="18"/>
+                <w:szCs w:val="18"/>
+                <w:highlight w:val="yellow"/>
+              </w:rPr>
+              <w:t>break point view</w:t>
+            </w:r>
+          </w:p>
+        </w:tc>
+      </w:tr>
+      <w:tr>
+        <w:tc>
+          <w:tcPr>
+            <w:tcW w:w="3085" w:type="dxa"/>
+            <w:vAlign w:val="center"/>
+          </w:tcPr>
+          <w:p>
+            <w:pPr>
+              <w:widowControl/>
+              <w:wordWrap/>
+              <w:autoSpaceDE/>
+              <w:autoSpaceDN/>
+              <w:spacing w:before="100" w:beforeAutospacing="1" w:after="100" w:afterAutospacing="1" w:line="240" w:lineRule="auto"/>
+              <w:rPr>
+                <w:rFonts w:ascii="돋움" w:eastAsia="돋움" w:hAnsi="돋움" w:cs="굴림"/>
+                <w:sz w:val="18"/>
+                <w:szCs w:val="18"/>
+                <w:highlight w:val="yellow"/>
+              </w:rPr>
+            </w:pPr>
+            <w:r>
+              <w:rPr>
+                <w:rFonts w:ascii="돋움" w:eastAsia="돋움" w:hAnsi="돋움" w:cs="굴림" w:hint="eastAsia"/>
+                <w:sz w:val="18"/>
+                <w:szCs w:val="18"/>
+                <w:highlight w:val="yellow"/>
+              </w:rPr>
+              <w:t xml:space="preserve">ctrl </w:t>
+            </w:r>
+            <w:r>
+              <w:rPr>
+                <w:rFonts w:ascii="돋움" w:eastAsia="돋움" w:hAnsi="돋움" w:cs="굴림"/>
+                <w:sz w:val="18"/>
+                <w:szCs w:val="18"/>
+                <w:highlight w:val="yellow"/>
+              </w:rPr>
+              <w:t xml:space="preserve">+ </w:t>
+            </w:r>
+            <w:r>
+              <w:rPr>
+                <w:rFonts w:ascii="돋움" w:eastAsia="돋움" w:hAnsi="돋움" w:cs="굴림" w:hint="eastAsia"/>
+                <w:sz w:val="18"/>
+                <w:szCs w:val="18"/>
+                <w:highlight w:val="yellow"/>
+              </w:rPr>
+              <w:t>위,아래</w:t>
+            </w:r>
+          </w:p>
+        </w:tc>
+        <w:tc>
+          <w:tcPr>
+            <w:tcW w:w="7579" w:type="dxa"/>
+            <w:vAlign w:val="center"/>
+          </w:tcPr>
+          <w:p>
+            <w:pPr>
+              <w:widowControl/>
+              <w:wordWrap/>
+              <w:autoSpaceDE/>
+              <w:autoSpaceDN/>
+              <w:spacing w:before="100" w:beforeAutospacing="1" w:after="100" w:afterAutospacing="1" w:line="240" w:lineRule="auto"/>
+              <w:rPr>
+                <w:rFonts w:ascii="돋움" w:eastAsia="돋움" w:hAnsi="돋움" w:cs="굴림"/>
+                <w:sz w:val="18"/>
+                <w:szCs w:val="18"/>
+                <w:highlight w:val="yellow"/>
+              </w:rPr>
+            </w:pPr>
+            <w:r>
+              <w:rPr>
+                <w:rFonts w:ascii="돋움" w:eastAsia="돋움" w:hAnsi="돋움" w:cs="굴림" w:hint="eastAsia"/>
+                <w:sz w:val="18"/>
+                <w:szCs w:val="18"/>
+                <w:highlight w:val="yellow"/>
+              </w:rPr>
+              <w:t>포커스 그대로 있는 상태에서 스크롤만됨,</w:t>
+            </w:r>
+          </w:p>
+        </w:tc>
+      </w:tr>
+      <w:tr>
+        <w:tc>
+          <w:tcPr>
+            <w:tcW w:w="3085" w:type="dxa"/>
+            <w:vAlign w:val="center"/>
+          </w:tcPr>
+          <w:p>
+            <w:pPr>
+              <w:widowControl/>
+              <w:wordWrap/>
+              <w:autoSpaceDE/>
+              <w:autoSpaceDN/>
+              <w:spacing w:before="100" w:beforeAutospacing="1" w:after="100" w:afterAutospacing="1" w:line="240" w:lineRule="auto"/>
+              <w:rPr>
+                <w:rFonts w:ascii="돋움" w:eastAsia="돋움" w:hAnsi="돋움" w:cs="굴림"/>
+                <w:sz w:val="18"/>
+                <w:szCs w:val="18"/>
+                <w:highlight w:val="yellow"/>
+              </w:rPr>
+            </w:pPr>
+            <w:r>
+              <w:rPr>
+                <w:rFonts w:ascii="돋움" w:eastAsia="돋움" w:hAnsi="돋움" w:cs="굴림" w:hint="eastAsia"/>
+                <w:sz w:val="18"/>
+                <w:szCs w:val="18"/>
+                <w:highlight w:val="yellow"/>
+              </w:rPr>
+              <w:t>shift + F4</w:t>
+            </w:r>
+          </w:p>
+        </w:tc>
+        <w:tc>
+          <w:tcPr>
+            <w:tcW w:w="7579" w:type="dxa"/>
+            <w:vAlign w:val="center"/>
+          </w:tcPr>
+          <w:p>
+            <w:pPr>
+              <w:widowControl/>
+              <w:wordWrap/>
+              <w:autoSpaceDE/>
+              <w:autoSpaceDN/>
+              <w:spacing w:before="100" w:beforeAutospacing="1" w:after="100" w:afterAutospacing="1" w:line="240" w:lineRule="auto"/>
+              <w:rPr>
+                <w:rFonts w:ascii="돋움" w:eastAsia="돋움" w:hAnsi="돋움" w:cs="굴림"/>
+                <w:sz w:val="18"/>
+                <w:szCs w:val="18"/>
+                <w:highlight w:val="yellow"/>
+              </w:rPr>
+            </w:pPr>
+            <w:r>
+              <w:rPr>
+                <w:rFonts w:ascii="돋움" w:eastAsia="돋움" w:hAnsi="돋움" w:cs="굴림" w:hint="eastAsia"/>
+                <w:sz w:val="18"/>
+                <w:szCs w:val="18"/>
+                <w:highlight w:val="yellow"/>
+              </w:rPr>
+              <w:t>소스 새창으로 열기</w:t>
+            </w:r>
+          </w:p>
+        </w:tc>
+      </w:tr>
+      <w:tr>
+        <w:tc>
+          <w:tcPr>
+            <w:tcW w:w="3085" w:type="dxa"/>
+            <w:vAlign w:val="center"/>
+          </w:tcPr>
+          <w:p>
+            <w:pPr>
+              <w:widowControl/>
+              <w:wordWrap/>
+              <w:autoSpaceDE/>
+              <w:autoSpaceDN/>
+              <w:spacing w:before="100" w:beforeAutospacing="1" w:after="100" w:afterAutospacing="1" w:line="240" w:lineRule="auto"/>
+              <w:rPr>
+                <w:rFonts w:ascii="돋움" w:eastAsia="돋움" w:hAnsi="돋움" w:cs="굴림"/>
+                <w:sz w:val="18"/>
+                <w:szCs w:val="18"/>
+                <w:highlight w:val="yellow"/>
+              </w:rPr>
+            </w:pPr>
+            <w:r>
+              <w:rPr>
+                <w:rFonts w:ascii="돋움" w:eastAsia="돋움" w:hAnsi="돋움" w:cs="굴림" w:hint="eastAsia"/>
+                <w:sz w:val="18"/>
+                <w:szCs w:val="18"/>
+                <w:highlight w:val="yellow"/>
+              </w:rPr>
+              <w:t>alt + home</w:t>
+            </w:r>
+          </w:p>
+        </w:tc>
+        <w:tc>
+          <w:tcPr>
+            <w:tcW w:w="7579" w:type="dxa"/>
+            <w:vAlign w:val="center"/>
+          </w:tcPr>
+          <w:p>
+            <w:pPr>
+              <w:widowControl/>
+              <w:wordWrap/>
+              <w:autoSpaceDE/>
+              <w:autoSpaceDN/>
+              <w:spacing w:before="100" w:beforeAutospacing="1" w:after="100" w:afterAutospacing="1" w:line="240" w:lineRule="auto"/>
+              <w:rPr>
+                <w:rFonts w:ascii="돋움" w:eastAsia="돋움" w:hAnsi="돋움" w:cs="굴림"/>
+                <w:sz w:val="18"/>
+                <w:szCs w:val="18"/>
+                <w:highlight w:val="yellow"/>
+              </w:rPr>
+            </w:pPr>
+            <w:r>
+              <w:rPr>
+                <w:rFonts w:ascii="돋움" w:eastAsia="돋움" w:hAnsi="돋움" w:cs="굴림" w:hint="eastAsia"/>
+                <w:sz w:val="18"/>
+                <w:szCs w:val="18"/>
+                <w:highlight w:val="yellow"/>
+              </w:rPr>
+              <w:t>소스 네비게이터 로 포커싱</w:t>
+            </w:r>
+          </w:p>
+        </w:tc>
+      </w:tr>
+      <w:tr>
+        <w:tc>
+          <w:tcPr>
+            <w:tcW w:w="3085" w:type="dxa"/>
+            <w:vAlign w:val="center"/>
+          </w:tcPr>
+          <w:p>
+            <w:pPr>
+              <w:widowControl/>
+              <w:wordWrap/>
+              <w:autoSpaceDE/>
+              <w:autoSpaceDN/>
+              <w:spacing w:before="100" w:beforeAutospacing="1" w:after="100" w:afterAutospacing="1" w:line="240" w:lineRule="auto"/>
+              <w:rPr>
+                <w:rFonts w:ascii="돋움" w:eastAsia="돋움" w:hAnsi="돋움" w:cs="굴림"/>
+                <w:sz w:val="18"/>
+                <w:szCs w:val="18"/>
+                <w:highlight w:val="yellow"/>
+              </w:rPr>
+            </w:pPr>
+            <w:r>
+              <w:rPr>
+                <w:rFonts w:ascii="돋움" w:eastAsia="돋움" w:hAnsi="돋움" w:cs="굴림" w:hint="eastAsia"/>
+                <w:sz w:val="18"/>
+                <w:szCs w:val="18"/>
+                <w:highlight w:val="yellow"/>
+              </w:rPr>
+              <w:t>esc</w:t>
+            </w:r>
+          </w:p>
+        </w:tc>
+        <w:tc>
+          <w:tcPr>
+            <w:tcW w:w="7579" w:type="dxa"/>
+            <w:vAlign w:val="center"/>
+          </w:tcPr>
+          <w:p>
+            <w:pPr>
+              <w:widowControl/>
+              <w:wordWrap/>
+              <w:autoSpaceDE/>
+              <w:autoSpaceDN/>
+              <w:spacing w:before="100" w:beforeAutospacing="1" w:after="100" w:afterAutospacing="1" w:line="240" w:lineRule="auto"/>
+              <w:rPr>
+                <w:rFonts w:ascii="돋움" w:eastAsia="돋움" w:hAnsi="돋움" w:cs="굴림"/>
+                <w:sz w:val="18"/>
+                <w:szCs w:val="18"/>
+                <w:highlight w:val="yellow"/>
+              </w:rPr>
+            </w:pPr>
+            <w:r>
+              <w:rPr>
+                <w:rFonts w:ascii="돋움" w:eastAsia="돋움" w:hAnsi="돋움" w:cs="굴림" w:hint="eastAsia"/>
+                <w:sz w:val="18"/>
+                <w:szCs w:val="18"/>
+                <w:highlight w:val="yellow"/>
+              </w:rPr>
+              <w:t>에딧터창으로 가기.</w:t>
+            </w:r>
+          </w:p>
+        </w:tc>
+      </w:tr>
+      <w:tr>
+        <w:tc>
+          <w:tcPr>
+            <w:tcW w:w="3085" w:type="dxa"/>
+            <w:vAlign w:val="center"/>
+          </w:tcPr>
+          <w:p>
+            <w:pPr>
+              <w:widowControl/>
+              <w:wordWrap/>
+              <w:autoSpaceDE/>
+              <w:autoSpaceDN/>
+              <w:spacing w:after="240" w:line="240" w:lineRule="auto"/>
+              <w:rPr>
+                <w:rFonts w:ascii="돋움" w:eastAsia="돋움" w:hAnsi="돋움" w:cs="굴림"/>
+                <w:sz w:val="18"/>
+                <w:szCs w:val="18"/>
+              </w:rPr>
+            </w:pPr>
+            <w:r>
+              <w:rPr>
+                <w:rFonts w:ascii="돋움" w:eastAsia="돋움" w:hAnsi="돋움" w:cs="굴림" w:hint="eastAsia"/>
+                <w:sz w:val="18"/>
+                <w:szCs w:val="18"/>
+              </w:rPr>
+              <w:t> Shift + Enter</w:t>
+            </w:r>
+            <w:r>
+              <w:rPr>
+                <w:rFonts w:ascii="돋움" w:eastAsia="돋움" w:hAnsi="돋움" w:cs="굴림" w:hint="eastAsia"/>
+                <w:sz w:val="18"/>
+                <w:szCs w:val="18"/>
+              </w:rPr>
+              <w:br/>
+              <w:t> Ctrl + Shift + Enter</w:t>
+            </w:r>
+          </w:p>
+        </w:tc>
+        <w:tc>
+          <w:tcPr>
+            <w:tcW w:w="7579" w:type="dxa"/>
+            <w:vAlign w:val="center"/>
+          </w:tcPr>
+          <w:p>
+            <w:pPr>
+              <w:widowControl/>
+              <w:wordWrap/>
+              <w:autoSpaceDE/>
+              <w:autoSpaceDN/>
+              <w:spacing w:before="100" w:beforeAutospacing="1" w:after="100" w:afterAutospacing="1" w:line="240" w:lineRule="auto"/>
+              <w:rPr>
+                <w:rFonts w:ascii="돋움" w:eastAsia="돋움" w:hAnsi="돋움" w:cs="굴림"/>
+                <w:sz w:val="18"/>
+                <w:szCs w:val="18"/>
+              </w:rPr>
+            </w:pPr>
+            <w:r>
+              <w:rPr>
+                <w:rFonts w:ascii="돋움" w:eastAsia="돋움" w:hAnsi="돋움" w:cs="굴림" w:hint="eastAsia"/>
+                <w:sz w:val="18"/>
+                <w:szCs w:val="18"/>
+              </w:rPr>
+              <w:t>어느 커서에 있던 한줄 밑에서 시작</w:t>
+            </w:r>
+          </w:p>
+          <w:p>
+            <w:pPr>
+              <w:widowControl/>
+              <w:wordWrap/>
+              <w:autoSpaceDE/>
+              <w:autoSpaceDN/>
+              <w:spacing w:before="100" w:beforeAutospacing="1" w:after="100" w:afterAutospacing="1" w:line="240" w:lineRule="auto"/>
+              <w:rPr>
+                <w:rFonts w:ascii="돋움" w:eastAsia="돋움" w:hAnsi="돋움" w:cs="굴림"/>
+                <w:sz w:val="18"/>
+                <w:szCs w:val="18"/>
+              </w:rPr>
+            </w:pPr>
+            <w:r>
+              <w:rPr>
+                <w:rFonts w:ascii="돋움" w:eastAsia="돋움" w:hAnsi="돋움" w:cs="굴림" w:hint="eastAsia"/>
+                <w:sz w:val="18"/>
+                <w:szCs w:val="18"/>
+              </w:rPr>
+              <w:t> 어느 커서에 있던 한줄 위에서 시작 </w:t>
+            </w:r>
+          </w:p>
+          <w:p>
+            <w:pPr>
+              <w:widowControl/>
+              <w:wordWrap/>
+              <w:autoSpaceDE/>
+              <w:autoSpaceDN/>
+              <w:spacing w:before="100" w:beforeAutospacing="1" w:after="100" w:afterAutospacing="1" w:line="240" w:lineRule="auto"/>
+              <w:rPr>
+                <w:rFonts w:ascii="돋움" w:eastAsia="돋움" w:hAnsi="돋움" w:cs="굴림"/>
+                <w:sz w:val="18"/>
+                <w:szCs w:val="18"/>
+              </w:rPr>
+            </w:pPr>
+            <w:r>
+              <w:rPr>
+                <w:rFonts w:ascii="돋움" w:eastAsia="돋움" w:hAnsi="돋움" w:cs="굴림" w:hint="eastAsia"/>
+                <w:sz w:val="18"/>
+                <w:szCs w:val="18"/>
+              </w:rPr>
+              <w:t> 어느 커서에 있던 줄끝에 ; 붙이기</w:t>
+            </w:r>
+          </w:p>
+        </w:tc>
+      </w:tr>
+      <w:tr>
+        <w:tc>
+          <w:tcPr>
+            <w:tcW w:w="3085" w:type="dxa"/>
+            <w:vAlign w:val="center"/>
+          </w:tcPr>
+          <w:p>
+            <w:pPr>
+              <w:widowControl/>
+              <w:wordWrap/>
+              <w:autoSpaceDE/>
+              <w:autoSpaceDN/>
+              <w:spacing w:after="240" w:line="240" w:lineRule="auto"/>
+              <w:rPr>
+                <w:rFonts w:ascii="돋움" w:eastAsia="돋움" w:hAnsi="돋움" w:cs="굴림"/>
+                <w:sz w:val="18"/>
+                <w:szCs w:val="18"/>
+              </w:rPr>
+            </w:pPr>
+            <w:r>
+              <w:rPr>
+                <w:rFonts w:ascii="돋움" w:eastAsia="돋움" w:hAnsi="돋움" w:cs="굴림" w:hint="eastAsia"/>
+                <w:sz w:val="18"/>
+                <w:szCs w:val="18"/>
+              </w:rPr>
+              <w:t>ctrl + alt + enter</w:t>
+            </w:r>
+          </w:p>
+        </w:tc>
+        <w:tc>
+          <w:tcPr>
+            <w:tcW w:w="7579" w:type="dxa"/>
+            <w:vAlign w:val="center"/>
+          </w:tcPr>
+          <w:p>
+            <w:pPr>
+              <w:widowControl/>
+              <w:wordWrap/>
+              <w:autoSpaceDE/>
+              <w:autoSpaceDN/>
+              <w:spacing w:before="100" w:beforeAutospacing="1" w:after="100" w:afterAutospacing="1" w:line="240" w:lineRule="auto"/>
+              <w:rPr>
+                <w:rFonts w:ascii="돋움" w:eastAsia="돋움" w:hAnsi="돋움" w:cs="굴림"/>
+                <w:sz w:val="18"/>
+                <w:szCs w:val="18"/>
+              </w:rPr>
+            </w:pPr>
+            <w:r>
+              <w:rPr>
+                <w:rFonts w:ascii="돋움" w:eastAsia="돋움" w:hAnsi="돋움" w:cs="굴림" w:hint="eastAsia"/>
+                <w:sz w:val="18"/>
+                <w:szCs w:val="18"/>
+              </w:rPr>
+              <w:t>클로저쪽으로 가기.</w:t>
+            </w:r>
+          </w:p>
+        </w:tc>
+      </w:tr>
+      <w:tr>
+        <w:tc>
+          <w:tcPr>
+            <w:tcW w:w="3085" w:type="dxa"/>
+            <w:vAlign w:val="center"/>
+          </w:tcPr>
+          <w:p>
+            <w:pPr>
+              <w:widowControl/>
+              <w:wordWrap/>
+              <w:autoSpaceDE/>
+              <w:autoSpaceDN/>
+              <w:spacing w:after="240" w:line="240" w:lineRule="auto"/>
+              <w:rPr>
+                <w:rFonts w:ascii="돋움" w:eastAsia="돋움" w:hAnsi="돋움" w:cs="굴림"/>
+                <w:sz w:val="18"/>
+                <w:szCs w:val="18"/>
+              </w:rPr>
+            </w:pPr>
+            <w:r>
+              <w:rPr>
+                <w:rFonts w:ascii="돋움" w:eastAsia="돋움" w:hAnsi="돋움" w:cs="굴림" w:hint="eastAsia"/>
+                <w:sz w:val="18"/>
+                <w:szCs w:val="18"/>
+              </w:rPr>
+              <w:t>ctrl + m</w:t>
+            </w:r>
+          </w:p>
+        </w:tc>
+        <w:tc>
+          <w:tcPr>
+            <w:tcW w:w="7579" w:type="dxa"/>
+            <w:vAlign w:val="center"/>
+          </w:tcPr>
+          <w:p>
+            <w:pPr>
+              <w:widowControl/>
+              <w:wordWrap/>
+              <w:autoSpaceDE/>
+              <w:autoSpaceDN/>
+              <w:spacing w:before="100" w:beforeAutospacing="1" w:after="100" w:afterAutospacing="1" w:line="240" w:lineRule="auto"/>
+              <w:rPr>
+                <w:rFonts w:ascii="돋움" w:eastAsia="돋움" w:hAnsi="돋움" w:cs="굴림"/>
+                <w:sz w:val="18"/>
+                <w:szCs w:val="18"/>
+              </w:rPr>
+            </w:pPr>
+            <w:r>
+              <w:rPr>
+                <w:rFonts w:ascii="돋움" w:eastAsia="돋움" w:hAnsi="돋움" w:cs="굴림" w:hint="eastAsia"/>
+                <w:sz w:val="18"/>
+                <w:szCs w:val="18"/>
+              </w:rPr>
+              <w:t>현재포커스 스크롤 가운데로</w:t>
+            </w:r>
+          </w:p>
+        </w:tc>
+      </w:tr>
+      <w:tr>
+        <w:tc>
+          <w:tcPr>
+            <w:tcW w:w="3085" w:type="dxa"/>
+            <w:vAlign w:val="center"/>
+          </w:tcPr>
+          <w:p>
+            <w:pPr>
+              <w:widowControl/>
+              <w:wordWrap/>
+              <w:autoSpaceDE/>
+              <w:autoSpaceDN/>
+              <w:spacing w:after="240" w:line="240" w:lineRule="auto"/>
+              <w:rPr>
+                <w:rFonts w:ascii="돋움" w:eastAsia="돋움" w:hAnsi="돋움" w:cs="굴림"/>
+                <w:sz w:val="18"/>
+                <w:szCs w:val="18"/>
+              </w:rPr>
+            </w:pPr>
+            <w:r>
+              <w:rPr>
+                <w:rFonts w:ascii="돋움" w:eastAsia="돋움" w:hAnsi="돋움" w:cs="굴림" w:hint="eastAsia"/>
+                <w:sz w:val="18"/>
+                <w:szCs w:val="18"/>
+              </w:rPr>
+              <w:t>ctrl + [</w:t>
+            </w:r>
+            <w:r>
+              <w:rPr>
+                <w:rFonts w:ascii="돋움" w:eastAsia="돋움" w:hAnsi="돋움" w:cs="굴림"/>
+                <w:sz w:val="18"/>
+                <w:szCs w:val="18"/>
+              </w:rPr>
+              <w:t>, ]</w:t>
+            </w:r>
+          </w:p>
+        </w:tc>
+        <w:tc>
+          <w:tcPr>
+            <w:tcW w:w="7579" w:type="dxa"/>
+            <w:vAlign w:val="center"/>
+          </w:tcPr>
+          <w:p>
+            <w:pPr>
+              <w:widowControl/>
+              <w:wordWrap/>
+              <w:autoSpaceDE/>
+              <w:autoSpaceDN/>
+              <w:spacing w:before="100" w:beforeAutospacing="1" w:after="100" w:afterAutospacing="1" w:line="240" w:lineRule="auto"/>
+              <w:rPr>
+                <w:rFonts w:ascii="돋움" w:eastAsia="돋움" w:hAnsi="돋움" w:cs="굴림"/>
+                <w:sz w:val="18"/>
+                <w:szCs w:val="18"/>
+              </w:rPr>
+            </w:pPr>
+            <w:r>
+              <w:rPr>
+                <w:rFonts w:ascii="돋움" w:eastAsia="돋움" w:hAnsi="돋움" w:cs="굴림" w:hint="eastAsia"/>
+                <w:sz w:val="18"/>
+                <w:szCs w:val="18"/>
+              </w:rPr>
+              <w:t>괄호 처음[</w:t>
+            </w:r>
+            <w:r>
+              <w:rPr>
+                <w:rFonts w:ascii="돋움" w:eastAsia="돋움" w:hAnsi="돋움" w:cs="굴림"/>
+                <w:sz w:val="18"/>
+                <w:szCs w:val="18"/>
+              </w:rPr>
+              <w:t xml:space="preserve">  </w:t>
+            </w:r>
+            <w:r>
+              <w:rPr>
+                <w:rFonts w:ascii="돋움" w:eastAsia="돋움" w:hAnsi="돋움" w:cs="굴림" w:hint="eastAsia"/>
+                <w:sz w:val="18"/>
+                <w:szCs w:val="18"/>
+              </w:rPr>
+              <w:t>끝]</w:t>
+            </w:r>
+            <w:r>
+              <w:rPr>
+                <w:rFonts w:ascii="돋움" w:eastAsia="돋움" w:hAnsi="돋움" w:cs="굴림"/>
+                <w:sz w:val="18"/>
+                <w:szCs w:val="18"/>
+              </w:rPr>
+              <w:t xml:space="preserve"> </w:t>
+            </w:r>
+            <w:r>
+              <w:rPr>
+                <w:rFonts w:ascii="돋움" w:eastAsia="돋움" w:hAnsi="돋움" w:cs="굴림" w:hint="eastAsia"/>
+                <w:sz w:val="18"/>
+                <w:szCs w:val="18"/>
+              </w:rPr>
+              <w:t>이동</w:t>
+            </w:r>
+            <w:r>
+              <w:rPr>
+                <w:rFonts w:ascii="돋움" w:eastAsia="돋움" w:hAnsi="돋움" w:cs="굴림" w:hint="eastAsia"/>
+                <w:sz w:val="18"/>
+                <w:szCs w:val="18"/>
+              </w:rPr>
+              <w:t xml:space="preserve">  shift</w:t>
+            </w:r>
+            <w:r>
+              <w:rPr>
+                <w:rFonts w:ascii="돋움" w:eastAsia="돋움" w:hAnsi="돋움" w:cs="굴림"/>
+                <w:sz w:val="18"/>
+                <w:szCs w:val="18"/>
+              </w:rPr>
+              <w:t xml:space="preserve"> </w:t>
+            </w:r>
+            <w:r>
+              <w:rPr>
+                <w:rFonts w:ascii="돋움" w:eastAsia="돋움" w:hAnsi="돋움" w:cs="굴림" w:hint="eastAsia"/>
+                <w:sz w:val="18"/>
+                <w:szCs w:val="18"/>
+              </w:rPr>
+              <w:t>누르고 하면 선택되고</w:t>
+            </w:r>
+          </w:p>
+        </w:tc>
+      </w:tr>
+      <w:tr>
+        <w:tc>
+          <w:tcPr>
+            <w:tcW w:w="3085" w:type="dxa"/>
+            <w:vAlign w:val="center"/>
+          </w:tcPr>
+          <w:p>
+            <w:pPr>
+              <w:widowControl/>
+              <w:wordWrap/>
+              <w:autoSpaceDE/>
+              <w:autoSpaceDN/>
+              <w:spacing w:after="240" w:line="240" w:lineRule="auto"/>
+              <w:rPr>
+                <w:rFonts w:ascii="돋움" w:eastAsia="돋움" w:hAnsi="돋움" w:cs="굴림"/>
+                <w:sz w:val="18"/>
+                <w:szCs w:val="18"/>
+              </w:rPr>
+            </w:pPr>
+            <w:r>
+              <w:rPr>
+                <w:rFonts w:ascii="돋움" w:eastAsia="돋움" w:hAnsi="돋움" w:cs="굴림" w:hint="eastAsia"/>
+                <w:sz w:val="18"/>
+                <w:szCs w:val="18"/>
+              </w:rPr>
+              <w:t>alt + /</w:t>
+            </w:r>
+          </w:p>
+        </w:tc>
+        <w:tc>
+          <w:tcPr>
+            <w:tcW w:w="7579" w:type="dxa"/>
+            <w:vAlign w:val="center"/>
+          </w:tcPr>
+          <w:p>
+            <w:pPr>
+              <w:widowControl/>
+              <w:wordWrap/>
+              <w:autoSpaceDE/>
+              <w:autoSpaceDN/>
+              <w:spacing w:before="100" w:beforeAutospacing="1" w:after="100" w:afterAutospacing="1" w:line="240" w:lineRule="auto"/>
+              <w:rPr>
+                <w:rFonts w:ascii="돋움" w:eastAsia="돋움" w:hAnsi="돋움" w:cs="굴림"/>
+                <w:sz w:val="18"/>
+                <w:szCs w:val="18"/>
+              </w:rPr>
+            </w:pPr>
+            <w:r>
+              <w:rPr>
+                <w:rFonts w:ascii="돋움" w:eastAsia="돋움" w:hAnsi="돋움" w:cs="굴림" w:hint="eastAsia"/>
+                <w:sz w:val="18"/>
+                <w:szCs w:val="18"/>
+              </w:rPr>
+              <w:t xml:space="preserve">뒤로 워드 현재 포커스에 붙쳐넣기 </w:t>
+            </w:r>
+            <w:r>
+              <w:rPr>
+                <w:rFonts w:ascii="돋움" w:eastAsia="돋움" w:hAnsi="돋움" w:cs="굴림"/>
+                <w:sz w:val="18"/>
+                <w:szCs w:val="18"/>
+              </w:rPr>
+              <w:t xml:space="preserve"> shift </w:t>
+            </w:r>
+            <w:r>
+              <w:rPr>
+                <w:rFonts w:ascii="돋움" w:eastAsia="돋움" w:hAnsi="돋움" w:cs="굴림" w:hint="eastAsia"/>
+                <w:sz w:val="18"/>
+                <w:szCs w:val="18"/>
+              </w:rPr>
+              <w:t>누르면 앞의 워드</w:t>
+            </w:r>
           </w:p>
         </w:tc>
       </w:tr>
@@ -9678,6 +10700,7 @@
                 <w:sz w:val="18"/>
                 <w:szCs w:val="18"/>
               </w:rPr>
+              <w:lastRenderedPageBreak/>
               <w:t> 있었던거 같은데 읍어졌네..</w:t>
             </w:r>
           </w:p>
@@ -11327,4 +12350,16 @@
   <a:objectDefaults/>
   <a:extraClrSchemeLst/>
 </a:theme>
+</file>
+
+<file path=customXml/item1.xml><?xml version="1.0" encoding="utf-8"?>
+<b:Sources xmlns:b="http://schemas.openxmlformats.org/officeDocument/2006/bibliography" xmlns="http://schemas.openxmlformats.org/officeDocument/2006/bibliography" SelectedStyle="\APASixthEditionOfficeOnline.xsl" StyleName="APA" Version="6"/>
+</file>
+
+<file path=customXml/itemProps1.xml><?xml version="1.0" encoding="utf-8"?>
+<ds:datastoreItem xmlns:ds="http://schemas.openxmlformats.org/officeDocument/2006/customXml" ds:itemID="{AC16B931-3DCD-4E99-B8A4-714887670075}">
+  <ds:schemaRefs>
+    <ds:schemaRef ds:uri="http://schemas.openxmlformats.org/officeDocument/2006/bibliography"/>
+  </ds:schemaRefs>
+</ds:datastoreItem>
 </file>
--- a/intellij/shortcut.docx
+++ b/intellij/shortcut.docx
@@ -1,6 +1,6 @@
 
 <file path=word/document.xml><?xml version="1.0" encoding="utf-8"?>
-<w:document xmlns:wpc="http://schemas.microsoft.com/office/word/2010/wordprocessingCanvas" xmlns:cx="http://schemas.microsoft.com/office/drawing/2014/chartex" xmlns:cx1="http://schemas.microsoft.com/office/drawing/2015/9/8/chartex" xmlns:cx2="http://schemas.microsoft.com/office/drawing/2015/10/21/chartex" xmlns:cx3="http://schemas.microsoft.com/office/drawing/2016/5/9/chartex" xmlns:cx4="http://schemas.microsoft.com/office/drawing/2016/5/10/chartex" xmlns:cx5="http://schemas.microsoft.com/office/drawing/2016/5/11/chartex" xmlns:mc="http://schemas.openxmlformats.org/markup-compatibility/2006" xmlns:o="urn:schemas-microsoft-com:office:office" xmlns:r="http://schemas.openxmlformats.org/officeDocument/2006/relationships" xmlns:m="http://schemas.openxmlformats.org/officeDocument/2006/math" xmlns:v="urn:schemas-microsoft-com:vml" xmlns:wp14="http://schemas.microsoft.com/office/word/2010/wordprocessingDrawing" xmlns:wp="http://schemas.openxmlformats.org/drawingml/2006/wordprocessingDrawing" xmlns:w10="urn:schemas-microsoft-com:office:word" xmlns:w="http://schemas.openxmlformats.org/wordprocessingml/2006/main" xmlns:w14="http://schemas.microsoft.com/office/word/2010/wordml" xmlns:w15="http://schemas.microsoft.com/office/word/2012/wordml" xmlns:w16se="http://schemas.microsoft.com/office/word/2015/wordml/symex" xmlns:wpg="http://schemas.microsoft.com/office/word/2010/wordprocessingGroup" xmlns:wpi="http://schemas.microsoft.com/office/word/2010/wordprocessingInk" xmlns:wne="http://schemas.microsoft.com/office/word/2006/wordml" xmlns:wps="http://schemas.microsoft.com/office/word/2010/wordprocessingShape" mc:Ignorable="w14 w15 w16se wp14">
+<w:document xmlns:wpc="http://schemas.microsoft.com/office/word/2010/wordprocessingCanvas" xmlns:cx="http://schemas.microsoft.com/office/drawing/2014/chartex" xmlns:cx1="http://schemas.microsoft.com/office/drawing/2015/9/8/chartex" xmlns:cx2="http://schemas.microsoft.com/office/drawing/2015/10/21/chartex" xmlns:cx3="http://schemas.microsoft.com/office/drawing/2016/5/9/chartex" xmlns:cx4="http://schemas.microsoft.com/office/drawing/2016/5/10/chartex" xmlns:cx5="http://schemas.microsoft.com/office/drawing/2016/5/11/chartex" xmlns:cx6="http://schemas.microsoft.com/office/drawing/2016/5/12/chartex" xmlns:cx7="http://schemas.microsoft.com/office/drawing/2016/5/13/chartex" xmlns:cx8="http://schemas.microsoft.com/office/drawing/2016/5/14/chartex" xmlns:mc="http://schemas.openxmlformats.org/markup-compatibility/2006" xmlns:o="urn:schemas-microsoft-com:office:office" xmlns:r="http://schemas.openxmlformats.org/officeDocument/2006/relationships" xmlns:m="http://schemas.openxmlformats.org/officeDocument/2006/math" xmlns:v="urn:schemas-microsoft-com:vml" xmlns:wp14="http://schemas.microsoft.com/office/word/2010/wordprocessingDrawing" xmlns:wp="http://schemas.openxmlformats.org/drawingml/2006/wordprocessingDrawing" xmlns:w10="urn:schemas-microsoft-com:office:word" xmlns:w="http://schemas.openxmlformats.org/wordprocessingml/2006/main" xmlns:w14="http://schemas.microsoft.com/office/word/2010/wordml" xmlns:w15="http://schemas.microsoft.com/office/word/2012/wordml" xmlns:w16se="http://schemas.microsoft.com/office/word/2015/wordml/symex" xmlns:wpg="http://schemas.microsoft.com/office/word/2010/wordprocessingGroup" xmlns:wpi="http://schemas.microsoft.com/office/word/2010/wordprocessingInk" xmlns:wne="http://schemas.microsoft.com/office/word/2006/wordml" xmlns:wps="http://schemas.microsoft.com/office/word/2010/wordprocessingShape" mc:Ignorable="w14 w15 w16se wp14">
   <w:body>
     <w:tbl>
       <w:tblPr>
@@ -1228,7 +1228,21 @@
                 <w:rFonts w:asciiTheme="majorHAnsi" w:eastAsiaTheme="majorHAnsi" w:hAnsiTheme="majorHAnsi" w:hint="eastAsia"/>
                 <w:szCs w:val="60"/>
               </w:rPr>
-              <w:t xml:space="preserve"> window창 가</w:t>
+              <w:t xml:space="preserve"> window</w:t>
+            </w:r>
+            <w:r>
+              <w:rPr>
+                <w:rFonts w:asciiTheme="majorHAnsi" w:eastAsiaTheme="majorHAnsi" w:hAnsiTheme="majorHAnsi"/>
+                <w:szCs w:val="60"/>
+              </w:rPr>
+              <w:t xml:space="preserve">(navigation) </w:t>
+            </w:r>
+            <w:r>
+              <w:rPr>
+                <w:rFonts w:asciiTheme="majorHAnsi" w:eastAsiaTheme="majorHAnsi" w:hAnsiTheme="majorHAnsi" w:hint="eastAsia"/>
+                <w:szCs w:val="60"/>
+              </w:rPr>
+              <w:t>창 가</w:t>
             </w:r>
             <w:r>
               <w:rPr>
@@ -1237,6 +1251,15 @@
               </w:rPr>
               <w:t>기</w:t>
             </w:r>
+            <w:r>
+              <w:rPr>
+                <w:rFonts w:asciiTheme="majorHAnsi" w:eastAsiaTheme="majorHAnsi" w:hAnsiTheme="majorHAnsi" w:hint="eastAsia"/>
+                <w:szCs w:val="60"/>
+              </w:rPr>
+              <w:t xml:space="preserve">  </w:t>
+            </w:r>
+            <w:bookmarkStart w:id="0" w:name="_GoBack"/>
+            <w:bookmarkEnd w:id="0"/>
           </w:p>
         </w:tc>
       </w:tr>
@@ -2073,6 +2096,9 @@
         </w:tc>
       </w:tr>
       <w:tr>
+        <w:trPr>
+          <w:trHeight w:val="274"/>
+        </w:trPr>
         <w:tc>
           <w:tcPr>
             <w:tcW w:w="3085" w:type="dxa"/>
@@ -2120,6 +2146,53 @@
                 <w:szCs w:val="60"/>
               </w:rPr>
               <w:t>리팩터 팝업</w:t>
+            </w:r>
+          </w:p>
+        </w:tc>
+      </w:tr>
+      <w:tr>
+        <w:trPr>
+          <w:trHeight w:val="71"/>
+        </w:trPr>
+        <w:tc>
+          <w:tcPr>
+            <w:tcW w:w="3085" w:type="dxa"/>
+          </w:tcPr>
+          <w:p>
+            <w:pPr>
+              <w:spacing w:line="240" w:lineRule="auto"/>
+              <w:rPr>
+                <w:rFonts w:asciiTheme="majorHAnsi" w:eastAsiaTheme="majorHAnsi" w:hAnsiTheme="majorHAnsi"/>
+                <w:szCs w:val="60"/>
+              </w:rPr>
+            </w:pPr>
+            <w:r>
+              <w:rPr>
+                <w:rFonts w:asciiTheme="majorHAnsi" w:eastAsiaTheme="majorHAnsi" w:hAnsiTheme="majorHAnsi" w:hint="eastAsia"/>
+                <w:szCs w:val="60"/>
+              </w:rPr>
+              <w:t>ctrl + alt + m</w:t>
+            </w:r>
+          </w:p>
+        </w:tc>
+        <w:tc>
+          <w:tcPr>
+            <w:tcW w:w="7579" w:type="dxa"/>
+          </w:tcPr>
+          <w:p>
+            <w:pPr>
+              <w:spacing w:line="240" w:lineRule="auto"/>
+              <w:rPr>
+                <w:rFonts w:asciiTheme="majorHAnsi" w:eastAsiaTheme="majorHAnsi" w:hAnsiTheme="majorHAnsi"/>
+                <w:szCs w:val="60"/>
+              </w:rPr>
+            </w:pPr>
+            <w:r>
+              <w:rPr>
+                <w:rFonts w:asciiTheme="majorHAnsi" w:eastAsiaTheme="majorHAnsi" w:hAnsiTheme="majorHAnsi" w:hint="eastAsia"/>
+                <w:szCs w:val="60"/>
+              </w:rPr>
+              <w:t>Extract Method 리팩터 메서드</w:t>
             </w:r>
           </w:p>
         </w:tc>
@@ -2522,7 +2595,7 @@
             <w:pPr>
               <w:spacing w:line="240" w:lineRule="auto"/>
               <w:rPr>
-                <w:rFonts w:asciiTheme="majorHAnsi" w:eastAsiaTheme="majorHAnsi" w:hAnsiTheme="majorHAnsi" w:hint="eastAsia"/>
+                <w:rFonts w:asciiTheme="majorHAnsi" w:eastAsiaTheme="majorHAnsi" w:hAnsiTheme="majorHAnsi"/>
                 <w:szCs w:val="60"/>
                 <w:highlight w:val="yellow"/>
               </w:rPr>
@@ -2558,7 +2631,7 @@
             <w:pPr>
               <w:spacing w:line="240" w:lineRule="auto"/>
               <w:rPr>
-                <w:rFonts w:asciiTheme="majorHAnsi" w:eastAsiaTheme="majorHAnsi" w:hAnsiTheme="majorHAnsi" w:hint="eastAsia"/>
+                <w:rFonts w:asciiTheme="majorHAnsi" w:eastAsiaTheme="majorHAnsi" w:hAnsiTheme="majorHAnsi"/>
                 <w:szCs w:val="60"/>
                 <w:highlight w:val="yellow"/>
               </w:rPr>
@@ -2571,8 +2644,6 @@
               </w:rPr>
               <w:t>심볼단위 위치 변경</w:t>
             </w:r>
-            <w:bookmarkStart w:id="0" w:name="_GoBack"/>
-            <w:bookmarkEnd w:id="0"/>
           </w:p>
         </w:tc>
       </w:tr>
@@ -3133,6 +3204,7 @@
                 <w:szCs w:val="60"/>
                 <w:highlight w:val="yellow"/>
               </w:rPr>
+              <w:lastRenderedPageBreak/>
               <w:t>F4</w:t>
             </w:r>
           </w:p>
@@ -3242,7 +3314,6 @@
                 <w:rFonts w:asciiTheme="majorHAnsi" w:eastAsiaTheme="majorHAnsi" w:hAnsiTheme="majorHAnsi" w:hint="eastAsia"/>
                 <w:szCs w:val="60"/>
               </w:rPr>
-              <w:lastRenderedPageBreak/>
               <w:t>F5</w:t>
             </w:r>
           </w:p>
@@ -5088,13 +5159,15 @@
                 <w:rFonts w:ascii="돋움" w:eastAsia="돋움" w:hAnsi="돋움" w:cs="굴림"/>
                 <w:sz w:val="18"/>
                 <w:szCs w:val="18"/>
-              </w:rPr>
-            </w:pPr>
-            <w:r>
-              <w:rPr>
-                <w:rFonts w:ascii="돋움" w:eastAsia="돋움" w:hAnsi="돋움" w:cs="굴림" w:hint="eastAsia"/>
-                <w:sz w:val="18"/>
-                <w:szCs w:val="18"/>
+                <w:highlight w:val="yellow"/>
+              </w:rPr>
+            </w:pPr>
+            <w:r>
+              <w:rPr>
+                <w:rFonts w:ascii="돋움" w:eastAsia="돋움" w:hAnsi="돋움" w:cs="굴림" w:hint="eastAsia"/>
+                <w:sz w:val="18"/>
+                <w:szCs w:val="18"/>
+                <w:highlight w:val="yellow"/>
               </w:rPr>
               <w:t>ctrl + u</w:t>
             </w:r>
@@ -5116,13 +5189,15 @@
                 <w:rFonts w:ascii="돋움" w:eastAsia="돋움" w:hAnsi="돋움" w:cs="굴림"/>
                 <w:sz w:val="18"/>
                 <w:szCs w:val="18"/>
-              </w:rPr>
-            </w:pPr>
-            <w:r>
-              <w:rPr>
-                <w:rFonts w:ascii="돋움" w:eastAsia="돋움" w:hAnsi="돋움" w:cs="굴림" w:hint="eastAsia"/>
-                <w:sz w:val="18"/>
-                <w:szCs w:val="18"/>
+                <w:highlight w:val="yellow"/>
+              </w:rPr>
+            </w:pPr>
+            <w:r>
+              <w:rPr>
+                <w:rFonts w:ascii="돋움" w:eastAsia="돋움" w:hAnsi="돋움" w:cs="굴림" w:hint="eastAsia"/>
+                <w:sz w:val="18"/>
+                <w:szCs w:val="18"/>
+                <w:highlight w:val="yellow"/>
               </w:rPr>
               <w:t>위에서 선언된것들 즉 내가 오버라이딩한거에 대한 본처찾아감</w:t>
             </w:r>
@@ -7218,6 +7293,7 @@
                 <w:sz w:val="18"/>
                 <w:szCs w:val="18"/>
               </w:rPr>
+              <w:lastRenderedPageBreak/>
               <w:t>ctrl + space</w:t>
             </w:r>
           </w:p>
@@ -7278,7 +7354,6 @@
                 <w:szCs w:val="18"/>
                 <w:highlight w:val="yellow"/>
               </w:rPr>
-              <w:lastRenderedPageBreak/>
               <w:t>alt + F7</w:t>
             </w:r>
             <w:r>
@@ -11504,7 +11579,7 @@
 </file>
 
 <file path=word/endnotes.xml><?xml version="1.0" encoding="utf-8"?>
-<w:endnotes xmlns:wpc="http://schemas.microsoft.com/office/word/2010/wordprocessingCanvas" xmlns:cx="http://schemas.microsoft.com/office/drawing/2014/chartex" xmlns:cx1="http://schemas.microsoft.com/office/drawing/2015/9/8/chartex" xmlns:cx2="http://schemas.microsoft.com/office/drawing/2015/10/21/chartex" xmlns:cx3="http://schemas.microsoft.com/office/drawing/2016/5/9/chartex" xmlns:cx4="http://schemas.microsoft.com/office/drawing/2016/5/10/chartex" xmlns:cx5="http://schemas.microsoft.com/office/drawing/2016/5/11/chartex" xmlns:mc="http://schemas.openxmlformats.org/markup-compatibility/2006" xmlns:o="urn:schemas-microsoft-com:office:office" xmlns:r="http://schemas.openxmlformats.org/officeDocument/2006/relationships" xmlns:m="http://schemas.openxmlformats.org/officeDocument/2006/math" xmlns:v="urn:schemas-microsoft-com:vml" xmlns:wp14="http://schemas.microsoft.com/office/word/2010/wordprocessingDrawing" xmlns:wp="http://schemas.openxmlformats.org/drawingml/2006/wordprocessingDrawing" xmlns:w10="urn:schemas-microsoft-com:office:word" xmlns:w="http://schemas.openxmlformats.org/wordprocessingml/2006/main" xmlns:w14="http://schemas.microsoft.com/office/word/2010/wordml" xmlns:w15="http://schemas.microsoft.com/office/word/2012/wordml" xmlns:w16se="http://schemas.microsoft.com/office/word/2015/wordml/symex" xmlns:wpg="http://schemas.microsoft.com/office/word/2010/wordprocessingGroup" xmlns:wpi="http://schemas.microsoft.com/office/word/2010/wordprocessingInk" xmlns:wne="http://schemas.microsoft.com/office/word/2006/wordml" xmlns:wps="http://schemas.microsoft.com/office/word/2010/wordprocessingShape" mc:Ignorable="w14 w15 w16se wp14">
+<w:endnotes xmlns:wpc="http://schemas.microsoft.com/office/word/2010/wordprocessingCanvas" xmlns:cx="http://schemas.microsoft.com/office/drawing/2014/chartex" xmlns:cx1="http://schemas.microsoft.com/office/drawing/2015/9/8/chartex" xmlns:cx2="http://schemas.microsoft.com/office/drawing/2015/10/21/chartex" xmlns:cx3="http://schemas.microsoft.com/office/drawing/2016/5/9/chartex" xmlns:cx4="http://schemas.microsoft.com/office/drawing/2016/5/10/chartex" xmlns:cx5="http://schemas.microsoft.com/office/drawing/2016/5/11/chartex" xmlns:cx6="http://schemas.microsoft.com/office/drawing/2016/5/12/chartex" xmlns:cx7="http://schemas.microsoft.com/office/drawing/2016/5/13/chartex" xmlns:cx8="http://schemas.microsoft.com/office/drawing/2016/5/14/chartex" xmlns:mc="http://schemas.openxmlformats.org/markup-compatibility/2006" xmlns:o="urn:schemas-microsoft-com:office:office" xmlns:r="http://schemas.openxmlformats.org/officeDocument/2006/relationships" xmlns:m="http://schemas.openxmlformats.org/officeDocument/2006/math" xmlns:v="urn:schemas-microsoft-com:vml" xmlns:wp14="http://schemas.microsoft.com/office/word/2010/wordprocessingDrawing" xmlns:wp="http://schemas.openxmlformats.org/drawingml/2006/wordprocessingDrawing" xmlns:w10="urn:schemas-microsoft-com:office:word" xmlns:w="http://schemas.openxmlformats.org/wordprocessingml/2006/main" xmlns:w14="http://schemas.microsoft.com/office/word/2010/wordml" xmlns:w15="http://schemas.microsoft.com/office/word/2012/wordml" xmlns:w16se="http://schemas.microsoft.com/office/word/2015/wordml/symex" xmlns:wpg="http://schemas.microsoft.com/office/word/2010/wordprocessingGroup" xmlns:wpi="http://schemas.microsoft.com/office/word/2010/wordprocessingInk" xmlns:wne="http://schemas.microsoft.com/office/word/2006/wordml" xmlns:wps="http://schemas.microsoft.com/office/word/2010/wordprocessingShape" mc:Ignorable="w14 w15 w16se wp14">
   <w:endnote w:type="separator" w:id="-1">
     <w:p>
       <w:pPr>
@@ -11529,7 +11604,7 @@
 </file>
 
 <file path=word/footnotes.xml><?xml version="1.0" encoding="utf-8"?>
-<w:footnotes xmlns:wpc="http://schemas.microsoft.com/office/word/2010/wordprocessingCanvas" xmlns:cx="http://schemas.microsoft.com/office/drawing/2014/chartex" xmlns:cx1="http://schemas.microsoft.com/office/drawing/2015/9/8/chartex" xmlns:cx2="http://schemas.microsoft.com/office/drawing/2015/10/21/chartex" xmlns:cx3="http://schemas.microsoft.com/office/drawing/2016/5/9/chartex" xmlns:cx4="http://schemas.microsoft.com/office/drawing/2016/5/10/chartex" xmlns:cx5="http://schemas.microsoft.com/office/drawing/2016/5/11/chartex" xmlns:mc="http://schemas.openxmlformats.org/markup-compatibility/2006" xmlns:o="urn:schemas-microsoft-com:office:office" xmlns:r="http://schemas.openxmlformats.org/officeDocument/2006/relationships" xmlns:m="http://schemas.openxmlformats.org/officeDocument/2006/math" xmlns:v="urn:schemas-microsoft-com:vml" xmlns:wp14="http://schemas.microsoft.com/office/word/2010/wordprocessingDrawing" xmlns:wp="http://schemas.openxmlformats.org/drawingml/2006/wordprocessingDrawing" xmlns:w10="urn:schemas-microsoft-com:office:word" xmlns:w="http://schemas.openxmlformats.org/wordprocessingml/2006/main" xmlns:w14="http://schemas.microsoft.com/office/word/2010/wordml" xmlns:w15="http://schemas.microsoft.com/office/word/2012/wordml" xmlns:w16se="http://schemas.microsoft.com/office/word/2015/wordml/symex" xmlns:wpg="http://schemas.microsoft.com/office/word/2010/wordprocessingGroup" xmlns:wpi="http://schemas.microsoft.com/office/word/2010/wordprocessingInk" xmlns:wne="http://schemas.microsoft.com/office/word/2006/wordml" xmlns:wps="http://schemas.microsoft.com/office/word/2010/wordprocessingShape" mc:Ignorable="w14 w15 w16se wp14">
+<w:footnotes xmlns:wpc="http://schemas.microsoft.com/office/word/2010/wordprocessingCanvas" xmlns:cx="http://schemas.microsoft.com/office/drawing/2014/chartex" xmlns:cx1="http://schemas.microsoft.com/office/drawing/2015/9/8/chartex" xmlns:cx2="http://schemas.microsoft.com/office/drawing/2015/10/21/chartex" xmlns:cx3="http://schemas.microsoft.com/office/drawing/2016/5/9/chartex" xmlns:cx4="http://schemas.microsoft.com/office/drawing/2016/5/10/chartex" xmlns:cx5="http://schemas.microsoft.com/office/drawing/2016/5/11/chartex" xmlns:cx6="http://schemas.microsoft.com/office/drawing/2016/5/12/chartex" xmlns:cx7="http://schemas.microsoft.com/office/drawing/2016/5/13/chartex" xmlns:cx8="http://schemas.microsoft.com/office/drawing/2016/5/14/chartex" xmlns:mc="http://schemas.openxmlformats.org/markup-compatibility/2006" xmlns:o="urn:schemas-microsoft-com:office:office" xmlns:r="http://schemas.openxmlformats.org/officeDocument/2006/relationships" xmlns:m="http://schemas.openxmlformats.org/officeDocument/2006/math" xmlns:v="urn:schemas-microsoft-com:vml" xmlns:wp14="http://schemas.microsoft.com/office/word/2010/wordprocessingDrawing" xmlns:wp="http://schemas.openxmlformats.org/drawingml/2006/wordprocessingDrawing" xmlns:w10="urn:schemas-microsoft-com:office:word" xmlns:w="http://schemas.openxmlformats.org/wordprocessingml/2006/main" xmlns:w14="http://schemas.microsoft.com/office/word/2010/wordml" xmlns:w15="http://schemas.microsoft.com/office/word/2012/wordml" xmlns:w16se="http://schemas.microsoft.com/office/word/2015/wordml/symex" xmlns:wpg="http://schemas.microsoft.com/office/word/2010/wordprocessingGroup" xmlns:wpi="http://schemas.microsoft.com/office/word/2010/wordprocessingInk" xmlns:wne="http://schemas.microsoft.com/office/word/2006/wordml" xmlns:wps="http://schemas.microsoft.com/office/word/2010/wordprocessingShape" mc:Ignorable="w14 w15 w16se wp14">
   <w:footnote w:type="separator" w:id="-1">
     <w:p>
       <w:pPr>
@@ -12357,7 +12432,7 @@
 </file>
 
 <file path=customXml/itemProps1.xml><?xml version="1.0" encoding="utf-8"?>
-<ds:datastoreItem xmlns:ds="http://schemas.openxmlformats.org/officeDocument/2006/customXml" ds:itemID="{AC16B931-3DCD-4E99-B8A4-714887670075}">
+<ds:datastoreItem xmlns:ds="http://schemas.openxmlformats.org/officeDocument/2006/customXml" ds:itemID="{E670DC15-0792-4639-8BF0-5390A3498294}">
   <ds:schemaRefs>
     <ds:schemaRef ds:uri="http://schemas.openxmlformats.org/officeDocument/2006/bibliography"/>
   </ds:schemaRefs>

--- a/intellij/shortcut.docx
+++ b/intellij/shortcut.docx
@@ -1,6 +1,6 @@
 
 <file path=word/document.xml><?xml version="1.0" encoding="utf-8"?>
-<w:document xmlns:wpc="http://schemas.microsoft.com/office/word/2010/wordprocessingCanvas" xmlns:cx="http://schemas.microsoft.com/office/drawing/2014/chartex" xmlns:cx1="http://schemas.microsoft.com/office/drawing/2015/9/8/chartex" xmlns:cx2="http://schemas.microsoft.com/office/drawing/2015/10/21/chartex" xmlns:cx3="http://schemas.microsoft.com/office/drawing/2016/5/9/chartex" xmlns:cx4="http://schemas.microsoft.com/office/drawing/2016/5/10/chartex" xmlns:cx5="http://schemas.microsoft.com/office/drawing/2016/5/11/chartex" xmlns:cx6="http://schemas.microsoft.com/office/drawing/2016/5/12/chartex" xmlns:cx7="http://schemas.microsoft.com/office/drawing/2016/5/13/chartex" xmlns:cx8="http://schemas.microsoft.com/office/drawing/2016/5/14/chartex" xmlns:mc="http://schemas.openxmlformats.org/markup-compatibility/2006" xmlns:o="urn:schemas-microsoft-com:office:office" xmlns:r="http://schemas.openxmlformats.org/officeDocument/2006/relationships" xmlns:m="http://schemas.openxmlformats.org/officeDocument/2006/math" xmlns:v="urn:schemas-microsoft-com:vml" xmlns:wp14="http://schemas.microsoft.com/office/word/2010/wordprocessingDrawing" xmlns:wp="http://schemas.openxmlformats.org/drawingml/2006/wordprocessingDrawing" xmlns:w10="urn:schemas-microsoft-com:office:word" xmlns:w="http://schemas.openxmlformats.org/wordprocessingml/2006/main" xmlns:w14="http://schemas.microsoft.com/office/word/2010/wordml" xmlns:w15="http://schemas.microsoft.com/office/word/2012/wordml" xmlns:w16se="http://schemas.microsoft.com/office/word/2015/wordml/symex" xmlns:wpg="http://schemas.microsoft.com/office/word/2010/wordprocessingGroup" xmlns:wpi="http://schemas.microsoft.com/office/word/2010/wordprocessingInk" xmlns:wne="http://schemas.microsoft.com/office/word/2006/wordml" xmlns:wps="http://schemas.microsoft.com/office/word/2010/wordprocessingShape" mc:Ignorable="w14 w15 w16se wp14">
+<w:document xmlns:wpc="http://schemas.microsoft.com/office/word/2010/wordprocessingCanvas" xmlns:cx="http://schemas.microsoft.com/office/drawing/2014/chartex" xmlns:cx1="http://schemas.microsoft.com/office/drawing/2015/9/8/chartex" xmlns:cx2="http://schemas.microsoft.com/office/drawing/2015/10/21/chartex" xmlns:cx3="http://schemas.microsoft.com/office/drawing/2016/5/9/chartex" xmlns:cx4="http://schemas.microsoft.com/office/drawing/2016/5/10/chartex" xmlns:cx5="http://schemas.microsoft.com/office/drawing/2016/5/11/chartex" xmlns:cx6="http://schemas.microsoft.com/office/drawing/2016/5/12/chartex" xmlns:cx7="http://schemas.microsoft.com/office/drawing/2016/5/13/chartex" xmlns:cx8="http://schemas.microsoft.com/office/drawing/2016/5/14/chartex" xmlns:mc="http://schemas.openxmlformats.org/markup-compatibility/2006" xmlns:aink="http://schemas.microsoft.com/office/drawing/2016/ink" xmlns:am3d="http://schemas.microsoft.com/office/drawing/2017/model3d" xmlns:o="urn:schemas-microsoft-com:office:office" xmlns:r="http://schemas.openxmlformats.org/officeDocument/2006/relationships" xmlns:m="http://schemas.openxmlformats.org/officeDocument/2006/math" xmlns:v="urn:schemas-microsoft-com:vml" xmlns:wp14="http://schemas.microsoft.com/office/word/2010/wordprocessingDrawing" xmlns:wp="http://schemas.openxmlformats.org/drawingml/2006/wordprocessingDrawing" xmlns:w10="urn:schemas-microsoft-com:office:word" xmlns:w="http://schemas.openxmlformats.org/wordprocessingml/2006/main" xmlns:w14="http://schemas.microsoft.com/office/word/2010/wordml" xmlns:w15="http://schemas.microsoft.com/office/word/2012/wordml" xmlns:w16cid="http://schemas.microsoft.com/office/word/2016/wordml/cid" xmlns:w16se="http://schemas.microsoft.com/office/word/2015/wordml/symex" xmlns:wpg="http://schemas.microsoft.com/office/word/2010/wordprocessingGroup" xmlns:wpi="http://schemas.microsoft.com/office/word/2010/wordprocessingInk" xmlns:wne="http://schemas.microsoft.com/office/word/2006/wordml" xmlns:wps="http://schemas.microsoft.com/office/word/2010/wordprocessingShape" mc:Ignorable="w14 w15 w16se w16cid wp14">
   <w:body>
     <w:tbl>
       <w:tblPr>
@@ -129,7 +129,7 @@
       </w:tr>
       <w:tr>
         <w:trPr>
-          <w:trHeight w:val="118"/>
+          <w:trHeight w:val="345"/>
         </w:trPr>
         <w:tc>
           <w:tcPr>
@@ -213,28 +213,45 @@
         </w:tc>
       </w:tr>
       <w:tr>
+        <w:trPr>
+          <w:trHeight w:val="241"/>
+        </w:trPr>
         <w:tc>
           <w:tcPr>
             <w:tcW w:w="3085" w:type="dxa"/>
           </w:tcPr>
           <w:p>
             <w:pPr>
-              <w:widowControl/>
-              <w:wordWrap/>
-              <w:autoSpaceDE/>
-              <w:autoSpaceDN/>
-              <w:spacing w:line="240" w:lineRule="auto"/>
-              <w:rPr>
-                <w:rFonts w:asciiTheme="majorHAnsi" w:eastAsiaTheme="majorHAnsi" w:hAnsiTheme="majorHAnsi"/>
-                <w:szCs w:val="60"/>
-              </w:rPr>
-            </w:pPr>
-            <w:r>
-              <w:rPr>
-                <w:rFonts w:asciiTheme="majorHAnsi" w:eastAsiaTheme="majorHAnsi" w:hAnsiTheme="majorHAnsi" w:hint="eastAsia"/>
-                <w:szCs w:val="60"/>
-              </w:rPr>
-              <w:t>shift+esc</w:t>
+              <w:spacing w:line="240" w:lineRule="auto"/>
+              <w:rPr>
+                <w:rFonts w:asciiTheme="majorHAnsi" w:eastAsiaTheme="majorHAnsi" w:hAnsiTheme="majorHAnsi" w:hint="eastAsia"/>
+                <w:szCs w:val="60"/>
+                <w:highlight w:val="yellow"/>
+              </w:rPr>
+            </w:pPr>
+            <w:r>
+              <w:rPr>
+                <w:rFonts w:asciiTheme="majorHAnsi" w:eastAsiaTheme="majorHAnsi" w:hAnsiTheme="majorHAnsi"/>
+                <w:szCs w:val="60"/>
+                <w:highlight w:val="yellow"/>
+              </w:rPr>
+              <w:t xml:space="preserve">ctrl + </w:t>
+            </w:r>
+            <w:r>
+              <w:rPr>
+                <w:rFonts w:asciiTheme="majorHAnsi" w:eastAsiaTheme="majorHAnsi" w:hAnsiTheme="majorHAnsi" w:hint="eastAsia"/>
+                <w:szCs w:val="60"/>
+                <w:highlight w:val="yellow"/>
+              </w:rPr>
+              <w:t xml:space="preserve">alt + </w:t>
+            </w:r>
+            <w:r>
+              <w:rPr>
+                <w:rFonts w:asciiTheme="majorHAnsi" w:eastAsiaTheme="majorHAnsi" w:hAnsiTheme="majorHAnsi"/>
+                <w:szCs w:val="60"/>
+                <w:highlight w:val="yellow"/>
+              </w:rPr>
+              <w:t>shift + insert</w:t>
             </w:r>
           </w:p>
         </w:tc>
@@ -244,56 +261,64 @@
           </w:tcPr>
           <w:p>
             <w:pPr>
-              <w:widowControl/>
-              <w:wordWrap/>
-              <w:autoSpaceDE/>
-              <w:autoSpaceDN/>
-              <w:spacing w:line="240" w:lineRule="auto"/>
-              <w:rPr>
-                <w:rFonts w:asciiTheme="majorHAnsi" w:eastAsiaTheme="majorHAnsi" w:hAnsiTheme="majorHAnsi"/>
-                <w:szCs w:val="60"/>
-              </w:rPr>
-            </w:pPr>
-            <w:r>
-              <w:rPr>
-                <w:rFonts w:asciiTheme="majorHAnsi" w:eastAsiaTheme="majorHAnsi" w:hAnsiTheme="majorHAnsi" w:hint="eastAsia"/>
-                <w:szCs w:val="60"/>
-              </w:rPr>
-              <w:t>editor창 전</w:t>
-            </w:r>
-            <w:r>
-              <w:rPr>
-                <w:rFonts w:asciiTheme="majorHAnsi" w:eastAsiaTheme="majorHAnsi" w:hAnsiTheme="majorHAnsi"/>
-                <w:szCs w:val="60"/>
-              </w:rPr>
-              <w:t>체</w:t>
-            </w:r>
-          </w:p>
-        </w:tc>
-      </w:tr>
-      <w:tr>
+              <w:spacing w:line="240" w:lineRule="auto"/>
+              <w:rPr>
+                <w:rFonts w:ascii="돋움" w:eastAsia="돋움" w:hAnsi="돋움" w:cs="굴림" w:hint="eastAsia"/>
+                <w:sz w:val="18"/>
+                <w:szCs w:val="18"/>
+              </w:rPr>
+            </w:pPr>
+            <w:r>
+              <w:rPr>
+                <w:rFonts w:ascii="돋움" w:eastAsia="돋움" w:hAnsi="돋움" w:cs="굴림" w:hint="eastAsia"/>
+                <w:sz w:val="18"/>
+                <w:szCs w:val="18"/>
+              </w:rPr>
+              <w:t>언어 선택 팝업</w:t>
+            </w:r>
+          </w:p>
+        </w:tc>
+      </w:tr>
+      <w:tr>
+        <w:trPr>
+          <w:trHeight w:val="253"/>
+        </w:trPr>
         <w:tc>
           <w:tcPr>
             <w:tcW w:w="3085" w:type="dxa"/>
           </w:tcPr>
           <w:p>
             <w:pPr>
-              <w:widowControl/>
-              <w:wordWrap/>
-              <w:autoSpaceDE/>
-              <w:autoSpaceDN/>
-              <w:spacing w:line="240" w:lineRule="auto"/>
-              <w:rPr>
-                <w:rFonts w:asciiTheme="majorHAnsi" w:eastAsiaTheme="majorHAnsi" w:hAnsiTheme="majorHAnsi"/>
-                <w:szCs w:val="60"/>
-              </w:rPr>
-            </w:pPr>
-            <w:r>
-              <w:rPr>
-                <w:rFonts w:asciiTheme="majorHAnsi" w:eastAsiaTheme="majorHAnsi" w:hAnsiTheme="majorHAnsi" w:hint="eastAsia"/>
-                <w:szCs w:val="60"/>
-              </w:rPr>
-              <w:t>ctrl+alt+shift+s</w:t>
+              <w:spacing w:line="240" w:lineRule="auto"/>
+              <w:rPr>
+                <w:rFonts w:asciiTheme="majorHAnsi" w:eastAsiaTheme="majorHAnsi" w:hAnsiTheme="majorHAnsi"/>
+                <w:szCs w:val="60"/>
+                <w:highlight w:val="yellow"/>
+              </w:rPr>
+            </w:pPr>
+            <w:r>
+              <w:rPr>
+                <w:rFonts w:asciiTheme="majorHAnsi" w:eastAsiaTheme="majorHAnsi" w:hAnsiTheme="majorHAnsi"/>
+                <w:szCs w:val="60"/>
+                <w:highlight w:val="yellow"/>
+              </w:rPr>
+              <w:t xml:space="preserve">ctrl + </w:t>
+            </w:r>
+            <w:r>
+              <w:rPr>
+                <w:rFonts w:asciiTheme="majorHAnsi" w:eastAsiaTheme="majorHAnsi" w:hAnsiTheme="majorHAnsi" w:hint="eastAsia"/>
+                <w:szCs w:val="60"/>
+                <w:highlight w:val="yellow"/>
+              </w:rPr>
+              <w:t xml:space="preserve">alt </w:t>
+            </w:r>
+            <w:r>
+              <w:rPr>
+                <w:rFonts w:asciiTheme="majorHAnsi" w:eastAsiaTheme="majorHAnsi" w:hAnsiTheme="majorHAnsi"/>
+                <w:szCs w:val="60"/>
+                <w:highlight w:val="yellow"/>
+              </w:rPr>
+              <w:t>+ insert</w:t>
             </w:r>
           </w:p>
         </w:tc>
@@ -303,91 +328,72 @@
           </w:tcPr>
           <w:p>
             <w:pPr>
-              <w:widowControl/>
-              <w:wordWrap/>
-              <w:autoSpaceDE/>
-              <w:autoSpaceDN/>
-              <w:spacing w:line="240" w:lineRule="auto"/>
-              <w:rPr>
-                <w:rFonts w:asciiTheme="majorHAnsi" w:eastAsiaTheme="majorHAnsi" w:hAnsiTheme="majorHAnsi"/>
-                <w:szCs w:val="60"/>
-              </w:rPr>
-            </w:pPr>
-            <w:r>
-              <w:rPr>
-                <w:rFonts w:asciiTheme="majorHAnsi" w:eastAsiaTheme="majorHAnsi" w:hAnsiTheme="majorHAnsi"/>
-                <w:szCs w:val="60"/>
-              </w:rPr>
-              <w:t>project structure</w:t>
-            </w:r>
-            <w:r>
-              <w:rPr>
-                <w:rFonts w:asciiTheme="majorHAnsi" w:eastAsiaTheme="majorHAnsi" w:hAnsiTheme="majorHAnsi"/>
-                <w:szCs w:val="60"/>
+              <w:spacing w:line="240" w:lineRule="auto"/>
+              <w:rPr>
+                <w:rFonts w:ascii="돋움" w:eastAsia="돋움" w:hAnsi="돋움" w:cs="굴림" w:hint="eastAsia"/>
+                <w:sz w:val="18"/>
+                <w:szCs w:val="18"/>
+              </w:rPr>
+            </w:pPr>
+            <w:r>
+              <w:rPr>
+                <w:rFonts w:ascii="돋움" w:eastAsia="돋움" w:hAnsi="돋움" w:cs="굴림" w:hint="eastAsia"/>
+                <w:sz w:val="18"/>
+                <w:szCs w:val="18"/>
+              </w:rPr>
+              <w:t>생성 현재 폴더에서 팝업</w:t>
+            </w:r>
+          </w:p>
+        </w:tc>
+      </w:tr>
+      <w:tr>
+        <w:trPr>
+          <w:trHeight w:val="81"/>
+        </w:trPr>
+        <w:tc>
+          <w:tcPr>
+            <w:tcW w:w="3085" w:type="dxa"/>
+          </w:tcPr>
+          <w:p>
+            <w:pPr>
+              <w:spacing w:line="240" w:lineRule="auto"/>
+              <w:rPr>
+                <w:rFonts w:asciiTheme="majorHAnsi" w:eastAsiaTheme="majorHAnsi" w:hAnsiTheme="majorHAnsi"/>
+                <w:szCs w:val="60"/>
+                <w:highlight w:val="yellow"/>
+              </w:rPr>
+            </w:pPr>
+            <w:r>
+              <w:rPr>
+                <w:rFonts w:asciiTheme="majorHAnsi" w:eastAsiaTheme="majorHAnsi" w:hAnsiTheme="majorHAnsi"/>
+                <w:szCs w:val="60"/>
+                <w:highlight w:val="yellow"/>
+              </w:rPr>
+              <w:t xml:space="preserve">ctrl + </w:t>
+            </w:r>
+            <w:r>
+              <w:rPr>
+                <w:rFonts w:asciiTheme="majorHAnsi" w:eastAsiaTheme="majorHAnsi" w:hAnsiTheme="majorHAnsi" w:hint="eastAsia"/>
+                <w:szCs w:val="60"/>
+                <w:highlight w:val="yellow"/>
+              </w:rPr>
+              <w:t>shift</w:t>
+            </w:r>
+            <w:r>
+              <w:rPr>
+                <w:rFonts w:asciiTheme="majorHAnsi" w:eastAsiaTheme="majorHAnsi" w:hAnsiTheme="majorHAnsi" w:hint="eastAsia"/>
+                <w:szCs w:val="60"/>
+                <w:highlight w:val="yellow"/>
               </w:rPr>
               <w:t xml:space="preserve"> </w:t>
             </w:r>
             <w:r>
               <w:rPr>
-                <w:rFonts w:asciiTheme="majorHAnsi" w:eastAsiaTheme="majorHAnsi" w:hAnsiTheme="majorHAnsi" w:hint="eastAsia"/>
-                <w:szCs w:val="60"/>
-              </w:rPr>
-              <w:t>프</w:t>
-            </w:r>
-            <w:r>
-              <w:rPr>
-                <w:rFonts w:asciiTheme="majorHAnsi" w:eastAsiaTheme="majorHAnsi" w:hAnsiTheme="majorHAnsi"/>
-                <w:szCs w:val="60"/>
-              </w:rPr>
-              <w:t>로젝트</w:t>
-            </w:r>
-            <w:r>
-              <w:rPr>
-                <w:rFonts w:asciiTheme="majorHAnsi" w:eastAsiaTheme="majorHAnsi" w:hAnsiTheme="majorHAnsi" w:hint="eastAsia"/>
-                <w:szCs w:val="60"/>
-              </w:rPr>
-              <w:t xml:space="preserve"> 설</w:t>
-            </w:r>
-            <w:r>
-              <w:rPr>
-                <w:rFonts w:asciiTheme="majorHAnsi" w:eastAsiaTheme="majorHAnsi" w:hAnsiTheme="majorHAnsi"/>
-                <w:szCs w:val="60"/>
-              </w:rPr>
-              <w:t>정</w:t>
-            </w:r>
-            <w:r>
-              <w:rPr>
-                <w:rFonts w:asciiTheme="majorHAnsi" w:eastAsiaTheme="majorHAnsi" w:hAnsiTheme="majorHAnsi" w:hint="eastAsia"/>
-                <w:szCs w:val="60"/>
-              </w:rPr>
-              <w:t>.</w:t>
-            </w:r>
-          </w:p>
-        </w:tc>
-      </w:tr>
-      <w:tr>
-        <w:tc>
-          <w:tcPr>
-            <w:tcW w:w="3085" w:type="dxa"/>
-          </w:tcPr>
-          <w:p>
-            <w:pPr>
-              <w:widowControl/>
-              <w:wordWrap/>
-              <w:autoSpaceDE/>
-              <w:autoSpaceDN/>
-              <w:spacing w:line="240" w:lineRule="auto"/>
-              <w:rPr>
-                <w:rFonts w:asciiTheme="majorHAnsi" w:eastAsiaTheme="majorHAnsi" w:hAnsiTheme="majorHAnsi"/>
-                <w:szCs w:val="60"/>
-              </w:rPr>
-            </w:pPr>
-            <w:r>
-              <w:rPr>
-                <w:rFonts w:asciiTheme="majorHAnsi" w:eastAsiaTheme="majorHAnsi" w:hAnsiTheme="majorHAnsi" w:hint="eastAsia"/>
-                <w:szCs w:val="60"/>
-              </w:rPr>
-              <w:t>ctrl+alt+s</w:t>
+                <w:rFonts w:asciiTheme="majorHAnsi" w:eastAsiaTheme="majorHAnsi" w:hAnsiTheme="majorHAnsi"/>
+                <w:szCs w:val="60"/>
+                <w:highlight w:val="yellow"/>
+              </w:rPr>
+              <w:t>+ insert</w:t>
             </w:r>
           </w:p>
         </w:tc>
@@ -397,869 +403,1880 @@
           </w:tcPr>
           <w:p>
             <w:pPr>
-              <w:widowControl/>
-              <w:wordWrap/>
-              <w:autoSpaceDE/>
-              <w:autoSpaceDN/>
-              <w:spacing w:line="240" w:lineRule="auto"/>
-              <w:rPr>
-                <w:rFonts w:asciiTheme="majorHAnsi" w:eastAsiaTheme="majorHAnsi" w:hAnsiTheme="majorHAnsi"/>
-                <w:szCs w:val="60"/>
-              </w:rPr>
-            </w:pPr>
-            <w:r>
-              <w:rPr>
-                <w:rFonts w:asciiTheme="majorHAnsi" w:eastAsiaTheme="majorHAnsi" w:hAnsiTheme="majorHAnsi"/>
-                <w:szCs w:val="60"/>
-              </w:rPr>
-              <w:t>setting</w:t>
-            </w:r>
-            <w:r>
-              <w:rPr>
-                <w:rFonts w:asciiTheme="majorHAnsi" w:eastAsiaTheme="majorHAnsi" w:hAnsiTheme="majorHAnsi"/>
-                <w:szCs w:val="60"/>
-              </w:rPr>
-              <w:t xml:space="preserve"> </w:t>
-            </w:r>
-            <w:r>
-              <w:rPr>
-                <w:rFonts w:asciiTheme="majorHAnsi" w:eastAsiaTheme="majorHAnsi" w:hAnsiTheme="majorHAnsi" w:hint="eastAsia"/>
-                <w:szCs w:val="60"/>
-              </w:rPr>
-              <w:t>설</w:t>
-            </w:r>
-            <w:r>
-              <w:rPr>
-                <w:rFonts w:asciiTheme="majorHAnsi" w:eastAsiaTheme="majorHAnsi" w:hAnsiTheme="majorHAnsi"/>
-                <w:szCs w:val="60"/>
-              </w:rPr>
-              <w:t>정</w:t>
-            </w:r>
-          </w:p>
-        </w:tc>
-      </w:tr>
-      <w:tr>
-        <w:tc>
-          <w:tcPr>
-            <w:tcW w:w="3085" w:type="dxa"/>
-          </w:tcPr>
-          <w:p>
-            <w:pPr>
-              <w:widowControl/>
-              <w:wordWrap/>
-              <w:autoSpaceDE/>
-              <w:autoSpaceDN/>
-              <w:spacing w:line="240" w:lineRule="auto"/>
-              <w:rPr>
-                <w:rFonts w:asciiTheme="majorHAnsi" w:eastAsiaTheme="majorHAnsi" w:hAnsiTheme="majorHAnsi"/>
-                <w:szCs w:val="60"/>
-              </w:rPr>
-            </w:pPr>
-            <w:r>
-              <w:rPr>
-                <w:rFonts w:asciiTheme="majorHAnsi" w:eastAsiaTheme="majorHAnsi" w:hAnsiTheme="majorHAnsi" w:hint="eastAsia"/>
-                <w:szCs w:val="60"/>
-              </w:rPr>
-              <w:t>ctrl+d</w:t>
-            </w:r>
-          </w:p>
-        </w:tc>
-        <w:tc>
-          <w:tcPr>
-            <w:tcW w:w="7579" w:type="dxa"/>
-          </w:tcPr>
-          <w:p>
-            <w:pPr>
-              <w:widowControl/>
-              <w:wordWrap/>
-              <w:autoSpaceDE/>
-              <w:autoSpaceDN/>
-              <w:spacing w:line="240" w:lineRule="auto"/>
-              <w:rPr>
-                <w:rFonts w:asciiTheme="majorHAnsi" w:eastAsiaTheme="majorHAnsi" w:hAnsiTheme="majorHAnsi"/>
-                <w:szCs w:val="60"/>
-              </w:rPr>
-            </w:pPr>
-            <w:r>
-              <w:rPr>
-                <w:rFonts w:asciiTheme="majorHAnsi" w:eastAsiaTheme="majorHAnsi" w:hAnsiTheme="majorHAnsi" w:hint="eastAsia"/>
-                <w:szCs w:val="60"/>
-              </w:rPr>
-              <w:t>한</w:t>
-            </w:r>
-            <w:r>
-              <w:rPr>
-                <w:rFonts w:asciiTheme="majorHAnsi" w:eastAsiaTheme="majorHAnsi" w:hAnsiTheme="majorHAnsi"/>
-                <w:szCs w:val="60"/>
-              </w:rPr>
-              <w:t>줄복사</w:t>
-            </w:r>
-          </w:p>
-          <w:p>
-            <w:pPr>
-              <w:widowControl/>
-              <w:wordWrap/>
-              <w:autoSpaceDE/>
-              <w:autoSpaceDN/>
-              <w:spacing w:line="240" w:lineRule="auto"/>
-              <w:rPr>
-                <w:rFonts w:asciiTheme="majorHAnsi" w:eastAsiaTheme="majorHAnsi" w:hAnsiTheme="majorHAnsi"/>
-                <w:szCs w:val="60"/>
-              </w:rPr>
-            </w:pPr>
-            <w:r>
-              <w:rPr>
-                <w:rFonts w:asciiTheme="majorHAnsi" w:eastAsiaTheme="majorHAnsi" w:hAnsiTheme="majorHAnsi" w:hint="eastAsia"/>
-                <w:szCs w:val="60"/>
-              </w:rPr>
-              <w:t>한줄만복사되는데 여러줄 멀티플되게하려면</w:t>
-            </w:r>
-          </w:p>
-          <w:p>
-            <w:pPr>
-              <w:widowControl/>
-              <w:wordWrap/>
-              <w:autoSpaceDE/>
-              <w:autoSpaceDN/>
-              <w:spacing w:line="240" w:lineRule="auto"/>
-              <w:rPr>
-                <w:rFonts w:asciiTheme="majorHAnsi" w:eastAsiaTheme="majorHAnsi" w:hAnsiTheme="majorHAnsi"/>
-                <w:szCs w:val="60"/>
-              </w:rPr>
-            </w:pPr>
-            <w:r>
-              <w:rPr>
-                <w:rFonts w:asciiTheme="majorHAnsi" w:eastAsiaTheme="majorHAnsi" w:hAnsiTheme="majorHAnsi" w:hint="eastAsia"/>
-                <w:szCs w:val="60"/>
-              </w:rPr>
-              <w:t xml:space="preserve">duplicate Entire Lines 로 변경해주면된다 </w:t>
-            </w:r>
-            <w:r>
-              <w:rPr>
-                <w:rFonts w:asciiTheme="majorHAnsi" w:eastAsiaTheme="majorHAnsi" w:hAnsiTheme="majorHAnsi"/>
-                <w:szCs w:val="60"/>
-              </w:rPr>
-              <w:t>keymap</w:t>
-            </w:r>
-            <w:r>
-              <w:rPr>
-                <w:rFonts w:asciiTheme="majorHAnsi" w:eastAsiaTheme="majorHAnsi" w:hAnsiTheme="majorHAnsi" w:hint="eastAsia"/>
-                <w:szCs w:val="60"/>
-              </w:rPr>
-              <w:t>에서</w:t>
-            </w:r>
-          </w:p>
-        </w:tc>
-      </w:tr>
-      <w:tr>
-        <w:tc>
-          <w:tcPr>
-            <w:tcW w:w="3085" w:type="dxa"/>
-          </w:tcPr>
-          <w:p>
-            <w:pPr>
-              <w:widowControl/>
-              <w:wordWrap/>
-              <w:autoSpaceDE/>
-              <w:autoSpaceDN/>
-              <w:spacing w:line="240" w:lineRule="auto"/>
-              <w:rPr>
-                <w:rFonts w:asciiTheme="majorHAnsi" w:eastAsiaTheme="majorHAnsi" w:hAnsiTheme="majorHAnsi"/>
-                <w:szCs w:val="60"/>
-              </w:rPr>
-            </w:pPr>
-            <w:r>
-              <w:rPr>
-                <w:rFonts w:asciiTheme="majorHAnsi" w:eastAsiaTheme="majorHAnsi" w:hAnsiTheme="majorHAnsi" w:hint="eastAsia"/>
-                <w:szCs w:val="60"/>
-              </w:rPr>
-              <w:t>ctrl+y</w:t>
-            </w:r>
-          </w:p>
-        </w:tc>
-        <w:tc>
-          <w:tcPr>
-            <w:tcW w:w="7579" w:type="dxa"/>
-          </w:tcPr>
-          <w:p>
-            <w:pPr>
-              <w:widowControl/>
-              <w:wordWrap/>
-              <w:autoSpaceDE/>
-              <w:autoSpaceDN/>
-              <w:spacing w:line="240" w:lineRule="auto"/>
-              <w:rPr>
-                <w:rFonts w:asciiTheme="majorHAnsi" w:eastAsiaTheme="majorHAnsi" w:hAnsiTheme="majorHAnsi"/>
-                <w:szCs w:val="60"/>
-              </w:rPr>
-            </w:pPr>
-            <w:r>
-              <w:rPr>
-                <w:rFonts w:asciiTheme="majorHAnsi" w:eastAsiaTheme="majorHAnsi" w:hAnsiTheme="majorHAnsi" w:hint="eastAsia"/>
-                <w:szCs w:val="60"/>
-              </w:rPr>
-              <w:t>한</w:t>
-            </w:r>
-            <w:r>
-              <w:rPr>
-                <w:rFonts w:asciiTheme="majorHAnsi" w:eastAsiaTheme="majorHAnsi" w:hAnsiTheme="majorHAnsi"/>
-                <w:szCs w:val="60"/>
-              </w:rPr>
-              <w:t>줄지우</w:t>
-            </w:r>
-            <w:r>
-              <w:rPr>
-                <w:rFonts w:asciiTheme="majorHAnsi" w:eastAsiaTheme="majorHAnsi" w:hAnsiTheme="majorHAnsi" w:hint="eastAsia"/>
-                <w:szCs w:val="60"/>
-              </w:rPr>
-              <w:t>기</w:t>
-            </w:r>
-          </w:p>
-        </w:tc>
-      </w:tr>
-      <w:tr>
-        <w:tc>
-          <w:tcPr>
-            <w:tcW w:w="3085" w:type="dxa"/>
-          </w:tcPr>
-          <w:p>
-            <w:pPr>
-              <w:widowControl/>
-              <w:wordWrap/>
-              <w:autoSpaceDE/>
-              <w:autoSpaceDN/>
-              <w:spacing w:line="240" w:lineRule="auto"/>
-              <w:rPr>
-                <w:rFonts w:asciiTheme="majorHAnsi" w:eastAsiaTheme="majorHAnsi" w:hAnsiTheme="majorHAnsi"/>
-                <w:szCs w:val="60"/>
-              </w:rPr>
-            </w:pPr>
-            <w:r>
-              <w:rPr>
-                <w:rFonts w:asciiTheme="majorHAnsi" w:eastAsiaTheme="majorHAnsi" w:hAnsiTheme="majorHAnsi" w:hint="eastAsia"/>
-                <w:szCs w:val="60"/>
-              </w:rPr>
-              <w:t>ctrl+entor</w:t>
-            </w:r>
-          </w:p>
-        </w:tc>
-        <w:tc>
-          <w:tcPr>
-            <w:tcW w:w="7579" w:type="dxa"/>
-          </w:tcPr>
-          <w:p>
-            <w:pPr>
-              <w:widowControl/>
-              <w:wordWrap/>
-              <w:autoSpaceDE/>
-              <w:autoSpaceDN/>
-              <w:spacing w:line="240" w:lineRule="auto"/>
-              <w:rPr>
-                <w:rFonts w:asciiTheme="majorHAnsi" w:eastAsiaTheme="majorHAnsi" w:hAnsiTheme="majorHAnsi"/>
-                <w:szCs w:val="60"/>
-              </w:rPr>
-            </w:pPr>
-            <w:r>
-              <w:rPr>
-                <w:rFonts w:asciiTheme="majorHAnsi" w:eastAsiaTheme="majorHAnsi" w:hAnsiTheme="majorHAnsi"/>
-                <w:szCs w:val="60"/>
-              </w:rPr>
-              <w:t>위쪽</w:t>
-            </w:r>
-            <w:r>
-              <w:rPr>
-                <w:rFonts w:asciiTheme="majorHAnsi" w:eastAsiaTheme="majorHAnsi" w:hAnsiTheme="majorHAnsi" w:hint="eastAsia"/>
-                <w:szCs w:val="60"/>
-              </w:rPr>
-              <w:t xml:space="preserve"> 한</w:t>
-            </w:r>
-            <w:r>
-              <w:rPr>
-                <w:rFonts w:asciiTheme="majorHAnsi" w:eastAsiaTheme="majorHAnsi" w:hAnsiTheme="majorHAnsi"/>
-                <w:szCs w:val="60"/>
-              </w:rPr>
-              <w:t>줄</w:t>
-            </w:r>
-            <w:r>
-              <w:rPr>
-                <w:rFonts w:asciiTheme="majorHAnsi" w:eastAsiaTheme="majorHAnsi" w:hAnsiTheme="majorHAnsi" w:hint="eastAsia"/>
-                <w:szCs w:val="60"/>
-              </w:rPr>
-              <w:t xml:space="preserve"> </w:t>
-            </w:r>
-            <w:r>
-              <w:rPr>
-                <w:rFonts w:asciiTheme="majorHAnsi" w:eastAsiaTheme="majorHAnsi" w:hAnsiTheme="majorHAnsi"/>
-                <w:szCs w:val="60"/>
-              </w:rPr>
-              <w:t>추가</w:t>
-            </w:r>
-          </w:p>
-        </w:tc>
-      </w:tr>
-      <w:tr>
-        <w:tc>
-          <w:tcPr>
-            <w:tcW w:w="3085" w:type="dxa"/>
-          </w:tcPr>
-          <w:p>
-            <w:pPr>
-              <w:widowControl/>
-              <w:wordWrap/>
-              <w:autoSpaceDE/>
-              <w:autoSpaceDN/>
-              <w:spacing w:line="240" w:lineRule="auto"/>
-              <w:rPr>
-                <w:rFonts w:asciiTheme="majorHAnsi" w:eastAsiaTheme="majorHAnsi" w:hAnsiTheme="majorHAnsi"/>
-                <w:szCs w:val="60"/>
-              </w:rPr>
-            </w:pPr>
-            <w:r>
-              <w:rPr>
-                <w:rFonts w:asciiTheme="majorHAnsi" w:eastAsiaTheme="majorHAnsi" w:hAnsiTheme="majorHAnsi" w:hint="eastAsia"/>
-                <w:szCs w:val="60"/>
-              </w:rPr>
-              <w:t>alt+d</w:t>
-            </w:r>
-          </w:p>
-        </w:tc>
-        <w:tc>
-          <w:tcPr>
-            <w:tcW w:w="7579" w:type="dxa"/>
-          </w:tcPr>
-          <w:p>
-            <w:pPr>
-              <w:widowControl/>
-              <w:wordWrap/>
-              <w:autoSpaceDE/>
-              <w:autoSpaceDN/>
-              <w:spacing w:line="240" w:lineRule="auto"/>
-              <w:rPr>
-                <w:rFonts w:asciiTheme="majorHAnsi" w:eastAsiaTheme="majorHAnsi" w:hAnsiTheme="majorHAnsi"/>
-                <w:szCs w:val="60"/>
-              </w:rPr>
-            </w:pPr>
-            <w:r>
-              <w:rPr>
-                <w:rFonts w:asciiTheme="majorHAnsi" w:eastAsiaTheme="majorHAnsi" w:hAnsiTheme="majorHAnsi" w:hint="eastAsia"/>
-                <w:szCs w:val="60"/>
-              </w:rPr>
-              <w:t>빌드</w:t>
-            </w:r>
-          </w:p>
-        </w:tc>
-      </w:tr>
-      <w:tr>
-        <w:tc>
-          <w:tcPr>
-            <w:tcW w:w="3085" w:type="dxa"/>
-          </w:tcPr>
-          <w:p>
-            <w:pPr>
-              <w:widowControl/>
-              <w:wordWrap/>
-              <w:autoSpaceDE/>
-              <w:autoSpaceDN/>
-              <w:spacing w:line="240" w:lineRule="auto"/>
-              <w:rPr>
-                <w:rFonts w:asciiTheme="majorHAnsi" w:eastAsiaTheme="majorHAnsi" w:hAnsiTheme="majorHAnsi"/>
-                <w:szCs w:val="60"/>
-              </w:rPr>
-            </w:pPr>
-            <w:r>
-              <w:rPr>
-                <w:rFonts w:asciiTheme="majorHAnsi" w:eastAsiaTheme="majorHAnsi" w:hAnsiTheme="majorHAnsi" w:hint="eastAsia"/>
-                <w:szCs w:val="60"/>
-              </w:rPr>
-              <w:t>shift</w:t>
-            </w:r>
-            <w:r>
-              <w:rPr>
-                <w:rFonts w:asciiTheme="majorHAnsi" w:eastAsiaTheme="majorHAnsi" w:hAnsiTheme="majorHAnsi"/>
-                <w:szCs w:val="60"/>
-              </w:rPr>
-              <w:t>+F10</w:t>
-            </w:r>
-          </w:p>
-        </w:tc>
-        <w:tc>
-          <w:tcPr>
-            <w:tcW w:w="7579" w:type="dxa"/>
-          </w:tcPr>
-          <w:p>
-            <w:pPr>
-              <w:widowControl/>
-              <w:wordWrap/>
-              <w:autoSpaceDE/>
-              <w:autoSpaceDN/>
-              <w:spacing w:line="240" w:lineRule="auto"/>
-              <w:rPr>
-                <w:rFonts w:asciiTheme="majorHAnsi" w:eastAsiaTheme="majorHAnsi" w:hAnsiTheme="majorHAnsi"/>
-                <w:szCs w:val="60"/>
-              </w:rPr>
-            </w:pPr>
-            <w:r>
-              <w:rPr>
-                <w:rFonts w:asciiTheme="majorHAnsi" w:eastAsiaTheme="majorHAnsi" w:hAnsiTheme="majorHAnsi" w:hint="eastAsia"/>
-                <w:szCs w:val="60"/>
-              </w:rPr>
-              <w:t>Run</w:t>
-            </w:r>
-          </w:p>
-        </w:tc>
-      </w:tr>
-      <w:tr>
-        <w:tc>
-          <w:tcPr>
-            <w:tcW w:w="3085" w:type="dxa"/>
-          </w:tcPr>
-          <w:p>
-            <w:pPr>
-              <w:widowControl/>
-              <w:wordWrap/>
-              <w:autoSpaceDE/>
-              <w:autoSpaceDN/>
-              <w:spacing w:line="240" w:lineRule="auto"/>
-              <w:rPr>
-                <w:rFonts w:asciiTheme="majorHAnsi" w:eastAsiaTheme="majorHAnsi" w:hAnsiTheme="majorHAnsi"/>
-                <w:szCs w:val="60"/>
-              </w:rPr>
-            </w:pPr>
-            <w:r>
-              <w:rPr>
-                <w:rFonts w:asciiTheme="majorHAnsi" w:eastAsiaTheme="majorHAnsi" w:hAnsiTheme="majorHAnsi"/>
-                <w:szCs w:val="60"/>
-              </w:rPr>
-              <w:t>alt</w:t>
-            </w:r>
-            <w:r>
-              <w:rPr>
-                <w:rFonts w:asciiTheme="majorHAnsi" w:eastAsiaTheme="majorHAnsi" w:hAnsiTheme="majorHAnsi" w:hint="eastAsia"/>
-                <w:szCs w:val="60"/>
-              </w:rPr>
-              <w:t>+shift+F10</w:t>
-            </w:r>
-          </w:p>
-        </w:tc>
-        <w:tc>
-          <w:tcPr>
-            <w:tcW w:w="7579" w:type="dxa"/>
-          </w:tcPr>
-          <w:p>
-            <w:pPr>
-              <w:widowControl/>
-              <w:wordWrap/>
-              <w:autoSpaceDE/>
-              <w:autoSpaceDN/>
-              <w:spacing w:line="240" w:lineRule="auto"/>
-              <w:rPr>
-                <w:rFonts w:asciiTheme="majorHAnsi" w:eastAsiaTheme="majorHAnsi" w:hAnsiTheme="majorHAnsi"/>
-                <w:szCs w:val="60"/>
-              </w:rPr>
-            </w:pPr>
-            <w:r>
-              <w:rPr>
-                <w:rFonts w:asciiTheme="majorHAnsi" w:eastAsiaTheme="majorHAnsi" w:hAnsiTheme="majorHAnsi" w:hint="eastAsia"/>
-                <w:szCs w:val="60"/>
-              </w:rPr>
-              <w:t>Runs popup</w:t>
-            </w:r>
-          </w:p>
-        </w:tc>
-      </w:tr>
-      <w:tr>
-        <w:tc>
-          <w:tcPr>
-            <w:tcW w:w="3085" w:type="dxa"/>
-          </w:tcPr>
-          <w:p>
-            <w:pPr>
-              <w:widowControl/>
-              <w:wordWrap/>
-              <w:autoSpaceDE/>
-              <w:autoSpaceDN/>
-              <w:spacing w:line="240" w:lineRule="auto"/>
-              <w:rPr>
-                <w:rFonts w:asciiTheme="majorHAnsi" w:eastAsiaTheme="majorHAnsi" w:hAnsiTheme="majorHAnsi"/>
-                <w:szCs w:val="60"/>
-              </w:rPr>
-            </w:pPr>
-            <w:r>
-              <w:rPr>
-                <w:rFonts w:asciiTheme="majorHAnsi" w:eastAsiaTheme="majorHAnsi" w:hAnsiTheme="majorHAnsi" w:hint="eastAsia"/>
-                <w:szCs w:val="60"/>
-              </w:rPr>
-              <w:t>shift</w:t>
-            </w:r>
-            <w:r>
-              <w:rPr>
-                <w:rFonts w:asciiTheme="majorHAnsi" w:eastAsiaTheme="majorHAnsi" w:hAnsiTheme="majorHAnsi"/>
-                <w:szCs w:val="60"/>
-              </w:rPr>
-              <w:t xml:space="preserve"> </w:t>
-            </w:r>
-            <w:r>
-              <w:rPr>
-                <w:rFonts w:asciiTheme="majorHAnsi" w:eastAsiaTheme="majorHAnsi" w:hAnsiTheme="majorHAnsi" w:hint="eastAsia"/>
-                <w:szCs w:val="60"/>
-              </w:rPr>
-              <w:t>shift</w:t>
-            </w:r>
-          </w:p>
-        </w:tc>
-        <w:tc>
-          <w:tcPr>
-            <w:tcW w:w="7579" w:type="dxa"/>
-          </w:tcPr>
-          <w:p>
-            <w:pPr>
-              <w:widowControl/>
-              <w:wordWrap/>
-              <w:autoSpaceDE/>
-              <w:autoSpaceDN/>
-              <w:spacing w:line="240" w:lineRule="auto"/>
-              <w:rPr>
-                <w:rFonts w:asciiTheme="majorHAnsi" w:eastAsiaTheme="majorHAnsi" w:hAnsiTheme="majorHAnsi"/>
-                <w:szCs w:val="60"/>
-              </w:rPr>
-            </w:pPr>
-            <w:r>
-              <w:rPr>
-                <w:rFonts w:asciiTheme="majorHAnsi" w:eastAsiaTheme="majorHAnsi" w:hAnsiTheme="majorHAnsi" w:hint="eastAsia"/>
-                <w:szCs w:val="60"/>
-              </w:rPr>
-              <w:t>모</w:t>
-            </w:r>
-            <w:r>
-              <w:rPr>
-                <w:rFonts w:asciiTheme="majorHAnsi" w:eastAsiaTheme="majorHAnsi" w:hAnsiTheme="majorHAnsi"/>
-                <w:szCs w:val="60"/>
-              </w:rPr>
-              <w:t>든곳</w:t>
-            </w:r>
-            <w:r>
-              <w:rPr>
-                <w:rFonts w:asciiTheme="majorHAnsi" w:eastAsiaTheme="majorHAnsi" w:hAnsiTheme="majorHAnsi" w:hint="eastAsia"/>
-                <w:szCs w:val="60"/>
-              </w:rPr>
-              <w:t>을 대</w:t>
-            </w:r>
-            <w:r>
-              <w:rPr>
-                <w:rFonts w:asciiTheme="majorHAnsi" w:eastAsiaTheme="majorHAnsi" w:hAnsiTheme="majorHAnsi"/>
-                <w:szCs w:val="60"/>
-              </w:rPr>
-              <w:t>상으로</w:t>
-            </w:r>
-            <w:r>
-              <w:rPr>
-                <w:rFonts w:asciiTheme="majorHAnsi" w:eastAsiaTheme="majorHAnsi" w:hAnsiTheme="majorHAnsi" w:hint="eastAsia"/>
-                <w:szCs w:val="60"/>
-              </w:rPr>
-              <w:t xml:space="preserve"> 열기</w:t>
-            </w:r>
-          </w:p>
-        </w:tc>
-      </w:tr>
-      <w:tr>
-        <w:tc>
-          <w:tcPr>
-            <w:tcW w:w="3085" w:type="dxa"/>
-          </w:tcPr>
-          <w:p>
-            <w:pPr>
-              <w:widowControl/>
-              <w:wordWrap/>
-              <w:autoSpaceDE/>
-              <w:autoSpaceDN/>
-              <w:spacing w:line="240" w:lineRule="auto"/>
-              <w:rPr>
-                <w:rFonts w:asciiTheme="majorHAnsi" w:eastAsiaTheme="majorHAnsi" w:hAnsiTheme="majorHAnsi"/>
-                <w:szCs w:val="60"/>
-              </w:rPr>
-            </w:pPr>
-          </w:p>
-        </w:tc>
-        <w:tc>
-          <w:tcPr>
-            <w:tcW w:w="7579" w:type="dxa"/>
-          </w:tcPr>
-          <w:p>
-            <w:pPr>
-              <w:widowControl/>
-              <w:wordWrap/>
-              <w:autoSpaceDE/>
-              <w:autoSpaceDN/>
-              <w:spacing w:line="240" w:lineRule="auto"/>
-              <w:rPr>
-                <w:rFonts w:asciiTheme="majorHAnsi" w:eastAsiaTheme="majorHAnsi" w:hAnsiTheme="majorHAnsi"/>
-                <w:szCs w:val="60"/>
-              </w:rPr>
-            </w:pPr>
-          </w:p>
-        </w:tc>
-      </w:tr>
-      <w:tr>
-        <w:tc>
-          <w:tcPr>
-            <w:tcW w:w="3085" w:type="dxa"/>
-          </w:tcPr>
-          <w:p>
-            <w:pPr>
-              <w:widowControl/>
-              <w:wordWrap/>
-              <w:autoSpaceDE/>
-              <w:autoSpaceDN/>
-              <w:spacing w:line="240" w:lineRule="auto"/>
-              <w:rPr>
-                <w:rFonts w:asciiTheme="majorHAnsi" w:eastAsiaTheme="majorHAnsi" w:hAnsiTheme="majorHAnsi"/>
-                <w:szCs w:val="60"/>
-                <w:highlight w:val="yellow"/>
-              </w:rPr>
-            </w:pPr>
-            <w:r>
-              <w:rPr>
-                <w:rFonts w:asciiTheme="majorHAnsi" w:eastAsiaTheme="majorHAnsi" w:hAnsiTheme="majorHAnsi" w:hint="eastAsia"/>
-                <w:szCs w:val="60"/>
-                <w:highlight w:val="yellow"/>
-              </w:rPr>
-              <w:t>ctrl+shift+F12</w:t>
-            </w:r>
-          </w:p>
-        </w:tc>
-        <w:tc>
-          <w:tcPr>
-            <w:tcW w:w="7579" w:type="dxa"/>
-          </w:tcPr>
-          <w:p>
-            <w:pPr>
-              <w:widowControl/>
-              <w:wordWrap/>
-              <w:autoSpaceDE/>
-              <w:autoSpaceDN/>
-              <w:spacing w:line="240" w:lineRule="auto"/>
-              <w:rPr>
-                <w:rFonts w:asciiTheme="majorHAnsi" w:eastAsiaTheme="majorHAnsi" w:hAnsiTheme="majorHAnsi"/>
-                <w:szCs w:val="60"/>
-                <w:highlight w:val="yellow"/>
-              </w:rPr>
-            </w:pPr>
-            <w:r>
-              <w:rPr>
-                <w:rFonts w:asciiTheme="majorHAnsi" w:eastAsiaTheme="majorHAnsi" w:hAnsiTheme="majorHAnsi" w:hint="eastAsia"/>
-                <w:szCs w:val="60"/>
-                <w:highlight w:val="yellow"/>
-              </w:rPr>
-              <w:t>창 모두 최소화 (window)</w:t>
-            </w:r>
-          </w:p>
-        </w:tc>
-      </w:tr>
-      <w:tr>
-        <w:tc>
-          <w:tcPr>
-            <w:tcW w:w="3085" w:type="dxa"/>
-          </w:tcPr>
-          <w:p>
-            <w:pPr>
-              <w:widowControl/>
-              <w:wordWrap/>
-              <w:autoSpaceDE/>
-              <w:autoSpaceDN/>
-              <w:spacing w:line="240" w:lineRule="auto"/>
-              <w:rPr>
-                <w:rFonts w:asciiTheme="majorHAnsi" w:eastAsiaTheme="majorHAnsi" w:hAnsiTheme="majorHAnsi"/>
-                <w:szCs w:val="60"/>
-                <w:highlight w:val="yellow"/>
-              </w:rPr>
-            </w:pPr>
-            <w:r>
-              <w:rPr>
-                <w:rFonts w:asciiTheme="majorHAnsi" w:eastAsiaTheme="majorHAnsi" w:hAnsiTheme="majorHAnsi" w:hint="eastAsia"/>
-                <w:szCs w:val="60"/>
-                <w:highlight w:val="yellow"/>
-              </w:rPr>
-              <w:t>ctrl+shift+F</w:t>
-            </w:r>
-            <w:r>
-              <w:rPr>
-                <w:rFonts w:asciiTheme="majorHAnsi" w:eastAsiaTheme="majorHAnsi" w:hAnsiTheme="majorHAnsi"/>
-                <w:szCs w:val="60"/>
-                <w:highlight w:val="yellow"/>
-              </w:rPr>
-              <w:t>4</w:t>
-            </w:r>
-          </w:p>
-        </w:tc>
-        <w:tc>
-          <w:tcPr>
-            <w:tcW w:w="7579" w:type="dxa"/>
-          </w:tcPr>
-          <w:p>
-            <w:pPr>
-              <w:widowControl/>
-              <w:wordWrap/>
-              <w:autoSpaceDE/>
-              <w:autoSpaceDN/>
-              <w:spacing w:line="240" w:lineRule="auto"/>
-              <w:rPr>
-                <w:rFonts w:asciiTheme="majorHAnsi" w:eastAsiaTheme="majorHAnsi" w:hAnsiTheme="majorHAnsi"/>
-                <w:szCs w:val="60"/>
-                <w:highlight w:val="yellow"/>
-              </w:rPr>
-            </w:pPr>
-            <w:r>
-              <w:rPr>
-                <w:rFonts w:asciiTheme="majorHAnsi" w:eastAsiaTheme="majorHAnsi" w:hAnsiTheme="majorHAnsi" w:hint="eastAsia"/>
-                <w:szCs w:val="60"/>
-                <w:highlight w:val="yellow"/>
-              </w:rPr>
-              <w:t xml:space="preserve">현재 활성화 </w:t>
-            </w:r>
-            <w:r>
-              <w:rPr>
-                <w:rFonts w:asciiTheme="majorHAnsi" w:eastAsiaTheme="majorHAnsi" w:hAnsiTheme="majorHAnsi"/>
-                <w:szCs w:val="60"/>
-                <w:highlight w:val="yellow"/>
-              </w:rPr>
-              <w:t>(</w:t>
-            </w:r>
-            <w:r>
-              <w:rPr>
-                <w:rFonts w:asciiTheme="majorHAnsi" w:eastAsiaTheme="majorHAnsi" w:hAnsiTheme="majorHAnsi" w:hint="eastAsia"/>
-                <w:szCs w:val="60"/>
-                <w:highlight w:val="yellow"/>
-              </w:rPr>
-              <w:t>네</w:t>
-            </w:r>
-            <w:r>
-              <w:rPr>
-                <w:rFonts w:asciiTheme="majorHAnsi" w:eastAsiaTheme="majorHAnsi" w:hAnsiTheme="majorHAnsi"/>
-                <w:szCs w:val="60"/>
-                <w:highlight w:val="yellow"/>
-              </w:rPr>
-              <w:t>비게이</w:t>
-            </w:r>
-            <w:r>
-              <w:rPr>
-                <w:rFonts w:asciiTheme="majorHAnsi" w:eastAsiaTheme="majorHAnsi" w:hAnsiTheme="majorHAnsi" w:hint="eastAsia"/>
-                <w:szCs w:val="60"/>
-                <w:highlight w:val="yellow"/>
-              </w:rPr>
-              <w:t>션)</w:t>
-            </w:r>
-            <w:r>
-              <w:rPr>
-                <w:rFonts w:asciiTheme="majorHAnsi" w:eastAsiaTheme="majorHAnsi" w:hAnsiTheme="majorHAnsi" w:hint="eastAsia"/>
-                <w:szCs w:val="60"/>
-                <w:highlight w:val="yellow"/>
-              </w:rPr>
-              <w:t xml:space="preserve">창 닫기 </w:t>
-            </w:r>
-            <w:r>
-              <w:rPr>
-                <w:rFonts w:asciiTheme="majorHAnsi" w:eastAsiaTheme="majorHAnsi" w:hAnsiTheme="majorHAnsi"/>
-                <w:szCs w:val="60"/>
-                <w:highlight w:val="yellow"/>
-              </w:rPr>
-              <w:t>(window)</w:t>
-            </w:r>
-          </w:p>
-        </w:tc>
-      </w:tr>
-      <w:tr>
-        <w:tc>
-          <w:tcPr>
-            <w:tcW w:w="3085" w:type="dxa"/>
-          </w:tcPr>
-          <w:p>
-            <w:pPr>
-              <w:widowControl/>
-              <w:wordWrap/>
-              <w:autoSpaceDE/>
-              <w:autoSpaceDN/>
-              <w:spacing w:line="240" w:lineRule="auto"/>
-              <w:rPr>
-                <w:rFonts w:asciiTheme="majorHAnsi" w:eastAsiaTheme="majorHAnsi" w:hAnsiTheme="majorHAnsi"/>
-                <w:szCs w:val="60"/>
-              </w:rPr>
-            </w:pPr>
-            <w:r>
-              <w:rPr>
-                <w:rFonts w:asciiTheme="majorHAnsi" w:eastAsiaTheme="majorHAnsi" w:hAnsiTheme="majorHAnsi" w:hint="eastAsia"/>
-                <w:szCs w:val="60"/>
-              </w:rPr>
-              <w:t>F12</w:t>
-            </w:r>
-          </w:p>
-        </w:tc>
-        <w:tc>
-          <w:tcPr>
-            <w:tcW w:w="7579" w:type="dxa"/>
-          </w:tcPr>
-          <w:p>
-            <w:pPr>
-              <w:widowControl/>
-              <w:wordWrap/>
-              <w:autoSpaceDE/>
-              <w:autoSpaceDN/>
-              <w:spacing w:line="240" w:lineRule="auto"/>
-              <w:rPr>
-                <w:rFonts w:asciiTheme="majorHAnsi" w:eastAsiaTheme="majorHAnsi" w:hAnsiTheme="majorHAnsi"/>
-                <w:szCs w:val="60"/>
-              </w:rPr>
-            </w:pPr>
-            <w:r>
-              <w:rPr>
-                <w:rFonts w:asciiTheme="majorHAnsi" w:eastAsiaTheme="majorHAnsi" w:hAnsiTheme="majorHAnsi" w:hint="eastAsia"/>
-                <w:szCs w:val="60"/>
-              </w:rPr>
-              <w:t>마</w:t>
-            </w:r>
-            <w:r>
-              <w:rPr>
-                <w:rFonts w:asciiTheme="majorHAnsi" w:eastAsiaTheme="majorHAnsi" w:hAnsiTheme="majorHAnsi"/>
-                <w:szCs w:val="60"/>
-              </w:rPr>
-              <w:t>지막</w:t>
-            </w:r>
-            <w:r>
-              <w:rPr>
-                <w:rFonts w:asciiTheme="majorHAnsi" w:eastAsiaTheme="majorHAnsi" w:hAnsiTheme="majorHAnsi" w:hint="eastAsia"/>
-                <w:szCs w:val="60"/>
-              </w:rPr>
-              <w:t xml:space="preserve"> window</w:t>
-            </w:r>
-            <w:r>
-              <w:rPr>
-                <w:rFonts w:asciiTheme="majorHAnsi" w:eastAsiaTheme="majorHAnsi" w:hAnsiTheme="majorHAnsi"/>
-                <w:szCs w:val="60"/>
-              </w:rPr>
-              <w:t xml:space="preserve">(navigation) </w:t>
-            </w:r>
-            <w:r>
-              <w:rPr>
-                <w:rFonts w:asciiTheme="majorHAnsi" w:eastAsiaTheme="majorHAnsi" w:hAnsiTheme="majorHAnsi" w:hint="eastAsia"/>
-                <w:szCs w:val="60"/>
-              </w:rPr>
-              <w:t>창 가</w:t>
-            </w:r>
-            <w:r>
-              <w:rPr>
-                <w:rFonts w:asciiTheme="majorHAnsi" w:eastAsiaTheme="majorHAnsi" w:hAnsiTheme="majorHAnsi"/>
-                <w:szCs w:val="60"/>
-              </w:rPr>
-              <w:t>기</w:t>
-            </w:r>
-            <w:r>
-              <w:rPr>
-                <w:rFonts w:asciiTheme="majorHAnsi" w:eastAsiaTheme="majorHAnsi" w:hAnsiTheme="majorHAnsi" w:hint="eastAsia"/>
-                <w:szCs w:val="60"/>
-              </w:rPr>
-              <w:t xml:space="preserve">  </w:t>
+              <w:spacing w:line="240" w:lineRule="auto"/>
+              <w:rPr>
+                <w:rFonts w:ascii="돋움" w:eastAsia="돋움" w:hAnsi="돋움" w:cs="굴림" w:hint="eastAsia"/>
+                <w:sz w:val="18"/>
+                <w:szCs w:val="18"/>
+              </w:rPr>
+            </w:pPr>
+            <w:r>
+              <w:rPr>
+                <w:rFonts w:ascii="돋움" w:eastAsia="돋움" w:hAnsi="돋움" w:cs="굴림" w:hint="eastAsia"/>
+                <w:sz w:val="18"/>
+                <w:szCs w:val="18"/>
+              </w:rPr>
+              <w:t>붙쳐넣기 리스트</w:t>
+            </w:r>
+            <w:r>
+              <w:rPr>
+                <w:rFonts w:ascii="돋움" w:eastAsia="돋움" w:hAnsi="돋움" w:cs="굴림" w:hint="eastAsia"/>
+                <w:sz w:val="18"/>
+                <w:szCs w:val="18"/>
+              </w:rPr>
+              <w:t xml:space="preserve"> 팝업</w:t>
             </w:r>
             <w:bookmarkStart w:id="0" w:name="_GoBack"/>
             <w:bookmarkEnd w:id="0"/>
+          </w:p>
+        </w:tc>
+      </w:tr>
+      <w:tr>
+        <w:tc>
+          <w:tcPr>
+            <w:tcW w:w="3085" w:type="dxa"/>
+          </w:tcPr>
+          <w:p>
+            <w:pPr>
+              <w:widowControl/>
+              <w:wordWrap/>
+              <w:autoSpaceDE/>
+              <w:autoSpaceDN/>
+              <w:spacing w:line="240" w:lineRule="auto"/>
+              <w:rPr>
+                <w:rFonts w:asciiTheme="majorHAnsi" w:eastAsiaTheme="majorHAnsi" w:hAnsiTheme="majorHAnsi"/>
+                <w:szCs w:val="60"/>
+              </w:rPr>
+            </w:pPr>
+            <w:r>
+              <w:rPr>
+                <w:rFonts w:asciiTheme="majorHAnsi" w:eastAsiaTheme="majorHAnsi" w:hAnsiTheme="majorHAnsi" w:hint="eastAsia"/>
+                <w:szCs w:val="60"/>
+              </w:rPr>
+              <w:t>shift+esc</w:t>
+            </w:r>
+          </w:p>
+        </w:tc>
+        <w:tc>
+          <w:tcPr>
+            <w:tcW w:w="7579" w:type="dxa"/>
+          </w:tcPr>
+          <w:p>
+            <w:pPr>
+              <w:widowControl/>
+              <w:wordWrap/>
+              <w:autoSpaceDE/>
+              <w:autoSpaceDN/>
+              <w:spacing w:line="240" w:lineRule="auto"/>
+              <w:rPr>
+                <w:rFonts w:asciiTheme="majorHAnsi" w:eastAsiaTheme="majorHAnsi" w:hAnsiTheme="majorHAnsi"/>
+                <w:szCs w:val="60"/>
+              </w:rPr>
+            </w:pPr>
+            <w:r>
+              <w:rPr>
+                <w:rFonts w:asciiTheme="majorHAnsi" w:eastAsiaTheme="majorHAnsi" w:hAnsiTheme="majorHAnsi" w:hint="eastAsia"/>
+                <w:szCs w:val="60"/>
+              </w:rPr>
+              <w:t>editor창 전</w:t>
+            </w:r>
+            <w:r>
+              <w:rPr>
+                <w:rFonts w:asciiTheme="majorHAnsi" w:eastAsiaTheme="majorHAnsi" w:hAnsiTheme="majorHAnsi"/>
+                <w:szCs w:val="60"/>
+              </w:rPr>
+              <w:t>체</w:t>
+            </w:r>
+          </w:p>
+        </w:tc>
+      </w:tr>
+      <w:tr>
+        <w:tc>
+          <w:tcPr>
+            <w:tcW w:w="3085" w:type="dxa"/>
+          </w:tcPr>
+          <w:p>
+            <w:pPr>
+              <w:widowControl/>
+              <w:wordWrap/>
+              <w:autoSpaceDE/>
+              <w:autoSpaceDN/>
+              <w:spacing w:line="240" w:lineRule="auto"/>
+              <w:rPr>
+                <w:rFonts w:asciiTheme="majorHAnsi" w:eastAsiaTheme="majorHAnsi" w:hAnsiTheme="majorHAnsi"/>
+                <w:szCs w:val="60"/>
+              </w:rPr>
+            </w:pPr>
+            <w:r>
+              <w:rPr>
+                <w:rFonts w:asciiTheme="majorHAnsi" w:eastAsiaTheme="majorHAnsi" w:hAnsiTheme="majorHAnsi" w:hint="eastAsia"/>
+                <w:szCs w:val="60"/>
+              </w:rPr>
+              <w:t>ctrl+alt+shift+s</w:t>
+            </w:r>
+          </w:p>
+        </w:tc>
+        <w:tc>
+          <w:tcPr>
+            <w:tcW w:w="7579" w:type="dxa"/>
+          </w:tcPr>
+          <w:p>
+            <w:pPr>
+              <w:widowControl/>
+              <w:wordWrap/>
+              <w:autoSpaceDE/>
+              <w:autoSpaceDN/>
+              <w:spacing w:line="240" w:lineRule="auto"/>
+              <w:rPr>
+                <w:rFonts w:asciiTheme="majorHAnsi" w:eastAsiaTheme="majorHAnsi" w:hAnsiTheme="majorHAnsi"/>
+                <w:szCs w:val="60"/>
+              </w:rPr>
+            </w:pPr>
+            <w:r>
+              <w:rPr>
+                <w:rFonts w:asciiTheme="majorHAnsi" w:eastAsiaTheme="majorHAnsi" w:hAnsiTheme="majorHAnsi"/>
+                <w:szCs w:val="60"/>
+              </w:rPr>
+              <w:t>project structure</w:t>
+            </w:r>
+            <w:r>
+              <w:rPr>
+                <w:rFonts w:asciiTheme="majorHAnsi" w:eastAsiaTheme="majorHAnsi" w:hAnsiTheme="majorHAnsi"/>
+                <w:szCs w:val="60"/>
+              </w:rPr>
+              <w:t xml:space="preserve"> </w:t>
+            </w:r>
+            <w:r>
+              <w:rPr>
+                <w:rFonts w:asciiTheme="majorHAnsi" w:eastAsiaTheme="majorHAnsi" w:hAnsiTheme="majorHAnsi" w:hint="eastAsia"/>
+                <w:szCs w:val="60"/>
+              </w:rPr>
+              <w:t>프</w:t>
+            </w:r>
+            <w:r>
+              <w:rPr>
+                <w:rFonts w:asciiTheme="majorHAnsi" w:eastAsiaTheme="majorHAnsi" w:hAnsiTheme="majorHAnsi"/>
+                <w:szCs w:val="60"/>
+              </w:rPr>
+              <w:t>로젝트</w:t>
+            </w:r>
+            <w:r>
+              <w:rPr>
+                <w:rFonts w:asciiTheme="majorHAnsi" w:eastAsiaTheme="majorHAnsi" w:hAnsiTheme="majorHAnsi" w:hint="eastAsia"/>
+                <w:szCs w:val="60"/>
+              </w:rPr>
+              <w:t xml:space="preserve"> 설</w:t>
+            </w:r>
+            <w:r>
+              <w:rPr>
+                <w:rFonts w:asciiTheme="majorHAnsi" w:eastAsiaTheme="majorHAnsi" w:hAnsiTheme="majorHAnsi"/>
+                <w:szCs w:val="60"/>
+              </w:rPr>
+              <w:t>정</w:t>
+            </w:r>
+            <w:r>
+              <w:rPr>
+                <w:rFonts w:asciiTheme="majorHAnsi" w:eastAsiaTheme="majorHAnsi" w:hAnsiTheme="majorHAnsi" w:hint="eastAsia"/>
+                <w:szCs w:val="60"/>
+              </w:rPr>
+              <w:t>.</w:t>
+            </w:r>
+          </w:p>
+        </w:tc>
+      </w:tr>
+      <w:tr>
+        <w:tc>
+          <w:tcPr>
+            <w:tcW w:w="3085" w:type="dxa"/>
+          </w:tcPr>
+          <w:p>
+            <w:pPr>
+              <w:widowControl/>
+              <w:wordWrap/>
+              <w:autoSpaceDE/>
+              <w:autoSpaceDN/>
+              <w:spacing w:line="240" w:lineRule="auto"/>
+              <w:rPr>
+                <w:rFonts w:asciiTheme="majorHAnsi" w:eastAsiaTheme="majorHAnsi" w:hAnsiTheme="majorHAnsi"/>
+                <w:szCs w:val="60"/>
+              </w:rPr>
+            </w:pPr>
+            <w:r>
+              <w:rPr>
+                <w:rFonts w:asciiTheme="majorHAnsi" w:eastAsiaTheme="majorHAnsi" w:hAnsiTheme="majorHAnsi" w:hint="eastAsia"/>
+                <w:szCs w:val="60"/>
+              </w:rPr>
+              <w:t>ctrl+alt+s</w:t>
+            </w:r>
+          </w:p>
+        </w:tc>
+        <w:tc>
+          <w:tcPr>
+            <w:tcW w:w="7579" w:type="dxa"/>
+          </w:tcPr>
+          <w:p>
+            <w:pPr>
+              <w:widowControl/>
+              <w:wordWrap/>
+              <w:autoSpaceDE/>
+              <w:autoSpaceDN/>
+              <w:spacing w:line="240" w:lineRule="auto"/>
+              <w:rPr>
+                <w:rFonts w:asciiTheme="majorHAnsi" w:eastAsiaTheme="majorHAnsi" w:hAnsiTheme="majorHAnsi"/>
+                <w:szCs w:val="60"/>
+              </w:rPr>
+            </w:pPr>
+            <w:r>
+              <w:rPr>
+                <w:rFonts w:asciiTheme="majorHAnsi" w:eastAsiaTheme="majorHAnsi" w:hAnsiTheme="majorHAnsi"/>
+                <w:szCs w:val="60"/>
+              </w:rPr>
+              <w:t>setting</w:t>
+            </w:r>
+            <w:r>
+              <w:rPr>
+                <w:rFonts w:asciiTheme="majorHAnsi" w:eastAsiaTheme="majorHAnsi" w:hAnsiTheme="majorHAnsi"/>
+                <w:szCs w:val="60"/>
+              </w:rPr>
+              <w:t xml:space="preserve"> </w:t>
+            </w:r>
+            <w:r>
+              <w:rPr>
+                <w:rFonts w:asciiTheme="majorHAnsi" w:eastAsiaTheme="majorHAnsi" w:hAnsiTheme="majorHAnsi" w:hint="eastAsia"/>
+                <w:szCs w:val="60"/>
+              </w:rPr>
+              <w:t>설</w:t>
+            </w:r>
+            <w:r>
+              <w:rPr>
+                <w:rFonts w:asciiTheme="majorHAnsi" w:eastAsiaTheme="majorHAnsi" w:hAnsiTheme="majorHAnsi"/>
+                <w:szCs w:val="60"/>
+              </w:rPr>
+              <w:t>정</w:t>
+            </w:r>
+          </w:p>
+        </w:tc>
+      </w:tr>
+      <w:tr>
+        <w:tc>
+          <w:tcPr>
+            <w:tcW w:w="3085" w:type="dxa"/>
+          </w:tcPr>
+          <w:p>
+            <w:pPr>
+              <w:widowControl/>
+              <w:wordWrap/>
+              <w:autoSpaceDE/>
+              <w:autoSpaceDN/>
+              <w:spacing w:line="240" w:lineRule="auto"/>
+              <w:rPr>
+                <w:rFonts w:asciiTheme="majorHAnsi" w:eastAsiaTheme="majorHAnsi" w:hAnsiTheme="majorHAnsi"/>
+                <w:szCs w:val="60"/>
+              </w:rPr>
+            </w:pPr>
+            <w:r>
+              <w:rPr>
+                <w:rFonts w:asciiTheme="majorHAnsi" w:eastAsiaTheme="majorHAnsi" w:hAnsiTheme="majorHAnsi" w:hint="eastAsia"/>
+                <w:szCs w:val="60"/>
+              </w:rPr>
+              <w:t>ctrl+d</w:t>
+            </w:r>
+          </w:p>
+        </w:tc>
+        <w:tc>
+          <w:tcPr>
+            <w:tcW w:w="7579" w:type="dxa"/>
+          </w:tcPr>
+          <w:p>
+            <w:pPr>
+              <w:widowControl/>
+              <w:wordWrap/>
+              <w:autoSpaceDE/>
+              <w:autoSpaceDN/>
+              <w:spacing w:line="240" w:lineRule="auto"/>
+              <w:rPr>
+                <w:rFonts w:asciiTheme="majorHAnsi" w:eastAsiaTheme="majorHAnsi" w:hAnsiTheme="majorHAnsi"/>
+                <w:szCs w:val="60"/>
+              </w:rPr>
+            </w:pPr>
+            <w:r>
+              <w:rPr>
+                <w:rFonts w:asciiTheme="majorHAnsi" w:eastAsiaTheme="majorHAnsi" w:hAnsiTheme="majorHAnsi" w:hint="eastAsia"/>
+                <w:szCs w:val="60"/>
+              </w:rPr>
+              <w:t>한</w:t>
+            </w:r>
+            <w:r>
+              <w:rPr>
+                <w:rFonts w:asciiTheme="majorHAnsi" w:eastAsiaTheme="majorHAnsi" w:hAnsiTheme="majorHAnsi"/>
+                <w:szCs w:val="60"/>
+              </w:rPr>
+              <w:t>줄복사</w:t>
+            </w:r>
+          </w:p>
+          <w:p>
+            <w:pPr>
+              <w:widowControl/>
+              <w:wordWrap/>
+              <w:autoSpaceDE/>
+              <w:autoSpaceDN/>
+              <w:spacing w:line="240" w:lineRule="auto"/>
+              <w:rPr>
+                <w:rFonts w:asciiTheme="majorHAnsi" w:eastAsiaTheme="majorHAnsi" w:hAnsiTheme="majorHAnsi"/>
+                <w:szCs w:val="60"/>
+              </w:rPr>
+            </w:pPr>
+            <w:r>
+              <w:rPr>
+                <w:rFonts w:asciiTheme="majorHAnsi" w:eastAsiaTheme="majorHAnsi" w:hAnsiTheme="majorHAnsi" w:hint="eastAsia"/>
+                <w:szCs w:val="60"/>
+              </w:rPr>
+              <w:t>한줄만복사되는데 여러줄 멀티플되게하려면</w:t>
+            </w:r>
+          </w:p>
+          <w:p>
+            <w:pPr>
+              <w:widowControl/>
+              <w:wordWrap/>
+              <w:autoSpaceDE/>
+              <w:autoSpaceDN/>
+              <w:spacing w:line="240" w:lineRule="auto"/>
+              <w:rPr>
+                <w:rFonts w:asciiTheme="majorHAnsi" w:eastAsiaTheme="majorHAnsi" w:hAnsiTheme="majorHAnsi"/>
+                <w:szCs w:val="60"/>
+              </w:rPr>
+            </w:pPr>
+            <w:r>
+              <w:rPr>
+                <w:rFonts w:asciiTheme="majorHAnsi" w:eastAsiaTheme="majorHAnsi" w:hAnsiTheme="majorHAnsi" w:hint="eastAsia"/>
+                <w:szCs w:val="60"/>
+              </w:rPr>
+              <w:t xml:space="preserve">duplicate Entire Lines 로 변경해주면된다 </w:t>
+            </w:r>
+            <w:r>
+              <w:rPr>
+                <w:rFonts w:asciiTheme="majorHAnsi" w:eastAsiaTheme="majorHAnsi" w:hAnsiTheme="majorHAnsi"/>
+                <w:szCs w:val="60"/>
+              </w:rPr>
+              <w:t>keymap</w:t>
+            </w:r>
+            <w:r>
+              <w:rPr>
+                <w:rFonts w:asciiTheme="majorHAnsi" w:eastAsiaTheme="majorHAnsi" w:hAnsiTheme="majorHAnsi" w:hint="eastAsia"/>
+                <w:szCs w:val="60"/>
+              </w:rPr>
+              <w:t>에서</w:t>
+            </w:r>
+          </w:p>
+        </w:tc>
+      </w:tr>
+      <w:tr>
+        <w:tc>
+          <w:tcPr>
+            <w:tcW w:w="3085" w:type="dxa"/>
+          </w:tcPr>
+          <w:p>
+            <w:pPr>
+              <w:widowControl/>
+              <w:wordWrap/>
+              <w:autoSpaceDE/>
+              <w:autoSpaceDN/>
+              <w:spacing w:line="240" w:lineRule="auto"/>
+              <w:rPr>
+                <w:rFonts w:asciiTheme="majorHAnsi" w:eastAsiaTheme="majorHAnsi" w:hAnsiTheme="majorHAnsi"/>
+                <w:szCs w:val="60"/>
+              </w:rPr>
+            </w:pPr>
+            <w:r>
+              <w:rPr>
+                <w:rFonts w:asciiTheme="majorHAnsi" w:eastAsiaTheme="majorHAnsi" w:hAnsiTheme="majorHAnsi" w:hint="eastAsia"/>
+                <w:szCs w:val="60"/>
+              </w:rPr>
+              <w:t>ctrl+y</w:t>
+            </w:r>
+          </w:p>
+        </w:tc>
+        <w:tc>
+          <w:tcPr>
+            <w:tcW w:w="7579" w:type="dxa"/>
+          </w:tcPr>
+          <w:p>
+            <w:pPr>
+              <w:widowControl/>
+              <w:wordWrap/>
+              <w:autoSpaceDE/>
+              <w:autoSpaceDN/>
+              <w:spacing w:line="240" w:lineRule="auto"/>
+              <w:rPr>
+                <w:rFonts w:asciiTheme="majorHAnsi" w:eastAsiaTheme="majorHAnsi" w:hAnsiTheme="majorHAnsi"/>
+                <w:szCs w:val="60"/>
+              </w:rPr>
+            </w:pPr>
+            <w:r>
+              <w:rPr>
+                <w:rFonts w:asciiTheme="majorHAnsi" w:eastAsiaTheme="majorHAnsi" w:hAnsiTheme="majorHAnsi" w:hint="eastAsia"/>
+                <w:szCs w:val="60"/>
+              </w:rPr>
+              <w:t>한</w:t>
+            </w:r>
+            <w:r>
+              <w:rPr>
+                <w:rFonts w:asciiTheme="majorHAnsi" w:eastAsiaTheme="majorHAnsi" w:hAnsiTheme="majorHAnsi"/>
+                <w:szCs w:val="60"/>
+              </w:rPr>
+              <w:t>줄지우</w:t>
+            </w:r>
+            <w:r>
+              <w:rPr>
+                <w:rFonts w:asciiTheme="majorHAnsi" w:eastAsiaTheme="majorHAnsi" w:hAnsiTheme="majorHAnsi" w:hint="eastAsia"/>
+                <w:szCs w:val="60"/>
+              </w:rPr>
+              <w:t>기</w:t>
+            </w:r>
+          </w:p>
+        </w:tc>
+      </w:tr>
+      <w:tr>
+        <w:tc>
+          <w:tcPr>
+            <w:tcW w:w="3085" w:type="dxa"/>
+          </w:tcPr>
+          <w:p>
+            <w:pPr>
+              <w:widowControl/>
+              <w:wordWrap/>
+              <w:autoSpaceDE/>
+              <w:autoSpaceDN/>
+              <w:spacing w:line="240" w:lineRule="auto"/>
+              <w:rPr>
+                <w:rFonts w:asciiTheme="majorHAnsi" w:eastAsiaTheme="majorHAnsi" w:hAnsiTheme="majorHAnsi"/>
+                <w:szCs w:val="60"/>
+              </w:rPr>
+            </w:pPr>
+            <w:r>
+              <w:rPr>
+                <w:rFonts w:asciiTheme="majorHAnsi" w:eastAsiaTheme="majorHAnsi" w:hAnsiTheme="majorHAnsi" w:hint="eastAsia"/>
+                <w:szCs w:val="60"/>
+              </w:rPr>
+              <w:t>ctrl+entor</w:t>
+            </w:r>
+          </w:p>
+        </w:tc>
+        <w:tc>
+          <w:tcPr>
+            <w:tcW w:w="7579" w:type="dxa"/>
+          </w:tcPr>
+          <w:p>
+            <w:pPr>
+              <w:widowControl/>
+              <w:wordWrap/>
+              <w:autoSpaceDE/>
+              <w:autoSpaceDN/>
+              <w:spacing w:line="240" w:lineRule="auto"/>
+              <w:rPr>
+                <w:rFonts w:asciiTheme="majorHAnsi" w:eastAsiaTheme="majorHAnsi" w:hAnsiTheme="majorHAnsi"/>
+                <w:szCs w:val="60"/>
+              </w:rPr>
+            </w:pPr>
+            <w:r>
+              <w:rPr>
+                <w:rFonts w:asciiTheme="majorHAnsi" w:eastAsiaTheme="majorHAnsi" w:hAnsiTheme="majorHAnsi"/>
+                <w:szCs w:val="60"/>
+              </w:rPr>
+              <w:t>위쪽</w:t>
+            </w:r>
+            <w:r>
+              <w:rPr>
+                <w:rFonts w:asciiTheme="majorHAnsi" w:eastAsiaTheme="majorHAnsi" w:hAnsiTheme="majorHAnsi" w:hint="eastAsia"/>
+                <w:szCs w:val="60"/>
+              </w:rPr>
+              <w:t xml:space="preserve"> 한</w:t>
+            </w:r>
+            <w:r>
+              <w:rPr>
+                <w:rFonts w:asciiTheme="majorHAnsi" w:eastAsiaTheme="majorHAnsi" w:hAnsiTheme="majorHAnsi"/>
+                <w:szCs w:val="60"/>
+              </w:rPr>
+              <w:t>줄</w:t>
+            </w:r>
+            <w:r>
+              <w:rPr>
+                <w:rFonts w:asciiTheme="majorHAnsi" w:eastAsiaTheme="majorHAnsi" w:hAnsiTheme="majorHAnsi" w:hint="eastAsia"/>
+                <w:szCs w:val="60"/>
+              </w:rPr>
+              <w:t xml:space="preserve"> </w:t>
+            </w:r>
+            <w:r>
+              <w:rPr>
+                <w:rFonts w:asciiTheme="majorHAnsi" w:eastAsiaTheme="majorHAnsi" w:hAnsiTheme="majorHAnsi"/>
+                <w:szCs w:val="60"/>
+              </w:rPr>
+              <w:t>추가</w:t>
+            </w:r>
+          </w:p>
+        </w:tc>
+      </w:tr>
+      <w:tr>
+        <w:tc>
+          <w:tcPr>
+            <w:tcW w:w="3085" w:type="dxa"/>
+          </w:tcPr>
+          <w:p>
+            <w:pPr>
+              <w:widowControl/>
+              <w:wordWrap/>
+              <w:autoSpaceDE/>
+              <w:autoSpaceDN/>
+              <w:spacing w:line="240" w:lineRule="auto"/>
+              <w:rPr>
+                <w:rFonts w:asciiTheme="majorHAnsi" w:eastAsiaTheme="majorHAnsi" w:hAnsiTheme="majorHAnsi"/>
+                <w:szCs w:val="60"/>
+              </w:rPr>
+            </w:pPr>
+            <w:r>
+              <w:rPr>
+                <w:rFonts w:asciiTheme="majorHAnsi" w:eastAsiaTheme="majorHAnsi" w:hAnsiTheme="majorHAnsi" w:hint="eastAsia"/>
+                <w:szCs w:val="60"/>
+              </w:rPr>
+              <w:t>alt+d</w:t>
+            </w:r>
+          </w:p>
+        </w:tc>
+        <w:tc>
+          <w:tcPr>
+            <w:tcW w:w="7579" w:type="dxa"/>
+          </w:tcPr>
+          <w:p>
+            <w:pPr>
+              <w:widowControl/>
+              <w:wordWrap/>
+              <w:autoSpaceDE/>
+              <w:autoSpaceDN/>
+              <w:spacing w:line="240" w:lineRule="auto"/>
+              <w:rPr>
+                <w:rFonts w:asciiTheme="majorHAnsi" w:eastAsiaTheme="majorHAnsi" w:hAnsiTheme="majorHAnsi"/>
+                <w:szCs w:val="60"/>
+              </w:rPr>
+            </w:pPr>
+            <w:r>
+              <w:rPr>
+                <w:rFonts w:asciiTheme="majorHAnsi" w:eastAsiaTheme="majorHAnsi" w:hAnsiTheme="majorHAnsi" w:hint="eastAsia"/>
+                <w:szCs w:val="60"/>
+              </w:rPr>
+              <w:t>빌드</w:t>
+            </w:r>
+          </w:p>
+        </w:tc>
+      </w:tr>
+      <w:tr>
+        <w:tc>
+          <w:tcPr>
+            <w:tcW w:w="3085" w:type="dxa"/>
+          </w:tcPr>
+          <w:p>
+            <w:pPr>
+              <w:widowControl/>
+              <w:wordWrap/>
+              <w:autoSpaceDE/>
+              <w:autoSpaceDN/>
+              <w:spacing w:line="240" w:lineRule="auto"/>
+              <w:rPr>
+                <w:rFonts w:asciiTheme="majorHAnsi" w:eastAsiaTheme="majorHAnsi" w:hAnsiTheme="majorHAnsi"/>
+                <w:szCs w:val="60"/>
+              </w:rPr>
+            </w:pPr>
+            <w:r>
+              <w:rPr>
+                <w:rFonts w:asciiTheme="majorHAnsi" w:eastAsiaTheme="majorHAnsi" w:hAnsiTheme="majorHAnsi" w:hint="eastAsia"/>
+                <w:szCs w:val="60"/>
+              </w:rPr>
+              <w:t>shift</w:t>
+            </w:r>
+            <w:r>
+              <w:rPr>
+                <w:rFonts w:asciiTheme="majorHAnsi" w:eastAsiaTheme="majorHAnsi" w:hAnsiTheme="majorHAnsi"/>
+                <w:szCs w:val="60"/>
+              </w:rPr>
+              <w:t>+F10</w:t>
+            </w:r>
+          </w:p>
+        </w:tc>
+        <w:tc>
+          <w:tcPr>
+            <w:tcW w:w="7579" w:type="dxa"/>
+          </w:tcPr>
+          <w:p>
+            <w:pPr>
+              <w:widowControl/>
+              <w:wordWrap/>
+              <w:autoSpaceDE/>
+              <w:autoSpaceDN/>
+              <w:spacing w:line="240" w:lineRule="auto"/>
+              <w:rPr>
+                <w:rFonts w:asciiTheme="majorHAnsi" w:eastAsiaTheme="majorHAnsi" w:hAnsiTheme="majorHAnsi"/>
+                <w:szCs w:val="60"/>
+              </w:rPr>
+            </w:pPr>
+            <w:r>
+              <w:rPr>
+                <w:rFonts w:asciiTheme="majorHAnsi" w:eastAsiaTheme="majorHAnsi" w:hAnsiTheme="majorHAnsi" w:hint="eastAsia"/>
+                <w:szCs w:val="60"/>
+              </w:rPr>
+              <w:t>Run</w:t>
+            </w:r>
+          </w:p>
+        </w:tc>
+      </w:tr>
+      <w:tr>
+        <w:trPr>
+          <w:trHeight w:val="97"/>
+        </w:trPr>
+        <w:tc>
+          <w:tcPr>
+            <w:tcW w:w="3085" w:type="dxa"/>
+          </w:tcPr>
+          <w:p>
+            <w:pPr>
+              <w:widowControl/>
+              <w:wordWrap/>
+              <w:autoSpaceDE/>
+              <w:autoSpaceDN/>
+              <w:spacing w:line="240" w:lineRule="auto"/>
+              <w:rPr>
+                <w:rFonts w:asciiTheme="majorHAnsi" w:eastAsiaTheme="majorHAnsi" w:hAnsiTheme="majorHAnsi"/>
+                <w:szCs w:val="60"/>
+              </w:rPr>
+            </w:pPr>
+            <w:r>
+              <w:rPr>
+                <w:rFonts w:asciiTheme="majorHAnsi" w:eastAsiaTheme="majorHAnsi" w:hAnsiTheme="majorHAnsi"/>
+                <w:szCs w:val="60"/>
+              </w:rPr>
+              <w:t>alt</w:t>
+            </w:r>
+            <w:r>
+              <w:rPr>
+                <w:rFonts w:asciiTheme="majorHAnsi" w:eastAsiaTheme="majorHAnsi" w:hAnsiTheme="majorHAnsi" w:hint="eastAsia"/>
+                <w:szCs w:val="60"/>
+              </w:rPr>
+              <w:t>+shift+F10</w:t>
+            </w:r>
+          </w:p>
+        </w:tc>
+        <w:tc>
+          <w:tcPr>
+            <w:tcW w:w="7579" w:type="dxa"/>
+          </w:tcPr>
+          <w:p>
+            <w:pPr>
+              <w:widowControl/>
+              <w:wordWrap/>
+              <w:autoSpaceDE/>
+              <w:autoSpaceDN/>
+              <w:spacing w:line="240" w:lineRule="auto"/>
+              <w:rPr>
+                <w:rFonts w:asciiTheme="majorHAnsi" w:eastAsiaTheme="majorHAnsi" w:hAnsiTheme="majorHAnsi"/>
+                <w:szCs w:val="60"/>
+              </w:rPr>
+            </w:pPr>
+            <w:r>
+              <w:rPr>
+                <w:rFonts w:asciiTheme="majorHAnsi" w:eastAsiaTheme="majorHAnsi" w:hAnsiTheme="majorHAnsi" w:hint="eastAsia"/>
+                <w:szCs w:val="60"/>
+              </w:rPr>
+              <w:t>Runs popup</w:t>
+            </w:r>
+          </w:p>
+        </w:tc>
+      </w:tr>
+      <w:tr>
+        <w:trPr>
+          <w:trHeight w:val="247"/>
+        </w:trPr>
+        <w:tc>
+          <w:tcPr>
+            <w:tcW w:w="3085" w:type="dxa"/>
+          </w:tcPr>
+          <w:p>
+            <w:pPr>
+              <w:spacing w:line="240" w:lineRule="auto"/>
+              <w:rPr>
+                <w:rFonts w:asciiTheme="majorHAnsi" w:eastAsiaTheme="majorHAnsi" w:hAnsiTheme="majorHAnsi"/>
+                <w:szCs w:val="60"/>
+              </w:rPr>
+            </w:pPr>
+            <w:r>
+              <w:rPr>
+                <w:rFonts w:asciiTheme="majorHAnsi" w:eastAsiaTheme="majorHAnsi" w:hAnsiTheme="majorHAnsi" w:hint="eastAsia"/>
+                <w:szCs w:val="60"/>
+              </w:rPr>
+              <w:t>alt+`</w:t>
+            </w:r>
+          </w:p>
+        </w:tc>
+        <w:tc>
+          <w:tcPr>
+            <w:tcW w:w="7579" w:type="dxa"/>
+          </w:tcPr>
+          <w:p>
+            <w:pPr>
+              <w:spacing w:line="240" w:lineRule="auto"/>
+              <w:rPr>
+                <w:rFonts w:asciiTheme="majorHAnsi" w:eastAsiaTheme="majorHAnsi" w:hAnsiTheme="majorHAnsi"/>
+                <w:szCs w:val="60"/>
+              </w:rPr>
+            </w:pPr>
+            <w:r>
+              <w:rPr>
+                <w:rFonts w:asciiTheme="majorHAnsi" w:eastAsiaTheme="majorHAnsi" w:hAnsiTheme="majorHAnsi" w:hint="eastAsia"/>
+                <w:szCs w:val="60"/>
+              </w:rPr>
+              <w:t>VCS</w:t>
+            </w:r>
+            <w:r>
+              <w:rPr>
+                <w:rFonts w:asciiTheme="majorHAnsi" w:eastAsiaTheme="majorHAnsi" w:hAnsiTheme="majorHAnsi"/>
+                <w:szCs w:val="60"/>
+              </w:rPr>
+              <w:t xml:space="preserve"> </w:t>
+            </w:r>
+            <w:r>
+              <w:rPr>
+                <w:rFonts w:asciiTheme="majorHAnsi" w:eastAsiaTheme="majorHAnsi" w:hAnsiTheme="majorHAnsi" w:hint="eastAsia"/>
+                <w:szCs w:val="60"/>
+              </w:rPr>
+              <w:t>팝업</w:t>
+            </w:r>
+          </w:p>
+        </w:tc>
+      </w:tr>
+      <w:tr>
+        <w:trPr>
+          <w:trHeight w:val="150"/>
+        </w:trPr>
+        <w:tc>
+          <w:tcPr>
+            <w:tcW w:w="3085" w:type="dxa"/>
+          </w:tcPr>
+          <w:p>
+            <w:pPr>
+              <w:widowControl/>
+              <w:wordWrap/>
+              <w:autoSpaceDE/>
+              <w:autoSpaceDN/>
+              <w:spacing w:line="240" w:lineRule="auto"/>
+              <w:rPr>
+                <w:rFonts w:asciiTheme="majorHAnsi" w:eastAsiaTheme="majorHAnsi" w:hAnsiTheme="majorHAnsi"/>
+                <w:szCs w:val="60"/>
+              </w:rPr>
+            </w:pPr>
+            <w:r>
+              <w:rPr>
+                <w:rFonts w:asciiTheme="majorHAnsi" w:eastAsiaTheme="majorHAnsi" w:hAnsiTheme="majorHAnsi" w:hint="eastAsia"/>
+                <w:szCs w:val="60"/>
+              </w:rPr>
+              <w:t>shift</w:t>
+            </w:r>
+            <w:r>
+              <w:rPr>
+                <w:rFonts w:asciiTheme="majorHAnsi" w:eastAsiaTheme="majorHAnsi" w:hAnsiTheme="majorHAnsi"/>
+                <w:szCs w:val="60"/>
+              </w:rPr>
+              <w:t xml:space="preserve"> </w:t>
+            </w:r>
+            <w:r>
+              <w:rPr>
+                <w:rFonts w:asciiTheme="majorHAnsi" w:eastAsiaTheme="majorHAnsi" w:hAnsiTheme="majorHAnsi" w:hint="eastAsia"/>
+                <w:szCs w:val="60"/>
+              </w:rPr>
+              <w:t>shift</w:t>
+            </w:r>
+          </w:p>
+        </w:tc>
+        <w:tc>
+          <w:tcPr>
+            <w:tcW w:w="7579" w:type="dxa"/>
+          </w:tcPr>
+          <w:p>
+            <w:pPr>
+              <w:widowControl/>
+              <w:wordWrap/>
+              <w:autoSpaceDE/>
+              <w:autoSpaceDN/>
+              <w:spacing w:line="240" w:lineRule="auto"/>
+              <w:rPr>
+                <w:rFonts w:asciiTheme="majorHAnsi" w:eastAsiaTheme="majorHAnsi" w:hAnsiTheme="majorHAnsi"/>
+                <w:szCs w:val="60"/>
+              </w:rPr>
+            </w:pPr>
+            <w:r>
+              <w:rPr>
+                <w:rFonts w:asciiTheme="majorHAnsi" w:eastAsiaTheme="majorHAnsi" w:hAnsiTheme="majorHAnsi" w:hint="eastAsia"/>
+                <w:szCs w:val="60"/>
+              </w:rPr>
+              <w:t>모</w:t>
+            </w:r>
+            <w:r>
+              <w:rPr>
+                <w:rFonts w:asciiTheme="majorHAnsi" w:eastAsiaTheme="majorHAnsi" w:hAnsiTheme="majorHAnsi"/>
+                <w:szCs w:val="60"/>
+              </w:rPr>
+              <w:t>든곳</w:t>
+            </w:r>
+            <w:r>
+              <w:rPr>
+                <w:rFonts w:asciiTheme="majorHAnsi" w:eastAsiaTheme="majorHAnsi" w:hAnsiTheme="majorHAnsi" w:hint="eastAsia"/>
+                <w:szCs w:val="60"/>
+              </w:rPr>
+              <w:t>을 대</w:t>
+            </w:r>
+            <w:r>
+              <w:rPr>
+                <w:rFonts w:asciiTheme="majorHAnsi" w:eastAsiaTheme="majorHAnsi" w:hAnsiTheme="majorHAnsi"/>
+                <w:szCs w:val="60"/>
+              </w:rPr>
+              <w:t>상으로</w:t>
+            </w:r>
+            <w:r>
+              <w:rPr>
+                <w:rFonts w:asciiTheme="majorHAnsi" w:eastAsiaTheme="majorHAnsi" w:hAnsiTheme="majorHAnsi" w:hint="eastAsia"/>
+                <w:szCs w:val="60"/>
+              </w:rPr>
+              <w:t xml:space="preserve"> 열기</w:t>
+            </w:r>
+          </w:p>
+        </w:tc>
+      </w:tr>
+      <w:tr>
+        <w:trPr>
+          <w:trHeight w:val="195"/>
+        </w:trPr>
+        <w:tc>
+          <w:tcPr>
+            <w:tcW w:w="3085" w:type="dxa"/>
+          </w:tcPr>
+          <w:p>
+            <w:pPr>
+              <w:spacing w:line="240" w:lineRule="auto"/>
+              <w:rPr>
+                <w:rFonts w:asciiTheme="majorHAnsi" w:eastAsiaTheme="majorHAnsi" w:hAnsiTheme="majorHAnsi"/>
+                <w:szCs w:val="60"/>
+              </w:rPr>
+            </w:pPr>
+            <w:r>
+              <w:rPr>
+                <w:rFonts w:asciiTheme="majorHAnsi" w:eastAsiaTheme="majorHAnsi" w:hAnsiTheme="majorHAnsi" w:hint="eastAsia"/>
+                <w:szCs w:val="60"/>
+              </w:rPr>
+              <w:t>ctrl+shift+enter</w:t>
+            </w:r>
+          </w:p>
+        </w:tc>
+        <w:tc>
+          <w:tcPr>
+            <w:tcW w:w="7579" w:type="dxa"/>
+          </w:tcPr>
+          <w:p>
+            <w:pPr>
+              <w:spacing w:line="240" w:lineRule="auto"/>
+              <w:rPr>
+                <w:rFonts w:asciiTheme="majorHAnsi" w:eastAsiaTheme="majorHAnsi" w:hAnsiTheme="majorHAnsi"/>
+                <w:szCs w:val="60"/>
+              </w:rPr>
+            </w:pPr>
+            <w:r>
+              <w:rPr>
+                <w:rFonts w:asciiTheme="majorHAnsi" w:eastAsiaTheme="majorHAnsi" w:hAnsiTheme="majorHAnsi" w:hint="eastAsia"/>
+                <w:szCs w:val="60"/>
+              </w:rPr>
+              <w:t>가이드처럼 코딩스타일 바꿈</w:t>
+            </w:r>
+          </w:p>
+        </w:tc>
+      </w:tr>
+      <w:tr>
+        <w:trPr>
+          <w:trHeight w:val="165"/>
+        </w:trPr>
+        <w:tc>
+          <w:tcPr>
+            <w:tcW w:w="3085" w:type="dxa"/>
+          </w:tcPr>
+          <w:p>
+            <w:pPr>
+              <w:widowControl/>
+              <w:wordWrap/>
+              <w:autoSpaceDE/>
+              <w:autoSpaceDN/>
+              <w:spacing w:line="240" w:lineRule="auto"/>
+              <w:rPr>
+                <w:rFonts w:asciiTheme="majorHAnsi" w:eastAsiaTheme="majorHAnsi" w:hAnsiTheme="majorHAnsi"/>
+                <w:szCs w:val="60"/>
+                <w:highlight w:val="yellow"/>
+              </w:rPr>
+            </w:pPr>
+            <w:r>
+              <w:rPr>
+                <w:rFonts w:asciiTheme="majorHAnsi" w:eastAsiaTheme="majorHAnsi" w:hAnsiTheme="majorHAnsi" w:hint="eastAsia"/>
+                <w:szCs w:val="60"/>
+                <w:highlight w:val="yellow"/>
+              </w:rPr>
+              <w:t>ctrl+q</w:t>
+            </w:r>
+          </w:p>
+        </w:tc>
+        <w:tc>
+          <w:tcPr>
+            <w:tcW w:w="7579" w:type="dxa"/>
+          </w:tcPr>
+          <w:p>
+            <w:pPr>
+              <w:widowControl/>
+              <w:wordWrap/>
+              <w:autoSpaceDE/>
+              <w:autoSpaceDN/>
+              <w:spacing w:line="240" w:lineRule="auto"/>
+              <w:rPr>
+                <w:rFonts w:asciiTheme="majorHAnsi" w:eastAsiaTheme="majorHAnsi" w:hAnsiTheme="majorHAnsi"/>
+                <w:szCs w:val="60"/>
+                <w:highlight w:val="yellow"/>
+              </w:rPr>
+            </w:pPr>
+            <w:r>
+              <w:rPr>
+                <w:rFonts w:asciiTheme="majorHAnsi" w:eastAsiaTheme="majorHAnsi" w:hAnsiTheme="majorHAnsi" w:hint="eastAsia"/>
+                <w:szCs w:val="60"/>
+                <w:highlight w:val="yellow"/>
+              </w:rPr>
+              <w:t>빠른 문서보기</w:t>
+            </w:r>
+          </w:p>
+        </w:tc>
+      </w:tr>
+      <w:tr>
+        <w:trPr>
+          <w:trHeight w:val="151"/>
+        </w:trPr>
+        <w:tc>
+          <w:tcPr>
+            <w:tcW w:w="3085" w:type="dxa"/>
+          </w:tcPr>
+          <w:p>
+            <w:pPr>
+              <w:spacing w:line="240" w:lineRule="auto"/>
+              <w:rPr>
+                <w:rFonts w:asciiTheme="majorHAnsi" w:eastAsiaTheme="majorHAnsi" w:hAnsiTheme="majorHAnsi"/>
+                <w:szCs w:val="60"/>
+                <w:highlight w:val="yellow"/>
+              </w:rPr>
+            </w:pPr>
+            <w:r>
+              <w:rPr>
+                <w:rFonts w:asciiTheme="majorHAnsi" w:eastAsiaTheme="majorHAnsi" w:hAnsiTheme="majorHAnsi"/>
+                <w:szCs w:val="60"/>
+                <w:highlight w:val="yellow"/>
+              </w:rPr>
+              <w:t>alt+f12</w:t>
+            </w:r>
+          </w:p>
+        </w:tc>
+        <w:tc>
+          <w:tcPr>
+            <w:tcW w:w="7579" w:type="dxa"/>
+          </w:tcPr>
+          <w:p>
+            <w:pPr>
+              <w:spacing w:line="240" w:lineRule="auto"/>
+              <w:rPr>
+                <w:rFonts w:asciiTheme="majorHAnsi" w:eastAsiaTheme="majorHAnsi" w:hAnsiTheme="majorHAnsi"/>
+                <w:szCs w:val="60"/>
+                <w:highlight w:val="yellow"/>
+              </w:rPr>
+            </w:pPr>
+            <w:r>
+              <w:rPr>
+                <w:rFonts w:asciiTheme="majorHAnsi" w:eastAsiaTheme="majorHAnsi" w:hAnsiTheme="majorHAnsi" w:hint="eastAsia"/>
+                <w:szCs w:val="60"/>
+                <w:highlight w:val="yellow"/>
+              </w:rPr>
+              <w:t>터미널열기</w:t>
+            </w:r>
+          </w:p>
+        </w:tc>
+      </w:tr>
+      <w:tr>
+        <w:trPr>
+          <w:trHeight w:val="180"/>
+        </w:trPr>
+        <w:tc>
+          <w:tcPr>
+            <w:tcW w:w="3085" w:type="dxa"/>
+          </w:tcPr>
+          <w:p>
+            <w:pPr>
+              <w:spacing w:line="240" w:lineRule="auto"/>
+              <w:rPr>
+                <w:rFonts w:asciiTheme="majorHAnsi" w:eastAsiaTheme="majorHAnsi" w:hAnsiTheme="majorHAnsi"/>
+                <w:szCs w:val="60"/>
+                <w:highlight w:val="yellow"/>
+              </w:rPr>
+            </w:pPr>
+            <w:r>
+              <w:rPr>
+                <w:rFonts w:asciiTheme="majorHAnsi" w:eastAsiaTheme="majorHAnsi" w:hAnsiTheme="majorHAnsi" w:hint="eastAsia"/>
+                <w:szCs w:val="60"/>
+                <w:highlight w:val="yellow"/>
+              </w:rPr>
+              <w:t>alt+sh</w:t>
+            </w:r>
+            <w:r>
+              <w:rPr>
+                <w:rFonts w:asciiTheme="majorHAnsi" w:eastAsiaTheme="majorHAnsi" w:hAnsiTheme="majorHAnsi"/>
+                <w:szCs w:val="60"/>
+                <w:highlight w:val="yellow"/>
+              </w:rPr>
+              <w:t>i</w:t>
+            </w:r>
+            <w:r>
+              <w:rPr>
+                <w:rFonts w:asciiTheme="majorHAnsi" w:eastAsiaTheme="majorHAnsi" w:hAnsiTheme="majorHAnsi" w:hint="eastAsia"/>
+                <w:szCs w:val="60"/>
+                <w:highlight w:val="yellow"/>
+              </w:rPr>
+              <w:t>ft+드래그</w:t>
+            </w:r>
+          </w:p>
+        </w:tc>
+        <w:tc>
+          <w:tcPr>
+            <w:tcW w:w="7579" w:type="dxa"/>
+          </w:tcPr>
+          <w:p>
+            <w:pPr>
+              <w:spacing w:line="240" w:lineRule="auto"/>
+              <w:rPr>
+                <w:rFonts w:asciiTheme="majorHAnsi" w:eastAsiaTheme="majorHAnsi" w:hAnsiTheme="majorHAnsi"/>
+                <w:szCs w:val="60"/>
+                <w:highlight w:val="yellow"/>
+              </w:rPr>
+            </w:pPr>
+            <w:r>
+              <w:rPr>
+                <w:rFonts w:asciiTheme="majorHAnsi" w:eastAsiaTheme="majorHAnsi" w:hAnsiTheme="majorHAnsi" w:hint="eastAsia"/>
+                <w:szCs w:val="60"/>
+                <w:highlight w:val="yellow"/>
+              </w:rPr>
+              <w:t>선택 부분적 라인선택</w:t>
+            </w:r>
+          </w:p>
+        </w:tc>
+      </w:tr>
+      <w:tr>
+        <w:trPr>
+          <w:trHeight w:val="195"/>
+        </w:trPr>
+        <w:tc>
+          <w:tcPr>
+            <w:tcW w:w="3085" w:type="dxa"/>
+          </w:tcPr>
+          <w:p>
+            <w:pPr>
+              <w:spacing w:line="240" w:lineRule="auto"/>
+              <w:rPr>
+                <w:rFonts w:asciiTheme="majorHAnsi" w:eastAsiaTheme="majorHAnsi" w:hAnsiTheme="majorHAnsi"/>
+                <w:szCs w:val="60"/>
+                <w:highlight w:val="yellow"/>
+              </w:rPr>
+            </w:pPr>
+            <w:r>
+              <w:rPr>
+                <w:rFonts w:asciiTheme="majorHAnsi" w:eastAsiaTheme="majorHAnsi" w:hAnsiTheme="majorHAnsi"/>
+                <w:szCs w:val="60"/>
+                <w:highlight w:val="yellow"/>
+              </w:rPr>
+              <w:t>ctrl+</w:t>
+            </w:r>
+            <w:r>
+              <w:rPr>
+                <w:rFonts w:asciiTheme="majorHAnsi" w:eastAsiaTheme="majorHAnsi" w:hAnsiTheme="majorHAnsi" w:hint="eastAsia"/>
+                <w:szCs w:val="60"/>
+                <w:highlight w:val="yellow"/>
+              </w:rPr>
+              <w:t>alt+shift</w:t>
+            </w:r>
+            <w:r>
+              <w:rPr>
+                <w:rFonts w:asciiTheme="majorHAnsi" w:eastAsiaTheme="majorHAnsi" w:hAnsiTheme="majorHAnsi"/>
+                <w:szCs w:val="60"/>
+                <w:highlight w:val="yellow"/>
+              </w:rPr>
+              <w:t>+</w:t>
+            </w:r>
+            <w:r>
+              <w:rPr>
+                <w:rFonts w:asciiTheme="majorHAnsi" w:eastAsiaTheme="majorHAnsi" w:hAnsiTheme="majorHAnsi" w:hint="eastAsia"/>
+                <w:szCs w:val="60"/>
+                <w:highlight w:val="yellow"/>
+              </w:rPr>
+              <w:t>드래그</w:t>
+            </w:r>
+          </w:p>
+        </w:tc>
+        <w:tc>
+          <w:tcPr>
+            <w:tcW w:w="7579" w:type="dxa"/>
+          </w:tcPr>
+          <w:p>
+            <w:pPr>
+              <w:spacing w:line="240" w:lineRule="auto"/>
+              <w:rPr>
+                <w:rFonts w:asciiTheme="majorHAnsi" w:eastAsiaTheme="majorHAnsi" w:hAnsiTheme="majorHAnsi"/>
+                <w:szCs w:val="60"/>
+                <w:highlight w:val="yellow"/>
+              </w:rPr>
+            </w:pPr>
+            <w:r>
+              <w:rPr>
+                <w:rFonts w:asciiTheme="majorHAnsi" w:eastAsiaTheme="majorHAnsi" w:hAnsiTheme="majorHAnsi" w:hint="eastAsia"/>
+                <w:szCs w:val="60"/>
+                <w:highlight w:val="yellow"/>
+              </w:rPr>
+              <w:t>선택 부분적 부분선택</w:t>
+            </w:r>
+          </w:p>
+        </w:tc>
+      </w:tr>
+      <w:tr>
+        <w:trPr>
+          <w:trHeight w:val="172"/>
+        </w:trPr>
+        <w:tc>
+          <w:tcPr>
+            <w:tcW w:w="3085" w:type="dxa"/>
+          </w:tcPr>
+          <w:p>
+            <w:pPr>
+              <w:widowControl/>
+              <w:wordWrap/>
+              <w:autoSpaceDE/>
+              <w:autoSpaceDN/>
+              <w:spacing w:line="240" w:lineRule="auto"/>
+              <w:rPr>
+                <w:rFonts w:asciiTheme="majorHAnsi" w:eastAsiaTheme="majorHAnsi" w:hAnsiTheme="majorHAnsi"/>
+                <w:szCs w:val="60"/>
+                <w:highlight w:val="yellow"/>
+              </w:rPr>
+            </w:pPr>
+            <w:r>
+              <w:rPr>
+                <w:rFonts w:asciiTheme="majorHAnsi" w:eastAsiaTheme="majorHAnsi" w:hAnsiTheme="majorHAnsi"/>
+                <w:szCs w:val="60"/>
+                <w:highlight w:val="yellow"/>
+              </w:rPr>
+              <w:t>ctrl+shift+a</w:t>
+            </w:r>
+          </w:p>
+        </w:tc>
+        <w:tc>
+          <w:tcPr>
+            <w:tcW w:w="7579" w:type="dxa"/>
+          </w:tcPr>
+          <w:p>
+            <w:pPr>
+              <w:widowControl/>
+              <w:wordWrap/>
+              <w:autoSpaceDE/>
+              <w:autoSpaceDN/>
+              <w:spacing w:line="240" w:lineRule="auto"/>
+              <w:rPr>
+                <w:rFonts w:asciiTheme="majorHAnsi" w:eastAsiaTheme="majorHAnsi" w:hAnsiTheme="majorHAnsi"/>
+                <w:szCs w:val="60"/>
+                <w:highlight w:val="yellow"/>
+              </w:rPr>
+            </w:pPr>
+            <w:r>
+              <w:rPr>
+                <w:rFonts w:asciiTheme="majorHAnsi" w:eastAsiaTheme="majorHAnsi" w:hAnsiTheme="majorHAnsi" w:hint="eastAsia"/>
+                <w:szCs w:val="60"/>
+                <w:highlight w:val="yellow"/>
+              </w:rPr>
+              <w:t>액션 행위 실행</w:t>
+            </w:r>
+          </w:p>
+        </w:tc>
+      </w:tr>
+      <w:tr>
+        <w:trPr>
+          <w:trHeight w:val="163"/>
+        </w:trPr>
+        <w:tc>
+          <w:tcPr>
+            <w:tcW w:w="3085" w:type="dxa"/>
+          </w:tcPr>
+          <w:p>
+            <w:pPr>
+              <w:spacing w:line="240" w:lineRule="auto"/>
+              <w:rPr>
+                <w:rFonts w:asciiTheme="majorHAnsi" w:eastAsiaTheme="majorHAnsi" w:hAnsiTheme="majorHAnsi"/>
+                <w:szCs w:val="60"/>
+                <w:highlight w:val="yellow"/>
+              </w:rPr>
+            </w:pPr>
+            <w:r>
+              <w:rPr>
+                <w:rFonts w:asciiTheme="majorHAnsi" w:eastAsiaTheme="majorHAnsi" w:hAnsiTheme="majorHAnsi" w:hint="eastAsia"/>
+                <w:szCs w:val="60"/>
+                <w:highlight w:val="yellow"/>
+              </w:rPr>
+              <w:t>ctrl+al</w:t>
+            </w:r>
+            <w:r>
+              <w:rPr>
+                <w:rFonts w:asciiTheme="majorHAnsi" w:eastAsiaTheme="majorHAnsi" w:hAnsiTheme="majorHAnsi"/>
+                <w:szCs w:val="60"/>
+                <w:highlight w:val="yellow"/>
+              </w:rPr>
+              <w:t>t+F8</w:t>
+            </w:r>
+          </w:p>
+        </w:tc>
+        <w:tc>
+          <w:tcPr>
+            <w:tcW w:w="7579" w:type="dxa"/>
+          </w:tcPr>
+          <w:p>
+            <w:pPr>
+              <w:spacing w:line="240" w:lineRule="auto"/>
+              <w:rPr>
+                <w:rFonts w:asciiTheme="majorHAnsi" w:eastAsiaTheme="majorHAnsi" w:hAnsiTheme="majorHAnsi"/>
+                <w:szCs w:val="60"/>
+                <w:highlight w:val="yellow"/>
+              </w:rPr>
+            </w:pPr>
+            <w:r>
+              <w:rPr>
+                <w:rFonts w:asciiTheme="majorHAnsi" w:eastAsiaTheme="majorHAnsi" w:hAnsiTheme="majorHAnsi" w:hint="eastAsia"/>
+                <w:szCs w:val="60"/>
+                <w:highlight w:val="yellow"/>
+              </w:rPr>
+              <w:t xml:space="preserve">모노스페이스 </w:t>
+            </w:r>
+            <w:r>
+              <w:rPr>
+                <w:rFonts w:asciiTheme="majorHAnsi" w:eastAsiaTheme="majorHAnsi" w:hAnsiTheme="majorHAnsi"/>
+                <w:szCs w:val="60"/>
+                <w:highlight w:val="yellow"/>
+              </w:rPr>
+              <w:t xml:space="preserve">monospace </w:t>
+            </w:r>
+            <w:r>
+              <w:rPr>
+                <w:rFonts w:asciiTheme="majorHAnsi" w:eastAsiaTheme="majorHAnsi" w:hAnsiTheme="majorHAnsi" w:hint="eastAsia"/>
+                <w:szCs w:val="60"/>
+                <w:highlight w:val="yellow"/>
+              </w:rPr>
+              <w:t xml:space="preserve">폰트로 써질때 </w:t>
+            </w:r>
+            <w:r>
+              <w:rPr>
+                <w:rFonts w:asciiTheme="majorHAnsi" w:eastAsiaTheme="majorHAnsi" w:hAnsiTheme="majorHAnsi"/>
+                <w:szCs w:val="60"/>
+                <w:highlight w:val="yellow"/>
+              </w:rPr>
+              <w:t xml:space="preserve"> </w:t>
+            </w:r>
+            <w:r>
+              <w:rPr>
+                <w:rFonts w:asciiTheme="majorHAnsi" w:eastAsiaTheme="majorHAnsi" w:hAnsiTheme="majorHAnsi" w:hint="eastAsia"/>
+                <w:szCs w:val="60"/>
+                <w:highlight w:val="yellow"/>
+              </w:rPr>
+              <w:t>토글</w:t>
+            </w:r>
+          </w:p>
+        </w:tc>
+      </w:tr>
+      <w:tr>
+        <w:trPr>
+          <w:trHeight w:val="180"/>
+        </w:trPr>
+        <w:tc>
+          <w:tcPr>
+            <w:tcW w:w="3085" w:type="dxa"/>
+          </w:tcPr>
+          <w:p>
+            <w:pPr>
+              <w:widowControl/>
+              <w:wordWrap/>
+              <w:autoSpaceDE/>
+              <w:autoSpaceDN/>
+              <w:spacing w:line="240" w:lineRule="auto"/>
+              <w:rPr>
+                <w:rFonts w:asciiTheme="majorHAnsi" w:eastAsiaTheme="majorHAnsi" w:hAnsiTheme="majorHAnsi"/>
+                <w:szCs w:val="60"/>
+              </w:rPr>
+            </w:pPr>
+            <w:r>
+              <w:rPr>
+                <w:rFonts w:asciiTheme="majorHAnsi" w:eastAsiaTheme="majorHAnsi" w:hAnsiTheme="majorHAnsi"/>
+                <w:szCs w:val="60"/>
+              </w:rPr>
+              <w:t>ctrl+alt+shift+</w:t>
+            </w:r>
+            <w:r>
+              <w:rPr>
+                <w:rFonts w:asciiTheme="majorHAnsi" w:eastAsiaTheme="majorHAnsi" w:hAnsiTheme="majorHAnsi"/>
+                <w:szCs w:val="60"/>
+              </w:rPr>
+              <w:t>insert</w:t>
+            </w:r>
+          </w:p>
+        </w:tc>
+        <w:tc>
+          <w:tcPr>
+            <w:tcW w:w="7579" w:type="dxa"/>
+          </w:tcPr>
+          <w:p>
+            <w:pPr>
+              <w:widowControl/>
+              <w:wordWrap/>
+              <w:autoSpaceDE/>
+              <w:autoSpaceDN/>
+              <w:spacing w:line="240" w:lineRule="auto"/>
+              <w:rPr>
+                <w:rFonts w:asciiTheme="majorHAnsi" w:eastAsiaTheme="majorHAnsi" w:hAnsiTheme="majorHAnsi"/>
+                <w:szCs w:val="60"/>
+              </w:rPr>
+            </w:pPr>
+            <w:r>
+              <w:rPr>
+                <w:rFonts w:asciiTheme="majorHAnsi" w:eastAsiaTheme="majorHAnsi" w:hAnsiTheme="majorHAnsi" w:hint="eastAsia"/>
+                <w:szCs w:val="60"/>
+              </w:rPr>
+              <w:t>파일 생성</w:t>
+            </w:r>
+          </w:p>
+        </w:tc>
+      </w:tr>
+      <w:tr>
+        <w:trPr>
+          <w:trHeight w:val="76"/>
+        </w:trPr>
+        <w:tc>
+          <w:tcPr>
+            <w:tcW w:w="3085" w:type="dxa"/>
+          </w:tcPr>
+          <w:p>
+            <w:pPr>
+              <w:spacing w:line="240" w:lineRule="auto"/>
+              <w:rPr>
+                <w:rFonts w:asciiTheme="majorHAnsi" w:eastAsiaTheme="majorHAnsi" w:hAnsiTheme="majorHAnsi"/>
+                <w:szCs w:val="60"/>
+              </w:rPr>
+            </w:pPr>
+            <w:r>
+              <w:rPr>
+                <w:rFonts w:asciiTheme="majorHAnsi" w:eastAsiaTheme="majorHAnsi" w:hAnsiTheme="majorHAnsi" w:hint="eastAsia"/>
+                <w:szCs w:val="60"/>
+              </w:rPr>
+              <w:t>alt+shift+/</w:t>
+            </w:r>
+          </w:p>
+        </w:tc>
+        <w:tc>
+          <w:tcPr>
+            <w:tcW w:w="7579" w:type="dxa"/>
+          </w:tcPr>
+          <w:p>
+            <w:pPr>
+              <w:spacing w:line="240" w:lineRule="auto"/>
+              <w:rPr>
+                <w:rFonts w:asciiTheme="majorHAnsi" w:eastAsiaTheme="majorHAnsi" w:hAnsiTheme="majorHAnsi"/>
+                <w:szCs w:val="60"/>
+              </w:rPr>
+            </w:pPr>
+            <w:r>
+              <w:rPr>
+                <w:rFonts w:asciiTheme="majorHAnsi" w:eastAsiaTheme="majorHAnsi" w:hAnsiTheme="majorHAnsi" w:hint="eastAsia"/>
+                <w:szCs w:val="60"/>
+              </w:rPr>
+              <w:t>예약어 최고 우선순위꺼 바로 쳐줌</w:t>
+            </w:r>
+          </w:p>
+        </w:tc>
+      </w:tr>
+      <w:tr>
+        <w:trPr>
+          <w:trHeight w:val="465"/>
+        </w:trPr>
+        <w:tc>
+          <w:tcPr>
+            <w:tcW w:w="3085" w:type="dxa"/>
+          </w:tcPr>
+          <w:p>
+            <w:pPr>
+              <w:spacing w:line="240" w:lineRule="auto"/>
+              <w:rPr>
+                <w:rFonts w:asciiTheme="majorHAnsi" w:eastAsiaTheme="majorHAnsi" w:hAnsiTheme="majorHAnsi"/>
+                <w:szCs w:val="60"/>
+              </w:rPr>
+            </w:pPr>
+            <w:r>
+              <w:rPr>
+                <w:rFonts w:asciiTheme="majorHAnsi" w:eastAsiaTheme="majorHAnsi" w:hAnsiTheme="majorHAnsi"/>
+                <w:szCs w:val="60"/>
+              </w:rPr>
+              <w:t>ctrl+alt+shift+u</w:t>
+            </w:r>
+          </w:p>
+          <w:p>
+            <w:pPr>
+              <w:spacing w:line="240" w:lineRule="auto"/>
+              <w:rPr>
+                <w:rFonts w:asciiTheme="majorHAnsi" w:eastAsiaTheme="majorHAnsi" w:hAnsiTheme="majorHAnsi"/>
+                <w:szCs w:val="60"/>
+              </w:rPr>
+            </w:pPr>
+            <w:r>
+              <w:rPr>
+                <w:rFonts w:asciiTheme="majorHAnsi" w:eastAsiaTheme="majorHAnsi" w:hAnsiTheme="majorHAnsi" w:hint="eastAsia"/>
+                <w:szCs w:val="60"/>
+              </w:rPr>
+              <w:t>ctrl+alt+u</w:t>
+            </w:r>
+          </w:p>
+        </w:tc>
+        <w:tc>
+          <w:tcPr>
+            <w:tcW w:w="7579" w:type="dxa"/>
+          </w:tcPr>
+          <w:p>
+            <w:pPr>
+              <w:spacing w:line="240" w:lineRule="auto"/>
+              <w:rPr>
+                <w:rFonts w:asciiTheme="majorHAnsi" w:eastAsiaTheme="majorHAnsi" w:hAnsiTheme="majorHAnsi"/>
+                <w:szCs w:val="60"/>
+              </w:rPr>
+            </w:pPr>
+            <w:r>
+              <w:rPr>
+                <w:rFonts w:asciiTheme="majorHAnsi" w:eastAsiaTheme="majorHAnsi" w:hAnsiTheme="majorHAnsi" w:hint="eastAsia"/>
+                <w:szCs w:val="60"/>
+              </w:rPr>
+              <w:t>다이어그램</w:t>
+            </w:r>
+          </w:p>
+        </w:tc>
+      </w:tr>
+      <w:tr>
+        <w:trPr>
+          <w:trHeight w:val="212"/>
+        </w:trPr>
+        <w:tc>
+          <w:tcPr>
+            <w:tcW w:w="3085" w:type="dxa"/>
+          </w:tcPr>
+          <w:p>
+            <w:pPr>
+              <w:spacing w:line="240" w:lineRule="auto"/>
+              <w:rPr>
+                <w:rFonts w:asciiTheme="majorHAnsi" w:eastAsiaTheme="majorHAnsi" w:hAnsiTheme="majorHAnsi"/>
+                <w:szCs w:val="60"/>
+              </w:rPr>
+            </w:pPr>
+            <w:r>
+              <w:rPr>
+                <w:rFonts w:asciiTheme="majorHAnsi" w:eastAsiaTheme="majorHAnsi" w:hAnsiTheme="majorHAnsi" w:hint="eastAsia"/>
+                <w:szCs w:val="60"/>
+              </w:rPr>
+              <w:t>ctrl+shift+F10</w:t>
+            </w:r>
+          </w:p>
+        </w:tc>
+        <w:tc>
+          <w:tcPr>
+            <w:tcW w:w="7579" w:type="dxa"/>
+          </w:tcPr>
+          <w:p>
+            <w:pPr>
+              <w:spacing w:line="240" w:lineRule="auto"/>
+              <w:rPr>
+                <w:rFonts w:asciiTheme="majorHAnsi" w:eastAsiaTheme="majorHAnsi" w:hAnsiTheme="majorHAnsi"/>
+                <w:szCs w:val="60"/>
+              </w:rPr>
+            </w:pPr>
+            <w:r>
+              <w:rPr>
+                <w:rFonts w:asciiTheme="majorHAnsi" w:eastAsiaTheme="majorHAnsi" w:hAnsiTheme="majorHAnsi" w:hint="eastAsia"/>
+                <w:szCs w:val="60"/>
+              </w:rPr>
+              <w:t xml:space="preserve">sql쪽에서 </w:t>
+            </w:r>
+            <w:r>
+              <w:rPr>
+                <w:rFonts w:asciiTheme="majorHAnsi" w:eastAsiaTheme="majorHAnsi" w:hAnsiTheme="majorHAnsi"/>
+                <w:szCs w:val="60"/>
+              </w:rPr>
+              <w:t xml:space="preserve"> </w:t>
+            </w:r>
+            <w:r>
+              <w:rPr>
+                <w:rFonts w:asciiTheme="majorHAnsi" w:eastAsiaTheme="majorHAnsi" w:hAnsiTheme="majorHAnsi" w:hint="eastAsia"/>
+                <w:szCs w:val="60"/>
+              </w:rPr>
+              <w:t>DataBaseSource</w:t>
+            </w:r>
+            <w:r>
+              <w:rPr>
+                <w:rFonts w:asciiTheme="majorHAnsi" w:eastAsiaTheme="majorHAnsi" w:hAnsiTheme="majorHAnsi"/>
+                <w:szCs w:val="60"/>
+              </w:rPr>
+              <w:t xml:space="preserve"> </w:t>
+            </w:r>
+            <w:r>
+              <w:rPr>
+                <w:rFonts w:asciiTheme="majorHAnsi" w:eastAsiaTheme="majorHAnsi" w:hAnsiTheme="majorHAnsi" w:hint="eastAsia"/>
+                <w:szCs w:val="60"/>
+              </w:rPr>
+              <w:t>선택하는 팝업</w:t>
+            </w:r>
+          </w:p>
+        </w:tc>
+      </w:tr>
+      <w:tr>
+        <w:trPr>
+          <w:trHeight w:val="180"/>
+        </w:trPr>
+        <w:tc>
+          <w:tcPr>
+            <w:tcW w:w="3085" w:type="dxa"/>
+          </w:tcPr>
+          <w:p>
+            <w:pPr>
+              <w:widowControl/>
+              <w:wordWrap/>
+              <w:autoSpaceDE/>
+              <w:autoSpaceDN/>
+              <w:spacing w:line="240" w:lineRule="auto"/>
+              <w:rPr>
+                <w:rFonts w:asciiTheme="majorHAnsi" w:eastAsiaTheme="majorHAnsi" w:hAnsiTheme="majorHAnsi"/>
+                <w:szCs w:val="60"/>
+                <w:highlight w:val="yellow"/>
+              </w:rPr>
+            </w:pPr>
+            <w:r>
+              <w:rPr>
+                <w:rFonts w:asciiTheme="majorHAnsi" w:eastAsiaTheme="majorHAnsi" w:hAnsiTheme="majorHAnsi"/>
+                <w:szCs w:val="60"/>
+                <w:highlight w:val="yellow"/>
+              </w:rPr>
+              <w:t>ctrl+j</w:t>
+            </w:r>
+          </w:p>
+        </w:tc>
+        <w:tc>
+          <w:tcPr>
+            <w:tcW w:w="7579" w:type="dxa"/>
+          </w:tcPr>
+          <w:p>
+            <w:pPr>
+              <w:widowControl/>
+              <w:wordWrap/>
+              <w:autoSpaceDE/>
+              <w:autoSpaceDN/>
+              <w:spacing w:line="240" w:lineRule="auto"/>
+              <w:rPr>
+                <w:rFonts w:asciiTheme="majorHAnsi" w:eastAsiaTheme="majorHAnsi" w:hAnsiTheme="majorHAnsi"/>
+                <w:szCs w:val="60"/>
+                <w:highlight w:val="yellow"/>
+              </w:rPr>
+            </w:pPr>
+            <w:r>
+              <w:rPr>
+                <w:rFonts w:asciiTheme="majorHAnsi" w:eastAsiaTheme="majorHAnsi" w:hAnsiTheme="majorHAnsi" w:hint="eastAsia"/>
+                <w:szCs w:val="60"/>
+                <w:highlight w:val="yellow"/>
+              </w:rPr>
+              <w:t>코드 예약 포맷 팝업</w:t>
+            </w:r>
+          </w:p>
+        </w:tc>
+      </w:tr>
+      <w:tr>
+        <w:tc>
+          <w:tcPr>
+            <w:tcW w:w="3085" w:type="dxa"/>
+          </w:tcPr>
+          <w:p>
+            <w:pPr>
+              <w:widowControl/>
+              <w:wordWrap/>
+              <w:autoSpaceDE/>
+              <w:autoSpaceDN/>
+              <w:spacing w:line="240" w:lineRule="auto"/>
+              <w:rPr>
+                <w:rFonts w:asciiTheme="majorHAnsi" w:eastAsiaTheme="majorHAnsi" w:hAnsiTheme="majorHAnsi"/>
+                <w:szCs w:val="60"/>
+                <w:highlight w:val="yellow"/>
+              </w:rPr>
+            </w:pPr>
+            <w:r>
+              <w:rPr>
+                <w:rFonts w:asciiTheme="majorHAnsi" w:eastAsiaTheme="majorHAnsi" w:hAnsiTheme="majorHAnsi" w:hint="eastAsia"/>
+                <w:szCs w:val="60"/>
+                <w:highlight w:val="yellow"/>
+              </w:rPr>
+              <w:t>ctrl+shift+F12</w:t>
+            </w:r>
+          </w:p>
+        </w:tc>
+        <w:tc>
+          <w:tcPr>
+            <w:tcW w:w="7579" w:type="dxa"/>
+          </w:tcPr>
+          <w:p>
+            <w:pPr>
+              <w:widowControl/>
+              <w:wordWrap/>
+              <w:autoSpaceDE/>
+              <w:autoSpaceDN/>
+              <w:spacing w:line="240" w:lineRule="auto"/>
+              <w:rPr>
+                <w:rFonts w:asciiTheme="majorHAnsi" w:eastAsiaTheme="majorHAnsi" w:hAnsiTheme="majorHAnsi"/>
+                <w:szCs w:val="60"/>
+                <w:highlight w:val="yellow"/>
+              </w:rPr>
+            </w:pPr>
+            <w:r>
+              <w:rPr>
+                <w:rFonts w:asciiTheme="majorHAnsi" w:eastAsiaTheme="majorHAnsi" w:hAnsiTheme="majorHAnsi" w:hint="eastAsia"/>
+                <w:szCs w:val="60"/>
+                <w:highlight w:val="yellow"/>
+              </w:rPr>
+              <w:t>창 모두 최소화 (window)</w:t>
+            </w:r>
+            <w:r>
+              <w:rPr>
+                <w:rFonts w:asciiTheme="majorHAnsi" w:eastAsiaTheme="majorHAnsi" w:hAnsiTheme="majorHAnsi"/>
+                <w:szCs w:val="60"/>
+                <w:highlight w:val="yellow"/>
+              </w:rPr>
+              <w:t xml:space="preserve"> </w:t>
+            </w:r>
+            <w:r>
+              <w:rPr>
+                <w:rFonts w:asciiTheme="majorHAnsi" w:eastAsiaTheme="majorHAnsi" w:hAnsiTheme="majorHAnsi" w:hint="eastAsia"/>
+                <w:szCs w:val="60"/>
+                <w:highlight w:val="yellow"/>
+              </w:rPr>
+              <w:t>또는 현재창 최대화</w:t>
+            </w:r>
+          </w:p>
+        </w:tc>
+      </w:tr>
+      <w:tr>
+        <w:tc>
+          <w:tcPr>
+            <w:tcW w:w="3085" w:type="dxa"/>
+          </w:tcPr>
+          <w:p>
+            <w:pPr>
+              <w:widowControl/>
+              <w:wordWrap/>
+              <w:autoSpaceDE/>
+              <w:autoSpaceDN/>
+              <w:spacing w:line="240" w:lineRule="auto"/>
+              <w:rPr>
+                <w:rFonts w:asciiTheme="majorHAnsi" w:eastAsiaTheme="majorHAnsi" w:hAnsiTheme="majorHAnsi"/>
+                <w:szCs w:val="60"/>
+                <w:highlight w:val="yellow"/>
+              </w:rPr>
+            </w:pPr>
+            <w:r>
+              <w:rPr>
+                <w:rFonts w:asciiTheme="majorHAnsi" w:eastAsiaTheme="majorHAnsi" w:hAnsiTheme="majorHAnsi" w:hint="eastAsia"/>
+                <w:szCs w:val="60"/>
+                <w:highlight w:val="yellow"/>
+              </w:rPr>
+              <w:t>ctrl+shift+F</w:t>
+            </w:r>
+            <w:r>
+              <w:rPr>
+                <w:rFonts w:asciiTheme="majorHAnsi" w:eastAsiaTheme="majorHAnsi" w:hAnsiTheme="majorHAnsi"/>
+                <w:szCs w:val="60"/>
+                <w:highlight w:val="yellow"/>
+              </w:rPr>
+              <w:t>4</w:t>
+            </w:r>
+          </w:p>
+        </w:tc>
+        <w:tc>
+          <w:tcPr>
+            <w:tcW w:w="7579" w:type="dxa"/>
+          </w:tcPr>
+          <w:p>
+            <w:pPr>
+              <w:widowControl/>
+              <w:wordWrap/>
+              <w:autoSpaceDE/>
+              <w:autoSpaceDN/>
+              <w:spacing w:line="240" w:lineRule="auto"/>
+              <w:rPr>
+                <w:rFonts w:asciiTheme="majorHAnsi" w:eastAsiaTheme="majorHAnsi" w:hAnsiTheme="majorHAnsi"/>
+                <w:szCs w:val="60"/>
+                <w:highlight w:val="yellow"/>
+              </w:rPr>
+            </w:pPr>
+            <w:r>
+              <w:rPr>
+                <w:rFonts w:asciiTheme="majorHAnsi" w:eastAsiaTheme="majorHAnsi" w:hAnsiTheme="majorHAnsi" w:hint="eastAsia"/>
+                <w:szCs w:val="60"/>
+                <w:highlight w:val="yellow"/>
+              </w:rPr>
+              <w:t xml:space="preserve">현재 활성화 </w:t>
+            </w:r>
+            <w:r>
+              <w:rPr>
+                <w:rFonts w:asciiTheme="majorHAnsi" w:eastAsiaTheme="majorHAnsi" w:hAnsiTheme="majorHAnsi"/>
+                <w:szCs w:val="60"/>
+                <w:highlight w:val="yellow"/>
+              </w:rPr>
+              <w:t>(</w:t>
+            </w:r>
+            <w:r>
+              <w:rPr>
+                <w:rFonts w:asciiTheme="majorHAnsi" w:eastAsiaTheme="majorHAnsi" w:hAnsiTheme="majorHAnsi" w:hint="eastAsia"/>
+                <w:szCs w:val="60"/>
+                <w:highlight w:val="yellow"/>
+              </w:rPr>
+              <w:t>네</w:t>
+            </w:r>
+            <w:r>
+              <w:rPr>
+                <w:rFonts w:asciiTheme="majorHAnsi" w:eastAsiaTheme="majorHAnsi" w:hAnsiTheme="majorHAnsi"/>
+                <w:szCs w:val="60"/>
+                <w:highlight w:val="yellow"/>
+              </w:rPr>
+              <w:t>비게이</w:t>
+            </w:r>
+            <w:r>
+              <w:rPr>
+                <w:rFonts w:asciiTheme="majorHAnsi" w:eastAsiaTheme="majorHAnsi" w:hAnsiTheme="majorHAnsi" w:hint="eastAsia"/>
+                <w:szCs w:val="60"/>
+                <w:highlight w:val="yellow"/>
+              </w:rPr>
+              <w:t>션)</w:t>
+            </w:r>
+            <w:r>
+              <w:rPr>
+                <w:rFonts w:asciiTheme="majorHAnsi" w:eastAsiaTheme="majorHAnsi" w:hAnsiTheme="majorHAnsi" w:hint="eastAsia"/>
+                <w:szCs w:val="60"/>
+                <w:highlight w:val="yellow"/>
+              </w:rPr>
+              <w:t xml:space="preserve">창 닫기 </w:t>
+            </w:r>
+            <w:r>
+              <w:rPr>
+                <w:rFonts w:asciiTheme="majorHAnsi" w:eastAsiaTheme="majorHAnsi" w:hAnsiTheme="majorHAnsi"/>
+                <w:szCs w:val="60"/>
+                <w:highlight w:val="yellow"/>
+              </w:rPr>
+              <w:t>(window)</w:t>
+            </w:r>
+          </w:p>
+        </w:tc>
+      </w:tr>
+      <w:tr>
+        <w:tc>
+          <w:tcPr>
+            <w:tcW w:w="3085" w:type="dxa"/>
+          </w:tcPr>
+          <w:p>
+            <w:pPr>
+              <w:widowControl/>
+              <w:wordWrap/>
+              <w:autoSpaceDE/>
+              <w:autoSpaceDN/>
+              <w:spacing w:line="240" w:lineRule="auto"/>
+              <w:rPr>
+                <w:rFonts w:asciiTheme="majorHAnsi" w:eastAsiaTheme="majorHAnsi" w:hAnsiTheme="majorHAnsi"/>
+                <w:szCs w:val="60"/>
+              </w:rPr>
+            </w:pPr>
+            <w:r>
+              <w:rPr>
+                <w:rFonts w:asciiTheme="majorHAnsi" w:eastAsiaTheme="majorHAnsi" w:hAnsiTheme="majorHAnsi" w:hint="eastAsia"/>
+                <w:szCs w:val="60"/>
+              </w:rPr>
+              <w:t>F12</w:t>
+            </w:r>
+          </w:p>
+        </w:tc>
+        <w:tc>
+          <w:tcPr>
+            <w:tcW w:w="7579" w:type="dxa"/>
+          </w:tcPr>
+          <w:p>
+            <w:pPr>
+              <w:widowControl/>
+              <w:wordWrap/>
+              <w:autoSpaceDE/>
+              <w:autoSpaceDN/>
+              <w:spacing w:line="240" w:lineRule="auto"/>
+              <w:rPr>
+                <w:rFonts w:asciiTheme="majorHAnsi" w:eastAsiaTheme="majorHAnsi" w:hAnsiTheme="majorHAnsi"/>
+                <w:szCs w:val="60"/>
+              </w:rPr>
+            </w:pPr>
+            <w:r>
+              <w:rPr>
+                <w:rFonts w:asciiTheme="majorHAnsi" w:eastAsiaTheme="majorHAnsi" w:hAnsiTheme="majorHAnsi" w:hint="eastAsia"/>
+                <w:szCs w:val="60"/>
+              </w:rPr>
+              <w:t>마</w:t>
+            </w:r>
+            <w:r>
+              <w:rPr>
+                <w:rFonts w:asciiTheme="majorHAnsi" w:eastAsiaTheme="majorHAnsi" w:hAnsiTheme="majorHAnsi"/>
+                <w:szCs w:val="60"/>
+              </w:rPr>
+              <w:t>지막</w:t>
+            </w:r>
+            <w:r>
+              <w:rPr>
+                <w:rFonts w:asciiTheme="majorHAnsi" w:eastAsiaTheme="majorHAnsi" w:hAnsiTheme="majorHAnsi" w:hint="eastAsia"/>
+                <w:szCs w:val="60"/>
+              </w:rPr>
+              <w:t xml:space="preserve"> window</w:t>
+            </w:r>
+            <w:r>
+              <w:rPr>
+                <w:rFonts w:asciiTheme="majorHAnsi" w:eastAsiaTheme="majorHAnsi" w:hAnsiTheme="majorHAnsi"/>
+                <w:szCs w:val="60"/>
+              </w:rPr>
+              <w:t xml:space="preserve">(navigation) </w:t>
+            </w:r>
+            <w:r>
+              <w:rPr>
+                <w:rFonts w:asciiTheme="majorHAnsi" w:eastAsiaTheme="majorHAnsi" w:hAnsiTheme="majorHAnsi" w:hint="eastAsia"/>
+                <w:szCs w:val="60"/>
+              </w:rPr>
+              <w:t>창 가</w:t>
+            </w:r>
+            <w:r>
+              <w:rPr>
+                <w:rFonts w:asciiTheme="majorHAnsi" w:eastAsiaTheme="majorHAnsi" w:hAnsiTheme="majorHAnsi"/>
+                <w:szCs w:val="60"/>
+              </w:rPr>
+              <w:t>기</w:t>
+            </w:r>
+            <w:r>
+              <w:rPr>
+                <w:rFonts w:asciiTheme="majorHAnsi" w:eastAsiaTheme="majorHAnsi" w:hAnsiTheme="majorHAnsi" w:hint="eastAsia"/>
+                <w:szCs w:val="60"/>
+              </w:rPr>
+              <w:t xml:space="preserve">  </w:t>
+            </w:r>
           </w:p>
         </w:tc>
       </w:tr>
@@ -1935,6 +2952,7 @@
                 <w:szCs w:val="60"/>
                 <w:highlight w:val="yellow"/>
               </w:rPr>
+              <w:lastRenderedPageBreak/>
               <w:t>ctrl</w:t>
             </w:r>
             <w:r>
@@ -3204,7 +4222,6 @@
                 <w:szCs w:val="60"/>
                 <w:highlight w:val="yellow"/>
               </w:rPr>
-              <w:lastRenderedPageBreak/>
               <w:t>F4</w:t>
             </w:r>
           </w:p>
@@ -5401,6 +6418,7 @@
                 <w:sz w:val="18"/>
                 <w:szCs w:val="18"/>
               </w:rPr>
+              <w:lastRenderedPageBreak/>
               <w:t>alt + 방향키(위,아래)</w:t>
             </w:r>
           </w:p>
@@ -5453,6 +6471,30 @@
                 <w:szCs w:val="18"/>
               </w:rPr>
             </w:pPr>
+            <w:r>
+              <w:rPr>
+                <w:rFonts w:ascii="돋움" w:eastAsia="돋움" w:hAnsi="돋움" w:cs="굴림" w:hint="eastAsia"/>
+                <w:sz w:val="18"/>
+                <w:szCs w:val="18"/>
+              </w:rPr>
+              <w:t>ctrl + shift + 방</w:t>
+            </w:r>
+            <w:r>
+              <w:rPr>
+                <w:rFonts w:ascii="돋움" w:eastAsia="돋움" w:hAnsi="돋움" w:cs="굴림"/>
+                <w:sz w:val="18"/>
+                <w:szCs w:val="18"/>
+              </w:rPr>
+              <w:t>향</w:t>
+            </w:r>
+            <w:r>
+              <w:rPr>
+                <w:rFonts w:ascii="돋움" w:eastAsia="돋움" w:hAnsi="돋움" w:cs="굴림" w:hint="eastAsia"/>
+                <w:sz w:val="18"/>
+                <w:szCs w:val="18"/>
+              </w:rPr>
+              <w:t>키</w:t>
+            </w:r>
           </w:p>
         </w:tc>
         <w:tc>
@@ -5473,6 +6515,14 @@
                 <w:szCs w:val="18"/>
               </w:rPr>
             </w:pPr>
+            <w:r>
+              <w:rPr>
+                <w:rFonts w:ascii="돋움" w:eastAsia="돋움" w:hAnsi="돋움" w:cs="굴림" w:hint="eastAsia"/>
+                <w:sz w:val="18"/>
+                <w:szCs w:val="18"/>
+              </w:rPr>
+              <w:t>네비게이션 사이즈 조절</w:t>
+            </w:r>
           </w:p>
         </w:tc>
       </w:tr>
@@ -5727,13 +6777,658 @@
                 <w:sz w:val="18"/>
                 <w:szCs w:val="18"/>
               </w:rPr>
-              <w:t>h copy</w:t>
-            </w:r>
-            <w:r>
-              <w:rPr>
-                <w:rFonts w:ascii="돋움" w:eastAsia="돋움" w:hAnsi="돋움" w:cs="굴림"/>
-                <w:sz w:val="18"/>
-                <w:szCs w:val="18"/>
+              <w:t xml:space="preserve">h copy </w:t>
+            </w:r>
+            <w:r>
+              <w:rPr>
+                <w:rFonts w:ascii="돋움" w:eastAsia="돋움" w:hAnsi="돋움" w:cs="굴림" w:hint="eastAsia"/>
+                <w:sz w:val="18"/>
+                <w:szCs w:val="18"/>
+              </w:rPr>
+              <w:t>파일경로 복사</w:t>
+            </w:r>
+          </w:p>
+        </w:tc>
+      </w:tr>
+      <w:tr>
+        <w:tc>
+          <w:tcPr>
+            <w:tcW w:w="3085" w:type="dxa"/>
+            <w:vAlign w:val="center"/>
+          </w:tcPr>
+          <w:p>
+            <w:pPr>
+              <w:widowControl/>
+              <w:wordWrap/>
+              <w:autoSpaceDE/>
+              <w:autoSpaceDN/>
+              <w:spacing w:before="100" w:beforeAutospacing="1" w:after="100" w:afterAutospacing="1" w:line="240" w:lineRule="auto"/>
+              <w:rPr>
+                <w:rFonts w:ascii="돋움" w:eastAsia="돋움" w:hAnsi="돋움" w:cs="굴림"/>
+                <w:sz w:val="18"/>
+                <w:szCs w:val="18"/>
+              </w:rPr>
+            </w:pPr>
+            <w:r>
+              <w:rPr>
+                <w:rFonts w:ascii="돋움" w:eastAsia="돋움" w:hAnsi="돋움" w:cs="굴림" w:hint="eastAsia"/>
+                <w:sz w:val="18"/>
+                <w:szCs w:val="18"/>
+              </w:rPr>
+              <w:t>shift + insert</w:t>
+            </w:r>
+          </w:p>
+        </w:tc>
+        <w:tc>
+          <w:tcPr>
+            <w:tcW w:w="7579" w:type="dxa"/>
+            <w:vAlign w:val="center"/>
+          </w:tcPr>
+          <w:p>
+            <w:pPr>
+              <w:widowControl/>
+              <w:wordWrap/>
+              <w:autoSpaceDE/>
+              <w:autoSpaceDN/>
+              <w:spacing w:before="100" w:beforeAutospacing="1" w:after="100" w:afterAutospacing="1" w:line="240" w:lineRule="auto"/>
+              <w:rPr>
+                <w:rFonts w:ascii="돋움" w:eastAsia="돋움" w:hAnsi="돋움" w:cs="굴림"/>
+                <w:sz w:val="18"/>
+                <w:szCs w:val="18"/>
+              </w:rPr>
+            </w:pPr>
+            <w:r>
+              <w:rPr>
+                <w:rFonts w:ascii="돋움" w:eastAsia="돋움" w:hAnsi="돋움" w:cs="굴림" w:hint="eastAsia"/>
+                <w:sz w:val="18"/>
+                <w:szCs w:val="18"/>
+              </w:rPr>
+              <w:t>복</w:t>
+            </w:r>
+            <w:r>
+              <w:rPr>
+                <w:rFonts w:ascii="돋움" w:eastAsia="돋움" w:hAnsi="돋움" w:cs="굴림"/>
+                <w:sz w:val="18"/>
+                <w:szCs w:val="18"/>
+              </w:rPr>
+              <w:t>사</w:t>
+            </w:r>
+            <w:r>
+              <w:rPr>
+                <w:rFonts w:ascii="돋움" w:eastAsia="돋움" w:hAnsi="돋움" w:cs="굴림" w:hint="eastAsia"/>
+                <w:sz w:val="18"/>
+                <w:szCs w:val="18"/>
+              </w:rPr>
+              <w:t xml:space="preserve"> 하</w:t>
+            </w:r>
+            <w:r>
+              <w:rPr>
+                <w:rFonts w:ascii="돋움" w:eastAsia="돋움" w:hAnsi="돋움" w:cs="굴림"/>
+                <w:sz w:val="18"/>
+                <w:szCs w:val="18"/>
+              </w:rPr>
+              <w:t>려고</w:t>
+            </w:r>
+            <w:r>
+              <w:rPr>
+                <w:rFonts w:ascii="돋움" w:eastAsia="돋움" w:hAnsi="돋움" w:cs="굴림" w:hint="eastAsia"/>
+                <w:sz w:val="18"/>
+                <w:szCs w:val="18"/>
+              </w:rPr>
+              <w:t xml:space="preserve"> 하</w:t>
+            </w:r>
+            <w:r>
+              <w:rPr>
+                <w:rFonts w:ascii="돋움" w:eastAsia="돋움" w:hAnsi="돋움" w:cs="굴림"/>
+                <w:sz w:val="18"/>
+                <w:szCs w:val="18"/>
+              </w:rPr>
+              <w:t>는데</w:t>
+            </w:r>
+            <w:r>
+              <w:rPr>
+                <w:rFonts w:ascii="돋움" w:eastAsia="돋움" w:hAnsi="돋움" w:cs="굴림" w:hint="eastAsia"/>
+                <w:sz w:val="18"/>
+                <w:szCs w:val="18"/>
+              </w:rPr>
+              <w:t xml:space="preserve"> 설</w:t>
+            </w:r>
+            <w:r>
+              <w:rPr>
+                <w:rFonts w:ascii="돋움" w:eastAsia="돋움" w:hAnsi="돋움" w:cs="굴림"/>
+                <w:sz w:val="18"/>
+                <w:szCs w:val="18"/>
+              </w:rPr>
+              <w:t>정할</w:t>
+            </w:r>
+            <w:r>
+              <w:rPr>
+                <w:rFonts w:ascii="돋움" w:eastAsia="돋움" w:hAnsi="돋움" w:cs="굴림" w:hint="eastAsia"/>
+                <w:sz w:val="18"/>
+                <w:szCs w:val="18"/>
+              </w:rPr>
+              <w:t xml:space="preserve"> 팝</w:t>
+            </w:r>
+            <w:r>
+              <w:rPr>
+                <w:rFonts w:ascii="돋움" w:eastAsia="돋움" w:hAnsi="돋움" w:cs="굴림"/>
+                <w:sz w:val="18"/>
+                <w:szCs w:val="18"/>
+              </w:rPr>
+              <w:t>업뜸</w:t>
+            </w:r>
+          </w:p>
+        </w:tc>
+      </w:tr>
+      <w:tr>
+        <w:tc>
+          <w:tcPr>
+            <w:tcW w:w="3085" w:type="dxa"/>
+            <w:vAlign w:val="center"/>
+          </w:tcPr>
+          <w:p>
+            <w:pPr>
+              <w:widowControl/>
+              <w:wordWrap/>
+              <w:autoSpaceDE/>
+              <w:autoSpaceDN/>
+              <w:spacing w:before="100" w:beforeAutospacing="1" w:after="100" w:afterAutospacing="1" w:line="240" w:lineRule="auto"/>
+              <w:rPr>
+                <w:rFonts w:ascii="돋움" w:eastAsia="돋움" w:hAnsi="돋움" w:cs="굴림"/>
+                <w:sz w:val="18"/>
+                <w:szCs w:val="18"/>
+                <w:highlight w:val="yellow"/>
+              </w:rPr>
+            </w:pPr>
+            <w:r>
+              <w:rPr>
+                <w:rFonts w:ascii="돋움" w:eastAsia="돋움" w:hAnsi="돋움" w:cs="굴림" w:hint="eastAsia"/>
+                <w:sz w:val="18"/>
+                <w:szCs w:val="18"/>
+                <w:highlight w:val="yellow"/>
+              </w:rPr>
+              <w:t>ctrl + alt + space</w:t>
+            </w:r>
+          </w:p>
+        </w:tc>
+        <w:tc>
+          <w:tcPr>
+            <w:tcW w:w="7579" w:type="dxa"/>
+            <w:vAlign w:val="center"/>
+          </w:tcPr>
+          <w:p>
+            <w:pPr>
+              <w:widowControl/>
+              <w:wordWrap/>
+              <w:autoSpaceDE/>
+              <w:autoSpaceDN/>
+              <w:spacing w:before="100" w:beforeAutospacing="1" w:after="100" w:afterAutospacing="1" w:line="240" w:lineRule="auto"/>
+              <w:rPr>
+                <w:rFonts w:ascii="돋움" w:eastAsia="돋움" w:hAnsi="돋움" w:cs="굴림"/>
+                <w:sz w:val="18"/>
+                <w:szCs w:val="18"/>
+                <w:highlight w:val="yellow"/>
+              </w:rPr>
+            </w:pPr>
+            <w:r>
+              <w:rPr>
+                <w:rFonts w:ascii="돋움" w:eastAsia="돋움" w:hAnsi="돋움" w:cs="굴림" w:hint="eastAsia"/>
+                <w:sz w:val="18"/>
+                <w:szCs w:val="18"/>
+                <w:highlight w:val="yellow"/>
+              </w:rPr>
+              <w:t>auto import 알아서 해준다</w:t>
+            </w:r>
+            <w:r>
+              <w:rPr>
+                <w:rFonts w:ascii="돋움" w:eastAsia="돋움" w:hAnsi="돋움" w:cs="굴림" w:hint="eastAsia"/>
+                <w:sz w:val="18"/>
+                <w:szCs w:val="18"/>
+                <w:highlight w:val="yellow"/>
+              </w:rPr>
+              <w:t>(변수 정보)</w:t>
+            </w:r>
+          </w:p>
+        </w:tc>
+      </w:tr>
+      <w:tr>
+        <w:tc>
+          <w:tcPr>
+            <w:tcW w:w="3085" w:type="dxa"/>
+            <w:vAlign w:val="center"/>
+          </w:tcPr>
+          <w:p>
+            <w:pPr>
+              <w:widowControl/>
+              <w:wordWrap/>
+              <w:autoSpaceDE/>
+              <w:autoSpaceDN/>
+              <w:spacing w:before="100" w:beforeAutospacing="1" w:after="100" w:afterAutospacing="1" w:line="240" w:lineRule="auto"/>
+              <w:rPr>
+                <w:rFonts w:ascii="돋움" w:eastAsia="돋움" w:hAnsi="돋움" w:cs="굴림"/>
+                <w:sz w:val="18"/>
+                <w:szCs w:val="18"/>
+              </w:rPr>
+            </w:pPr>
+            <w:r>
+              <w:rPr>
+                <w:rFonts w:ascii="돋움" w:eastAsia="돋움" w:hAnsi="돋움" w:cs="굴림" w:hint="eastAsia"/>
+                <w:sz w:val="18"/>
+                <w:szCs w:val="18"/>
+              </w:rPr>
+              <w:t>ctrl + shift + j</w:t>
+            </w:r>
+          </w:p>
+        </w:tc>
+        <w:tc>
+          <w:tcPr>
+            <w:tcW w:w="7579" w:type="dxa"/>
+            <w:vAlign w:val="center"/>
+          </w:tcPr>
+          <w:p>
+            <w:pPr>
+              <w:widowControl/>
+              <w:wordWrap/>
+              <w:autoSpaceDE/>
+              <w:autoSpaceDN/>
+              <w:spacing w:before="100" w:beforeAutospacing="1" w:after="100" w:afterAutospacing="1" w:line="240" w:lineRule="auto"/>
+              <w:rPr>
+                <w:rFonts w:ascii="돋움" w:eastAsia="돋움" w:hAnsi="돋움" w:cs="굴림"/>
+                <w:sz w:val="18"/>
+                <w:szCs w:val="18"/>
+              </w:rPr>
+            </w:pPr>
+            <w:r>
+              <w:rPr>
+                <w:rFonts w:ascii="돋움" w:eastAsia="돋움" w:hAnsi="돋움" w:cs="굴림" w:hint="eastAsia"/>
+                <w:sz w:val="18"/>
+                <w:szCs w:val="18"/>
+              </w:rPr>
+              <w:t>Line join 라</w:t>
+            </w:r>
+            <w:r>
+              <w:rPr>
+                <w:rFonts w:ascii="돋움" w:eastAsia="돋움" w:hAnsi="돋움" w:cs="굴림"/>
+                <w:sz w:val="18"/>
+                <w:szCs w:val="18"/>
+              </w:rPr>
+              <w:t>인</w:t>
+            </w:r>
+            <w:r>
+              <w:rPr>
+                <w:rFonts w:ascii="돋움" w:eastAsia="돋움" w:hAnsi="돋움" w:cs="굴림" w:hint="eastAsia"/>
+                <w:sz w:val="18"/>
+                <w:szCs w:val="18"/>
+              </w:rPr>
+              <w:t xml:space="preserve"> 한</w:t>
+            </w:r>
+            <w:r>
+              <w:rPr>
+                <w:rFonts w:ascii="돋움" w:eastAsia="돋움" w:hAnsi="돋움" w:cs="굴림"/>
+                <w:sz w:val="18"/>
+                <w:szCs w:val="18"/>
+              </w:rPr>
+              <w:t>줄로</w:t>
+            </w:r>
+            <w:r>
+              <w:rPr>
+                <w:rFonts w:ascii="돋움" w:eastAsia="돋움" w:hAnsi="돋움" w:cs="굴림" w:hint="eastAsia"/>
+                <w:sz w:val="18"/>
+                <w:szCs w:val="18"/>
+              </w:rPr>
+              <w:t xml:space="preserve"> 줄</w:t>
+            </w:r>
+            <w:r>
+              <w:rPr>
+                <w:rFonts w:ascii="돋움" w:eastAsia="돋움" w:hAnsi="돋움" w:cs="굴림"/>
+                <w:sz w:val="18"/>
+                <w:szCs w:val="18"/>
+              </w:rPr>
+              <w:t>이기</w:t>
+            </w:r>
+          </w:p>
+        </w:tc>
+      </w:tr>
+      <w:tr>
+        <w:tc>
+          <w:tcPr>
+            <w:tcW w:w="3085" w:type="dxa"/>
+            <w:vAlign w:val="center"/>
+          </w:tcPr>
+          <w:p>
+            <w:pPr>
+              <w:widowControl/>
+              <w:wordWrap/>
+              <w:autoSpaceDE/>
+              <w:autoSpaceDN/>
+              <w:spacing w:before="100" w:beforeAutospacing="1" w:after="100" w:afterAutospacing="1" w:line="240" w:lineRule="auto"/>
+              <w:rPr>
+                <w:rFonts w:ascii="돋움" w:eastAsia="돋움" w:hAnsi="돋움" w:cs="굴림"/>
+                <w:sz w:val="18"/>
+                <w:szCs w:val="18"/>
+              </w:rPr>
+            </w:pPr>
+            <w:r>
+              <w:rPr>
+                <w:rFonts w:ascii="돋움" w:eastAsia="돋움" w:hAnsi="돋움" w:cs="굴림" w:hint="eastAsia"/>
+                <w:sz w:val="18"/>
+                <w:szCs w:val="18"/>
+              </w:rPr>
+              <w:t>alt + shift + F10</w:t>
+            </w:r>
+          </w:p>
+        </w:tc>
+        <w:tc>
+          <w:tcPr>
+            <w:tcW w:w="7579" w:type="dxa"/>
+            <w:vAlign w:val="center"/>
+          </w:tcPr>
+          <w:p>
+            <w:pPr>
+              <w:widowControl/>
+              <w:wordWrap/>
+              <w:autoSpaceDE/>
+              <w:autoSpaceDN/>
+              <w:spacing w:before="100" w:beforeAutospacing="1" w:after="100" w:afterAutospacing="1" w:line="240" w:lineRule="auto"/>
+              <w:rPr>
+                <w:rFonts w:ascii="돋움" w:eastAsia="돋움" w:hAnsi="돋움" w:cs="굴림"/>
+                <w:sz w:val="18"/>
+                <w:szCs w:val="18"/>
+              </w:rPr>
+            </w:pPr>
+            <w:r>
+              <w:rPr>
+                <w:rFonts w:ascii="돋움" w:eastAsia="돋움" w:hAnsi="돋움" w:cs="굴림" w:hint="eastAsia"/>
+                <w:sz w:val="18"/>
+                <w:szCs w:val="18"/>
+              </w:rPr>
+              <w:t>처</w:t>
+            </w:r>
+            <w:r>
+              <w:rPr>
+                <w:rFonts w:ascii="돋움" w:eastAsia="돋움" w:hAnsi="돋움" w:cs="굴림"/>
+                <w:sz w:val="18"/>
+                <w:szCs w:val="18"/>
+              </w:rPr>
+              <w:t>음</w:t>
+            </w:r>
+            <w:r>
+              <w:rPr>
+                <w:rFonts w:ascii="돋움" w:eastAsia="돋움" w:hAnsi="돋움" w:cs="굴림" w:hint="eastAsia"/>
+                <w:sz w:val="18"/>
+                <w:szCs w:val="18"/>
+              </w:rPr>
+              <w:t xml:space="preserve"> 런</w:t>
+            </w:r>
+            <w:r>
+              <w:rPr>
+                <w:rFonts w:ascii="돋움" w:eastAsia="돋움" w:hAnsi="돋움" w:cs="굴림"/>
+                <w:sz w:val="18"/>
+                <w:szCs w:val="18"/>
+              </w:rPr>
+              <w:t>시킬거</w:t>
+            </w:r>
+            <w:r>
+              <w:rPr>
+                <w:rFonts w:ascii="돋움" w:eastAsia="돋움" w:hAnsi="돋움" w:cs="굴림" w:hint="eastAsia"/>
+                <w:sz w:val="18"/>
+                <w:szCs w:val="18"/>
+              </w:rPr>
+              <w:t xml:space="preserve"> 팝</w:t>
+            </w:r>
+            <w:r>
+              <w:rPr>
+                <w:rFonts w:ascii="돋움" w:eastAsia="돋움" w:hAnsi="돋움" w:cs="굴림"/>
+                <w:sz w:val="18"/>
+                <w:szCs w:val="18"/>
+              </w:rPr>
+              <w:t>업</w:t>
+            </w:r>
+          </w:p>
+        </w:tc>
+      </w:tr>
+      <w:tr>
+        <w:tc>
+          <w:tcPr>
+            <w:tcW w:w="3085" w:type="dxa"/>
+            <w:vAlign w:val="center"/>
+          </w:tcPr>
+          <w:p>
+            <w:pPr>
+              <w:widowControl/>
+              <w:wordWrap/>
+              <w:autoSpaceDE/>
+              <w:autoSpaceDN/>
+              <w:spacing w:before="100" w:beforeAutospacing="1" w:after="100" w:afterAutospacing="1" w:line="240" w:lineRule="auto"/>
+              <w:rPr>
+                <w:rFonts w:ascii="돋움" w:eastAsia="돋움" w:hAnsi="돋움" w:cs="굴림"/>
+                <w:sz w:val="18"/>
+                <w:szCs w:val="18"/>
+              </w:rPr>
+            </w:pPr>
+            <w:r>
+              <w:rPr>
+                <w:rFonts w:ascii="돋움" w:eastAsia="돋움" w:hAnsi="돋움" w:cs="굴림"/>
+                <w:sz w:val="18"/>
+                <w:szCs w:val="18"/>
+              </w:rPr>
+              <w:t>shift</w:t>
+            </w:r>
+            <w:r>
+              <w:rPr>
+                <w:rFonts w:ascii="돋움" w:eastAsia="돋움" w:hAnsi="돋움" w:cs="굴림" w:hint="eastAsia"/>
+                <w:sz w:val="18"/>
+                <w:szCs w:val="18"/>
+              </w:rPr>
+              <w:t xml:space="preserve"> + F10</w:t>
+            </w:r>
+          </w:p>
+        </w:tc>
+        <w:tc>
+          <w:tcPr>
+            <w:tcW w:w="7579" w:type="dxa"/>
+            <w:vAlign w:val="center"/>
+          </w:tcPr>
+          <w:p>
+            <w:pPr>
+              <w:widowControl/>
+              <w:wordWrap/>
+              <w:autoSpaceDE/>
+              <w:autoSpaceDN/>
+              <w:spacing w:before="100" w:beforeAutospacing="1" w:after="100" w:afterAutospacing="1" w:line="240" w:lineRule="auto"/>
+              <w:rPr>
+                <w:rFonts w:ascii="돋움" w:eastAsia="돋움" w:hAnsi="돋움" w:cs="굴림"/>
+                <w:sz w:val="18"/>
+                <w:szCs w:val="18"/>
+              </w:rPr>
+            </w:pPr>
+            <w:r>
+              <w:rPr>
+                <w:rFonts w:ascii="돋움" w:eastAsia="돋움" w:hAnsi="돋움" w:cs="굴림" w:hint="eastAsia"/>
+                <w:sz w:val="18"/>
+                <w:szCs w:val="18"/>
+              </w:rPr>
+              <w:t>런</w:t>
+            </w:r>
+          </w:p>
+        </w:tc>
+      </w:tr>
+      <w:tr>
+        <w:tc>
+          <w:tcPr>
+            <w:tcW w:w="3085" w:type="dxa"/>
+            <w:vAlign w:val="center"/>
+          </w:tcPr>
+          <w:p>
+            <w:pPr>
+              <w:widowControl/>
+              <w:wordWrap/>
+              <w:autoSpaceDE/>
+              <w:autoSpaceDN/>
+              <w:spacing w:before="100" w:beforeAutospacing="1" w:after="100" w:afterAutospacing="1" w:line="240" w:lineRule="auto"/>
+              <w:rPr>
+                <w:rFonts w:ascii="돋움" w:eastAsia="돋움" w:hAnsi="돋움" w:cs="굴림"/>
+                <w:sz w:val="18"/>
+                <w:szCs w:val="18"/>
+              </w:rPr>
+            </w:pPr>
+            <w:r>
+              <w:rPr>
+                <w:rFonts w:ascii="돋움" w:eastAsia="돋움" w:hAnsi="돋움" w:cs="굴림" w:hint="eastAsia"/>
+                <w:sz w:val="18"/>
+                <w:szCs w:val="18"/>
+              </w:rPr>
+              <w:t xml:space="preserve">ctrl + </w:t>
+            </w:r>
+            <w:r>
+              <w:rPr>
+                <w:rFonts w:ascii="돋움" w:eastAsia="돋움" w:hAnsi="돋움" w:cs="굴림"/>
+                <w:sz w:val="18"/>
+                <w:szCs w:val="18"/>
+              </w:rPr>
+              <w:t>shift + F9</w:t>
+            </w:r>
+          </w:p>
+        </w:tc>
+        <w:tc>
+          <w:tcPr>
+            <w:tcW w:w="7579" w:type="dxa"/>
+            <w:vAlign w:val="center"/>
+          </w:tcPr>
+          <w:p>
+            <w:pPr>
+              <w:widowControl/>
+              <w:wordWrap/>
+              <w:autoSpaceDE/>
+              <w:autoSpaceDN/>
+              <w:spacing w:before="100" w:beforeAutospacing="1" w:after="100" w:afterAutospacing="1" w:line="240" w:lineRule="auto"/>
+              <w:rPr>
+                <w:rFonts w:ascii="돋움" w:eastAsia="돋움" w:hAnsi="돋움" w:cs="굴림"/>
+                <w:sz w:val="18"/>
+                <w:szCs w:val="18"/>
+              </w:rPr>
+            </w:pPr>
+            <w:r>
+              <w:rPr>
+                <w:rFonts w:ascii="돋움" w:eastAsia="돋움" w:hAnsi="돋움" w:cs="굴림" w:hint="eastAsia"/>
+                <w:sz w:val="18"/>
+                <w:szCs w:val="18"/>
+              </w:rPr>
+              <w:t>컴</w:t>
+            </w:r>
+            <w:r>
+              <w:rPr>
+                <w:rFonts w:ascii="돋움" w:eastAsia="돋움" w:hAnsi="돋움" w:cs="굴림"/>
+                <w:sz w:val="18"/>
+                <w:szCs w:val="18"/>
+              </w:rPr>
+              <w:t>파일</w:t>
+            </w:r>
+          </w:p>
+        </w:tc>
+      </w:tr>
+      <w:tr>
+        <w:tc>
+          <w:tcPr>
+            <w:tcW w:w="3085" w:type="dxa"/>
+            <w:vAlign w:val="center"/>
+          </w:tcPr>
+          <w:p>
+            <w:pPr>
+              <w:widowControl/>
+              <w:wordWrap/>
+              <w:autoSpaceDE/>
+              <w:autoSpaceDN/>
+              <w:spacing w:before="100" w:beforeAutospacing="1" w:after="100" w:afterAutospacing="1" w:line="240" w:lineRule="auto"/>
+              <w:rPr>
+                <w:rFonts w:ascii="돋움" w:eastAsia="돋움" w:hAnsi="돋움" w:cs="굴림"/>
+                <w:sz w:val="18"/>
+                <w:szCs w:val="18"/>
+              </w:rPr>
+            </w:pPr>
+            <w:r>
+              <w:rPr>
+                <w:rFonts w:ascii="돋움" w:eastAsia="돋움" w:hAnsi="돋움" w:cs="굴림" w:hint="eastAsia"/>
+                <w:sz w:val="18"/>
+                <w:szCs w:val="18"/>
+              </w:rPr>
+              <w:t>ctrl + F9</w:t>
+            </w:r>
+          </w:p>
+        </w:tc>
+        <w:tc>
+          <w:tcPr>
+            <w:tcW w:w="7579" w:type="dxa"/>
+            <w:vAlign w:val="center"/>
+          </w:tcPr>
+          <w:p>
+            <w:pPr>
+              <w:widowControl/>
+              <w:wordWrap/>
+              <w:autoSpaceDE/>
+              <w:autoSpaceDN/>
+              <w:spacing w:before="100" w:beforeAutospacing="1" w:after="100" w:afterAutospacing="1" w:line="240" w:lineRule="auto"/>
+              <w:rPr>
+                <w:rFonts w:ascii="돋움" w:eastAsia="돋움" w:hAnsi="돋움" w:cs="굴림"/>
+                <w:sz w:val="18"/>
+                <w:szCs w:val="18"/>
+              </w:rPr>
+            </w:pPr>
+            <w:r>
+              <w:rPr>
+                <w:rFonts w:ascii="돋움" w:eastAsia="돋움" w:hAnsi="돋움" w:cs="굴림" w:hint="eastAsia"/>
+                <w:sz w:val="18"/>
+                <w:szCs w:val="18"/>
+              </w:rPr>
+              <w:t>make project</w:t>
+            </w:r>
+          </w:p>
+        </w:tc>
+      </w:tr>
+      <w:tr>
+        <w:tc>
+          <w:tcPr>
+            <w:tcW w:w="3085" w:type="dxa"/>
+            <w:vAlign w:val="center"/>
+          </w:tcPr>
+          <w:p>
+            <w:pPr>
+              <w:widowControl/>
+              <w:wordWrap/>
+              <w:autoSpaceDE/>
+              <w:autoSpaceDN/>
+              <w:spacing w:before="100" w:beforeAutospacing="1" w:after="100" w:afterAutospacing="1" w:line="240" w:lineRule="auto"/>
+              <w:rPr>
+                <w:rFonts w:ascii="돋움" w:eastAsia="돋움" w:hAnsi="돋움" w:cs="굴림"/>
+                <w:sz w:val="18"/>
+                <w:szCs w:val="18"/>
+                <w:highlight w:val="yellow"/>
+              </w:rPr>
+            </w:pPr>
+            <w:r>
+              <w:rPr>
+                <w:rFonts w:ascii="돋움" w:eastAsia="돋움" w:hAnsi="돋움" w:cs="굴림"/>
+                <w:sz w:val="18"/>
+                <w:szCs w:val="18"/>
+                <w:highlight w:val="yellow"/>
+              </w:rPr>
+              <w:t xml:space="preserve">alt + </w:t>
+            </w:r>
+            <w:r>
+              <w:rPr>
+                <w:rFonts w:ascii="돋움" w:eastAsia="돋움" w:hAnsi="돋움" w:cs="굴림" w:hint="eastAsia"/>
+                <w:sz w:val="18"/>
+                <w:szCs w:val="18"/>
+                <w:highlight w:val="yellow"/>
+              </w:rPr>
+              <w:t>shift</w:t>
+            </w:r>
+            <w:r>
+              <w:rPr>
+                <w:rFonts w:ascii="돋움" w:eastAsia="돋움" w:hAnsi="돋움" w:cs="굴림"/>
+                <w:sz w:val="18"/>
+                <w:szCs w:val="18"/>
+                <w:highlight w:val="yellow"/>
               </w:rPr>
               <w:t xml:space="preserve"> </w:t>
             </w:r>
@@ -5742,8 +7437,57 @@
                 <w:rFonts w:ascii="돋움" w:eastAsia="돋움" w:hAnsi="돋움" w:cs="굴림" w:hint="eastAsia"/>
                 <w:sz w:val="18"/>
                 <w:szCs w:val="18"/>
-              </w:rPr>
-              <w:t>파일경로 복사</w:t>
+                <w:highlight w:val="yellow"/>
+              </w:rPr>
+              <w:t>+ n</w:t>
+            </w:r>
+          </w:p>
+        </w:tc>
+        <w:tc>
+          <w:tcPr>
+            <w:tcW w:w="7579" w:type="dxa"/>
+            <w:vAlign w:val="center"/>
+          </w:tcPr>
+          <w:p>
+            <w:pPr>
+              <w:widowControl/>
+              <w:wordWrap/>
+              <w:autoSpaceDE/>
+              <w:autoSpaceDN/>
+              <w:spacing w:before="100" w:beforeAutospacing="1" w:after="100" w:afterAutospacing="1" w:line="240" w:lineRule="auto"/>
+              <w:rPr>
+                <w:rFonts w:ascii="돋움" w:eastAsia="돋움" w:hAnsi="돋움" w:cs="굴림"/>
+                <w:sz w:val="18"/>
+                <w:szCs w:val="18"/>
+                <w:highlight w:val="yellow"/>
+              </w:rPr>
+            </w:pPr>
+            <w:r>
+              <w:rPr>
+                <w:rFonts w:ascii="돋움" w:eastAsia="돋움" w:hAnsi="돋움" w:cs="굴림" w:hint="eastAsia"/>
+                <w:sz w:val="18"/>
+                <w:szCs w:val="18"/>
+                <w:highlight w:val="yellow"/>
+              </w:rPr>
+              <w:t>task</w:t>
+            </w:r>
+            <w:r>
+              <w:rPr>
+                <w:rFonts w:ascii="돋움" w:eastAsia="돋움" w:hAnsi="돋움" w:cs="굴림"/>
+                <w:sz w:val="18"/>
+                <w:szCs w:val="18"/>
+                <w:highlight w:val="yellow"/>
+              </w:rPr>
+              <w:t xml:space="preserve"> </w:t>
+            </w:r>
+            <w:r>
+              <w:rPr>
+                <w:rFonts w:ascii="돋움" w:eastAsia="돋움" w:hAnsi="돋움" w:cs="굴림" w:hint="eastAsia"/>
+                <w:sz w:val="18"/>
+                <w:szCs w:val="18"/>
+                <w:highlight w:val="yellow"/>
+              </w:rPr>
+              <w:t>전환</w:t>
             </w:r>
           </w:p>
         </w:tc>
@@ -5773,7 +7517,7 @@
                 <w:sz w:val="18"/>
                 <w:szCs w:val="18"/>
               </w:rPr>
-              <w:t>shift + insert</w:t>
+              <w:t> Ctrl + Alt + Insert </w:t>
             </w:r>
           </w:p>
         </w:tc>
@@ -5801,79 +7545,7 @@
                 <w:sz w:val="18"/>
                 <w:szCs w:val="18"/>
               </w:rPr>
-              <w:t>복</w:t>
-            </w:r>
-            <w:r>
-              <w:rPr>
-                <w:rFonts w:ascii="돋움" w:eastAsia="돋움" w:hAnsi="돋움" w:cs="굴림"/>
-                <w:sz w:val="18"/>
-                <w:szCs w:val="18"/>
-              </w:rPr>
-              <w:t>사</w:t>
-            </w:r>
-            <w:r>
-              <w:rPr>
-                <w:rFonts w:ascii="돋움" w:eastAsia="돋움" w:hAnsi="돋움" w:cs="굴림" w:hint="eastAsia"/>
-                <w:sz w:val="18"/>
-                <w:szCs w:val="18"/>
-              </w:rPr>
-              <w:t xml:space="preserve"> 하</w:t>
-            </w:r>
-            <w:r>
-              <w:rPr>
-                <w:rFonts w:ascii="돋움" w:eastAsia="돋움" w:hAnsi="돋움" w:cs="굴림"/>
-                <w:sz w:val="18"/>
-                <w:szCs w:val="18"/>
-              </w:rPr>
-              <w:t>려고</w:t>
-            </w:r>
-            <w:r>
-              <w:rPr>
-                <w:rFonts w:ascii="돋움" w:eastAsia="돋움" w:hAnsi="돋움" w:cs="굴림" w:hint="eastAsia"/>
-                <w:sz w:val="18"/>
-                <w:szCs w:val="18"/>
-              </w:rPr>
-              <w:t xml:space="preserve"> 하</w:t>
-            </w:r>
-            <w:r>
-              <w:rPr>
-                <w:rFonts w:ascii="돋움" w:eastAsia="돋움" w:hAnsi="돋움" w:cs="굴림"/>
-                <w:sz w:val="18"/>
-                <w:szCs w:val="18"/>
-              </w:rPr>
-              <w:t>는데</w:t>
-            </w:r>
-            <w:r>
-              <w:rPr>
-                <w:rFonts w:ascii="돋움" w:eastAsia="돋움" w:hAnsi="돋움" w:cs="굴림" w:hint="eastAsia"/>
-                <w:sz w:val="18"/>
-                <w:szCs w:val="18"/>
-              </w:rPr>
-              <w:t xml:space="preserve"> 설</w:t>
-            </w:r>
-            <w:r>
-              <w:rPr>
-                <w:rFonts w:ascii="돋움" w:eastAsia="돋움" w:hAnsi="돋움" w:cs="굴림"/>
-                <w:sz w:val="18"/>
-                <w:szCs w:val="18"/>
-              </w:rPr>
-              <w:t>정할</w:t>
-            </w:r>
-            <w:r>
-              <w:rPr>
-                <w:rFonts w:ascii="돋움" w:eastAsia="돋움" w:hAnsi="돋움" w:cs="굴림" w:hint="eastAsia"/>
-                <w:sz w:val="18"/>
-                <w:szCs w:val="18"/>
-              </w:rPr>
-              <w:t xml:space="preserve"> 팝</w:t>
-            </w:r>
-            <w:r>
-              <w:rPr>
-                <w:rFonts w:ascii="돋움" w:eastAsia="돋움" w:hAnsi="돋움" w:cs="굴림"/>
-                <w:sz w:val="18"/>
-                <w:szCs w:val="18"/>
-              </w:rPr>
-              <w:t>업뜸</w:t>
+              <w:t> 신규 파일 생성(java, JSP 등) </w:t>
             </w:r>
           </w:p>
         </w:tc>
@@ -5905,7 +7577,7 @@
                 <w:szCs w:val="18"/>
                 <w:highlight w:val="yellow"/>
               </w:rPr>
-              <w:t>ctrl + alt + space</w:t>
+              <w:t>ctrl + alt + y</w:t>
             </w:r>
           </w:p>
         </w:tc>
@@ -5935,16 +7607,16 @@
                 <w:szCs w:val="18"/>
                 <w:highlight w:val="yellow"/>
               </w:rPr>
-              <w:t>auto import 알아서 해준다</w:t>
-            </w:r>
-            <w:r>
-              <w:rPr>
-                <w:rFonts w:ascii="돋움" w:eastAsia="돋움" w:hAnsi="돋움" w:cs="굴림" w:hint="eastAsia"/>
-                <w:sz w:val="18"/>
-                <w:szCs w:val="18"/>
-                <w:highlight w:val="yellow"/>
-              </w:rPr>
-              <w:t>(변수 정보)</w:t>
+              <w:t>Sync</w:t>
+            </w:r>
+            <w:r>
+              <w:rPr>
+                <w:rFonts w:ascii="돋움" w:eastAsia="돋움" w:hAnsi="돋움" w:cs="굴림"/>
+                <w:sz w:val="18"/>
+                <w:szCs w:val="18"/>
+                <w:highlight w:val="yellow"/>
+              </w:rPr>
+              <w:t>hronize</w:t>
             </w:r>
           </w:p>
         </w:tc>
@@ -5966,15 +7638,17 @@
                 <w:rFonts w:ascii="돋움" w:eastAsia="돋움" w:hAnsi="돋움" w:cs="굴림"/>
                 <w:sz w:val="18"/>
                 <w:szCs w:val="18"/>
-              </w:rPr>
-            </w:pPr>
-            <w:r>
-              <w:rPr>
-                <w:rFonts w:ascii="돋움" w:eastAsia="돋움" w:hAnsi="돋움" w:cs="굴림" w:hint="eastAsia"/>
-                <w:sz w:val="18"/>
-                <w:szCs w:val="18"/>
-              </w:rPr>
-              <w:t>ctrl + shift + j</w:t>
+                <w:highlight w:val="yellow"/>
+              </w:rPr>
+            </w:pPr>
+            <w:r>
+              <w:rPr>
+                <w:rFonts w:ascii="돋움" w:eastAsia="돋움" w:hAnsi="돋움" w:cs="굴림" w:hint="eastAsia"/>
+                <w:sz w:val="18"/>
+                <w:szCs w:val="18"/>
+                <w:highlight w:val="yellow"/>
+              </w:rPr>
+              <w:t>alt + mouse click drag</w:t>
             </w:r>
           </w:p>
         </w:tc>
@@ -5994,55 +7668,17 @@
                 <w:rFonts w:ascii="돋움" w:eastAsia="돋움" w:hAnsi="돋움" w:cs="굴림"/>
                 <w:sz w:val="18"/>
                 <w:szCs w:val="18"/>
-              </w:rPr>
-            </w:pPr>
-            <w:r>
-              <w:rPr>
-                <w:rFonts w:ascii="돋움" w:eastAsia="돋움" w:hAnsi="돋움" w:cs="굴림" w:hint="eastAsia"/>
-                <w:sz w:val="18"/>
-                <w:szCs w:val="18"/>
-              </w:rPr>
-              <w:t>Line join 라</w:t>
-            </w:r>
-            <w:r>
-              <w:rPr>
-                <w:rFonts w:ascii="돋움" w:eastAsia="돋움" w:hAnsi="돋움" w:cs="굴림"/>
-                <w:sz w:val="18"/>
-                <w:szCs w:val="18"/>
-              </w:rPr>
-              <w:t>인</w:t>
-            </w:r>
-            <w:r>
-              <w:rPr>
-                <w:rFonts w:ascii="돋움" w:eastAsia="돋움" w:hAnsi="돋움" w:cs="굴림" w:hint="eastAsia"/>
-                <w:sz w:val="18"/>
-                <w:szCs w:val="18"/>
-              </w:rPr>
-              <w:t xml:space="preserve"> 한</w:t>
-            </w:r>
-            <w:r>
-              <w:rPr>
-                <w:rFonts w:ascii="돋움" w:eastAsia="돋움" w:hAnsi="돋움" w:cs="굴림"/>
-                <w:sz w:val="18"/>
-                <w:szCs w:val="18"/>
-              </w:rPr>
-              <w:t>줄로</w:t>
-            </w:r>
-            <w:r>
-              <w:rPr>
-                <w:rFonts w:ascii="돋움" w:eastAsia="돋움" w:hAnsi="돋움" w:cs="굴림" w:hint="eastAsia"/>
-                <w:sz w:val="18"/>
-                <w:szCs w:val="18"/>
-              </w:rPr>
-              <w:t xml:space="preserve"> 줄</w:t>
-            </w:r>
-            <w:r>
-              <w:rPr>
-                <w:rFonts w:ascii="돋움" w:eastAsia="돋움" w:hAnsi="돋움" w:cs="굴림"/>
-                <w:sz w:val="18"/>
-                <w:szCs w:val="18"/>
-              </w:rPr>
-              <w:t>이기</w:t>
+                <w:highlight w:val="yellow"/>
+              </w:rPr>
+            </w:pPr>
+            <w:r>
+              <w:rPr>
+                <w:rFonts w:ascii="돋움" w:eastAsia="돋움" w:hAnsi="돋움" w:cs="굴림" w:hint="eastAsia"/>
+                <w:sz w:val="18"/>
+                <w:szCs w:val="18"/>
+                <w:highlight w:val="yellow"/>
+              </w:rPr>
+              <w:t>행으로 블럭 잡거나 수정한다.</w:t>
             </w:r>
           </w:p>
         </w:tc>
@@ -6064,15 +7700,17 @@
                 <w:rFonts w:ascii="돋움" w:eastAsia="돋움" w:hAnsi="돋움" w:cs="굴림"/>
                 <w:sz w:val="18"/>
                 <w:szCs w:val="18"/>
-              </w:rPr>
-            </w:pPr>
-            <w:r>
-              <w:rPr>
-                <w:rFonts w:ascii="돋움" w:eastAsia="돋움" w:hAnsi="돋움" w:cs="굴림" w:hint="eastAsia"/>
-                <w:sz w:val="18"/>
-                <w:szCs w:val="18"/>
-              </w:rPr>
-              <w:t>alt + shift + F10</w:t>
+                <w:highlight w:val="yellow"/>
+              </w:rPr>
+            </w:pPr>
+            <w:r>
+              <w:rPr>
+                <w:rFonts w:ascii="돋움" w:eastAsia="돋움" w:hAnsi="돋움" w:cs="굴림" w:hint="eastAsia"/>
+                <w:sz w:val="18"/>
+                <w:szCs w:val="18"/>
+                <w:highlight w:val="yellow"/>
+              </w:rPr>
+              <w:t>alt + shift + insert</w:t>
             </w:r>
           </w:p>
         </w:tc>
@@ -6092,55 +7730,98 @@
                 <w:rFonts w:ascii="돋움" w:eastAsia="돋움" w:hAnsi="돋움" w:cs="굴림"/>
                 <w:sz w:val="18"/>
                 <w:szCs w:val="18"/>
-              </w:rPr>
-            </w:pPr>
-            <w:r>
-              <w:rPr>
-                <w:rFonts w:ascii="돋움" w:eastAsia="돋움" w:hAnsi="돋움" w:cs="굴림" w:hint="eastAsia"/>
-                <w:sz w:val="18"/>
-                <w:szCs w:val="18"/>
-              </w:rPr>
-              <w:t>처</w:t>
-            </w:r>
-            <w:r>
-              <w:rPr>
-                <w:rFonts w:ascii="돋움" w:eastAsia="돋움" w:hAnsi="돋움" w:cs="굴림"/>
-                <w:sz w:val="18"/>
-                <w:szCs w:val="18"/>
-              </w:rPr>
-              <w:t>음</w:t>
-            </w:r>
-            <w:r>
-              <w:rPr>
-                <w:rFonts w:ascii="돋움" w:eastAsia="돋움" w:hAnsi="돋움" w:cs="굴림" w:hint="eastAsia"/>
-                <w:sz w:val="18"/>
-                <w:szCs w:val="18"/>
-              </w:rPr>
-              <w:t xml:space="preserve"> 런</w:t>
-            </w:r>
-            <w:r>
-              <w:rPr>
-                <w:rFonts w:ascii="돋움" w:eastAsia="돋움" w:hAnsi="돋움" w:cs="굴림"/>
-                <w:sz w:val="18"/>
-                <w:szCs w:val="18"/>
-              </w:rPr>
-              <w:t>시킬거</w:t>
-            </w:r>
-            <w:r>
-              <w:rPr>
-                <w:rFonts w:ascii="돋움" w:eastAsia="돋움" w:hAnsi="돋움" w:cs="굴림" w:hint="eastAsia"/>
-                <w:sz w:val="18"/>
-                <w:szCs w:val="18"/>
-              </w:rPr>
-              <w:t xml:space="preserve"> 팝</w:t>
-            </w:r>
-            <w:r>
-              <w:rPr>
-                <w:rFonts w:ascii="돋움" w:eastAsia="돋움" w:hAnsi="돋움" w:cs="굴림"/>
-                <w:sz w:val="18"/>
-                <w:szCs w:val="18"/>
-              </w:rPr>
-              <w:t>업</w:t>
+                <w:highlight w:val="yellow"/>
+              </w:rPr>
+            </w:pPr>
+            <w:r>
+              <w:rPr>
+                <w:rFonts w:ascii="돋움" w:eastAsia="돋움" w:hAnsi="돋움" w:cs="굴림" w:hint="eastAsia"/>
+                <w:sz w:val="18"/>
+                <w:szCs w:val="18"/>
+                <w:highlight w:val="yellow"/>
+              </w:rPr>
+              <w:t>컬</w:t>
+            </w:r>
+            <w:r>
+              <w:rPr>
+                <w:rFonts w:ascii="돋움" w:eastAsia="돋움" w:hAnsi="돋움" w:cs="굴림"/>
+                <w:sz w:val="18"/>
+                <w:szCs w:val="18"/>
+                <w:highlight w:val="yellow"/>
+              </w:rPr>
+              <w:t>럼</w:t>
+            </w:r>
+            <w:r>
+              <w:rPr>
+                <w:rFonts w:ascii="돋움" w:eastAsia="돋움" w:hAnsi="돋움" w:cs="굴림" w:hint="eastAsia"/>
+                <w:sz w:val="18"/>
+                <w:szCs w:val="18"/>
+                <w:highlight w:val="yellow"/>
+              </w:rPr>
+              <w:t xml:space="preserve"> 셀</w:t>
+            </w:r>
+            <w:r>
+              <w:rPr>
+                <w:rFonts w:ascii="돋움" w:eastAsia="돋움" w:hAnsi="돋움" w:cs="굴림"/>
+                <w:sz w:val="18"/>
+                <w:szCs w:val="18"/>
+                <w:highlight w:val="yellow"/>
+              </w:rPr>
+              <w:t>렉트</w:t>
+            </w:r>
+            <w:r>
+              <w:rPr>
+                <w:rFonts w:ascii="돋움" w:eastAsia="돋움" w:hAnsi="돋움" w:cs="굴림" w:hint="eastAsia"/>
+                <w:sz w:val="18"/>
+                <w:szCs w:val="18"/>
+                <w:highlight w:val="yellow"/>
+              </w:rPr>
+              <w:t xml:space="preserve"> 모</w:t>
+            </w:r>
+            <w:r>
+              <w:rPr>
+                <w:rFonts w:ascii="돋움" w:eastAsia="돋움" w:hAnsi="돋움" w:cs="굴림"/>
+                <w:sz w:val="18"/>
+                <w:szCs w:val="18"/>
+                <w:highlight w:val="yellow"/>
+              </w:rPr>
+              <w:t>드</w:t>
+            </w:r>
+            <w:r>
+              <w:rPr>
+                <w:rFonts w:ascii="돋움" w:eastAsia="돋움" w:hAnsi="돋움" w:cs="굴림" w:hint="eastAsia"/>
+                <w:sz w:val="18"/>
+                <w:szCs w:val="18"/>
+                <w:highlight w:val="yellow"/>
+              </w:rPr>
+              <w:t xml:space="preserve">   행</w:t>
+            </w:r>
+            <w:r>
+              <w:rPr>
+                <w:rFonts w:ascii="돋움" w:eastAsia="돋움" w:hAnsi="돋움" w:cs="굴림"/>
+                <w:sz w:val="18"/>
+                <w:szCs w:val="18"/>
+                <w:highlight w:val="yellow"/>
+              </w:rPr>
+              <w:t>모드</w:t>
+            </w:r>
+            <w:r>
+              <w:rPr>
+                <w:rFonts w:ascii="돋움" w:eastAsia="돋움" w:hAnsi="돋움" w:cs="굴림" w:hint="eastAsia"/>
+                <w:sz w:val="18"/>
+                <w:szCs w:val="18"/>
+                <w:highlight w:val="yellow"/>
+              </w:rPr>
+              <w:t xml:space="preserve">  </w:t>
+            </w:r>
+            <w:r>
+              <w:rPr>
+                <w:rFonts w:ascii="돋움" w:eastAsia="돋움" w:hAnsi="돋움" w:cs="굴림"/>
+                <w:sz w:val="18"/>
+                <w:szCs w:val="18"/>
+                <w:highlight w:val="yellow"/>
+              </w:rPr>
+              <w:t>column selection mode</w:t>
             </w:r>
           </w:p>
         </w:tc>
@@ -6162,23 +7843,17 @@
                 <w:rFonts w:ascii="돋움" w:eastAsia="돋움" w:hAnsi="돋움" w:cs="굴림"/>
                 <w:sz w:val="18"/>
                 <w:szCs w:val="18"/>
-              </w:rPr>
-            </w:pPr>
-            <w:r>
-              <w:rPr>
-                <w:rFonts w:ascii="돋움" w:eastAsia="돋움" w:hAnsi="돋움" w:cs="굴림"/>
-                <w:sz w:val="18"/>
-                <w:szCs w:val="18"/>
-              </w:rPr>
-              <w:t>shift</w:t>
-            </w:r>
-            <w:r>
-              <w:rPr>
-                <w:rFonts w:ascii="돋움" w:eastAsia="돋움" w:hAnsi="돋움" w:cs="굴림" w:hint="eastAsia"/>
-                <w:sz w:val="18"/>
-                <w:szCs w:val="18"/>
-              </w:rPr>
-              <w:t xml:space="preserve"> + F10</w:t>
+                <w:highlight w:val="yellow"/>
+              </w:rPr>
+            </w:pPr>
+            <w:r>
+              <w:rPr>
+                <w:rFonts w:ascii="돋움" w:eastAsia="돋움" w:hAnsi="돋움" w:cs="굴림" w:hint="eastAsia"/>
+                <w:sz w:val="18"/>
+                <w:szCs w:val="18"/>
+                <w:highlight w:val="yellow"/>
+              </w:rPr>
+              <w:t>ctrl + shift + enter</w:t>
             </w:r>
           </w:p>
         </w:tc>
@@ -6198,15 +7873,107 @@
                 <w:rFonts w:ascii="돋움" w:eastAsia="돋움" w:hAnsi="돋움" w:cs="굴림"/>
                 <w:sz w:val="18"/>
                 <w:szCs w:val="18"/>
-              </w:rPr>
-            </w:pPr>
-            <w:r>
-              <w:rPr>
-                <w:rFonts w:ascii="돋움" w:eastAsia="돋움" w:hAnsi="돋움" w:cs="굴림" w:hint="eastAsia"/>
-                <w:sz w:val="18"/>
-                <w:szCs w:val="18"/>
-              </w:rPr>
-              <w:t>런</w:t>
+                <w:highlight w:val="yellow"/>
+              </w:rPr>
+            </w:pPr>
+            <w:r>
+              <w:rPr>
+                <w:rFonts w:ascii="돋움" w:eastAsia="돋움" w:hAnsi="돋움" w:cs="굴림" w:hint="eastAsia"/>
+                <w:sz w:val="18"/>
+                <w:szCs w:val="18"/>
+                <w:highlight w:val="yellow"/>
+              </w:rPr>
+              <w:t>if(1==)  하</w:t>
+            </w:r>
+            <w:r>
+              <w:rPr>
+                <w:rFonts w:ascii="돋움" w:eastAsia="돋움" w:hAnsi="돋움" w:cs="굴림"/>
+                <w:sz w:val="18"/>
+                <w:szCs w:val="18"/>
+                <w:highlight w:val="yellow"/>
+              </w:rPr>
+              <w:t>고</w:t>
+            </w:r>
+            <w:r>
+              <w:rPr>
+                <w:rFonts w:ascii="돋움" w:eastAsia="돋움" w:hAnsi="돋움" w:cs="굴림" w:hint="eastAsia"/>
+                <w:sz w:val="18"/>
+                <w:szCs w:val="18"/>
+                <w:highlight w:val="yellow"/>
+              </w:rPr>
+              <w:t xml:space="preserve">  단</w:t>
+            </w:r>
+            <w:r>
+              <w:rPr>
+                <w:rFonts w:ascii="돋움" w:eastAsia="돋움" w:hAnsi="돋움" w:cs="굴림"/>
+                <w:sz w:val="18"/>
+                <w:szCs w:val="18"/>
+                <w:highlight w:val="yellow"/>
+              </w:rPr>
+              <w:t>축키누르면</w:t>
+            </w:r>
+            <w:r>
+              <w:rPr>
+                <w:rFonts w:ascii="돋움" w:eastAsia="돋움" w:hAnsi="돋움" w:cs="굴림" w:hint="eastAsia"/>
+                <w:sz w:val="18"/>
+                <w:szCs w:val="18"/>
+                <w:highlight w:val="yellow"/>
+              </w:rPr>
+              <w:t xml:space="preserve"> 자</w:t>
+            </w:r>
+            <w:r>
+              <w:rPr>
+                <w:rFonts w:ascii="돋움" w:eastAsia="돋움" w:hAnsi="돋움" w:cs="굴림"/>
+                <w:sz w:val="18"/>
+                <w:szCs w:val="18"/>
+                <w:highlight w:val="yellow"/>
+              </w:rPr>
+              <w:t>동</w:t>
+            </w:r>
+            <w:r>
+              <w:rPr>
+                <w:rFonts w:ascii="돋움" w:eastAsia="돋움" w:hAnsi="돋움" w:cs="굴림" w:hint="eastAsia"/>
+                <w:sz w:val="18"/>
+                <w:szCs w:val="18"/>
+                <w:highlight w:val="yellow"/>
+              </w:rPr>
+              <w:t xml:space="preserve"> 중</w:t>
+            </w:r>
+            <w:r>
+              <w:rPr>
+                <w:rFonts w:ascii="돋움" w:eastAsia="돋움" w:hAnsi="돋움" w:cs="굴림"/>
+                <w:sz w:val="18"/>
+                <w:szCs w:val="18"/>
+                <w:highlight w:val="yellow"/>
+              </w:rPr>
+              <w:t>괄호</w:t>
+            </w:r>
+            <w:r>
+              <w:rPr>
+                <w:rFonts w:ascii="돋움" w:eastAsia="돋움" w:hAnsi="돋움" w:cs="굴림" w:hint="eastAsia"/>
+                <w:sz w:val="18"/>
+                <w:szCs w:val="18"/>
+                <w:highlight w:val="yellow"/>
+              </w:rPr>
+              <w:t xml:space="preserve"> 생</w:t>
+            </w:r>
+            <w:r>
+              <w:rPr>
+                <w:rFonts w:ascii="돋움" w:eastAsia="돋움" w:hAnsi="돋움" w:cs="굴림"/>
+                <w:sz w:val="18"/>
+                <w:szCs w:val="18"/>
+                <w:highlight w:val="yellow"/>
+              </w:rPr>
+              <w:t>김</w:t>
+            </w:r>
+            <w:r>
+              <w:rPr>
+                <w:rFonts w:ascii="돋움" w:eastAsia="돋움" w:hAnsi="돋움" w:cs="굴림" w:hint="eastAsia"/>
+                <w:sz w:val="18"/>
+                <w:szCs w:val="18"/>
+                <w:highlight w:val="yellow"/>
+              </w:rPr>
+              <w:t xml:space="preserve"> </w:t>
             </w:r>
           </w:p>
         </w:tc>
@@ -6236,15 +8003,7 @@
                 <w:sz w:val="18"/>
                 <w:szCs w:val="18"/>
               </w:rPr>
-              <w:t xml:space="preserve">ctrl + </w:t>
-            </w:r>
-            <w:r>
-              <w:rPr>
-                <w:rFonts w:ascii="돋움" w:eastAsia="돋움" w:hAnsi="돋움" w:cs="굴림"/>
-                <w:sz w:val="18"/>
-                <w:szCs w:val="18"/>
-              </w:rPr>
-              <w:t>shift + F9</w:t>
+              <w:t>ctrl + shift + F7</w:t>
             </w:r>
           </w:p>
         </w:tc>
@@ -6272,15 +8031,39 @@
                 <w:sz w:val="18"/>
                 <w:szCs w:val="18"/>
               </w:rPr>
-              <w:t>컴</w:t>
-            </w:r>
-            <w:r>
-              <w:rPr>
-                <w:rFonts w:ascii="돋움" w:eastAsia="돋움" w:hAnsi="돋움" w:cs="굴림"/>
-                <w:sz w:val="18"/>
-                <w:szCs w:val="18"/>
-              </w:rPr>
-              <w:t>파일</w:t>
+              <w:t>implements 한 인</w:t>
+            </w:r>
+            <w:r>
+              <w:rPr>
+                <w:rFonts w:ascii="돋움" w:eastAsia="돋움" w:hAnsi="돋움" w:cs="굴림"/>
+                <w:sz w:val="18"/>
+                <w:szCs w:val="18"/>
+              </w:rPr>
+              <w:t>터페이스</w:t>
+            </w:r>
+            <w:r>
+              <w:rPr>
+                <w:rFonts w:ascii="돋움" w:eastAsia="돋움" w:hAnsi="돋움" w:cs="굴림" w:hint="eastAsia"/>
+                <w:sz w:val="18"/>
+                <w:szCs w:val="18"/>
+              </w:rPr>
+              <w:t xml:space="preserve"> 목</w:t>
+            </w:r>
+            <w:r>
+              <w:rPr>
+                <w:rFonts w:ascii="돋움" w:eastAsia="돋움" w:hAnsi="돋움" w:cs="굴림"/>
+                <w:sz w:val="18"/>
+                <w:szCs w:val="18"/>
+              </w:rPr>
+              <w:t>록</w:t>
+            </w:r>
+            <w:r>
+              <w:rPr>
+                <w:rFonts w:ascii="돋움" w:eastAsia="돋움" w:hAnsi="돋움" w:cs="굴림" w:hint="eastAsia"/>
+                <w:sz w:val="18"/>
+                <w:szCs w:val="18"/>
+              </w:rPr>
+              <w:t xml:space="preserve"> </w:t>
             </w:r>
           </w:p>
         </w:tc>
@@ -6310,7 +8093,7 @@
                 <w:sz w:val="18"/>
                 <w:szCs w:val="18"/>
               </w:rPr>
-              <w:t>ctrl + F9</w:t>
+              <w:t>ctrl + f</w:t>
             </w:r>
           </w:p>
         </w:tc>
@@ -6338,7 +8121,47 @@
                 <w:sz w:val="18"/>
                 <w:szCs w:val="18"/>
               </w:rPr>
-              <w:t>make project</w:t>
+              <w:t xml:space="preserve">문서내의 찾기 </w:t>
+            </w:r>
+            <w:r>
+              <w:rPr>
+                <w:rFonts w:ascii="돋움" w:eastAsia="돋움" w:hAnsi="돋움" w:cs="굴림"/>
+                <w:sz w:val="18"/>
+                <w:szCs w:val="18"/>
+              </w:rPr>
+              <w:t>(</w:t>
+            </w:r>
+            <w:r>
+              <w:rPr>
+                <w:rFonts w:ascii="돋움" w:eastAsia="돋움" w:hAnsi="돋움" w:cs="굴림" w:hint="eastAsia"/>
+                <w:sz w:val="18"/>
+                <w:szCs w:val="18"/>
+              </w:rPr>
+              <w:t xml:space="preserve">검색어 치고 </w:t>
+            </w:r>
+            <w:r>
+              <w:rPr>
+                <w:rFonts w:ascii="돋움" w:eastAsia="돋움" w:hAnsi="돋움" w:cs="굴림"/>
+                <w:sz w:val="18"/>
+                <w:szCs w:val="18"/>
+              </w:rPr>
+              <w:t xml:space="preserve">ctrl + space </w:t>
+            </w:r>
+            <w:r>
+              <w:rPr>
+                <w:rFonts w:ascii="돋움" w:eastAsia="돋움" w:hAnsi="돋움" w:cs="굴림" w:hint="eastAsia"/>
+                <w:sz w:val="18"/>
+                <w:szCs w:val="18"/>
+              </w:rPr>
+              <w:t>누르며 자동완성</w:t>
+            </w:r>
+            <w:r>
+              <w:rPr>
+                <w:rFonts w:ascii="돋움" w:eastAsia="돋움" w:hAnsi="돋움" w:cs="굴림"/>
+                <w:sz w:val="18"/>
+                <w:szCs w:val="18"/>
+              </w:rPr>
+              <w:t>)</w:t>
             </w:r>
           </w:p>
         </w:tc>
@@ -6365,39 +8188,12 @@
             </w:pPr>
             <w:r>
               <w:rPr>
-                <w:rFonts w:ascii="돋움" w:eastAsia="돋움" w:hAnsi="돋움" w:cs="굴림"/>
-                <w:sz w:val="18"/>
-                <w:szCs w:val="18"/>
-                <w:highlight w:val="yellow"/>
-              </w:rPr>
-              <w:t xml:space="preserve">alt + </w:t>
-            </w:r>
-            <w:r>
-              <w:rPr>
-                <w:rFonts w:ascii="돋움" w:eastAsia="돋움" w:hAnsi="돋움" w:cs="굴림" w:hint="eastAsia"/>
-                <w:sz w:val="18"/>
-                <w:szCs w:val="18"/>
-                <w:highlight w:val="yellow"/>
-              </w:rPr>
-              <w:t>shift</w:t>
-            </w:r>
-            <w:r>
-              <w:rPr>
-                <w:rFonts w:ascii="돋움" w:eastAsia="돋움" w:hAnsi="돋움" w:cs="굴림"/>
-                <w:sz w:val="18"/>
-                <w:szCs w:val="18"/>
-                <w:highlight w:val="yellow"/>
-              </w:rPr>
-              <w:t xml:space="preserve"> </w:t>
-            </w:r>
-            <w:r>
-              <w:rPr>
-                <w:rFonts w:ascii="돋움" w:eastAsia="돋움" w:hAnsi="돋움" w:cs="굴림" w:hint="eastAsia"/>
-                <w:sz w:val="18"/>
-                <w:szCs w:val="18"/>
-                <w:highlight w:val="yellow"/>
-              </w:rPr>
-              <w:t>+ n</w:t>
+                <w:rFonts w:ascii="돋움" w:eastAsia="돋움" w:hAnsi="돋움" w:cs="굴림" w:hint="eastAsia"/>
+                <w:sz w:val="18"/>
+                <w:szCs w:val="18"/>
+                <w:highlight w:val="yellow"/>
+              </w:rPr>
+              <w:t>ctrl + shift + F7</w:t>
             </w:r>
           </w:p>
         </w:tc>
@@ -6427,25 +8223,7 @@
                 <w:szCs w:val="18"/>
                 <w:highlight w:val="yellow"/>
               </w:rPr>
-              <w:t>task</w:t>
-            </w:r>
-            <w:r>
-              <w:rPr>
-                <w:rFonts w:ascii="돋움" w:eastAsia="돋움" w:hAnsi="돋움" w:cs="굴림"/>
-                <w:sz w:val="18"/>
-                <w:szCs w:val="18"/>
-                <w:highlight w:val="yellow"/>
-              </w:rPr>
-              <w:t xml:space="preserve"> </w:t>
-            </w:r>
-            <w:r>
-              <w:rPr>
-                <w:rFonts w:ascii="돋움" w:eastAsia="돋움" w:hAnsi="돋움" w:cs="굴림" w:hint="eastAsia"/>
-                <w:sz w:val="18"/>
-                <w:szCs w:val="18"/>
-                <w:highlight w:val="yellow"/>
-              </w:rPr>
-              <w:t>전환</w:t>
+              <w:t>문서내의 선택된 단어 선택 할거 추가추가된다 오오~</w:t>
             </w:r>
           </w:p>
         </w:tc>
@@ -6475,7 +8253,7 @@
                 <w:sz w:val="18"/>
                 <w:szCs w:val="18"/>
               </w:rPr>
-              <w:t> Ctrl + Alt + Insert </w:t>
+              <w:t>ctrl + alt + v</w:t>
             </w:r>
           </w:p>
         </w:tc>
@@ -6503,7 +8281,31 @@
                 <w:sz w:val="18"/>
                 <w:szCs w:val="18"/>
               </w:rPr>
-              <w:t> 신규 파일 생성(java, JSP 등) </w:t>
+              <w:t>변</w:t>
+            </w:r>
+            <w:r>
+              <w:rPr>
+                <w:rFonts w:ascii="돋움" w:eastAsia="돋움" w:hAnsi="돋움" w:cs="굴림"/>
+                <w:sz w:val="18"/>
+                <w:szCs w:val="18"/>
+              </w:rPr>
+              <w:t>수</w:t>
+            </w:r>
+            <w:r>
+              <w:rPr>
+                <w:rFonts w:ascii="돋움" w:eastAsia="돋움" w:hAnsi="돋움" w:cs="굴림" w:hint="eastAsia"/>
+                <w:sz w:val="18"/>
+                <w:szCs w:val="18"/>
+              </w:rPr>
+              <w:t xml:space="preserve"> 재</w:t>
+            </w:r>
+            <w:r>
+              <w:rPr>
+                <w:rFonts w:ascii="돋움" w:eastAsia="돋움" w:hAnsi="돋움" w:cs="굴림"/>
+                <w:sz w:val="18"/>
+                <w:szCs w:val="18"/>
+              </w:rPr>
+              <w:t>정의</w:t>
             </w:r>
           </w:p>
         </w:tc>
@@ -6525,17 +8327,15 @@
                 <w:rFonts w:ascii="돋움" w:eastAsia="돋움" w:hAnsi="돋움" w:cs="굴림"/>
                 <w:sz w:val="18"/>
                 <w:szCs w:val="18"/>
-                <w:highlight w:val="yellow"/>
-              </w:rPr>
-            </w:pPr>
-            <w:r>
-              <w:rPr>
-                <w:rFonts w:ascii="돋움" w:eastAsia="돋움" w:hAnsi="돋움" w:cs="굴림" w:hint="eastAsia"/>
-                <w:sz w:val="18"/>
-                <w:szCs w:val="18"/>
-                <w:highlight w:val="yellow"/>
-              </w:rPr>
-              <w:t>ctrl + alt + y</w:t>
+              </w:rPr>
+            </w:pPr>
+            <w:r>
+              <w:rPr>
+                <w:rFonts w:ascii="돋움" w:eastAsia="돋움" w:hAnsi="돋움" w:cs="굴림" w:hint="eastAsia"/>
+                <w:sz w:val="18"/>
+                <w:szCs w:val="18"/>
+              </w:rPr>
+              <w:t>ctrl + space</w:t>
             </w:r>
           </w:p>
         </w:tc>
@@ -6555,26 +8355,15 @@
                 <w:rFonts w:ascii="돋움" w:eastAsia="돋움" w:hAnsi="돋움" w:cs="굴림"/>
                 <w:sz w:val="18"/>
                 <w:szCs w:val="18"/>
-                <w:highlight w:val="yellow"/>
-              </w:rPr>
-            </w:pPr>
-            <w:r>
-              <w:rPr>
-                <w:rFonts w:ascii="돋움" w:eastAsia="돋움" w:hAnsi="돋움" w:cs="굴림" w:hint="eastAsia"/>
-                <w:sz w:val="18"/>
-                <w:szCs w:val="18"/>
-                <w:highlight w:val="yellow"/>
-              </w:rPr>
-              <w:t>Sync</w:t>
-            </w:r>
-            <w:r>
-              <w:rPr>
-                <w:rFonts w:ascii="돋움" w:eastAsia="돋움" w:hAnsi="돋움" w:cs="굴림"/>
-                <w:sz w:val="18"/>
-                <w:szCs w:val="18"/>
-                <w:highlight w:val="yellow"/>
-              </w:rPr>
-              <w:t>hronize</w:t>
+              </w:rPr>
+            </w:pPr>
+            <w:r>
+              <w:rPr>
+                <w:rFonts w:ascii="돋움" w:eastAsia="돋움" w:hAnsi="돋움" w:cs="굴림" w:hint="eastAsia"/>
+                <w:sz w:val="18"/>
+                <w:szCs w:val="18"/>
+              </w:rPr>
+              <w:t>자동완성 및 정보</w:t>
             </w:r>
           </w:p>
         </w:tc>
@@ -6606,7 +8395,43 @@
                 <w:szCs w:val="18"/>
                 <w:highlight w:val="yellow"/>
               </w:rPr>
-              <w:t>alt + mouse click drag</w:t>
+              <w:t>alt + F7</w:t>
+            </w:r>
+            <w:r>
+              <w:rPr>
+                <w:rFonts w:ascii="돋움" w:eastAsia="돋움" w:hAnsi="돋움" w:cs="굴림"/>
+                <w:sz w:val="18"/>
+                <w:szCs w:val="18"/>
+                <w:highlight w:val="yellow"/>
+              </w:rPr>
+              <w:t xml:space="preserve"> (</w:t>
+            </w:r>
+            <w:r>
+              <w:rPr>
+                <w:rFonts w:ascii="돋움" w:eastAsia="돋움" w:hAnsi="돋움" w:cs="굴림" w:hint="eastAsia"/>
+                <w:sz w:val="18"/>
+                <w:szCs w:val="18"/>
+                <w:highlight w:val="yellow"/>
+              </w:rPr>
+              <w:t>현재파일)</w:t>
+            </w:r>
+            <w:r>
+              <w:rPr>
+                <w:rFonts w:ascii="돋움" w:eastAsia="돋움" w:hAnsi="돋움" w:cs="굴림"/>
+                <w:sz w:val="18"/>
+                <w:szCs w:val="18"/>
+                <w:highlight w:val="yellow"/>
+              </w:rPr>
+              <w:t>, ctrl + F7 (</w:t>
+            </w:r>
+            <w:r>
+              <w:rPr>
+                <w:rFonts w:ascii="돋움" w:eastAsia="돋움" w:hAnsi="돋움" w:cs="굴림" w:hint="eastAsia"/>
+                <w:sz w:val="18"/>
+                <w:szCs w:val="18"/>
+                <w:highlight w:val="yellow"/>
+              </w:rPr>
+              <w:t>다른파일까지)</w:t>
             </w:r>
           </w:p>
         </w:tc>
@@ -6636,7 +8461,25 @@
                 <w:szCs w:val="18"/>
                 <w:highlight w:val="yellow"/>
               </w:rPr>
-              <w:t>행으로 블럭 잡거나 수정한다.</w:t>
+              <w:t xml:space="preserve">method 호출부분 찾아주기 </w:t>
+            </w:r>
+            <w:r>
+              <w:rPr>
+                <w:rFonts w:ascii="돋움" w:eastAsia="돋움" w:hAnsi="돋움" w:cs="굴림"/>
+                <w:sz w:val="18"/>
+                <w:szCs w:val="18"/>
+                <w:highlight w:val="yellow"/>
+              </w:rPr>
+              <w:t>(</w:t>
+            </w:r>
+            <w:r>
+              <w:rPr>
+                <w:rFonts w:ascii="돋움" w:eastAsia="돋움" w:hAnsi="돋움" w:cs="굴림" w:hint="eastAsia"/>
+                <w:sz w:val="18"/>
+                <w:szCs w:val="18"/>
+                <w:highlight w:val="yellow"/>
+              </w:rPr>
+              <w:t>method 이름위에 서 키누르면)</w:t>
             </w:r>
           </w:p>
         </w:tc>
@@ -6668,7 +8511,7 @@
                 <w:szCs w:val="18"/>
                 <w:highlight w:val="yellow"/>
               </w:rPr>
-              <w:t>alt + shift + insert</w:t>
+              <w:t>ctrl + r</w:t>
             </w:r>
           </w:p>
         </w:tc>
@@ -6698,88 +8541,7 @@
                 <w:szCs w:val="18"/>
                 <w:highlight w:val="yellow"/>
               </w:rPr>
-              <w:t>컬</w:t>
-            </w:r>
-            <w:r>
-              <w:rPr>
-                <w:rFonts w:ascii="돋움" w:eastAsia="돋움" w:hAnsi="돋움" w:cs="굴림"/>
-                <w:sz w:val="18"/>
-                <w:szCs w:val="18"/>
-                <w:highlight w:val="yellow"/>
-              </w:rPr>
-              <w:t>럼</w:t>
-            </w:r>
-            <w:r>
-              <w:rPr>
-                <w:rFonts w:ascii="돋움" w:eastAsia="돋움" w:hAnsi="돋움" w:cs="굴림" w:hint="eastAsia"/>
-                <w:sz w:val="18"/>
-                <w:szCs w:val="18"/>
-                <w:highlight w:val="yellow"/>
-              </w:rPr>
-              <w:t xml:space="preserve"> 셀</w:t>
-            </w:r>
-            <w:r>
-              <w:rPr>
-                <w:rFonts w:ascii="돋움" w:eastAsia="돋움" w:hAnsi="돋움" w:cs="굴림"/>
-                <w:sz w:val="18"/>
-                <w:szCs w:val="18"/>
-                <w:highlight w:val="yellow"/>
-              </w:rPr>
-              <w:t>렉트</w:t>
-            </w:r>
-            <w:r>
-              <w:rPr>
-                <w:rFonts w:ascii="돋움" w:eastAsia="돋움" w:hAnsi="돋움" w:cs="굴림" w:hint="eastAsia"/>
-                <w:sz w:val="18"/>
-                <w:szCs w:val="18"/>
-                <w:highlight w:val="yellow"/>
-              </w:rPr>
-              <w:t xml:space="preserve"> 모</w:t>
-            </w:r>
-            <w:r>
-              <w:rPr>
-                <w:rFonts w:ascii="돋움" w:eastAsia="돋움" w:hAnsi="돋움" w:cs="굴림"/>
-                <w:sz w:val="18"/>
-                <w:szCs w:val="18"/>
-                <w:highlight w:val="yellow"/>
-              </w:rPr>
-              <w:t>드</w:t>
-            </w:r>
-            <w:r>
-              <w:rPr>
-                <w:rFonts w:ascii="돋움" w:eastAsia="돋움" w:hAnsi="돋움" w:cs="굴림" w:hint="eastAsia"/>
-                <w:sz w:val="18"/>
-                <w:szCs w:val="18"/>
-                <w:highlight w:val="yellow"/>
-              </w:rPr>
-              <w:t xml:space="preserve">   행</w:t>
-            </w:r>
-            <w:r>
-              <w:rPr>
-                <w:rFonts w:ascii="돋움" w:eastAsia="돋움" w:hAnsi="돋움" w:cs="굴림"/>
-                <w:sz w:val="18"/>
-                <w:szCs w:val="18"/>
-                <w:highlight w:val="yellow"/>
-              </w:rPr>
-              <w:t>모드</w:t>
-            </w:r>
-            <w:r>
-              <w:rPr>
-                <w:rFonts w:ascii="돋움" w:eastAsia="돋움" w:hAnsi="돋움" w:cs="굴림" w:hint="eastAsia"/>
-                <w:sz w:val="18"/>
-                <w:szCs w:val="18"/>
-                <w:highlight w:val="yellow"/>
-              </w:rPr>
-              <w:t xml:space="preserve">  </w:t>
-            </w:r>
-            <w:r>
-              <w:rPr>
-                <w:rFonts w:ascii="돋움" w:eastAsia="돋움" w:hAnsi="돋움" w:cs="굴림"/>
-                <w:sz w:val="18"/>
-                <w:szCs w:val="18"/>
-                <w:highlight w:val="yellow"/>
-              </w:rPr>
-              <w:t>column selection mode</w:t>
+              <w:t>문서 찾아서 바꾸기.</w:t>
             </w:r>
           </w:p>
         </w:tc>
@@ -6806,12 +8568,12 @@
             </w:pPr>
             <w:r>
               <w:rPr>
-                <w:rFonts w:ascii="돋움" w:eastAsia="돋움" w:hAnsi="돋움" w:cs="굴림" w:hint="eastAsia"/>
-                <w:sz w:val="18"/>
-                <w:szCs w:val="18"/>
-                <w:highlight w:val="yellow"/>
-              </w:rPr>
-              <w:t>ctrl + shift + enter</w:t>
+                <w:rFonts w:ascii="돋움" w:eastAsia="돋움" w:hAnsi="돋움" w:cs="굴림"/>
+                <w:sz w:val="18"/>
+                <w:szCs w:val="18"/>
+                <w:highlight w:val="yellow"/>
+              </w:rPr>
+              <w:t>ctrl + shift + i</w:t>
             </w:r>
           </w:p>
         </w:tc>
@@ -6841,97 +8603,7 @@
                 <w:szCs w:val="18"/>
                 <w:highlight w:val="yellow"/>
               </w:rPr>
-              <w:t>if(1==)  하</w:t>
-            </w:r>
-            <w:r>
-              <w:rPr>
-                <w:rFonts w:ascii="돋움" w:eastAsia="돋움" w:hAnsi="돋움" w:cs="굴림"/>
-                <w:sz w:val="18"/>
-                <w:szCs w:val="18"/>
-                <w:highlight w:val="yellow"/>
-              </w:rPr>
-              <w:t>고</w:t>
-            </w:r>
-            <w:r>
-              <w:rPr>
-                <w:rFonts w:ascii="돋움" w:eastAsia="돋움" w:hAnsi="돋움" w:cs="굴림" w:hint="eastAsia"/>
-                <w:sz w:val="18"/>
-                <w:szCs w:val="18"/>
-                <w:highlight w:val="yellow"/>
-              </w:rPr>
-              <w:t xml:space="preserve">  단</w:t>
-            </w:r>
-            <w:r>
-              <w:rPr>
-                <w:rFonts w:ascii="돋움" w:eastAsia="돋움" w:hAnsi="돋움" w:cs="굴림"/>
-                <w:sz w:val="18"/>
-                <w:szCs w:val="18"/>
-                <w:highlight w:val="yellow"/>
-              </w:rPr>
-              <w:t>축키누르면</w:t>
-            </w:r>
-            <w:r>
-              <w:rPr>
-                <w:rFonts w:ascii="돋움" w:eastAsia="돋움" w:hAnsi="돋움" w:cs="굴림" w:hint="eastAsia"/>
-                <w:sz w:val="18"/>
-                <w:szCs w:val="18"/>
-                <w:highlight w:val="yellow"/>
-              </w:rPr>
-              <w:t xml:space="preserve"> 자</w:t>
-            </w:r>
-            <w:r>
-              <w:rPr>
-                <w:rFonts w:ascii="돋움" w:eastAsia="돋움" w:hAnsi="돋움" w:cs="굴림"/>
-                <w:sz w:val="18"/>
-                <w:szCs w:val="18"/>
-                <w:highlight w:val="yellow"/>
-              </w:rPr>
-              <w:t>동</w:t>
-            </w:r>
-            <w:r>
-              <w:rPr>
-                <w:rFonts w:ascii="돋움" w:eastAsia="돋움" w:hAnsi="돋움" w:cs="굴림" w:hint="eastAsia"/>
-                <w:sz w:val="18"/>
-                <w:szCs w:val="18"/>
-                <w:highlight w:val="yellow"/>
-              </w:rPr>
-              <w:t xml:space="preserve"> 중</w:t>
-            </w:r>
-            <w:r>
-              <w:rPr>
-                <w:rFonts w:ascii="돋움" w:eastAsia="돋움" w:hAnsi="돋움" w:cs="굴림"/>
-                <w:sz w:val="18"/>
-                <w:szCs w:val="18"/>
-                <w:highlight w:val="yellow"/>
-              </w:rPr>
-              <w:t>괄호</w:t>
-            </w:r>
-            <w:r>
-              <w:rPr>
-                <w:rFonts w:ascii="돋움" w:eastAsia="돋움" w:hAnsi="돋움" w:cs="굴림" w:hint="eastAsia"/>
-                <w:sz w:val="18"/>
-                <w:szCs w:val="18"/>
-                <w:highlight w:val="yellow"/>
-              </w:rPr>
-              <w:t xml:space="preserve"> 생</w:t>
-            </w:r>
-            <w:r>
-              <w:rPr>
-                <w:rFonts w:ascii="돋움" w:eastAsia="돋움" w:hAnsi="돋움" w:cs="굴림"/>
-                <w:sz w:val="18"/>
-                <w:szCs w:val="18"/>
-                <w:highlight w:val="yellow"/>
-              </w:rPr>
-              <w:t>김</w:t>
-            </w:r>
-            <w:r>
-              <w:rPr>
-                <w:rFonts w:ascii="돋움" w:eastAsia="돋움" w:hAnsi="돋움" w:cs="굴림" w:hint="eastAsia"/>
-                <w:sz w:val="18"/>
-                <w:szCs w:val="18"/>
-                <w:highlight w:val="yellow"/>
-              </w:rPr>
-              <w:t xml:space="preserve"> </w:t>
+              <w:t>안쪽 함수 내용 팝업으로 보기</w:t>
             </w:r>
           </w:p>
         </w:tc>
@@ -6953,15 +8625,17 @@
                 <w:rFonts w:ascii="돋움" w:eastAsia="돋움" w:hAnsi="돋움" w:cs="굴림"/>
                 <w:sz w:val="18"/>
                 <w:szCs w:val="18"/>
-              </w:rPr>
-            </w:pPr>
-            <w:r>
-              <w:rPr>
-                <w:rFonts w:ascii="돋움" w:eastAsia="돋움" w:hAnsi="돋움" w:cs="굴림" w:hint="eastAsia"/>
-                <w:sz w:val="18"/>
-                <w:szCs w:val="18"/>
-              </w:rPr>
-              <w:t>ctrl + shift + F7</w:t>
+                <w:highlight w:val="yellow"/>
+              </w:rPr>
+            </w:pPr>
+            <w:r>
+              <w:rPr>
+                <w:rFonts w:ascii="돋움" w:eastAsia="돋움" w:hAnsi="돋움" w:cs="굴림" w:hint="eastAsia"/>
+                <w:sz w:val="18"/>
+                <w:szCs w:val="18"/>
+                <w:highlight w:val="yellow"/>
+              </w:rPr>
+              <w:t>ctrl + .</w:t>
             </w:r>
           </w:p>
         </w:tc>
@@ -6981,659 +8655,17 @@
                 <w:rFonts w:ascii="돋움" w:eastAsia="돋움" w:hAnsi="돋움" w:cs="굴림"/>
                 <w:sz w:val="18"/>
                 <w:szCs w:val="18"/>
-              </w:rPr>
-            </w:pPr>
-            <w:r>
-              <w:rPr>
-                <w:rFonts w:ascii="돋움" w:eastAsia="돋움" w:hAnsi="돋움" w:cs="굴림" w:hint="eastAsia"/>
-                <w:sz w:val="18"/>
-                <w:szCs w:val="18"/>
-              </w:rPr>
-              <w:t>implements 한 인</w:t>
-            </w:r>
-            <w:r>
-              <w:rPr>
-                <w:rFonts w:ascii="돋움" w:eastAsia="돋움" w:hAnsi="돋움" w:cs="굴림"/>
-                <w:sz w:val="18"/>
-                <w:szCs w:val="18"/>
-              </w:rPr>
-              <w:t>터페이스</w:t>
-            </w:r>
-            <w:r>
-              <w:rPr>
-                <w:rFonts w:ascii="돋움" w:eastAsia="돋움" w:hAnsi="돋움" w:cs="굴림" w:hint="eastAsia"/>
-                <w:sz w:val="18"/>
-                <w:szCs w:val="18"/>
-              </w:rPr>
-              <w:t xml:space="preserve"> 목</w:t>
-            </w:r>
-            <w:r>
-              <w:rPr>
-                <w:rFonts w:ascii="돋움" w:eastAsia="돋움" w:hAnsi="돋움" w:cs="굴림"/>
-                <w:sz w:val="18"/>
-                <w:szCs w:val="18"/>
-              </w:rPr>
-              <w:t>록</w:t>
-            </w:r>
-            <w:r>
-              <w:rPr>
-                <w:rFonts w:ascii="돋움" w:eastAsia="돋움" w:hAnsi="돋움" w:cs="굴림" w:hint="eastAsia"/>
-                <w:sz w:val="18"/>
-                <w:szCs w:val="18"/>
-              </w:rPr>
-              <w:t xml:space="preserve"> </w:t>
-            </w:r>
-          </w:p>
-        </w:tc>
-      </w:tr>
-      <w:tr>
-        <w:tc>
-          <w:tcPr>
-            <w:tcW w:w="3085" w:type="dxa"/>
-            <w:vAlign w:val="center"/>
-          </w:tcPr>
-          <w:p>
-            <w:pPr>
-              <w:widowControl/>
-              <w:wordWrap/>
-              <w:autoSpaceDE/>
-              <w:autoSpaceDN/>
-              <w:spacing w:before="100" w:beforeAutospacing="1" w:after="100" w:afterAutospacing="1" w:line="240" w:lineRule="auto"/>
-              <w:rPr>
-                <w:rFonts w:ascii="돋움" w:eastAsia="돋움" w:hAnsi="돋움" w:cs="굴림"/>
-                <w:sz w:val="18"/>
-                <w:szCs w:val="18"/>
-              </w:rPr>
-            </w:pPr>
-            <w:r>
-              <w:rPr>
-                <w:rFonts w:ascii="돋움" w:eastAsia="돋움" w:hAnsi="돋움" w:cs="굴림" w:hint="eastAsia"/>
-                <w:sz w:val="18"/>
-                <w:szCs w:val="18"/>
-              </w:rPr>
-              <w:t>ctrl + f</w:t>
-            </w:r>
-          </w:p>
-        </w:tc>
-        <w:tc>
-          <w:tcPr>
-            <w:tcW w:w="7579" w:type="dxa"/>
-            <w:vAlign w:val="center"/>
-          </w:tcPr>
-          <w:p>
-            <w:pPr>
-              <w:widowControl/>
-              <w:wordWrap/>
-              <w:autoSpaceDE/>
-              <w:autoSpaceDN/>
-              <w:spacing w:before="100" w:beforeAutospacing="1" w:after="100" w:afterAutospacing="1" w:line="240" w:lineRule="auto"/>
-              <w:rPr>
-                <w:rFonts w:ascii="돋움" w:eastAsia="돋움" w:hAnsi="돋움" w:cs="굴림"/>
-                <w:sz w:val="18"/>
-                <w:szCs w:val="18"/>
-              </w:rPr>
-            </w:pPr>
-            <w:r>
-              <w:rPr>
-                <w:rFonts w:ascii="돋움" w:eastAsia="돋움" w:hAnsi="돋움" w:cs="굴림" w:hint="eastAsia"/>
-                <w:sz w:val="18"/>
-                <w:szCs w:val="18"/>
-              </w:rPr>
-              <w:t xml:space="preserve">문서내의 찾기 </w:t>
-            </w:r>
-            <w:r>
-              <w:rPr>
-                <w:rFonts w:ascii="돋움" w:eastAsia="돋움" w:hAnsi="돋움" w:cs="굴림"/>
-                <w:sz w:val="18"/>
-                <w:szCs w:val="18"/>
-              </w:rPr>
-              <w:t>(</w:t>
-            </w:r>
-            <w:r>
-              <w:rPr>
-                <w:rFonts w:ascii="돋움" w:eastAsia="돋움" w:hAnsi="돋움" w:cs="굴림" w:hint="eastAsia"/>
-                <w:sz w:val="18"/>
-                <w:szCs w:val="18"/>
-              </w:rPr>
-              <w:t xml:space="preserve">검색어 치고 </w:t>
-            </w:r>
-            <w:r>
-              <w:rPr>
-                <w:rFonts w:ascii="돋움" w:eastAsia="돋움" w:hAnsi="돋움" w:cs="굴림"/>
-                <w:sz w:val="18"/>
-                <w:szCs w:val="18"/>
-              </w:rPr>
-              <w:t xml:space="preserve">ctrl + space </w:t>
-            </w:r>
-            <w:r>
-              <w:rPr>
-                <w:rFonts w:ascii="돋움" w:eastAsia="돋움" w:hAnsi="돋움" w:cs="굴림" w:hint="eastAsia"/>
-                <w:sz w:val="18"/>
-                <w:szCs w:val="18"/>
-              </w:rPr>
-              <w:t>누르며 자동완성</w:t>
-            </w:r>
-            <w:r>
-              <w:rPr>
-                <w:rFonts w:ascii="돋움" w:eastAsia="돋움" w:hAnsi="돋움" w:cs="굴림"/>
-                <w:sz w:val="18"/>
-                <w:szCs w:val="18"/>
-              </w:rPr>
-              <w:t>)</w:t>
-            </w:r>
-          </w:p>
-        </w:tc>
-      </w:tr>
-      <w:tr>
-        <w:tc>
-          <w:tcPr>
-            <w:tcW w:w="3085" w:type="dxa"/>
-            <w:vAlign w:val="center"/>
-          </w:tcPr>
-          <w:p>
-            <w:pPr>
-              <w:widowControl/>
-              <w:wordWrap/>
-              <w:autoSpaceDE/>
-              <w:autoSpaceDN/>
-              <w:spacing w:before="100" w:beforeAutospacing="1" w:after="100" w:afterAutospacing="1" w:line="240" w:lineRule="auto"/>
-              <w:rPr>
-                <w:rFonts w:ascii="돋움" w:eastAsia="돋움" w:hAnsi="돋움" w:cs="굴림"/>
-                <w:sz w:val="18"/>
-                <w:szCs w:val="18"/>
-                <w:highlight w:val="yellow"/>
-              </w:rPr>
-            </w:pPr>
-            <w:r>
-              <w:rPr>
-                <w:rFonts w:ascii="돋움" w:eastAsia="돋움" w:hAnsi="돋움" w:cs="굴림" w:hint="eastAsia"/>
-                <w:sz w:val="18"/>
-                <w:szCs w:val="18"/>
-                <w:highlight w:val="yellow"/>
-              </w:rPr>
-              <w:t>ctrl + shift + F7</w:t>
-            </w:r>
-          </w:p>
-        </w:tc>
-        <w:tc>
-          <w:tcPr>
-            <w:tcW w:w="7579" w:type="dxa"/>
-            <w:vAlign w:val="center"/>
-          </w:tcPr>
-          <w:p>
-            <w:pPr>
-              <w:widowControl/>
-              <w:wordWrap/>
-              <w:autoSpaceDE/>
-              <w:autoSpaceDN/>
-              <w:spacing w:before="100" w:beforeAutospacing="1" w:after="100" w:afterAutospacing="1" w:line="240" w:lineRule="auto"/>
-              <w:rPr>
-                <w:rFonts w:ascii="돋움" w:eastAsia="돋움" w:hAnsi="돋움" w:cs="굴림"/>
-                <w:sz w:val="18"/>
-                <w:szCs w:val="18"/>
-                <w:highlight w:val="yellow"/>
-              </w:rPr>
-            </w:pPr>
-            <w:r>
-              <w:rPr>
-                <w:rFonts w:ascii="돋움" w:eastAsia="돋움" w:hAnsi="돋움" w:cs="굴림" w:hint="eastAsia"/>
-                <w:sz w:val="18"/>
-                <w:szCs w:val="18"/>
-                <w:highlight w:val="yellow"/>
-              </w:rPr>
-              <w:t>문서내의 선택된 단어 선택 할거 추가추가된다 오오~</w:t>
-            </w:r>
-          </w:p>
-        </w:tc>
-      </w:tr>
-      <w:tr>
-        <w:tc>
-          <w:tcPr>
-            <w:tcW w:w="3085" w:type="dxa"/>
-            <w:vAlign w:val="center"/>
-          </w:tcPr>
-          <w:p>
-            <w:pPr>
-              <w:widowControl/>
-              <w:wordWrap/>
-              <w:autoSpaceDE/>
-              <w:autoSpaceDN/>
-              <w:spacing w:before="100" w:beforeAutospacing="1" w:after="100" w:afterAutospacing="1" w:line="240" w:lineRule="auto"/>
-              <w:rPr>
-                <w:rFonts w:ascii="돋움" w:eastAsia="돋움" w:hAnsi="돋움" w:cs="굴림"/>
-                <w:sz w:val="18"/>
-                <w:szCs w:val="18"/>
-              </w:rPr>
-            </w:pPr>
-            <w:r>
-              <w:rPr>
-                <w:rFonts w:ascii="돋움" w:eastAsia="돋움" w:hAnsi="돋움" w:cs="굴림" w:hint="eastAsia"/>
-                <w:sz w:val="18"/>
-                <w:szCs w:val="18"/>
-              </w:rPr>
-              <w:t>ctrl + alt + v</w:t>
-            </w:r>
-          </w:p>
-        </w:tc>
-        <w:tc>
-          <w:tcPr>
-            <w:tcW w:w="7579" w:type="dxa"/>
-            <w:vAlign w:val="center"/>
-          </w:tcPr>
-          <w:p>
-            <w:pPr>
-              <w:widowControl/>
-              <w:wordWrap/>
-              <w:autoSpaceDE/>
-              <w:autoSpaceDN/>
-              <w:spacing w:before="100" w:beforeAutospacing="1" w:after="100" w:afterAutospacing="1" w:line="240" w:lineRule="auto"/>
-              <w:rPr>
-                <w:rFonts w:ascii="돋움" w:eastAsia="돋움" w:hAnsi="돋움" w:cs="굴림"/>
-                <w:sz w:val="18"/>
-                <w:szCs w:val="18"/>
-              </w:rPr>
-            </w:pPr>
-            <w:r>
-              <w:rPr>
-                <w:rFonts w:ascii="돋움" w:eastAsia="돋움" w:hAnsi="돋움" w:cs="굴림" w:hint="eastAsia"/>
-                <w:sz w:val="18"/>
-                <w:szCs w:val="18"/>
-              </w:rPr>
-              <w:t>변</w:t>
-            </w:r>
-            <w:r>
-              <w:rPr>
-                <w:rFonts w:ascii="돋움" w:eastAsia="돋움" w:hAnsi="돋움" w:cs="굴림"/>
-                <w:sz w:val="18"/>
-                <w:szCs w:val="18"/>
-              </w:rPr>
-              <w:t>수</w:t>
-            </w:r>
-            <w:r>
-              <w:rPr>
-                <w:rFonts w:ascii="돋움" w:eastAsia="돋움" w:hAnsi="돋움" w:cs="굴림" w:hint="eastAsia"/>
-                <w:sz w:val="18"/>
-                <w:szCs w:val="18"/>
-              </w:rPr>
-              <w:t xml:space="preserve"> 재</w:t>
-            </w:r>
-            <w:r>
-              <w:rPr>
-                <w:rFonts w:ascii="돋움" w:eastAsia="돋움" w:hAnsi="돋움" w:cs="굴림"/>
-                <w:sz w:val="18"/>
-                <w:szCs w:val="18"/>
-              </w:rPr>
-              <w:t>정의</w:t>
-            </w:r>
-          </w:p>
-        </w:tc>
-      </w:tr>
-      <w:tr>
-        <w:tc>
-          <w:tcPr>
-            <w:tcW w:w="3085" w:type="dxa"/>
-            <w:vAlign w:val="center"/>
-          </w:tcPr>
-          <w:p>
-            <w:pPr>
-              <w:widowControl/>
-              <w:wordWrap/>
-              <w:autoSpaceDE/>
-              <w:autoSpaceDN/>
-              <w:spacing w:before="100" w:beforeAutospacing="1" w:after="100" w:afterAutospacing="1" w:line="240" w:lineRule="auto"/>
-              <w:rPr>
-                <w:rFonts w:ascii="돋움" w:eastAsia="돋움" w:hAnsi="돋움" w:cs="굴림"/>
-                <w:sz w:val="18"/>
-                <w:szCs w:val="18"/>
-              </w:rPr>
-            </w:pPr>
-            <w:r>
-              <w:rPr>
-                <w:rFonts w:ascii="돋움" w:eastAsia="돋움" w:hAnsi="돋움" w:cs="굴림" w:hint="eastAsia"/>
-                <w:sz w:val="18"/>
-                <w:szCs w:val="18"/>
-              </w:rPr>
-              <w:lastRenderedPageBreak/>
-              <w:t>ctrl + space</w:t>
-            </w:r>
-          </w:p>
-        </w:tc>
-        <w:tc>
-          <w:tcPr>
-            <w:tcW w:w="7579" w:type="dxa"/>
-            <w:vAlign w:val="center"/>
-          </w:tcPr>
-          <w:p>
-            <w:pPr>
-              <w:widowControl/>
-              <w:wordWrap/>
-              <w:autoSpaceDE/>
-              <w:autoSpaceDN/>
-              <w:spacing w:before="100" w:beforeAutospacing="1" w:after="100" w:afterAutospacing="1" w:line="240" w:lineRule="auto"/>
-              <w:rPr>
-                <w:rFonts w:ascii="돋움" w:eastAsia="돋움" w:hAnsi="돋움" w:cs="굴림"/>
-                <w:sz w:val="18"/>
-                <w:szCs w:val="18"/>
-              </w:rPr>
-            </w:pPr>
-            <w:r>
-              <w:rPr>
-                <w:rFonts w:ascii="돋움" w:eastAsia="돋움" w:hAnsi="돋움" w:cs="굴림" w:hint="eastAsia"/>
-                <w:sz w:val="18"/>
-                <w:szCs w:val="18"/>
-              </w:rPr>
-              <w:t>자동완성 및 정보</w:t>
-            </w:r>
-          </w:p>
-        </w:tc>
-      </w:tr>
-      <w:tr>
-        <w:tc>
-          <w:tcPr>
-            <w:tcW w:w="3085" w:type="dxa"/>
-            <w:vAlign w:val="center"/>
-          </w:tcPr>
-          <w:p>
-            <w:pPr>
-              <w:widowControl/>
-              <w:wordWrap/>
-              <w:autoSpaceDE/>
-              <w:autoSpaceDN/>
-              <w:spacing w:before="100" w:beforeAutospacing="1" w:after="100" w:afterAutospacing="1" w:line="240" w:lineRule="auto"/>
-              <w:rPr>
-                <w:rFonts w:ascii="돋움" w:eastAsia="돋움" w:hAnsi="돋움" w:cs="굴림"/>
-                <w:sz w:val="18"/>
-                <w:szCs w:val="18"/>
-                <w:highlight w:val="yellow"/>
-              </w:rPr>
-            </w:pPr>
-            <w:r>
-              <w:rPr>
-                <w:rFonts w:ascii="돋움" w:eastAsia="돋움" w:hAnsi="돋움" w:cs="굴림" w:hint="eastAsia"/>
-                <w:sz w:val="18"/>
-                <w:szCs w:val="18"/>
-                <w:highlight w:val="yellow"/>
-              </w:rPr>
-              <w:t>alt + F7</w:t>
-            </w:r>
-            <w:r>
-              <w:rPr>
-                <w:rFonts w:ascii="돋움" w:eastAsia="돋움" w:hAnsi="돋움" w:cs="굴림"/>
-                <w:sz w:val="18"/>
-                <w:szCs w:val="18"/>
-                <w:highlight w:val="yellow"/>
-              </w:rPr>
-              <w:t xml:space="preserve"> (</w:t>
-            </w:r>
-            <w:r>
-              <w:rPr>
-                <w:rFonts w:ascii="돋움" w:eastAsia="돋움" w:hAnsi="돋움" w:cs="굴림" w:hint="eastAsia"/>
-                <w:sz w:val="18"/>
-                <w:szCs w:val="18"/>
-                <w:highlight w:val="yellow"/>
-              </w:rPr>
-              <w:t>현재파일)</w:t>
-            </w:r>
-            <w:r>
-              <w:rPr>
-                <w:rFonts w:ascii="돋움" w:eastAsia="돋움" w:hAnsi="돋움" w:cs="굴림"/>
-                <w:sz w:val="18"/>
-                <w:szCs w:val="18"/>
-                <w:highlight w:val="yellow"/>
-              </w:rPr>
-              <w:t>, ctrl + F7 (</w:t>
-            </w:r>
-            <w:r>
-              <w:rPr>
-                <w:rFonts w:ascii="돋움" w:eastAsia="돋움" w:hAnsi="돋움" w:cs="굴림" w:hint="eastAsia"/>
-                <w:sz w:val="18"/>
-                <w:szCs w:val="18"/>
-                <w:highlight w:val="yellow"/>
-              </w:rPr>
-              <w:t>다른파일까지)</w:t>
-            </w:r>
-          </w:p>
-        </w:tc>
-        <w:tc>
-          <w:tcPr>
-            <w:tcW w:w="7579" w:type="dxa"/>
-            <w:vAlign w:val="center"/>
-          </w:tcPr>
-          <w:p>
-            <w:pPr>
-              <w:widowControl/>
-              <w:wordWrap/>
-              <w:autoSpaceDE/>
-              <w:autoSpaceDN/>
-              <w:spacing w:before="100" w:beforeAutospacing="1" w:after="100" w:afterAutospacing="1" w:line="240" w:lineRule="auto"/>
-              <w:rPr>
-                <w:rFonts w:ascii="돋움" w:eastAsia="돋움" w:hAnsi="돋움" w:cs="굴림"/>
-                <w:sz w:val="18"/>
-                <w:szCs w:val="18"/>
-                <w:highlight w:val="yellow"/>
-              </w:rPr>
-            </w:pPr>
-            <w:r>
-              <w:rPr>
-                <w:rFonts w:ascii="돋움" w:eastAsia="돋움" w:hAnsi="돋움" w:cs="굴림" w:hint="eastAsia"/>
-                <w:sz w:val="18"/>
-                <w:szCs w:val="18"/>
-                <w:highlight w:val="yellow"/>
-              </w:rPr>
-              <w:t xml:space="preserve">method 호출부분 찾아주기 </w:t>
-            </w:r>
-            <w:r>
-              <w:rPr>
-                <w:rFonts w:ascii="돋움" w:eastAsia="돋움" w:hAnsi="돋움" w:cs="굴림"/>
-                <w:sz w:val="18"/>
-                <w:szCs w:val="18"/>
-                <w:highlight w:val="yellow"/>
-              </w:rPr>
-              <w:t>(</w:t>
-            </w:r>
-            <w:r>
-              <w:rPr>
-                <w:rFonts w:ascii="돋움" w:eastAsia="돋움" w:hAnsi="돋움" w:cs="굴림" w:hint="eastAsia"/>
-                <w:sz w:val="18"/>
-                <w:szCs w:val="18"/>
-                <w:highlight w:val="yellow"/>
-              </w:rPr>
-              <w:t>method 이름위에 서 키누르면)</w:t>
-            </w:r>
-          </w:p>
-        </w:tc>
-      </w:tr>
-      <w:tr>
-        <w:tc>
-          <w:tcPr>
-            <w:tcW w:w="3085" w:type="dxa"/>
-            <w:vAlign w:val="center"/>
-          </w:tcPr>
-          <w:p>
-            <w:pPr>
-              <w:widowControl/>
-              <w:wordWrap/>
-              <w:autoSpaceDE/>
-              <w:autoSpaceDN/>
-              <w:spacing w:before="100" w:beforeAutospacing="1" w:after="100" w:afterAutospacing="1" w:line="240" w:lineRule="auto"/>
-              <w:rPr>
-                <w:rFonts w:ascii="돋움" w:eastAsia="돋움" w:hAnsi="돋움" w:cs="굴림"/>
-                <w:sz w:val="18"/>
-                <w:szCs w:val="18"/>
-                <w:highlight w:val="yellow"/>
-              </w:rPr>
-            </w:pPr>
-            <w:r>
-              <w:rPr>
-                <w:rFonts w:ascii="돋움" w:eastAsia="돋움" w:hAnsi="돋움" w:cs="굴림" w:hint="eastAsia"/>
-                <w:sz w:val="18"/>
-                <w:szCs w:val="18"/>
-                <w:highlight w:val="yellow"/>
-              </w:rPr>
-              <w:t>ctrl + r</w:t>
-            </w:r>
-          </w:p>
-        </w:tc>
-        <w:tc>
-          <w:tcPr>
-            <w:tcW w:w="7579" w:type="dxa"/>
-            <w:vAlign w:val="center"/>
-          </w:tcPr>
-          <w:p>
-            <w:pPr>
-              <w:widowControl/>
-              <w:wordWrap/>
-              <w:autoSpaceDE/>
-              <w:autoSpaceDN/>
-              <w:spacing w:before="100" w:beforeAutospacing="1" w:after="100" w:afterAutospacing="1" w:line="240" w:lineRule="auto"/>
-              <w:rPr>
-                <w:rFonts w:ascii="돋움" w:eastAsia="돋움" w:hAnsi="돋움" w:cs="굴림"/>
-                <w:sz w:val="18"/>
-                <w:szCs w:val="18"/>
-                <w:highlight w:val="yellow"/>
-              </w:rPr>
-            </w:pPr>
-            <w:r>
-              <w:rPr>
-                <w:rFonts w:ascii="돋움" w:eastAsia="돋움" w:hAnsi="돋움" w:cs="굴림" w:hint="eastAsia"/>
-                <w:sz w:val="18"/>
-                <w:szCs w:val="18"/>
-                <w:highlight w:val="yellow"/>
-              </w:rPr>
-              <w:t>문서 찾아서 바꾸기.</w:t>
-            </w:r>
-          </w:p>
-        </w:tc>
-      </w:tr>
-      <w:tr>
-        <w:tc>
-          <w:tcPr>
-            <w:tcW w:w="3085" w:type="dxa"/>
-            <w:vAlign w:val="center"/>
-          </w:tcPr>
-          <w:p>
-            <w:pPr>
-              <w:widowControl/>
-              <w:wordWrap/>
-              <w:autoSpaceDE/>
-              <w:autoSpaceDN/>
-              <w:spacing w:before="100" w:beforeAutospacing="1" w:after="100" w:afterAutospacing="1" w:line="240" w:lineRule="auto"/>
-              <w:rPr>
-                <w:rFonts w:ascii="돋움" w:eastAsia="돋움" w:hAnsi="돋움" w:cs="굴림"/>
-                <w:sz w:val="18"/>
-                <w:szCs w:val="18"/>
-                <w:highlight w:val="yellow"/>
-              </w:rPr>
-            </w:pPr>
-            <w:r>
-              <w:rPr>
-                <w:rFonts w:ascii="돋움" w:eastAsia="돋움" w:hAnsi="돋움" w:cs="굴림"/>
-                <w:sz w:val="18"/>
-                <w:szCs w:val="18"/>
-                <w:highlight w:val="yellow"/>
-              </w:rPr>
-              <w:t>ctrl + shift + i</w:t>
-            </w:r>
-          </w:p>
-        </w:tc>
-        <w:tc>
-          <w:tcPr>
-            <w:tcW w:w="7579" w:type="dxa"/>
-            <w:vAlign w:val="center"/>
-          </w:tcPr>
-          <w:p>
-            <w:pPr>
-              <w:widowControl/>
-              <w:wordWrap/>
-              <w:autoSpaceDE/>
-              <w:autoSpaceDN/>
-              <w:spacing w:before="100" w:beforeAutospacing="1" w:after="100" w:afterAutospacing="1" w:line="240" w:lineRule="auto"/>
-              <w:rPr>
-                <w:rFonts w:ascii="돋움" w:eastAsia="돋움" w:hAnsi="돋움" w:cs="굴림"/>
-                <w:sz w:val="18"/>
-                <w:szCs w:val="18"/>
-                <w:highlight w:val="yellow"/>
-              </w:rPr>
-            </w:pPr>
-            <w:r>
-              <w:rPr>
-                <w:rFonts w:ascii="돋움" w:eastAsia="돋움" w:hAnsi="돋움" w:cs="굴림" w:hint="eastAsia"/>
-                <w:sz w:val="18"/>
-                <w:szCs w:val="18"/>
-                <w:highlight w:val="yellow"/>
-              </w:rPr>
-              <w:t>안쪽 함수 내용 팝업으로 보기</w:t>
-            </w:r>
-          </w:p>
-        </w:tc>
-      </w:tr>
-      <w:tr>
-        <w:tc>
-          <w:tcPr>
-            <w:tcW w:w="3085" w:type="dxa"/>
-            <w:vAlign w:val="center"/>
-          </w:tcPr>
-          <w:p>
-            <w:pPr>
-              <w:widowControl/>
-              <w:wordWrap/>
-              <w:autoSpaceDE/>
-              <w:autoSpaceDN/>
-              <w:spacing w:before="100" w:beforeAutospacing="1" w:after="100" w:afterAutospacing="1" w:line="240" w:lineRule="auto"/>
-              <w:rPr>
-                <w:rFonts w:ascii="돋움" w:eastAsia="돋움" w:hAnsi="돋움" w:cs="굴림"/>
-                <w:sz w:val="18"/>
-                <w:szCs w:val="18"/>
-                <w:highlight w:val="yellow"/>
-              </w:rPr>
-            </w:pPr>
-            <w:r>
-              <w:rPr>
-                <w:rFonts w:ascii="돋움" w:eastAsia="돋움" w:hAnsi="돋움" w:cs="굴림" w:hint="eastAsia"/>
-                <w:sz w:val="18"/>
-                <w:szCs w:val="18"/>
-                <w:highlight w:val="yellow"/>
-              </w:rPr>
-              <w:t>ctrl + .</w:t>
-            </w:r>
-          </w:p>
-        </w:tc>
-        <w:tc>
-          <w:tcPr>
-            <w:tcW w:w="7579" w:type="dxa"/>
-            <w:vAlign w:val="center"/>
-          </w:tcPr>
-          <w:p>
-            <w:pPr>
-              <w:widowControl/>
-              <w:wordWrap/>
-              <w:autoSpaceDE/>
-              <w:autoSpaceDN/>
-              <w:spacing w:before="100" w:beforeAutospacing="1" w:after="100" w:afterAutospacing="1" w:line="240" w:lineRule="auto"/>
-              <w:rPr>
-                <w:rFonts w:ascii="돋움" w:eastAsia="돋움" w:hAnsi="돋움" w:cs="굴림"/>
-                <w:sz w:val="18"/>
-                <w:szCs w:val="18"/>
-                <w:highlight w:val="yellow"/>
-              </w:rPr>
-            </w:pPr>
-            <w:r>
-              <w:rPr>
-                <w:rFonts w:ascii="돋움" w:eastAsia="돋움" w:hAnsi="돋움" w:cs="굴림" w:hint="eastAsia"/>
-                <w:sz w:val="18"/>
-                <w:szCs w:val="18"/>
-                <w:highlight w:val="yellow"/>
-              </w:rPr>
-              <w:t>같은 내용 위줄 묶기 닫아보기</w:t>
-            </w:r>
-            <w:r>
-              <w:rPr>
-                <w:rFonts w:ascii="돋움" w:eastAsia="돋움" w:hAnsi="돋움" w:cs="굴림" w:hint="eastAsia"/>
-                <w:sz w:val="18"/>
-                <w:szCs w:val="18"/>
-                <w:highlight w:val="yellow"/>
-              </w:rPr>
-              <w:t>, 한번더누르면 열어보기</w:t>
+                <w:highlight w:val="yellow"/>
+              </w:rPr>
+            </w:pPr>
+            <w:r>
+              <w:rPr>
+                <w:rFonts w:ascii="돋움" w:eastAsia="돋움" w:hAnsi="돋움" w:cs="굴림" w:hint="eastAsia"/>
+                <w:sz w:val="18"/>
+                <w:szCs w:val="18"/>
+                <w:highlight w:val="yellow"/>
+              </w:rPr>
+              <w:t>같은 내용 위줄 묶기 닫아보기, 한번더누르면 열어보기</w:t>
             </w:r>
           </w:p>
         </w:tc>
@@ -8410,15 +9442,7 @@
                 <w:sz w:val="18"/>
                 <w:szCs w:val="18"/>
               </w:rPr>
-              <w:t>이동</w:t>
-            </w:r>
-            <w:r>
-              <w:rPr>
-                <w:rFonts w:ascii="돋움" w:eastAsia="돋움" w:hAnsi="돋움" w:cs="굴림" w:hint="eastAsia"/>
-                <w:sz w:val="18"/>
-                <w:szCs w:val="18"/>
-              </w:rPr>
-              <w:t xml:space="preserve">  shift</w:t>
+              <w:t>이동  shift</w:t>
             </w:r>
             <w:r>
               <w:rPr>
@@ -9245,6 +10269,7 @@
                 <w:sz w:val="18"/>
                 <w:szCs w:val="18"/>
               </w:rPr>
+              <w:lastRenderedPageBreak/>
               <w:t> Ctrl + N</w:t>
             </w:r>
           </w:p>
@@ -10775,7 +11800,6 @@
                 <w:sz w:val="18"/>
                 <w:szCs w:val="18"/>
               </w:rPr>
-              <w:lastRenderedPageBreak/>
               <w:t> 있었던거 같은데 읍어졌네..</w:t>
             </w:r>
           </w:p>
@@ -11579,7 +12603,7 @@
 </file>
 
 <file path=word/endnotes.xml><?xml version="1.0" encoding="utf-8"?>
-<w:endnotes xmlns:wpc="http://schemas.microsoft.com/office/word/2010/wordprocessingCanvas" xmlns:cx="http://schemas.microsoft.com/office/drawing/2014/chartex" xmlns:cx1="http://schemas.microsoft.com/office/drawing/2015/9/8/chartex" xmlns:cx2="http://schemas.microsoft.com/office/drawing/2015/10/21/chartex" xmlns:cx3="http://schemas.microsoft.com/office/drawing/2016/5/9/chartex" xmlns:cx4="http://schemas.microsoft.com/office/drawing/2016/5/10/chartex" xmlns:cx5="http://schemas.microsoft.com/office/drawing/2016/5/11/chartex" xmlns:cx6="http://schemas.microsoft.com/office/drawing/2016/5/12/chartex" xmlns:cx7="http://schemas.microsoft.com/office/drawing/2016/5/13/chartex" xmlns:cx8="http://schemas.microsoft.com/office/drawing/2016/5/14/chartex" xmlns:mc="http://schemas.openxmlformats.org/markup-compatibility/2006" xmlns:o="urn:schemas-microsoft-com:office:office" xmlns:r="http://schemas.openxmlformats.org/officeDocument/2006/relationships" xmlns:m="http://schemas.openxmlformats.org/officeDocument/2006/math" xmlns:v="urn:schemas-microsoft-com:vml" xmlns:wp14="http://schemas.microsoft.com/office/word/2010/wordprocessingDrawing" xmlns:wp="http://schemas.openxmlformats.org/drawingml/2006/wordprocessingDrawing" xmlns:w10="urn:schemas-microsoft-com:office:word" xmlns:w="http://schemas.openxmlformats.org/wordprocessingml/2006/main" xmlns:w14="http://schemas.microsoft.com/office/word/2010/wordml" xmlns:w15="http://schemas.microsoft.com/office/word/2012/wordml" xmlns:w16se="http://schemas.microsoft.com/office/word/2015/wordml/symex" xmlns:wpg="http://schemas.microsoft.com/office/word/2010/wordprocessingGroup" xmlns:wpi="http://schemas.microsoft.com/office/word/2010/wordprocessingInk" xmlns:wne="http://schemas.microsoft.com/office/word/2006/wordml" xmlns:wps="http://schemas.microsoft.com/office/word/2010/wordprocessingShape" mc:Ignorable="w14 w15 w16se wp14">
+<w:endnotes xmlns:wpc="http://schemas.microsoft.com/office/word/2010/wordprocessingCanvas" xmlns:cx="http://schemas.microsoft.com/office/drawing/2014/chartex" xmlns:cx1="http://schemas.microsoft.com/office/drawing/2015/9/8/chartex" xmlns:cx2="http://schemas.microsoft.com/office/drawing/2015/10/21/chartex" xmlns:cx3="http://schemas.microsoft.com/office/drawing/2016/5/9/chartex" xmlns:cx4="http://schemas.microsoft.com/office/drawing/2016/5/10/chartex" xmlns:cx5="http://schemas.microsoft.com/office/drawing/2016/5/11/chartex" xmlns:cx6="http://schemas.microsoft.com/office/drawing/2016/5/12/chartex" xmlns:cx7="http://schemas.microsoft.com/office/drawing/2016/5/13/chartex" xmlns:cx8="http://schemas.microsoft.com/office/drawing/2016/5/14/chartex" xmlns:mc="http://schemas.openxmlformats.org/markup-compatibility/2006" xmlns:aink="http://schemas.microsoft.com/office/drawing/2016/ink" xmlns:am3d="http://schemas.microsoft.com/office/drawing/2017/model3d" xmlns:o="urn:schemas-microsoft-com:office:office" xmlns:r="http://schemas.openxmlformats.org/officeDocument/2006/relationships" xmlns:m="http://schemas.openxmlformats.org/officeDocument/2006/math" xmlns:v="urn:schemas-microsoft-com:vml" xmlns:wp14="http://schemas.microsoft.com/office/word/2010/wordprocessingDrawing" xmlns:wp="http://schemas.openxmlformats.org/drawingml/2006/wordprocessingDrawing" xmlns:w10="urn:schemas-microsoft-com:office:word" xmlns:w="http://schemas.openxmlformats.org/wordprocessingml/2006/main" xmlns:w14="http://schemas.microsoft.com/office/word/2010/wordml" xmlns:w15="http://schemas.microsoft.com/office/word/2012/wordml" xmlns:w16cid="http://schemas.microsoft.com/office/word/2016/wordml/cid" xmlns:w16se="http://schemas.microsoft.com/office/word/2015/wordml/symex" xmlns:wpg="http://schemas.microsoft.com/office/word/2010/wordprocessingGroup" xmlns:wpi="http://schemas.microsoft.com/office/word/2010/wordprocessingInk" xmlns:wne="http://schemas.microsoft.com/office/word/2006/wordml" xmlns:wps="http://schemas.microsoft.com/office/word/2010/wordprocessingShape" mc:Ignorable="w14 w15 w16se w16cid wp14">
   <w:endnote w:type="separator" w:id="-1">
     <w:p>
       <w:pPr>
@@ -11604,7 +12628,7 @@
 </file>
 
 <file path=word/footnotes.xml><?xml version="1.0" encoding="utf-8"?>
-<w:footnotes xmlns:wpc="http://schemas.microsoft.com/office/word/2010/wordprocessingCanvas" xmlns:cx="http://schemas.microsoft.com/office/drawing/2014/chartex" xmlns:cx1="http://schemas.microsoft.com/office/drawing/2015/9/8/chartex" xmlns:cx2="http://schemas.microsoft.com/office/drawing/2015/10/21/chartex" xmlns:cx3="http://schemas.microsoft.com/office/drawing/2016/5/9/chartex" xmlns:cx4="http://schemas.microsoft.com/office/drawing/2016/5/10/chartex" xmlns:cx5="http://schemas.microsoft.com/office/drawing/2016/5/11/chartex" xmlns:cx6="http://schemas.microsoft.com/office/drawing/2016/5/12/chartex" xmlns:cx7="http://schemas.microsoft.com/office/drawing/2016/5/13/chartex" xmlns:cx8="http://schemas.microsoft.com/office/drawing/2016/5/14/chartex" xmlns:mc="http://schemas.openxmlformats.org/markup-compatibility/2006" xmlns:o="urn:schemas-microsoft-com:office:office" xmlns:r="http://schemas.openxmlformats.org/officeDocument/2006/relationships" xmlns:m="http://schemas.openxmlformats.org/officeDocument/2006/math" xmlns:v="urn:schemas-microsoft-com:vml" xmlns:wp14="http://schemas.microsoft.com/office/word/2010/wordprocessingDrawing" xmlns:wp="http://schemas.openxmlformats.org/drawingml/2006/wordprocessingDrawing" xmlns:w10="urn:schemas-microsoft-com:office:word" xmlns:w="http://schemas.openxmlformats.org/wordprocessingml/2006/main" xmlns:w14="http://schemas.microsoft.com/office/word/2010/wordml" xmlns:w15="http://schemas.microsoft.com/office/word/2012/wordml" xmlns:w16se="http://schemas.microsoft.com/office/word/2015/wordml/symex" xmlns:wpg="http://schemas.microsoft.com/office/word/2010/wordprocessingGroup" xmlns:wpi="http://schemas.microsoft.com/office/word/2010/wordprocessingInk" xmlns:wne="http://schemas.microsoft.com/office/word/2006/wordml" xmlns:wps="http://schemas.microsoft.com/office/word/2010/wordprocessingShape" mc:Ignorable="w14 w15 w16se wp14">
+<w:footnotes xmlns:wpc="http://schemas.microsoft.com/office/word/2010/wordprocessingCanvas" xmlns:cx="http://schemas.microsoft.com/office/drawing/2014/chartex" xmlns:cx1="http://schemas.microsoft.com/office/drawing/2015/9/8/chartex" xmlns:cx2="http://schemas.microsoft.com/office/drawing/2015/10/21/chartex" xmlns:cx3="http://schemas.microsoft.com/office/drawing/2016/5/9/chartex" xmlns:cx4="http://schemas.microsoft.com/office/drawing/2016/5/10/chartex" xmlns:cx5="http://schemas.microsoft.com/office/drawing/2016/5/11/chartex" xmlns:cx6="http://schemas.microsoft.com/office/drawing/2016/5/12/chartex" xmlns:cx7="http://schemas.microsoft.com/office/drawing/2016/5/13/chartex" xmlns:cx8="http://schemas.microsoft.com/office/drawing/2016/5/14/chartex" xmlns:mc="http://schemas.openxmlformats.org/markup-compatibility/2006" xmlns:aink="http://schemas.microsoft.com/office/drawing/2016/ink" xmlns:am3d="http://schemas.microsoft.com/office/drawing/2017/model3d" xmlns:o="urn:schemas-microsoft-com:office:office" xmlns:r="http://schemas.openxmlformats.org/officeDocument/2006/relationships" xmlns:m="http://schemas.openxmlformats.org/officeDocument/2006/math" xmlns:v="urn:schemas-microsoft-com:vml" xmlns:wp14="http://schemas.microsoft.com/office/word/2010/wordprocessingDrawing" xmlns:wp="http://schemas.openxmlformats.org/drawingml/2006/wordprocessingDrawing" xmlns:w10="urn:schemas-microsoft-com:office:word" xmlns:w="http://schemas.openxmlformats.org/wordprocessingml/2006/main" xmlns:w14="http://schemas.microsoft.com/office/word/2010/wordml" xmlns:w15="http://schemas.microsoft.com/office/word/2012/wordml" xmlns:w16cid="http://schemas.microsoft.com/office/word/2016/wordml/cid" xmlns:w16se="http://schemas.microsoft.com/office/word/2015/wordml/symex" xmlns:wpg="http://schemas.microsoft.com/office/word/2010/wordprocessingGroup" xmlns:wpi="http://schemas.microsoft.com/office/word/2010/wordprocessingInk" xmlns:wne="http://schemas.microsoft.com/office/word/2006/wordml" xmlns:wps="http://schemas.microsoft.com/office/word/2010/wordprocessingShape" mc:Ignorable="w14 w15 w16se w16cid wp14">
   <w:footnote w:type="separator" w:id="-1">
     <w:p>
       <w:pPr>
@@ -11629,7 +12653,7 @@
 </file>
 
 <file path=word/styles.xml><?xml version="1.0" encoding="utf-8"?>
-<w:styles xmlns:mc="http://schemas.openxmlformats.org/markup-compatibility/2006" xmlns:r="http://schemas.openxmlformats.org/officeDocument/2006/relationships" xmlns:w="http://schemas.openxmlformats.org/wordprocessingml/2006/main" xmlns:w14="http://schemas.microsoft.com/office/word/2010/wordml" xmlns:w15="http://schemas.microsoft.com/office/word/2012/wordml" xmlns:w16se="http://schemas.microsoft.com/office/word/2015/wordml/symex" mc:Ignorable="w14 w15 w16se">
+<w:styles xmlns:mc="http://schemas.openxmlformats.org/markup-compatibility/2006" xmlns:r="http://schemas.openxmlformats.org/officeDocument/2006/relationships" xmlns:w="http://schemas.openxmlformats.org/wordprocessingml/2006/main" xmlns:w14="http://schemas.microsoft.com/office/word/2010/wordml" xmlns:w15="http://schemas.microsoft.com/office/word/2012/wordml" xmlns:w16cid="http://schemas.microsoft.com/office/word/2016/wordml/cid" xmlns:w16se="http://schemas.microsoft.com/office/word/2015/wordml/symex" mc:Ignorable="w14 w15 w16se w16cid">
   <w:docDefaults>
     <w:rPrDefault>
       <w:rPr>
@@ -11646,7 +12670,7 @@
       </w:pPr>
     </w:pPrDefault>
   </w:docDefaults>
-  <w:latentStyles w:defLockedState="0" w:defUIPriority="99" w:defSemiHidden="0" w:defUnhideWhenUsed="0" w:defQFormat="0" w:count="374">
+  <w:latentStyles w:defLockedState="0" w:defUIPriority="99" w:defSemiHidden="0" w:defUnhideWhenUsed="0" w:defQFormat="0" w:count="375">
     <w:lsdException w:name="Normal" w:uiPriority="0" w:qFormat="1"/>
     <w:lsdException w:name="heading 1" w:uiPriority="9" w:qFormat="1"/>
     <w:lsdException w:name="heading 2" w:semiHidden="1" w:uiPriority="9" w:unhideWhenUsed="1" w:qFormat="1"/>
@@ -12021,6 +13045,7 @@
     <w:lsdException w:name="Mention" w:semiHidden="1" w:unhideWhenUsed="1"/>
     <w:lsdException w:name="Smart Hyperlink" w:semiHidden="1" w:unhideWhenUsed="1"/>
     <w:lsdException w:name="Hashtag" w:semiHidden="1" w:unhideWhenUsed="1"/>
+    <w:lsdException w:name="Unresolved Mention" w:semiHidden="1" w:unhideWhenUsed="1"/>
   </w:latentStyles>
   <w:style w:type="paragraph" w:default="1" w:styleId="a">
     <w:name w:val="Normal"/>
@@ -12432,7 +13457,7 @@
 </file>
 
 <file path=customXml/itemProps1.xml><?xml version="1.0" encoding="utf-8"?>
-<ds:datastoreItem xmlns:ds="http://schemas.openxmlformats.org/officeDocument/2006/customXml" ds:itemID="{E670DC15-0792-4639-8BF0-5390A3498294}">
+<ds:datastoreItem xmlns:ds="http://schemas.openxmlformats.org/officeDocument/2006/customXml" ds:itemID="{D96D4AA5-0C4A-4CEC-B008-C3629788E7AA}">
   <ds:schemaRefs>
     <ds:schemaRef ds:uri="http://schemas.openxmlformats.org/officeDocument/2006/bibliography"/>
   </ds:schemaRefs>
